--- a/presentation_v2.docx
+++ b/presentation_v2.docx
@@ -107,6 +107,7 @@
                                     <w:dataBinding w:prefixMappings="xmlns:ns0='http://purl.org/dc/elements/1.1/' xmlns:ns1='http://schemas.openxmlformats.org/package/2006/metadata/core-properties' " w:xpath="/ns1:coreProperties[1]/ns0:title[1]" w:storeItemID="{6C3C8BC8-F283-45AE-878A-BAB7291924A1}"/>
                                     <w:text/>
                                   </w:sdtPr>
+                                  <w:sdtEndPr/>
                                   <w:sdtContent>
                                     <w:r>
                                       <w:rPr>
@@ -134,6 +135,7 @@
                                   <w:dataBinding w:prefixMappings="xmlns:ns0='http://purl.org/dc/elements/1.1/' xmlns:ns1='http://schemas.openxmlformats.org/package/2006/metadata/core-properties' " w:xpath="/ns1:coreProperties[1]/ns0:subject[1]" w:storeItemID="{6C3C8BC8-F283-45AE-878A-BAB7291924A1}"/>
                                   <w:text/>
                                 </w:sdtPr>
+                                <w:sdtEndPr/>
                                 <w:sdtContent>
                                   <w:p>
                                     <w:pPr>
@@ -312,6 +314,7 @@
                               <w:dataBinding w:prefixMappings="xmlns:ns0='http://purl.org/dc/elements/1.1/' xmlns:ns1='http://schemas.openxmlformats.org/package/2006/metadata/core-properties' " w:xpath="/ns1:coreProperties[1]/ns0:title[1]" w:storeItemID="{6C3C8BC8-F283-45AE-878A-BAB7291924A1}"/>
                               <w:text/>
                             </w:sdtPr>
+                            <w:sdtEndPr/>
                             <w:sdtContent>
                               <w:r>
                                 <w:rPr>
@@ -339,6 +342,7 @@
                             <w:dataBinding w:prefixMappings="xmlns:ns0='http://purl.org/dc/elements/1.1/' xmlns:ns1='http://schemas.openxmlformats.org/package/2006/metadata/core-properties' " w:xpath="/ns1:coreProperties[1]/ns0:subject[1]" w:storeItemID="{6C3C8BC8-F283-45AE-878A-BAB7291924A1}"/>
                             <w:text/>
                           </w:sdtPr>
+                          <w:sdtEndPr/>
                           <w:sdtContent>
                             <w:p>
                               <w:pPr>
@@ -557,6 +561,7 @@
                                     <w:calendar w:val="gregorian"/>
                                   </w:date>
                                 </w:sdtPr>
+                                <w:sdtEndPr/>
                                 <w:sdtContent>
                                   <w:p>
                                     <w:pPr>
@@ -624,6 +629,7 @@
                               <w:calendar w:val="gregorian"/>
                             </w:date>
                           </w:sdtPr>
+                          <w:sdtEndPr/>
                           <w:sdtContent>
                             <w:p>
                               <w:pPr>
@@ -665,6 +671,10 @@
         <w:sdt>
           <w:sdtPr>
             <w:rPr>
+              <w:rFonts w:asciiTheme="minorHAnsi" w:eastAsiaTheme="minorEastAsia" w:hAnsiTheme="minorHAnsi" w:cstheme="minorBidi"/>
+              <w:color w:val="auto"/>
+              <w:sz w:val="21"/>
+              <w:szCs w:val="21"/>
               <w:lang w:val="el-GR"/>
             </w:rPr>
             <w:id w:val="-647130888"/>
@@ -675,12 +685,8 @@
           </w:sdtPr>
           <w:sdtEndPr>
             <w:rPr>
-              <w:rFonts w:asciiTheme="minorHAnsi" w:eastAsiaTheme="minorEastAsia" w:hAnsiTheme="minorHAnsi" w:cstheme="minorBidi"/>
               <w:b/>
               <w:bCs/>
-              <w:color w:val="auto"/>
-              <w:sz w:val="21"/>
-              <w:szCs w:val="21"/>
               <w:lang w:val="en-US"/>
             </w:rPr>
           </w:sdtEndPr>
@@ -719,7 +725,7 @@
               <w:r>
                 <w:fldChar w:fldCharType="separate"/>
               </w:r>
-              <w:hyperlink w:anchor="_Toc504064043" w:history="1">
+              <w:hyperlink w:anchor="_Toc504221514" w:history="1">
                 <w:r>
                   <w:rPr>
                     <w:rStyle w:val="-"/>
@@ -727,96 +733,6 @@
                     <w:lang w:val="el-GR"/>
                   </w:rPr>
                   <w:t>2</w:t>
-                </w:r>
-                <w:r>
-                  <w:rPr>
-                    <w:noProof/>
-                    <w:sz w:val="22"/>
-                    <w:szCs w:val="22"/>
-                    <w:lang w:val="el-GR" w:eastAsia="el-GR"/>
-                  </w:rPr>
-                  <w:tab/>
-                </w:r>
-                <w:r>
-                  <w:rPr>
-                    <w:rStyle w:val="-"/>
-                    <w:noProof/>
-                    <w:lang w:val="el-GR"/>
-                  </w:rPr>
-                  <w:t>Εισαγωγή</w:t>
-                </w:r>
-                <w:r>
-                  <w:rPr>
-                    <w:noProof/>
-                    <w:webHidden/>
-                  </w:rPr>
-                  <w:tab/>
-                </w:r>
-                <w:r>
-                  <w:rPr>
-                    <w:noProof/>
-                    <w:webHidden/>
-                  </w:rPr>
-                  <w:fldChar w:fldCharType="begin"/>
-                </w:r>
-                <w:r>
-                  <w:rPr>
-                    <w:noProof/>
-                    <w:webHidden/>
-                  </w:rPr>
-                  <w:instrText xml:space="preserve"> PAGEREF _Toc504064043 \h </w:instrText>
-                </w:r>
-                <w:r>
-                  <w:rPr>
-                    <w:noProof/>
-                    <w:webHidden/>
-                  </w:rPr>
-                </w:r>
-                <w:r>
-                  <w:rPr>
-                    <w:noProof/>
-                    <w:webHidden/>
-                  </w:rPr>
-                  <w:fldChar w:fldCharType="separate"/>
-                </w:r>
-                <w:r>
-                  <w:rPr>
-                    <w:noProof/>
-                    <w:webHidden/>
-                  </w:rPr>
-                  <w:t>2</w:t>
-                </w:r>
-                <w:r>
-                  <w:rPr>
-                    <w:noProof/>
-                    <w:webHidden/>
-                  </w:rPr>
-                  <w:fldChar w:fldCharType="end"/>
-                </w:r>
-              </w:hyperlink>
-            </w:p>
-            <w:p>
-              <w:pPr>
-                <w:pStyle w:val="11"/>
-                <w:tabs>
-                  <w:tab w:val="left" w:pos="420"/>
-                  <w:tab w:val="right" w:leader="dot" w:pos="9350"/>
-                </w:tabs>
-                <w:rPr>
-                  <w:noProof/>
-                  <w:sz w:val="22"/>
-                  <w:szCs w:val="22"/>
-                  <w:lang w:val="el-GR" w:eastAsia="el-GR"/>
-                </w:rPr>
-              </w:pPr>
-              <w:hyperlink w:anchor="_Toc504064044" w:history="1">
-                <w:r>
-                  <w:rPr>
-                    <w:rStyle w:val="-"/>
-                    <w:noProof/>
-                    <w:lang w:val="el-GR"/>
-                  </w:rPr>
-                  <w:t>3</w:t>
                 </w:r>
                 <w:r>
                   <w:rPr>
@@ -854,7 +770,7 @@
                     <w:noProof/>
                     <w:webHidden/>
                   </w:rPr>
-                  <w:instrText xml:space="preserve"> PAGEREF _Toc504064044 \h </w:instrText>
+                  <w:instrText xml:space="preserve"> PAGEREF _Toc504221514 \h </w:instrText>
                 </w:r>
                 <w:r>
                   <w:rPr>
@@ -899,7 +815,369 @@
                   <w:lang w:val="el-GR" w:eastAsia="el-GR"/>
                 </w:rPr>
               </w:pPr>
-              <w:hyperlink w:anchor="_Toc504064045" w:history="1">
+              <w:hyperlink w:anchor="_Toc504221515" w:history="1">
+                <w:r>
+                  <w:rPr>
+                    <w:rStyle w:val="-"/>
+                    <w:noProof/>
+                    <w:lang w:val="el-GR"/>
+                  </w:rPr>
+                  <w:t>2.1</w:t>
+                </w:r>
+                <w:r>
+                  <w:rPr>
+                    <w:noProof/>
+                    <w:sz w:val="22"/>
+                    <w:szCs w:val="22"/>
+                    <w:lang w:val="el-GR" w:eastAsia="el-GR"/>
+                  </w:rPr>
+                  <w:tab/>
+                </w:r>
+                <w:r>
+                  <w:rPr>
+                    <w:rStyle w:val="-"/>
+                    <w:noProof/>
+                    <w:lang w:val="el-GR"/>
+                  </w:rPr>
+                  <w:t>Εισαγωγή</w:t>
+                </w:r>
+                <w:r>
+                  <w:rPr>
+                    <w:noProof/>
+                    <w:webHidden/>
+                  </w:rPr>
+                  <w:tab/>
+                </w:r>
+                <w:r>
+                  <w:rPr>
+                    <w:noProof/>
+                    <w:webHidden/>
+                  </w:rPr>
+                  <w:fldChar w:fldCharType="begin"/>
+                </w:r>
+                <w:r>
+                  <w:rPr>
+                    <w:noProof/>
+                    <w:webHidden/>
+                  </w:rPr>
+                  <w:instrText xml:space="preserve"> PAGEREF _Toc504221515 \h </w:instrText>
+                </w:r>
+                <w:r>
+                  <w:rPr>
+                    <w:noProof/>
+                    <w:webHidden/>
+                  </w:rPr>
+                </w:r>
+                <w:r>
+                  <w:rPr>
+                    <w:noProof/>
+                    <w:webHidden/>
+                  </w:rPr>
+                  <w:fldChar w:fldCharType="separate"/>
+                </w:r>
+                <w:r>
+                  <w:rPr>
+                    <w:noProof/>
+                    <w:webHidden/>
+                  </w:rPr>
+                  <w:t>2</w:t>
+                </w:r>
+                <w:r>
+                  <w:rPr>
+                    <w:noProof/>
+                    <w:webHidden/>
+                  </w:rPr>
+                  <w:fldChar w:fldCharType="end"/>
+                </w:r>
+              </w:hyperlink>
+            </w:p>
+            <w:p>
+              <w:pPr>
+                <w:pStyle w:val="20"/>
+                <w:tabs>
+                  <w:tab w:val="left" w:pos="880"/>
+                  <w:tab w:val="right" w:leader="dot" w:pos="9350"/>
+                </w:tabs>
+                <w:rPr>
+                  <w:noProof/>
+                  <w:sz w:val="22"/>
+                  <w:szCs w:val="22"/>
+                  <w:lang w:val="el-GR" w:eastAsia="el-GR"/>
+                </w:rPr>
+              </w:pPr>
+              <w:hyperlink w:anchor="_Toc504221516" w:history="1">
+                <w:r>
+                  <w:rPr>
+                    <w:rStyle w:val="-"/>
+                    <w:noProof/>
+                    <w:lang w:val="el-GR"/>
+                  </w:rPr>
+                  <w:t>2.2</w:t>
+                </w:r>
+                <w:r>
+                  <w:rPr>
+                    <w:noProof/>
+                    <w:sz w:val="22"/>
+                    <w:szCs w:val="22"/>
+                    <w:lang w:val="el-GR" w:eastAsia="el-GR"/>
+                  </w:rPr>
+                  <w:tab/>
+                </w:r>
+                <w:r>
+                  <w:rPr>
+                    <w:rStyle w:val="-"/>
+                    <w:noProof/>
+                    <w:lang w:val="el-GR"/>
+                  </w:rPr>
+                  <w:t>Επίλυση</w:t>
+                </w:r>
+                <w:r>
+                  <w:rPr>
+                    <w:noProof/>
+                    <w:webHidden/>
+                  </w:rPr>
+                  <w:tab/>
+                </w:r>
+                <w:r>
+                  <w:rPr>
+                    <w:noProof/>
+                    <w:webHidden/>
+                  </w:rPr>
+                  <w:fldChar w:fldCharType="begin"/>
+                </w:r>
+                <w:r>
+                  <w:rPr>
+                    <w:noProof/>
+                    <w:webHidden/>
+                  </w:rPr>
+                  <w:instrText xml:space="preserve"> PAGEREF _Toc504221516 \h </w:instrText>
+                </w:r>
+                <w:r>
+                  <w:rPr>
+                    <w:noProof/>
+                    <w:webHidden/>
+                  </w:rPr>
+                </w:r>
+                <w:r>
+                  <w:rPr>
+                    <w:noProof/>
+                    <w:webHidden/>
+                  </w:rPr>
+                  <w:fldChar w:fldCharType="separate"/>
+                </w:r>
+                <w:r>
+                  <w:rPr>
+                    <w:noProof/>
+                    <w:webHidden/>
+                  </w:rPr>
+                  <w:t>2</w:t>
+                </w:r>
+                <w:r>
+                  <w:rPr>
+                    <w:noProof/>
+                    <w:webHidden/>
+                  </w:rPr>
+                  <w:fldChar w:fldCharType="end"/>
+                </w:r>
+              </w:hyperlink>
+            </w:p>
+            <w:p>
+              <w:pPr>
+                <w:pStyle w:val="20"/>
+                <w:tabs>
+                  <w:tab w:val="left" w:pos="880"/>
+                  <w:tab w:val="right" w:leader="dot" w:pos="9350"/>
+                </w:tabs>
+                <w:rPr>
+                  <w:noProof/>
+                  <w:sz w:val="22"/>
+                  <w:szCs w:val="22"/>
+                  <w:lang w:val="el-GR" w:eastAsia="el-GR"/>
+                </w:rPr>
+              </w:pPr>
+              <w:hyperlink w:anchor="_Toc504221517" w:history="1">
+                <w:r>
+                  <w:rPr>
+                    <w:rStyle w:val="-"/>
+                    <w:noProof/>
+                    <w:lang w:val="el-GR"/>
+                  </w:rPr>
+                  <w:t>2.3</w:t>
+                </w:r>
+                <w:r>
+                  <w:rPr>
+                    <w:noProof/>
+                    <w:sz w:val="22"/>
+                    <w:szCs w:val="22"/>
+                    <w:lang w:val="el-GR" w:eastAsia="el-GR"/>
+                  </w:rPr>
+                  <w:tab/>
+                </w:r>
+                <w:r>
+                  <w:rPr>
+                    <w:rStyle w:val="-"/>
+                    <w:noProof/>
+                    <w:lang w:val="el-GR"/>
+                  </w:rPr>
+                  <w:t>Εκτέλεση</w:t>
+                </w:r>
+                <w:bookmarkStart w:id="0" w:name="_GoBack"/>
+                <w:bookmarkEnd w:id="0"/>
+                <w:r>
+                  <w:rPr>
+                    <w:noProof/>
+                    <w:webHidden/>
+                  </w:rPr>
+                  <w:tab/>
+                </w:r>
+                <w:r>
+                  <w:rPr>
+                    <w:noProof/>
+                    <w:webHidden/>
+                  </w:rPr>
+                  <w:fldChar w:fldCharType="begin"/>
+                </w:r>
+                <w:r>
+                  <w:rPr>
+                    <w:noProof/>
+                    <w:webHidden/>
+                  </w:rPr>
+                  <w:instrText xml:space="preserve"> PAGEREF _Toc504221517 \h </w:instrText>
+                </w:r>
+                <w:r>
+                  <w:rPr>
+                    <w:noProof/>
+                    <w:webHidden/>
+                  </w:rPr>
+                </w:r>
+                <w:r>
+                  <w:rPr>
+                    <w:noProof/>
+                    <w:webHidden/>
+                  </w:rPr>
+                  <w:fldChar w:fldCharType="separate"/>
+                </w:r>
+                <w:r>
+                  <w:rPr>
+                    <w:noProof/>
+                    <w:webHidden/>
+                  </w:rPr>
+                  <w:t>3</w:t>
+                </w:r>
+                <w:r>
+                  <w:rPr>
+                    <w:noProof/>
+                    <w:webHidden/>
+                  </w:rPr>
+                  <w:fldChar w:fldCharType="end"/>
+                </w:r>
+              </w:hyperlink>
+            </w:p>
+            <w:p>
+              <w:pPr>
+                <w:pStyle w:val="11"/>
+                <w:tabs>
+                  <w:tab w:val="left" w:pos="420"/>
+                  <w:tab w:val="right" w:leader="dot" w:pos="9350"/>
+                </w:tabs>
+                <w:rPr>
+                  <w:noProof/>
+                  <w:sz w:val="22"/>
+                  <w:szCs w:val="22"/>
+                  <w:lang w:val="el-GR" w:eastAsia="el-GR"/>
+                </w:rPr>
+              </w:pPr>
+              <w:hyperlink w:anchor="_Toc504221518" w:history="1">
+                <w:r>
+                  <w:rPr>
+                    <w:rStyle w:val="-"/>
+                    <w:noProof/>
+                    <w:lang w:val="el-GR"/>
+                  </w:rPr>
+                  <w:t>3</w:t>
+                </w:r>
+                <w:r>
+                  <w:rPr>
+                    <w:noProof/>
+                    <w:sz w:val="22"/>
+                    <w:szCs w:val="22"/>
+                    <w:lang w:val="el-GR" w:eastAsia="el-GR"/>
+                  </w:rPr>
+                  <w:tab/>
+                </w:r>
+                <w:r>
+                  <w:rPr>
+                    <w:rStyle w:val="-"/>
+                    <w:noProof/>
+                    <w:lang w:val="el-GR"/>
+                  </w:rPr>
+                  <w:t>Άσκηση Β</w:t>
+                </w:r>
+                <w:r>
+                  <w:rPr>
+                    <w:noProof/>
+                    <w:webHidden/>
+                  </w:rPr>
+                  <w:tab/>
+                </w:r>
+                <w:r>
+                  <w:rPr>
+                    <w:noProof/>
+                    <w:webHidden/>
+                  </w:rPr>
+                  <w:fldChar w:fldCharType="begin"/>
+                </w:r>
+                <w:r>
+                  <w:rPr>
+                    <w:noProof/>
+                    <w:webHidden/>
+                  </w:rPr>
+                  <w:instrText xml:space="preserve"> PAGEREF _Toc504221518 \h </w:instrText>
+                </w:r>
+                <w:r>
+                  <w:rPr>
+                    <w:noProof/>
+                    <w:webHidden/>
+                  </w:rPr>
+                </w:r>
+                <w:r>
+                  <w:rPr>
+                    <w:noProof/>
+                    <w:webHidden/>
+                  </w:rPr>
+                  <w:fldChar w:fldCharType="separate"/>
+                </w:r>
+                <w:r>
+                  <w:rPr>
+                    <w:noProof/>
+                    <w:webHidden/>
+                  </w:rPr>
+                  <w:t>5</w:t>
+                </w:r>
+                <w:r>
+                  <w:rPr>
+                    <w:noProof/>
+                    <w:webHidden/>
+                  </w:rPr>
+                  <w:fldChar w:fldCharType="end"/>
+                </w:r>
+              </w:hyperlink>
+            </w:p>
+            <w:p>
+              <w:pPr>
+                <w:pStyle w:val="20"/>
+                <w:tabs>
+                  <w:tab w:val="left" w:pos="880"/>
+                  <w:tab w:val="right" w:leader="dot" w:pos="9350"/>
+                </w:tabs>
+                <w:rPr>
+                  <w:noProof/>
+                  <w:sz w:val="22"/>
+                  <w:szCs w:val="22"/>
+                  <w:lang w:val="el-GR" w:eastAsia="el-GR"/>
+                </w:rPr>
+              </w:pPr>
+              <w:hyperlink w:anchor="_Toc504221519" w:history="1">
                 <w:r>
                   <w:rPr>
                     <w:rStyle w:val="-"/>
@@ -944,7 +1222,7 @@
                     <w:noProof/>
                     <w:webHidden/>
                   </w:rPr>
-                  <w:instrText xml:space="preserve"> PAGEREF _Toc504064045 \h </w:instrText>
+                  <w:instrText xml:space="preserve"> PAGEREF _Toc504221519 \h </w:instrText>
                 </w:r>
                 <w:r>
                   <w:rPr>
@@ -964,7 +1242,7 @@
                     <w:noProof/>
                     <w:webHidden/>
                   </w:rPr>
-                  <w:t>2</w:t>
+                  <w:t>5</w:t>
                 </w:r>
                 <w:r>
                   <w:rPr>
@@ -989,7 +1267,7 @@
                   <w:lang w:val="el-GR" w:eastAsia="el-GR"/>
                 </w:rPr>
               </w:pPr>
-              <w:hyperlink w:anchor="_Toc504064046" w:history="1">
+              <w:hyperlink w:anchor="_Toc504221520" w:history="1">
                 <w:r>
                   <w:rPr>
                     <w:rStyle w:val="-"/>
@@ -1034,7 +1312,7 @@
                     <w:noProof/>
                     <w:webHidden/>
                   </w:rPr>
-                  <w:instrText xml:space="preserve"> PAGEREF _Toc504064046 \h </w:instrText>
+                  <w:instrText xml:space="preserve"> PAGEREF _Toc504221520 \h </w:instrText>
                 </w:r>
                 <w:r>
                   <w:rPr>
@@ -1054,7 +1332,7 @@
                     <w:noProof/>
                     <w:webHidden/>
                   </w:rPr>
-                  <w:t>2</w:t>
+                  <w:t>5</w:t>
                 </w:r>
                 <w:r>
                   <w:rPr>
@@ -1079,7 +1357,7 @@
                   <w:lang w:val="el-GR" w:eastAsia="el-GR"/>
                 </w:rPr>
               </w:pPr>
-              <w:hyperlink w:anchor="_Toc504064047" w:history="1">
+              <w:hyperlink w:anchor="_Toc504221521" w:history="1">
                 <w:r>
                   <w:rPr>
                     <w:rStyle w:val="-"/>
@@ -1124,7 +1402,7 @@
                     <w:noProof/>
                     <w:webHidden/>
                   </w:rPr>
-                  <w:instrText xml:space="preserve"> PAGEREF _Toc504064047 \h </w:instrText>
+                  <w:instrText xml:space="preserve"> PAGEREF _Toc504221521 \h </w:instrText>
                 </w:r>
                 <w:r>
                   <w:rPr>
@@ -1144,7 +1422,7 @@
                     <w:noProof/>
                     <w:webHidden/>
                   </w:rPr>
-                  <w:t>3</w:t>
+                  <w:t>6</w:t>
                 </w:r>
                 <w:r>
                   <w:rPr>
@@ -1169,7 +1447,7 @@
                   <w:lang w:val="el-GR" w:eastAsia="el-GR"/>
                 </w:rPr>
               </w:pPr>
-              <w:hyperlink w:anchor="_Toc504064048" w:history="1">
+              <w:hyperlink w:anchor="_Toc504221522" w:history="1">
                 <w:r>
                   <w:rPr>
                     <w:rStyle w:val="-"/>
@@ -1193,7 +1471,7 @@
                     <w:noProof/>
                     <w:lang w:val="el-GR"/>
                   </w:rPr>
-                  <w:t>Άσκηση Β</w:t>
+                  <w:t>Άσκηση Γ</w:t>
                 </w:r>
                 <w:r>
                   <w:rPr>
@@ -1214,7 +1492,7 @@
                     <w:noProof/>
                     <w:webHidden/>
                   </w:rPr>
-                  <w:instrText xml:space="preserve"> PAGEREF _Toc504064048 \h </w:instrText>
+                  <w:instrText xml:space="preserve"> PAGEREF _Toc504221522 \h </w:instrText>
                 </w:r>
                 <w:r>
                   <w:rPr>
@@ -1234,7 +1512,7 @@
                     <w:noProof/>
                     <w:webHidden/>
                   </w:rPr>
-                  <w:t>5</w:t>
+                  <w:t>8</w:t>
                 </w:r>
                 <w:r>
                   <w:rPr>
@@ -1259,7 +1537,7 @@
                   <w:lang w:val="el-GR" w:eastAsia="el-GR"/>
                 </w:rPr>
               </w:pPr>
-              <w:hyperlink w:anchor="_Toc504064049" w:history="1">
+              <w:hyperlink w:anchor="_Toc504221523" w:history="1">
                 <w:r>
                   <w:rPr>
                     <w:rStyle w:val="-"/>
@@ -1304,277 +1582,7 @@
                     <w:noProof/>
                     <w:webHidden/>
                   </w:rPr>
-                  <w:instrText xml:space="preserve"> PAGEREF _Toc504064049 \h </w:instrText>
-                </w:r>
-                <w:r>
-                  <w:rPr>
-                    <w:noProof/>
-                    <w:webHidden/>
-                  </w:rPr>
-                </w:r>
-                <w:r>
-                  <w:rPr>
-                    <w:noProof/>
-                    <w:webHidden/>
-                  </w:rPr>
-                  <w:fldChar w:fldCharType="separate"/>
-                </w:r>
-                <w:r>
-                  <w:rPr>
-                    <w:noProof/>
-                    <w:webHidden/>
-                  </w:rPr>
-                  <w:t>5</w:t>
-                </w:r>
-                <w:r>
-                  <w:rPr>
-                    <w:noProof/>
-                    <w:webHidden/>
-                  </w:rPr>
-                  <w:fldChar w:fldCharType="end"/>
-                </w:r>
-              </w:hyperlink>
-            </w:p>
-            <w:p>
-              <w:pPr>
-                <w:pStyle w:val="20"/>
-                <w:tabs>
-                  <w:tab w:val="left" w:pos="880"/>
-                  <w:tab w:val="right" w:leader="dot" w:pos="9350"/>
-                </w:tabs>
-                <w:rPr>
-                  <w:noProof/>
-                  <w:sz w:val="22"/>
-                  <w:szCs w:val="22"/>
-                  <w:lang w:val="el-GR" w:eastAsia="el-GR"/>
-                </w:rPr>
-              </w:pPr>
-              <w:hyperlink w:anchor="_Toc504064050" w:history="1">
-                <w:r>
-                  <w:rPr>
-                    <w:rStyle w:val="-"/>
-                    <w:noProof/>
-                    <w:lang w:val="el-GR"/>
-                  </w:rPr>
-                  <w:t>4.2</w:t>
-                </w:r>
-                <w:r>
-                  <w:rPr>
-                    <w:noProof/>
-                    <w:sz w:val="22"/>
-                    <w:szCs w:val="22"/>
-                    <w:lang w:val="el-GR" w:eastAsia="el-GR"/>
-                  </w:rPr>
-                  <w:tab/>
-                </w:r>
-                <w:r>
-                  <w:rPr>
-                    <w:rStyle w:val="-"/>
-                    <w:noProof/>
-                    <w:lang w:val="el-GR"/>
-                  </w:rPr>
-                  <w:t>Επίλυση</w:t>
-                </w:r>
-                <w:r>
-                  <w:rPr>
-                    <w:noProof/>
-                    <w:webHidden/>
-                  </w:rPr>
-                  <w:tab/>
-                </w:r>
-                <w:r>
-                  <w:rPr>
-                    <w:noProof/>
-                    <w:webHidden/>
-                  </w:rPr>
-                  <w:fldChar w:fldCharType="begin"/>
-                </w:r>
-                <w:r>
-                  <w:rPr>
-                    <w:noProof/>
-                    <w:webHidden/>
-                  </w:rPr>
-                  <w:instrText xml:space="preserve"> PAGEREF _Toc504064050 \h </w:instrText>
-                </w:r>
-                <w:r>
-                  <w:rPr>
-                    <w:noProof/>
-                    <w:webHidden/>
-                  </w:rPr>
-                </w:r>
-                <w:r>
-                  <w:rPr>
-                    <w:noProof/>
-                    <w:webHidden/>
-                  </w:rPr>
-                  <w:fldChar w:fldCharType="separate"/>
-                </w:r>
-                <w:r>
-                  <w:rPr>
-                    <w:noProof/>
-                    <w:webHidden/>
-                  </w:rPr>
-                  <w:t>5</w:t>
-                </w:r>
-                <w:r>
-                  <w:rPr>
-                    <w:noProof/>
-                    <w:webHidden/>
-                  </w:rPr>
-                  <w:fldChar w:fldCharType="end"/>
-                </w:r>
-              </w:hyperlink>
-            </w:p>
-            <w:p>
-              <w:pPr>
-                <w:pStyle w:val="20"/>
-                <w:tabs>
-                  <w:tab w:val="left" w:pos="880"/>
-                  <w:tab w:val="right" w:leader="dot" w:pos="9350"/>
-                </w:tabs>
-                <w:rPr>
-                  <w:noProof/>
-                  <w:sz w:val="22"/>
-                  <w:szCs w:val="22"/>
-                  <w:lang w:val="el-GR" w:eastAsia="el-GR"/>
-                </w:rPr>
-              </w:pPr>
-              <w:hyperlink w:anchor="_Toc504064051" w:history="1">
-                <w:r>
-                  <w:rPr>
-                    <w:rStyle w:val="-"/>
-                    <w:noProof/>
-                    <w:lang w:val="el-GR"/>
-                  </w:rPr>
-                  <w:t>4.3</w:t>
-                </w:r>
-                <w:r>
-                  <w:rPr>
-                    <w:noProof/>
-                    <w:sz w:val="22"/>
-                    <w:szCs w:val="22"/>
-                    <w:lang w:val="el-GR" w:eastAsia="el-GR"/>
-                  </w:rPr>
-                  <w:tab/>
-                </w:r>
-                <w:r>
-                  <w:rPr>
-                    <w:rStyle w:val="-"/>
-                    <w:noProof/>
-                    <w:lang w:val="el-GR"/>
-                  </w:rPr>
-                  <w:t>Εκτέλεση</w:t>
-                </w:r>
-                <w:r>
-                  <w:rPr>
-                    <w:noProof/>
-                    <w:webHidden/>
-                  </w:rPr>
-                  <w:tab/>
-                </w:r>
-                <w:r>
-                  <w:rPr>
-                    <w:noProof/>
-                    <w:webHidden/>
-                  </w:rPr>
-                  <w:fldChar w:fldCharType="begin"/>
-                </w:r>
-                <w:r>
-                  <w:rPr>
-                    <w:noProof/>
-                    <w:webHidden/>
-                  </w:rPr>
-                  <w:instrText xml:space="preserve"> PAGEREF _Toc504064051 \h </w:instrText>
-                </w:r>
-                <w:r>
-                  <w:rPr>
-                    <w:noProof/>
-                    <w:webHidden/>
-                  </w:rPr>
-                </w:r>
-                <w:r>
-                  <w:rPr>
-                    <w:noProof/>
-                    <w:webHidden/>
-                  </w:rPr>
-                  <w:fldChar w:fldCharType="separate"/>
-                </w:r>
-                <w:r>
-                  <w:rPr>
-                    <w:noProof/>
-                    <w:webHidden/>
-                  </w:rPr>
-                  <w:t>6</w:t>
-                </w:r>
-                <w:r>
-                  <w:rPr>
-                    <w:noProof/>
-                    <w:webHidden/>
-                  </w:rPr>
-                  <w:fldChar w:fldCharType="end"/>
-                </w:r>
-              </w:hyperlink>
-            </w:p>
-            <w:p>
-              <w:pPr>
-                <w:pStyle w:val="11"/>
-                <w:tabs>
-                  <w:tab w:val="left" w:pos="420"/>
-                  <w:tab w:val="right" w:leader="dot" w:pos="9350"/>
-                </w:tabs>
-                <w:rPr>
-                  <w:noProof/>
-                  <w:sz w:val="22"/>
-                  <w:szCs w:val="22"/>
-                  <w:lang w:val="el-GR" w:eastAsia="el-GR"/>
-                </w:rPr>
-              </w:pPr>
-              <w:hyperlink w:anchor="_Toc504064052" w:history="1">
-                <w:r>
-                  <w:rPr>
-                    <w:rStyle w:val="-"/>
-                    <w:noProof/>
-                    <w:lang w:val="el-GR"/>
-                  </w:rPr>
-                  <w:t>5</w:t>
-                </w:r>
-                <w:r>
-                  <w:rPr>
-                    <w:noProof/>
-                    <w:sz w:val="22"/>
-                    <w:szCs w:val="22"/>
-                    <w:lang w:val="el-GR" w:eastAsia="el-GR"/>
-                  </w:rPr>
-                  <w:tab/>
-                </w:r>
-                <w:r>
-                  <w:rPr>
-                    <w:rStyle w:val="-"/>
-                    <w:noProof/>
-                    <w:lang w:val="el-GR"/>
-                  </w:rPr>
-                  <w:t>Άσκηση Γ</w:t>
-                </w:r>
-                <w:r>
-                  <w:rPr>
-                    <w:noProof/>
-                    <w:webHidden/>
-                  </w:rPr>
-                  <w:tab/>
-                </w:r>
-                <w:r>
-                  <w:rPr>
-                    <w:noProof/>
-                    <w:webHidden/>
-                  </w:rPr>
-                  <w:fldChar w:fldCharType="begin"/>
-                </w:r>
-                <w:r>
-                  <w:rPr>
-                    <w:noProof/>
-                    <w:webHidden/>
-                  </w:rPr>
-                  <w:instrText xml:space="preserve"> PAGEREF _Toc504064052 \h </w:instrText>
+                  <w:instrText xml:space="preserve"> PAGEREF _Toc504221523 \h </w:instrText>
                 </w:r>
                 <w:r>
                   <w:rPr>
@@ -1619,7 +1627,193 @@
                   <w:lang w:val="el-GR" w:eastAsia="el-GR"/>
                 </w:rPr>
               </w:pPr>
-              <w:hyperlink w:anchor="_Toc504064053" w:history="1">
+              <w:hyperlink w:anchor="_Toc504221524" w:history="1">
+                <w:r>
+                  <w:rPr>
+                    <w:rStyle w:val="-"/>
+                    <w:noProof/>
+                    <w:lang w:val="el-GR"/>
+                  </w:rPr>
+                  <w:t>4.2</w:t>
+                </w:r>
+                <w:r>
+                  <w:rPr>
+                    <w:noProof/>
+                    <w:sz w:val="22"/>
+                    <w:szCs w:val="22"/>
+                    <w:lang w:val="el-GR" w:eastAsia="el-GR"/>
+                  </w:rPr>
+                  <w:tab/>
+                </w:r>
+                <w:r>
+                  <w:rPr>
+                    <w:rStyle w:val="-"/>
+                    <w:noProof/>
+                    <w:lang w:val="el-GR"/>
+                  </w:rPr>
+                  <w:t>Εκτέλεση</w:t>
+                </w:r>
+                <w:r>
+                  <w:rPr>
+                    <w:noProof/>
+                    <w:webHidden/>
+                  </w:rPr>
+                  <w:tab/>
+                </w:r>
+                <w:r>
+                  <w:rPr>
+                    <w:noProof/>
+                    <w:webHidden/>
+                  </w:rPr>
+                  <w:fldChar w:fldCharType="begin"/>
+                </w:r>
+                <w:r>
+                  <w:rPr>
+                    <w:noProof/>
+                    <w:webHidden/>
+                  </w:rPr>
+                  <w:instrText xml:space="preserve"> PAGEREF _Toc504221524 \h </w:instrText>
+                </w:r>
+                <w:r>
+                  <w:rPr>
+                    <w:noProof/>
+                    <w:webHidden/>
+                  </w:rPr>
+                </w:r>
+                <w:r>
+                  <w:rPr>
+                    <w:noProof/>
+                    <w:webHidden/>
+                  </w:rPr>
+                  <w:fldChar w:fldCharType="separate"/>
+                </w:r>
+                <w:r>
+                  <w:rPr>
+                    <w:noProof/>
+                    <w:webHidden/>
+                  </w:rPr>
+                  <w:t>8</w:t>
+                </w:r>
+                <w:r>
+                  <w:rPr>
+                    <w:noProof/>
+                    <w:webHidden/>
+                  </w:rPr>
+                  <w:fldChar w:fldCharType="end"/>
+                </w:r>
+              </w:hyperlink>
+            </w:p>
+            <w:p>
+              <w:pPr>
+                <w:pStyle w:val="11"/>
+                <w:tabs>
+                  <w:tab w:val="left" w:pos="420"/>
+                  <w:tab w:val="right" w:leader="dot" w:pos="9350"/>
+                </w:tabs>
+                <w:rPr>
+                  <w:noProof/>
+                  <w:sz w:val="22"/>
+                  <w:szCs w:val="22"/>
+                  <w:lang w:val="el-GR" w:eastAsia="el-GR"/>
+                </w:rPr>
+              </w:pPr>
+              <w:hyperlink w:anchor="_Toc504221525" w:history="1">
+                <w:r>
+                  <w:rPr>
+                    <w:rStyle w:val="-"/>
+                    <w:noProof/>
+                  </w:rPr>
+                  <w:t>5</w:t>
+                </w:r>
+                <w:r>
+                  <w:rPr>
+                    <w:noProof/>
+                    <w:sz w:val="22"/>
+                    <w:szCs w:val="22"/>
+                    <w:lang w:val="el-GR" w:eastAsia="el-GR"/>
+                  </w:rPr>
+                  <w:tab/>
+                </w:r>
+                <w:r>
+                  <w:rPr>
+                    <w:rStyle w:val="-"/>
+                    <w:noProof/>
+                    <w:lang w:val="el-GR"/>
+                  </w:rPr>
+                  <w:t xml:space="preserve">Άσκηση </w:t>
+                </w:r>
+                <w:r>
+                  <w:rPr>
+                    <w:rStyle w:val="-"/>
+                    <w:noProof/>
+                  </w:rPr>
+                  <w:t>Δ</w:t>
+                </w:r>
+                <w:r>
+                  <w:rPr>
+                    <w:noProof/>
+                    <w:webHidden/>
+                  </w:rPr>
+                  <w:tab/>
+                </w:r>
+                <w:r>
+                  <w:rPr>
+                    <w:noProof/>
+                    <w:webHidden/>
+                  </w:rPr>
+                  <w:fldChar w:fldCharType="begin"/>
+                </w:r>
+                <w:r>
+                  <w:rPr>
+                    <w:noProof/>
+                    <w:webHidden/>
+                  </w:rPr>
+                  <w:instrText xml:space="preserve"> PAGEREF _Toc504221525 \h </w:instrText>
+                </w:r>
+                <w:r>
+                  <w:rPr>
+                    <w:noProof/>
+                    <w:webHidden/>
+                  </w:rPr>
+                </w:r>
+                <w:r>
+                  <w:rPr>
+                    <w:noProof/>
+                    <w:webHidden/>
+                  </w:rPr>
+                  <w:fldChar w:fldCharType="separate"/>
+                </w:r>
+                <w:r>
+                  <w:rPr>
+                    <w:noProof/>
+                    <w:webHidden/>
+                  </w:rPr>
+                  <w:t>14</w:t>
+                </w:r>
+                <w:r>
+                  <w:rPr>
+                    <w:noProof/>
+                    <w:webHidden/>
+                  </w:rPr>
+                  <w:fldChar w:fldCharType="end"/>
+                </w:r>
+              </w:hyperlink>
+            </w:p>
+            <w:p>
+              <w:pPr>
+                <w:pStyle w:val="20"/>
+                <w:tabs>
+                  <w:tab w:val="left" w:pos="880"/>
+                  <w:tab w:val="right" w:leader="dot" w:pos="9350"/>
+                </w:tabs>
+                <w:rPr>
+                  <w:noProof/>
+                  <w:sz w:val="22"/>
+                  <w:szCs w:val="22"/>
+                  <w:lang w:val="el-GR" w:eastAsia="el-GR"/>
+                </w:rPr>
+              </w:pPr>
+              <w:hyperlink w:anchor="_Toc504221526" w:history="1">
                 <w:r>
                   <w:rPr>
                     <w:rStyle w:val="-"/>
@@ -1664,185 +1858,7 @@
                     <w:noProof/>
                     <w:webHidden/>
                   </w:rPr>
-                  <w:instrText xml:space="preserve"> PAGEREF _Toc504064053 \h </w:instrText>
-                </w:r>
-                <w:r>
-                  <w:rPr>
-                    <w:noProof/>
-                    <w:webHidden/>
-                  </w:rPr>
-                </w:r>
-                <w:r>
-                  <w:rPr>
-                    <w:noProof/>
-                    <w:webHidden/>
-                  </w:rPr>
-                  <w:fldChar w:fldCharType="separate"/>
-                </w:r>
-                <w:r>
-                  <w:rPr>
-                    <w:noProof/>
-                    <w:webHidden/>
-                  </w:rPr>
-                  <w:t>8</w:t>
-                </w:r>
-                <w:r>
-                  <w:rPr>
-                    <w:noProof/>
-                    <w:webHidden/>
-                  </w:rPr>
-                  <w:fldChar w:fldCharType="end"/>
-                </w:r>
-              </w:hyperlink>
-            </w:p>
-            <w:p>
-              <w:pPr>
-                <w:pStyle w:val="20"/>
-                <w:tabs>
-                  <w:tab w:val="left" w:pos="880"/>
-                  <w:tab w:val="right" w:leader="dot" w:pos="9350"/>
-                </w:tabs>
-                <w:rPr>
-                  <w:noProof/>
-                  <w:sz w:val="22"/>
-                  <w:szCs w:val="22"/>
-                  <w:lang w:val="el-GR" w:eastAsia="el-GR"/>
-                </w:rPr>
-              </w:pPr>
-              <w:hyperlink w:anchor="_Toc504064054" w:history="1">
-                <w:r>
-                  <w:rPr>
-                    <w:rStyle w:val="-"/>
-                    <w:noProof/>
-                    <w:lang w:val="el-GR"/>
-                  </w:rPr>
-                  <w:t>5.2</w:t>
-                </w:r>
-                <w:r>
-                  <w:rPr>
-                    <w:noProof/>
-                    <w:sz w:val="22"/>
-                    <w:szCs w:val="22"/>
-                    <w:lang w:val="el-GR" w:eastAsia="el-GR"/>
-                  </w:rPr>
-                  <w:tab/>
-                </w:r>
-                <w:r>
-                  <w:rPr>
-                    <w:rStyle w:val="-"/>
-                    <w:noProof/>
-                    <w:lang w:val="el-GR"/>
-                  </w:rPr>
-                  <w:t>Εκτέλεση</w:t>
-                </w:r>
-                <w:r>
-                  <w:rPr>
-                    <w:noProof/>
-                    <w:webHidden/>
-                  </w:rPr>
-                  <w:tab/>
-                </w:r>
-                <w:r>
-                  <w:rPr>
-                    <w:noProof/>
-                    <w:webHidden/>
-                  </w:rPr>
-                  <w:fldChar w:fldCharType="begin"/>
-                </w:r>
-                <w:r>
-                  <w:rPr>
-                    <w:noProof/>
-                    <w:webHidden/>
-                  </w:rPr>
-                  <w:instrText xml:space="preserve"> PAGEREF _Toc504064054 \h </w:instrText>
-                </w:r>
-                <w:r>
-                  <w:rPr>
-                    <w:noProof/>
-                    <w:webHidden/>
-                  </w:rPr>
-                </w:r>
-                <w:r>
-                  <w:rPr>
-                    <w:noProof/>
-                    <w:webHidden/>
-                  </w:rPr>
-                  <w:fldChar w:fldCharType="separate"/>
-                </w:r>
-                <w:r>
-                  <w:rPr>
-                    <w:noProof/>
-                    <w:webHidden/>
-                  </w:rPr>
-                  <w:t>8</w:t>
-                </w:r>
-                <w:r>
-                  <w:rPr>
-                    <w:noProof/>
-                    <w:webHidden/>
-                  </w:rPr>
-                  <w:fldChar w:fldCharType="end"/>
-                </w:r>
-              </w:hyperlink>
-            </w:p>
-            <w:p>
-              <w:pPr>
-                <w:pStyle w:val="11"/>
-                <w:tabs>
-                  <w:tab w:val="left" w:pos="420"/>
-                  <w:tab w:val="right" w:leader="dot" w:pos="9350"/>
-                </w:tabs>
-                <w:rPr>
-                  <w:noProof/>
-                  <w:sz w:val="22"/>
-                  <w:szCs w:val="22"/>
-                  <w:lang w:val="el-GR" w:eastAsia="el-GR"/>
-                </w:rPr>
-              </w:pPr>
-              <w:hyperlink w:anchor="_Toc504064055" w:history="1">
-                <w:r>
-                  <w:rPr>
-                    <w:rStyle w:val="-"/>
-                    <w:noProof/>
-                  </w:rPr>
-                  <w:t>6</w:t>
-                </w:r>
-                <w:r>
-                  <w:rPr>
-                    <w:noProof/>
-                    <w:sz w:val="22"/>
-                    <w:szCs w:val="22"/>
-                    <w:lang w:val="el-GR" w:eastAsia="el-GR"/>
-                  </w:rPr>
-                  <w:tab/>
-                </w:r>
-                <w:r>
-                  <w:rPr>
-                    <w:rStyle w:val="-"/>
-                    <w:noProof/>
-                  </w:rPr>
-                  <w:t>Άσκηση Δ</w:t>
-                </w:r>
-                <w:r>
-                  <w:rPr>
-                    <w:noProof/>
-                    <w:webHidden/>
-                  </w:rPr>
-                  <w:tab/>
-                </w:r>
-                <w:r>
-                  <w:rPr>
-                    <w:noProof/>
-                    <w:webHidden/>
-                  </w:rPr>
-                  <w:fldChar w:fldCharType="begin"/>
-                </w:r>
-                <w:r>
-                  <w:rPr>
-                    <w:noProof/>
-                    <w:webHidden/>
-                  </w:rPr>
-                  <w:instrText xml:space="preserve"> PAGEREF _Toc504064055 \h </w:instrText>
+                  <w:instrText xml:space="preserve"> PAGEREF _Toc504221526 \h </w:instrText>
                 </w:r>
                 <w:r>
                   <w:rPr>
@@ -1887,14 +1903,14 @@
                   <w:lang w:val="el-GR" w:eastAsia="el-GR"/>
                 </w:rPr>
               </w:pPr>
-              <w:hyperlink w:anchor="_Toc504064056" w:history="1">
+              <w:hyperlink w:anchor="_Toc504221527" w:history="1">
                 <w:r>
                   <w:rPr>
                     <w:rStyle w:val="-"/>
                     <w:noProof/>
                     <w:lang w:val="el-GR"/>
                   </w:rPr>
-                  <w:t>6.1</w:t>
+                  <w:t>5.2</w:t>
                 </w:r>
                 <w:r>
                   <w:rPr>
@@ -1911,7 +1927,7 @@
                     <w:noProof/>
                     <w:lang w:val="el-GR"/>
                   </w:rPr>
-                  <w:t>Εισαγωγή</w:t>
+                  <w:t>Συντακτικό Διάγραμμα</w:t>
                 </w:r>
                 <w:r>
                   <w:rPr>
@@ -1932,7 +1948,7 @@
                     <w:noProof/>
                     <w:webHidden/>
                   </w:rPr>
-                  <w:instrText xml:space="preserve"> PAGEREF _Toc504064056 \h </w:instrText>
+                  <w:instrText xml:space="preserve"> PAGEREF _Toc504221527 \h </w:instrText>
                 </w:r>
                 <w:r>
                   <w:rPr>
@@ -1977,14 +1993,14 @@
                   <w:lang w:val="el-GR" w:eastAsia="el-GR"/>
                 </w:rPr>
               </w:pPr>
-              <w:hyperlink w:anchor="_Toc504064057" w:history="1">
+              <w:hyperlink w:anchor="_Toc504221528" w:history="1">
                 <w:r>
                   <w:rPr>
                     <w:rStyle w:val="-"/>
                     <w:noProof/>
                     <w:lang w:val="el-GR"/>
                   </w:rPr>
-                  <w:t>6.2</w:t>
+                  <w:t>5.3</w:t>
                 </w:r>
                 <w:r>
                   <w:rPr>
@@ -2001,7 +2017,14 @@
                     <w:noProof/>
                     <w:lang w:val="el-GR"/>
                   </w:rPr>
-                  <w:t>Συντακτικό Διάγραμμα</w:t>
+                  <w:t xml:space="preserve">Περιγραφή </w:t>
+                </w:r>
+                <w:r>
+                  <w:rPr>
+                    <w:rStyle w:val="-"/>
+                    <w:noProof/>
+                  </w:rPr>
+                  <w:t>EBNF</w:t>
                 </w:r>
                 <w:r>
                   <w:rPr>
@@ -2022,7 +2045,7 @@
                     <w:noProof/>
                     <w:webHidden/>
                   </w:rPr>
-                  <w:instrText xml:space="preserve"> PAGEREF _Toc504064057 \h </w:instrText>
+                  <w:instrText xml:space="preserve"> PAGEREF _Toc504221528 \h </w:instrText>
                 </w:r>
                 <w:r>
                   <w:rPr>
@@ -2067,110 +2090,13 @@
                   <w:lang w:val="el-GR" w:eastAsia="el-GR"/>
                 </w:rPr>
               </w:pPr>
-              <w:hyperlink w:anchor="_Toc504064058" w:history="1">
-                <w:r>
-                  <w:rPr>
-                    <w:rStyle w:val="-"/>
-                    <w:noProof/>
-                    <w:lang w:val="el-GR"/>
-                  </w:rPr>
-                  <w:t>6.3</w:t>
-                </w:r>
-                <w:r>
-                  <w:rPr>
-                    <w:noProof/>
-                    <w:sz w:val="22"/>
-                    <w:szCs w:val="22"/>
-                    <w:lang w:val="el-GR" w:eastAsia="el-GR"/>
-                  </w:rPr>
-                  <w:tab/>
-                </w:r>
-                <w:r>
-                  <w:rPr>
-                    <w:rStyle w:val="-"/>
-                    <w:noProof/>
-                    <w:lang w:val="el-GR"/>
-                  </w:rPr>
-                  <w:t xml:space="preserve">Περιγραφή </w:t>
-                </w:r>
+              <w:hyperlink w:anchor="_Toc504221529" w:history="1">
                 <w:r>
                   <w:rPr>
                     <w:rStyle w:val="-"/>
                     <w:noProof/>
                   </w:rPr>
-                  <w:t>EBNF</w:t>
-                </w:r>
-                <w:r>
-                  <w:rPr>
-                    <w:noProof/>
-                    <w:webHidden/>
-                  </w:rPr>
-                  <w:tab/>
-                </w:r>
-                <w:r>
-                  <w:rPr>
-                    <w:noProof/>
-                    <w:webHidden/>
-                  </w:rPr>
-                  <w:fldChar w:fldCharType="begin"/>
-                </w:r>
-                <w:r>
-                  <w:rPr>
-                    <w:noProof/>
-                    <w:webHidden/>
-                  </w:rPr>
-                  <w:instrText xml:space="preserve"> PAGEREF _Toc504064058 \h </w:instrText>
-                </w:r>
-                <w:r>
-                  <w:rPr>
-                    <w:noProof/>
-                    <w:webHidden/>
-                  </w:rPr>
-                </w:r>
-                <w:r>
-                  <w:rPr>
-                    <w:noProof/>
-                    <w:webHidden/>
-                  </w:rPr>
-                  <w:fldChar w:fldCharType="separate"/>
-                </w:r>
-                <w:r>
-                  <w:rPr>
-                    <w:noProof/>
-                    <w:webHidden/>
-                  </w:rPr>
-                  <w:t>14</w:t>
-                </w:r>
-                <w:r>
-                  <w:rPr>
-                    <w:noProof/>
-                    <w:webHidden/>
-                  </w:rPr>
-                  <w:fldChar w:fldCharType="end"/>
-                </w:r>
-              </w:hyperlink>
-            </w:p>
-            <w:p>
-              <w:pPr>
-                <w:pStyle w:val="20"/>
-                <w:tabs>
-                  <w:tab w:val="left" w:pos="880"/>
-                  <w:tab w:val="right" w:leader="dot" w:pos="9350"/>
-                </w:tabs>
-                <w:rPr>
-                  <w:noProof/>
-                  <w:sz w:val="22"/>
-                  <w:szCs w:val="22"/>
-                  <w:lang w:val="el-GR" w:eastAsia="el-GR"/>
-                </w:rPr>
-              </w:pPr>
-              <w:hyperlink w:anchor="_Toc504064059" w:history="1">
-                <w:r>
-                  <w:rPr>
-                    <w:rStyle w:val="-"/>
-                    <w:noProof/>
-                  </w:rPr>
-                  <w:t>6.4</w:t>
+                  <w:t>5.4</w:t>
                 </w:r>
                 <w:r>
                   <w:rPr>
@@ -2215,7 +2141,7 @@
                     <w:noProof/>
                     <w:webHidden/>
                   </w:rPr>
-                  <w:instrText xml:space="preserve"> PAGEREF _Toc504064059 \h </w:instrText>
+                  <w:instrText xml:space="preserve"> PAGEREF _Toc504221529 \h </w:instrText>
                 </w:r>
                 <w:r>
                   <w:rPr>
@@ -2260,14 +2186,14 @@
                   <w:lang w:val="el-GR" w:eastAsia="el-GR"/>
                 </w:rPr>
               </w:pPr>
-              <w:hyperlink w:anchor="_Toc504064060" w:history="1">
+              <w:hyperlink w:anchor="_Toc504221530" w:history="1">
                 <w:r>
                   <w:rPr>
                     <w:rStyle w:val="-"/>
                     <w:noProof/>
                     <w:lang w:val="el-GR"/>
                   </w:rPr>
-                  <w:t>6.4.1</w:t>
+                  <w:t>5.4.1</w:t>
                 </w:r>
                 <w:r>
                   <w:rPr>
@@ -2305,7 +2231,7 @@
                     <w:noProof/>
                     <w:webHidden/>
                   </w:rPr>
-                  <w:instrText xml:space="preserve"> PAGEREF _Toc504064060 \h </w:instrText>
+                  <w:instrText xml:space="preserve"> PAGEREF _Toc504221530 \h </w:instrText>
                 </w:r>
                 <w:r>
                   <w:rPr>
@@ -2350,13 +2276,13 @@
                   <w:lang w:val="el-GR" w:eastAsia="el-GR"/>
                 </w:rPr>
               </w:pPr>
-              <w:hyperlink w:anchor="_Toc504064061" w:history="1">
+              <w:hyperlink w:anchor="_Toc504221531" w:history="1">
                 <w:r>
                   <w:rPr>
                     <w:rStyle w:val="-"/>
                     <w:noProof/>
                   </w:rPr>
-                  <w:t>7</w:t>
+                  <w:t>6</w:t>
                 </w:r>
                 <w:r>
                   <w:rPr>
@@ -2409,7 +2335,7 @@
                     <w:noProof/>
                     <w:webHidden/>
                   </w:rPr>
-                  <w:instrText xml:space="preserve"> PAGEREF _Toc504064061 \h </w:instrText>
+                  <w:instrText xml:space="preserve"> PAGEREF _Toc504221531 \h </w:instrText>
                 </w:r>
                 <w:r>
                   <w:rPr>
@@ -2454,14 +2380,14 @@
                   <w:lang w:val="el-GR" w:eastAsia="el-GR"/>
                 </w:rPr>
               </w:pPr>
-              <w:hyperlink w:anchor="_Toc504064062" w:history="1">
+              <w:hyperlink w:anchor="_Toc504221532" w:history="1">
                 <w:r>
                   <w:rPr>
                     <w:rStyle w:val="-"/>
                     <w:noProof/>
                     <w:lang w:val="el-GR"/>
                   </w:rPr>
-                  <w:t>7.1</w:t>
+                  <w:t>6.1</w:t>
                 </w:r>
                 <w:r>
                   <w:rPr>
@@ -2499,7 +2425,7 @@
                     <w:noProof/>
                     <w:webHidden/>
                   </w:rPr>
-                  <w:instrText xml:space="preserve"> PAGEREF _Toc504064062 \h </w:instrText>
+                  <w:instrText xml:space="preserve"> PAGEREF _Toc504221532 \h </w:instrText>
                 </w:r>
                 <w:r>
                   <w:rPr>
@@ -2544,14 +2470,14 @@
                   <w:lang w:val="el-GR" w:eastAsia="el-GR"/>
                 </w:rPr>
               </w:pPr>
-              <w:hyperlink w:anchor="_Toc504064063" w:history="1">
+              <w:hyperlink w:anchor="_Toc504221533" w:history="1">
                 <w:r>
                   <w:rPr>
                     <w:rStyle w:val="-"/>
                     <w:noProof/>
                     <w:lang w:val="el-GR"/>
                   </w:rPr>
-                  <w:t>7.2</w:t>
+                  <w:t>6.2</w:t>
                 </w:r>
                 <w:r>
                   <w:rPr>
@@ -2596,7 +2522,7 @@
                     <w:noProof/>
                     <w:webHidden/>
                   </w:rPr>
-                  <w:instrText xml:space="preserve"> PAGEREF _Toc504064063 \h </w:instrText>
+                  <w:instrText xml:space="preserve"> PAGEREF _Toc504221533 \h </w:instrText>
                 </w:r>
                 <w:r>
                   <w:rPr>
@@ -2641,14 +2567,14 @@
                   <w:lang w:val="el-GR" w:eastAsia="el-GR"/>
                 </w:rPr>
               </w:pPr>
-              <w:hyperlink w:anchor="_Toc504064064" w:history="1">
+              <w:hyperlink w:anchor="_Toc504221534" w:history="1">
                 <w:r>
                   <w:rPr>
                     <w:rStyle w:val="-"/>
                     <w:noProof/>
                     <w:lang w:val="el-GR"/>
                   </w:rPr>
-                  <w:t>7.2.1</w:t>
+                  <w:t>6.2.1</w:t>
                 </w:r>
                 <w:r>
                   <w:rPr>
@@ -2686,7 +2612,7 @@
                     <w:noProof/>
                     <w:webHidden/>
                   </w:rPr>
-                  <w:instrText xml:space="preserve"> PAGEREF _Toc504064064 \h </w:instrText>
+                  <w:instrText xml:space="preserve"> PAGEREF _Toc504221534 \h </w:instrText>
                 </w:r>
                 <w:r>
                   <w:rPr>
@@ -2757,43 +2683,69 @@
           <w:lang w:val="el-GR"/>
         </w:rPr>
       </w:pPr>
-      <w:bookmarkStart w:id="0" w:name="_Toc504064043"/>
+      <w:bookmarkStart w:id="1" w:name="_Toc504221514"/>
+      <w:r>
+        <w:rPr>
+          <w:lang w:val="el-GR"/>
+        </w:rPr>
+        <w:t>Άσκηση Α</w:t>
+      </w:r>
+      <w:bookmarkEnd w:id="1"/>
+    </w:p>
+    <w:p>
+      <w:pPr>
+        <w:pStyle w:val="2"/>
+        <w:rPr>
+          <w:lang w:val="el-GR"/>
+        </w:rPr>
+      </w:pPr>
+      <w:bookmarkStart w:id="2" w:name="_Toc504221515"/>
       <w:r>
         <w:rPr>
           <w:lang w:val="el-GR"/>
         </w:rPr>
         <w:t>Εισαγωγή</w:t>
       </w:r>
-      <w:bookmarkEnd w:id="0"/>
-    </w:p>
-    <w:p>
-      <w:pPr>
-        <w:rPr>
-          <w:lang w:val="el-GR"/>
-        </w:rPr>
-      </w:pPr>
-      <w:r>
-        <w:rPr>
-          <w:lang w:val="el-GR"/>
-        </w:rPr>
-        <w:t>…</w:t>
-      </w:r>
-    </w:p>
-    <w:p>
-      <w:pPr>
-        <w:pStyle w:val="1"/>
-        <w:rPr>
-          <w:lang w:val="el-GR"/>
-        </w:rPr>
-      </w:pPr>
-      <w:bookmarkStart w:id="1" w:name="_Toc504064044"/>
-      <w:r>
-        <w:rPr>
-          <w:lang w:val="el-GR"/>
-        </w:rPr>
-        <w:t>Άσκηση Α</w:t>
-      </w:r>
-      <w:bookmarkEnd w:id="1"/>
+      <w:bookmarkEnd w:id="2"/>
+    </w:p>
+    <w:p>
+      <w:pPr>
+        <w:ind w:firstLine="576"/>
+        <w:rPr>
+          <w:lang w:val="el-GR"/>
+        </w:rPr>
+      </w:pPr>
+      <w:r>
+        <w:rPr>
+          <w:lang w:val="el-GR"/>
+        </w:rPr>
+        <w:t>Η πρώτη άσκηση έχεις ως στόχο την υλοποίηση ενός προγράμματος που δέχεται ως είσοδο ένα αρχείο πηγαίου κώδικα και μέσω μιας συγκεκριμένης διαδικασίας αναγνωρίζει τον αριθμό των παρενθέσεων και αποφαίνεται για την ορθότητά τους.</w:t>
+      </w:r>
+    </w:p>
+    <w:p>
+      <w:pPr>
+        <w:rPr>
+          <w:lang w:val="el-GR"/>
+        </w:rPr>
+      </w:pPr>
+      <w:r>
+        <w:rPr>
+          <w:lang w:val="el-GR"/>
+        </w:rPr>
+        <w:t>Το πρόγραμμα σε αρχικό στάδιο δέχεται ως όρισμα τη διαδρομή του αρχείο που θα λάβει ως είσοδο ώστε να αρχίσει την επεξεργασία. Έπειτα, διαβάζει τα περιεχόμενά του και αφαιρεί όλους τους χαρακτήρες εκτός των παρενθέσεων. Το πρόβλημα που καλείται το πρόγραμμα να αντιμετωπίσει έγκειται στον τρόπο με τον οποίο θα αναγνωριστούν οι ανοιχτές και κλειστές παρενθέσεις λαμβάνοντας υπ’ όψη</w:t>
+      </w:r>
+      <w:r>
+        <w:rPr>
+          <w:lang w:val="el-GR"/>
+        </w:rPr>
+        <w:t xml:space="preserve"> </w:t>
+      </w:r>
+      <w:r>
+        <w:rPr>
+          <w:lang w:val="el-GR"/>
+        </w:rPr>
+        <w:t>τη σειρά με την οποία βρίσκονται.</w:t>
+      </w:r>
     </w:p>
     <w:p>
       <w:pPr>
@@ -2802,62 +2754,7 @@
           <w:lang w:val="el-GR"/>
         </w:rPr>
       </w:pPr>
-      <w:bookmarkStart w:id="2" w:name="_Toc504064045"/>
-      <w:r>
-        <w:rPr>
-          <w:lang w:val="el-GR"/>
-        </w:rPr>
-        <w:t>Εισαγωγή</w:t>
-      </w:r>
-      <w:bookmarkEnd w:id="2"/>
-    </w:p>
-    <w:p>
-      <w:pPr>
-        <w:ind w:firstLine="576"/>
-        <w:rPr>
-          <w:lang w:val="el-GR"/>
-        </w:rPr>
-      </w:pPr>
-      <w:r>
-        <w:rPr>
-          <w:lang w:val="el-GR"/>
-        </w:rPr>
-        <w:t>Η πρώτη άσκηση έχεις ως στόχο την υλοποίηση ενός προγράμματος που δέχεται ως είσοδο ένα αρχείο πηγαίου κώδικα και μέσω μιας συγκεκριμένης διαδικασίας αναγνωρίζει τον αριθμό των παρενθέσεων και αποφαίνεται για την ορθότητά τους.</w:t>
-      </w:r>
-    </w:p>
-    <w:p>
-      <w:pPr>
-        <w:rPr>
-          <w:lang w:val="el-GR"/>
-        </w:rPr>
-      </w:pPr>
-      <w:r>
-        <w:rPr>
-          <w:lang w:val="el-GR"/>
-        </w:rPr>
-        <w:t>Το πρόγραμμα σε αρχικό στάδιο δέχεται ως όρισμα τη διαδρομή του αρχείο που θα λάβει ως είσοδο ώστε να αρχίσει την επεξεργασία. Έπειτα, διαβάζει τα περιεχόμενά του και αφαιρεί όλους τους χαρακτήρες εκτός των παρενθέσεων. Το πρόβλημα που καλείται το πρόγραμμα να αντιμετωπίσει έγκειται στον τρόπο με τον οποίο θα αναγνωριστούν οι ανοιχτές και κλειστές παρενθέσεις λαμβάνοντας υπ’ όψη</w:t>
-      </w:r>
-      <w:r>
-        <w:rPr>
-          <w:lang w:val="el-GR"/>
-        </w:rPr>
-        <w:t xml:space="preserve"> </w:t>
-      </w:r>
-      <w:r>
-        <w:rPr>
-          <w:lang w:val="el-GR"/>
-        </w:rPr>
-        <w:t>τη σειρά με την οποία βρίσκονται.</w:t>
-      </w:r>
-    </w:p>
-    <w:p>
-      <w:pPr>
-        <w:pStyle w:val="2"/>
-        <w:rPr>
-          <w:lang w:val="el-GR"/>
-        </w:rPr>
-      </w:pPr>
-      <w:bookmarkStart w:id="3" w:name="_Toc504064046"/>
+      <w:bookmarkStart w:id="3" w:name="_Toc504221516"/>
       <w:r>
         <w:rPr>
           <w:lang w:val="el-GR"/>
@@ -3707,7 +3604,6 @@
         <w:rPr>
           <w:lang w:val="el-GR"/>
         </w:rPr>
-        <w:lastRenderedPageBreak/>
         <w:t>Αρχικό Σύμβολο Στοίβας (</w:t>
       </w:r>
       <w:r>
@@ -3813,7 +3709,15 @@
         <w:t>Με άλλα λόγια,</w:t>
       </w:r>
       <w:r>
-        <w:t xml:space="preserve"> κατά την έναρξη του προγράμματος, αφού διαβαστούν τα περιεχόμενα του αρχείου, η στοίβα σύμφωνα με τη συνάρτησή της, αρχικοποιείται και μεταβαίνει στην κατάσταση </w:t>
+        <w:t xml:space="preserve"> κατά την έναρξη του προγράμματος, αφού διαβαστούν τα περιεχόμενα του αρχείου, η στοίβα σύμφωνα με τη συνάρτησή της, </w:t>
+      </w:r>
+      <w:proofErr w:type="spellStart"/>
+      <w:r>
+        <w:t>αρχικοποιείται</w:t>
+      </w:r>
+      <w:proofErr w:type="spellEnd"/>
+      <w:r>
+        <w:t xml:space="preserve"> και μεταβαίνει στην κατάσταση </w:t>
       </w:r>
       <w:r>
         <w:rPr>
@@ -3954,7 +3858,7 @@
           <w:lang w:val="el-GR"/>
         </w:rPr>
       </w:pPr>
-      <w:bookmarkStart w:id="4" w:name="_Toc504064047"/>
+      <w:bookmarkStart w:id="4" w:name="_Toc504221517"/>
       <w:r>
         <w:rPr>
           <w:lang w:val="el-GR"/>
@@ -4149,12 +4053,14 @@
         </w:rPr>
         <w:t>.</w:t>
       </w:r>
+      <w:proofErr w:type="spellStart"/>
       <w:r>
         <w:rPr>
           <w:b/>
         </w:rPr>
         <w:t>py</w:t>
       </w:r>
+      <w:proofErr w:type="spellEnd"/>
       <w:r>
         <w:rPr>
           <w:b/>
@@ -4271,12 +4177,14 @@
         </w:rPr>
         <w:t>.</w:t>
       </w:r>
+      <w:proofErr w:type="spellStart"/>
       <w:r>
         <w:rPr>
           <w:b/>
         </w:rPr>
         <w:t>py</w:t>
       </w:r>
+      <w:proofErr w:type="spellEnd"/>
       <w:r>
         <w:rPr>
           <w:lang w:val="el-GR"/>
@@ -4404,127 +4312,127 @@
         <w:rPr>
           <w:lang w:val="el-GR"/>
         </w:rPr>
+        <w:t xml:space="preserve">Το πρόγραμμα βρήκε επιτυχώς το αρχείο </w:t>
+      </w:r>
+      <w:r>
+        <w:rPr>
+          <w:b/>
+        </w:rPr>
+        <w:t>test</w:t>
+      </w:r>
+      <w:r>
+        <w:rPr>
+          <w:b/>
+          <w:lang w:val="el-GR"/>
+        </w:rPr>
+        <w:t>.</w:t>
+      </w:r>
+      <w:r>
+        <w:rPr>
+          <w:b/>
+        </w:rPr>
+        <w:t>c</w:t>
+      </w:r>
+      <w:r>
+        <w:rPr>
+          <w:b/>
+          <w:lang w:val="el-GR"/>
+        </w:rPr>
+        <w:t xml:space="preserve"> </w:t>
+      </w:r>
+      <w:r>
+        <w:rPr>
+          <w:lang w:val="el-GR"/>
+        </w:rPr>
+        <w:t xml:space="preserve">και αφού ανέλυσε τα περιεχόμενα και τις παρενθέσεις, τυπώνει </w:t>
+      </w:r>
+      <w:r>
+        <w:rPr>
+          <w:lang w:val="el-GR"/>
+        </w:rPr>
+        <w:t>«</w:t>
+      </w:r>
+      <w:r>
+        <w:rPr>
+          <w:b/>
+        </w:rPr>
+        <w:t>YES</w:t>
+      </w:r>
+      <w:r>
+        <w:rPr>
+          <w:lang w:val="el-GR"/>
+        </w:rPr>
+        <w:t>»</w:t>
+      </w:r>
+      <w:r>
+        <w:rPr>
+          <w:lang w:val="el-GR"/>
+        </w:rPr>
+        <w:t xml:space="preserve"> </w:t>
+      </w:r>
+      <w:r>
+        <w:rPr>
+          <w:lang w:val="el-GR"/>
+        </w:rPr>
+        <w:t xml:space="preserve">στη γραμμή εντολών. Η ένδειξη αυτή σημαίνει πως οι παρενθέσεις που βρίσκονται στο πηγαίο κώδικα του </w:t>
+      </w:r>
+      <w:r>
+        <w:t>test</w:t>
+      </w:r>
+      <w:r>
+        <w:rPr>
+          <w:lang w:val="el-GR"/>
+        </w:rPr>
+        <w:t>.</w:t>
+      </w:r>
+      <w:r>
+        <w:t>c</w:t>
+      </w:r>
+      <w:r>
+        <w:rPr>
+          <w:lang w:val="el-GR"/>
+        </w:rPr>
+        <w:t xml:space="preserve"> </w:t>
+      </w:r>
+      <w:r>
+        <w:rPr>
+          <w:lang w:val="el-GR"/>
+        </w:rPr>
+        <w:t>είναι σωστές.</w:t>
+      </w:r>
+    </w:p>
+    <w:p>
+      <w:pPr>
+        <w:rPr>
+          <w:b/>
+          <w:lang w:val="el-GR"/>
+        </w:rPr>
+      </w:pPr>
+      <w:r>
+        <w:rPr>
+          <w:lang w:val="el-GR"/>
+        </w:rPr>
+        <w:t xml:space="preserve">Πράγματι αφού έχουμε τις εξής παρενθέσεις: </w:t>
+      </w:r>
+      <w:r>
+        <w:rPr>
+          <w:b/>
+          <w:lang w:val="el-GR"/>
+        </w:rPr>
+        <w:t>()()</w:t>
+      </w:r>
+    </w:p>
+    <w:p>
+      <w:pPr>
+        <w:rPr>
+          <w:lang w:val="el-GR"/>
+        </w:rPr>
+      </w:pPr>
+      <w:r>
+        <w:rPr>
+          <w:lang w:val="el-GR"/>
+        </w:rPr>
         <w:lastRenderedPageBreak/>
-        <w:t xml:space="preserve">Το πρόγραμμα βρήκε επιτυχώς το αρχείο </w:t>
-      </w:r>
-      <w:r>
-        <w:rPr>
-          <w:b/>
-        </w:rPr>
-        <w:t>test</w:t>
-      </w:r>
-      <w:r>
-        <w:rPr>
-          <w:b/>
-          <w:lang w:val="el-GR"/>
-        </w:rPr>
-        <w:t>.</w:t>
-      </w:r>
-      <w:r>
-        <w:rPr>
-          <w:b/>
-        </w:rPr>
-        <w:t>c</w:t>
-      </w:r>
-      <w:r>
-        <w:rPr>
-          <w:b/>
-          <w:lang w:val="el-GR"/>
-        </w:rPr>
-        <w:t xml:space="preserve"> </w:t>
-      </w:r>
-      <w:r>
-        <w:rPr>
-          <w:lang w:val="el-GR"/>
-        </w:rPr>
-        <w:t xml:space="preserve">και αφού ανέλυσε τα περιεχόμενα και τις παρενθέσεις, τυπώνει </w:t>
-      </w:r>
-      <w:r>
-        <w:rPr>
-          <w:lang w:val="el-GR"/>
-        </w:rPr>
-        <w:t>«</w:t>
-      </w:r>
-      <w:r>
-        <w:rPr>
-          <w:b/>
-        </w:rPr>
-        <w:t>YES</w:t>
-      </w:r>
-      <w:r>
-        <w:rPr>
-          <w:lang w:val="el-GR"/>
-        </w:rPr>
-        <w:t>»</w:t>
-      </w:r>
-      <w:r>
-        <w:rPr>
-          <w:lang w:val="el-GR"/>
-        </w:rPr>
-        <w:t xml:space="preserve"> </w:t>
-      </w:r>
-      <w:r>
-        <w:rPr>
-          <w:lang w:val="el-GR"/>
-        </w:rPr>
-        <w:t xml:space="preserve">στη γραμμή εντολών. Η ένδειξη αυτή σημαίνει πως οι παρενθέσεις που βρίσκονται στο πηγαίο κώδικα του </w:t>
-      </w:r>
-      <w:r>
-        <w:t>test</w:t>
-      </w:r>
-      <w:r>
-        <w:rPr>
-          <w:lang w:val="el-GR"/>
-        </w:rPr>
-        <w:t>.</w:t>
-      </w:r>
-      <w:r>
-        <w:t>c</w:t>
-      </w:r>
-      <w:r>
-        <w:rPr>
-          <w:lang w:val="el-GR"/>
-        </w:rPr>
-        <w:t xml:space="preserve"> </w:t>
-      </w:r>
-      <w:r>
-        <w:rPr>
-          <w:lang w:val="el-GR"/>
-        </w:rPr>
-        <w:t>είναι σωστές.</w:t>
-      </w:r>
-    </w:p>
-    <w:p>
-      <w:pPr>
-        <w:rPr>
-          <w:b/>
-          <w:lang w:val="el-GR"/>
-        </w:rPr>
-      </w:pPr>
-      <w:r>
-        <w:rPr>
-          <w:lang w:val="el-GR"/>
-        </w:rPr>
-        <w:t xml:space="preserve">Πράγματι αφού έχουμε τις εξής παρενθέσεις: </w:t>
-      </w:r>
-      <w:r>
-        <w:rPr>
-          <w:b/>
-          <w:lang w:val="el-GR"/>
-        </w:rPr>
-        <w:t>()()</w:t>
-      </w:r>
-    </w:p>
-    <w:p>
-      <w:pPr>
-        <w:rPr>
-          <w:lang w:val="el-GR"/>
-        </w:rPr>
-      </w:pPr>
-      <w:r>
-        <w:rPr>
-          <w:lang w:val="el-GR"/>
-        </w:rPr>
         <w:t>Στη συνέχεια, παρατηρούμε πως το πρόγραμμα δίνει την επιλογή στο χρήστη να του εκτυπώσει αναλυτικά όλα τα βήματα που οδήγησαν σε αυτό το αποτέλεσμα.</w:t>
       </w:r>
     </w:p>
@@ -4822,7 +4730,7 @@
           <w:lang w:val="el-GR"/>
         </w:rPr>
       </w:pPr>
-      <w:bookmarkStart w:id="5" w:name="_Toc504064048"/>
+      <w:bookmarkStart w:id="5" w:name="_Toc504221518"/>
       <w:r>
         <w:rPr>
           <w:lang w:val="el-GR"/>
@@ -4839,7 +4747,7 @@
         </w:rPr>
       </w:pPr>
       <w:bookmarkStart w:id="6" w:name="_Hlk503736775"/>
-      <w:bookmarkStart w:id="7" w:name="_Toc504064049"/>
+      <w:bookmarkStart w:id="7" w:name="_Toc504221519"/>
       <w:r>
         <w:rPr>
           <w:lang w:val="el-GR"/>
@@ -4879,7 +4787,7 @@
           <w:lang w:val="el-GR"/>
         </w:rPr>
       </w:pPr>
-      <w:bookmarkStart w:id="8" w:name="_Toc504064050"/>
+      <w:bookmarkStart w:id="8" w:name="_Toc504221520"/>
       <w:r>
         <w:rPr>
           <w:lang w:val="el-GR"/>
@@ -5338,9 +5246,11 @@
         </w:rPr>
         <w:t>-</w:t>
       </w:r>
+      <w:proofErr w:type="spellStart"/>
       <w:r>
         <w:t>Naur</w:t>
       </w:r>
+      <w:proofErr w:type="spellEnd"/>
       <w:r>
         <w:rPr>
           <w:lang w:val="el-GR"/>
@@ -5360,13 +5270,41 @@
         <w:rPr>
           <w:lang w:val="el-GR"/>
         </w:rPr>
-        <w:t xml:space="preserve">, μεταγλώσσα που χρησιμοποιείται για τον ορισμό γλωσσών χωρίς συμφραζόμενα. </w:t>
-      </w:r>
-      <w:r>
-        <w:rPr>
-          <w:lang w:val="el-GR"/>
-        </w:rPr>
-        <w:t xml:space="preserve">Η παρούσα γραμματική δεν έχει συμφραζόμενα, γι’ αυτό με τη χρήση </w:t>
+        <w:t xml:space="preserve">, μεταγλώσσα που χρησιμοποιείται για τον ορισμό γλωσσών χωρίς </w:t>
+      </w:r>
+      <w:proofErr w:type="spellStart"/>
+      <w:r>
+        <w:rPr>
+          <w:lang w:val="el-GR"/>
+        </w:rPr>
+        <w:t>συμφραζόμενα</w:t>
+      </w:r>
+      <w:proofErr w:type="spellEnd"/>
+      <w:r>
+        <w:rPr>
+          <w:lang w:val="el-GR"/>
+        </w:rPr>
+        <w:t xml:space="preserve">. </w:t>
+      </w:r>
+      <w:r>
+        <w:rPr>
+          <w:lang w:val="el-GR"/>
+        </w:rPr>
+        <w:t xml:space="preserve">Η παρούσα γραμματική δεν έχει </w:t>
+      </w:r>
+      <w:proofErr w:type="spellStart"/>
+      <w:r>
+        <w:rPr>
+          <w:lang w:val="el-GR"/>
+        </w:rPr>
+        <w:t>συμφραζόμενα</w:t>
+      </w:r>
+      <w:proofErr w:type="spellEnd"/>
+      <w:r>
+        <w:rPr>
+          <w:lang w:val="el-GR"/>
+        </w:rPr>
+        <w:t xml:space="preserve">, γι’ αυτό με τη χρήση </w:t>
       </w:r>
       <w:r>
         <w:t>BNF</w:t>
@@ -5476,7 +5414,7 @@
           <w:lang w:val="el-GR"/>
         </w:rPr>
       </w:pPr>
-      <w:bookmarkStart w:id="9" w:name="_Toc504064051"/>
+      <w:bookmarkStart w:id="9" w:name="_Toc504221521"/>
       <w:r>
         <w:rPr>
           <w:lang w:val="el-GR"/>
@@ -5665,12 +5603,14 @@
         </w:rPr>
         <w:t>.</w:t>
       </w:r>
+      <w:proofErr w:type="spellStart"/>
       <w:r>
         <w:rPr>
           <w:b/>
         </w:rPr>
         <w:t>py</w:t>
       </w:r>
+      <w:proofErr w:type="spellEnd"/>
     </w:p>
     <w:p>
       <w:pPr>
@@ -5797,7 +5737,21 @@
         <w:rPr>
           <w:lang w:val="el-GR"/>
         </w:rPr>
-        <w:t xml:space="preserve"> κ.ο.κ. Έτσι, φτάσαμε στη συμβολοσειρά </w:t>
+        <w:t xml:space="preserve"> </w:t>
+      </w:r>
+      <w:proofErr w:type="spellStart"/>
+      <w:r>
+        <w:rPr>
+          <w:lang w:val="el-GR"/>
+        </w:rPr>
+        <w:t>κ.ο.κ.</w:t>
+      </w:r>
+      <w:proofErr w:type="spellEnd"/>
+      <w:r>
+        <w:rPr>
+          <w:lang w:val="el-GR"/>
+        </w:rPr>
+        <w:t xml:space="preserve"> Έτσι, φτάσαμε στη συμβολοσειρά </w:t>
       </w:r>
       <w:r>
         <w:rPr>
@@ -5961,7 +5915,7 @@
           <w:lang w:val="el-GR"/>
         </w:rPr>
       </w:pPr>
-      <w:bookmarkStart w:id="10" w:name="_Toc504064052"/>
+      <w:bookmarkStart w:id="10" w:name="_Toc504221522"/>
       <w:r>
         <w:rPr>
           <w:lang w:val="el-GR"/>
@@ -5978,7 +5932,7 @@
           <w:lang w:val="el-GR"/>
         </w:rPr>
       </w:pPr>
-      <w:bookmarkStart w:id="11" w:name="_Toc504064053"/>
+      <w:bookmarkStart w:id="11" w:name="_Toc504221523"/>
       <w:r>
         <w:rPr>
           <w:lang w:val="el-GR"/>
@@ -6411,7 +6365,7 @@
           <w:lang w:val="el-GR"/>
         </w:rPr>
       </w:pPr>
-      <w:bookmarkStart w:id="12" w:name="_Toc504064054"/>
+      <w:bookmarkStart w:id="12" w:name="_Toc504221524"/>
       <w:r>
         <w:rPr>
           <w:lang w:val="el-GR"/>
@@ -6872,6 +6826,7 @@
         </w:rPr>
         <w:t xml:space="preserve"> </w:t>
       </w:r>
+      <w:proofErr w:type="spellStart"/>
       <w:r>
         <w:rPr>
           <w:rStyle w:val="a6"/>
@@ -6880,6 +6835,7 @@
         </w:rPr>
         <w:t>εΒΕ</w:t>
       </w:r>
+      <w:proofErr w:type="spellEnd"/>
       <w:r>
         <w:rPr>
           <w:rStyle w:val="a6"/>
@@ -7031,6 +6987,7 @@
         </w:rPr>
         <w:t xml:space="preserve"> </w:t>
       </w:r>
+      <w:proofErr w:type="spellStart"/>
       <w:r>
         <w:rPr>
           <w:rStyle w:val="a6"/>
@@ -7039,6 +6996,7 @@
         </w:rPr>
         <w:t>εΒΕ</w:t>
       </w:r>
+      <w:proofErr w:type="spellEnd"/>
       <w:r>
         <w:rPr>
           <w:rStyle w:val="a6"/>
@@ -8072,13 +8030,10 @@
         </m:r>
       </m:oMath>
       <w:r>
-        <w:t xml:space="preserve"> FIRST(E) = {[, x, y, :, +, </w:t>
-      </w:r>
-      <w:r>
-        <w:rPr>
-          <w:lang w:val="el-GR"/>
-        </w:rPr>
-        <w:t>ε</w:t>
+        <w:t xml:space="preserve"> FIRST(E) = {[, x, y, :, +</w:t>
+      </w:r>
+      <w:r>
+        <w:t>, ]</w:t>
       </w:r>
       <w:r>
         <w:t>}</w:t>
@@ -8141,6 +8096,7 @@
       <w:r>
         <w:t>LOOKAHEAD(</w:t>
       </w:r>
+      <w:proofErr w:type="spellStart"/>
       <w:r>
         <w:rPr>
           <w:rStyle w:val="a6"/>
@@ -8177,6 +8133,7 @@
         </w:rPr>
         <w:t>y</w:t>
       </w:r>
+      <w:proofErr w:type="spellEnd"/>
       <w:r>
         <w:t>)</w:t>
       </w:r>
@@ -8358,9 +8315,11 @@
       <w:pPr>
         <w:spacing w:line="240" w:lineRule="auto"/>
       </w:pPr>
+      <w:proofErr w:type="gramStart"/>
       <w:r>
         <w:t>LOOKAHEAD(</w:t>
       </w:r>
+      <w:proofErr w:type="gramEnd"/>
       <w:r>
         <w:rPr>
           <w:rStyle w:val="a6"/>
@@ -8398,6 +8357,7 @@
         </w:rPr>
         <w:t xml:space="preserve"> </w:t>
       </w:r>
+      <w:proofErr w:type="spellStart"/>
       <w:r>
         <w:rPr>
           <w:rStyle w:val="a6"/>
@@ -8407,46 +8367,15 @@
         </w:rPr>
         <w:t>ε</w:t>
       </w:r>
+      <w:proofErr w:type="spellEnd"/>
       <w:r>
         <w:t>)</w:t>
       </w:r>
       <w:r>
-        <w:t xml:space="preserve"> = FIRST(</w:t>
-      </w:r>
-      <w:r>
-        <w:rPr>
-          <w:lang w:val="el-GR"/>
-        </w:rPr>
-        <w:t>ε</w:t>
-      </w:r>
-      <w:r>
-        <w:t>)</w:t>
-      </w:r>
-      <w:r>
-        <w:t xml:space="preserve"> </w:t>
-      </w:r>
-      <m:oMath>
-        <m:r>
-          <w:rPr>
-            <w:rFonts w:ascii="Cambria Math" w:hAnsi="Cambria Math"/>
-          </w:rPr>
-          <m:t>∪</m:t>
-        </m:r>
-      </m:oMath>
-      <w:r>
-        <w:t xml:space="preserve"> </w:t>
-      </w:r>
-      <w:r>
-        <w:t>FOLLOW(E) = {</w:t>
-      </w:r>
-      <w:r>
-        <w:rPr>
-          <w:lang w:val="el-GR"/>
-        </w:rPr>
-        <w:t>ε</w:t>
-      </w:r>
-      <w:r>
-        <w:t>, [</w:t>
+        <w:t xml:space="preserve"> = FOLLOW(E) = {</w:t>
+      </w:r>
+      <w:r>
+        <w:t xml:space="preserve"> [</w:t>
       </w:r>
       <w:r>
         <w:t>}</w:t>
@@ -8543,6 +8472,7 @@
       <w:r>
         <w:t>LOOKAHEAD(</w:t>
       </w:r>
+      <w:proofErr w:type="spellStart"/>
       <w:r>
         <w:rPr>
           <w:rStyle w:val="a6"/>
@@ -8579,6 +8509,7 @@
         </w:rPr>
         <w:t>y</w:t>
       </w:r>
+      <w:proofErr w:type="spellEnd"/>
       <w:r>
         <w:t>)</w:t>
       </w:r>
@@ -10915,6 +10846,7 @@
         </w:rPr>
         <w:t xml:space="preserve"> </w:t>
       </w:r>
+      <w:proofErr w:type="spellStart"/>
       <w:r>
         <w:rPr>
           <w:rStyle w:val="a6"/>
@@ -10924,6 +10856,7 @@
         </w:rPr>
         <w:t>ε</w:t>
       </w:r>
+      <w:proofErr w:type="spellEnd"/>
     </w:p>
     <w:p>
       <w:pPr>
@@ -11248,6 +11181,7 @@
         </w:rPr>
         <w:t xml:space="preserve"> </w:t>
       </w:r>
+      <w:proofErr w:type="spellStart"/>
       <w:r>
         <w:rPr>
           <w:rStyle w:val="a6"/>
@@ -11257,6 +11191,7 @@
         </w:rPr>
         <w:t>ε</w:t>
       </w:r>
+      <w:proofErr w:type="spellEnd"/>
     </w:p>
     <w:p>
       <w:pPr>
@@ -12059,6 +11994,7 @@
               </w:rPr>
               <w:t xml:space="preserve"> </w:t>
             </w:r>
+            <w:proofErr w:type="spellStart"/>
             <w:r>
               <w:rPr>
                 <w:rStyle w:val="a6"/>
@@ -12068,6 +12004,7 @@
               </w:rPr>
               <w:t>ε</w:t>
             </w:r>
+            <w:proofErr w:type="spellEnd"/>
           </w:p>
         </w:tc>
         <w:tc>
@@ -12260,22 +12197,21 @@
           <w:lang w:val="el-GR"/>
         </w:rPr>
       </w:pPr>
-      <w:r>
-        <w:t xml:space="preserve">Πίνακας </w:t>
-      </w:r>
-      <w:r>
-        <w:rPr>
-          <w:b w:val="0"/>
-        </w:rPr>
+      <w:proofErr w:type="spellStart"/>
+      <w:r>
+        <w:t>Πίν</w:t>
+      </w:r>
+      <w:proofErr w:type="spellEnd"/>
+      <w:r>
+        <w:t xml:space="preserve">ακας </w:t>
+      </w:r>
+      <w:r>
         <w:fldChar w:fldCharType="begin"/>
       </w:r>
       <w:r>
         <w:instrText xml:space="preserve"> SEQ Πίνακας \* ARABIC </w:instrText>
       </w:r>
       <w:r>
-        <w:rPr>
-          <w:b w:val="0"/>
-        </w:rPr>
         <w:fldChar w:fldCharType="separate"/>
       </w:r>
       <w:r>
@@ -12286,7 +12222,7 @@
       </w:r>
       <w:r>
         <w:rPr>
-          <w:b w:val="0"/>
+          <w:noProof/>
         </w:rPr>
         <w:fldChar w:fldCharType="end"/>
       </w:r>
@@ -12470,12 +12406,14 @@
         </w:rPr>
         <w:t>exercise-3/</w:t>
       </w:r>
+      <w:proofErr w:type="spellStart"/>
       <w:r>
         <w:rPr>
           <w:b/>
         </w:rPr>
         <w:t>ll</w:t>
       </w:r>
+      <w:proofErr w:type="spellEnd"/>
       <w:r>
         <w:rPr>
           <w:b/>
@@ -12669,12 +12607,28 @@
         </w:rPr>
         <w:t xml:space="preserve"> </w:t>
       </w:r>
-      <w:r>
-        <w:rPr>
-          <w:b/>
-        </w:rPr>
-        <w:t>int indexOfInput</w:t>
-      </w:r>
+      <w:proofErr w:type="spellStart"/>
+      <w:r>
+        <w:rPr>
+          <w:b/>
+        </w:rPr>
+        <w:t>int</w:t>
+      </w:r>
+      <w:proofErr w:type="spellEnd"/>
+      <w:r>
+        <w:rPr>
+          <w:b/>
+        </w:rPr>
+        <w:t xml:space="preserve"> </w:t>
+      </w:r>
+      <w:proofErr w:type="spellStart"/>
+      <w:r>
+        <w:rPr>
+          <w:b/>
+        </w:rPr>
+        <w:t>indexOfInput</w:t>
+      </w:r>
+      <w:proofErr w:type="spellEnd"/>
     </w:p>
     <w:p>
       <w:pPr>
@@ -12854,8 +12808,16 @@
         <w:rPr>
           <w:b/>
         </w:rPr>
-        <w:t>private Stack&lt;String&gt; pareserStack</w:t>
-      </w:r>
+        <w:t xml:space="preserve">private Stack&lt;String&gt; </w:t>
+      </w:r>
+      <w:proofErr w:type="spellStart"/>
+      <w:r>
+        <w:rPr>
+          <w:b/>
+        </w:rPr>
+        <w:t>pareserStack</w:t>
+      </w:r>
+      <w:proofErr w:type="spellEnd"/>
     </w:p>
     <w:p>
       <w:pPr>
@@ -12945,14 +12907,24 @@
           <w:lang w:val="el-GR"/>
         </w:rPr>
       </w:pPr>
-      <w:r>
-        <w:rPr>
-          <w:b/>
-          <w:lang w:val="el-GR"/>
-        </w:rPr>
-        <w:t xml:space="preserve">String[][] </w:t>
+      <w:proofErr w:type="spellStart"/>
+      <w:r>
+        <w:rPr>
+          <w:b/>
+          <w:lang w:val="el-GR"/>
+        </w:rPr>
+        <w:t>String</w:t>
+      </w:r>
+      <w:proofErr w:type="spellEnd"/>
+      <w:r>
+        <w:rPr>
+          <w:b/>
+          <w:lang w:val="el-GR"/>
+        </w:rPr>
+        <w:t xml:space="preserve">[][] </w:t>
       </w:r>
       <w:bookmarkStart w:id="13" w:name="_Hlk503817481"/>
+      <w:proofErr w:type="spellStart"/>
       <w:r>
         <w:rPr>
           <w:b/>
@@ -12961,6 +12933,7 @@
         <w:t>syntaxArray</w:t>
       </w:r>
       <w:bookmarkEnd w:id="13"/>
+      <w:proofErr w:type="spellEnd"/>
     </w:p>
     <w:p>
       <w:pPr>
@@ -13138,7 +13111,14 @@
         <w:rPr>
           <w:b/>
         </w:rPr>
-        <w:t>private String[] termSymbol</w:t>
+        <w:t xml:space="preserve">private String[] </w:t>
+      </w:r>
+      <w:proofErr w:type="spellStart"/>
+      <w:r>
+        <w:rPr>
+          <w:b/>
+        </w:rPr>
+        <w:t>termSymbol</w:t>
       </w:r>
       <w:r>
         <w:rPr>
@@ -13146,6 +13126,7 @@
         </w:rPr>
         <w:t>s</w:t>
       </w:r>
+      <w:proofErr w:type="spellEnd"/>
     </w:p>
     <w:p>
       <w:pPr>
@@ -13334,8 +13315,16 @@
         <w:rPr>
           <w:b/>
         </w:rPr>
-        <w:t>private String[] nonTermSymbols</w:t>
-      </w:r>
+        <w:t xml:space="preserve">private String[] </w:t>
+      </w:r>
+      <w:proofErr w:type="spellStart"/>
+      <w:r>
+        <w:rPr>
+          <w:b/>
+        </w:rPr>
+        <w:t>nonTermSymbols</w:t>
+      </w:r>
+      <w:proofErr w:type="spellEnd"/>
     </w:p>
     <w:p>
       <w:pPr>
@@ -13835,12 +13824,53 @@
           <w:lang w:val="el-GR"/>
         </w:rPr>
       </w:pPr>
-      <w:r>
-        <w:rPr>
-          <w:b/>
-          <w:lang w:val="el-GR"/>
-        </w:rPr>
-        <w:t>public void parsingAlgorithm()</w:t>
+      <w:proofErr w:type="spellStart"/>
+      <w:r>
+        <w:rPr>
+          <w:b/>
+          <w:lang w:val="el-GR"/>
+        </w:rPr>
+        <w:t>public</w:t>
+      </w:r>
+      <w:proofErr w:type="spellEnd"/>
+      <w:r>
+        <w:rPr>
+          <w:b/>
+          <w:lang w:val="el-GR"/>
+        </w:rPr>
+        <w:t xml:space="preserve"> </w:t>
+      </w:r>
+      <w:proofErr w:type="spellStart"/>
+      <w:r>
+        <w:rPr>
+          <w:b/>
+          <w:lang w:val="el-GR"/>
+        </w:rPr>
+        <w:t>void</w:t>
+      </w:r>
+      <w:proofErr w:type="spellEnd"/>
+      <w:r>
+        <w:rPr>
+          <w:b/>
+          <w:lang w:val="el-GR"/>
+        </w:rPr>
+        <w:t xml:space="preserve"> </w:t>
+      </w:r>
+      <w:proofErr w:type="spellStart"/>
+      <w:r>
+        <w:rPr>
+          <w:b/>
+          <w:lang w:val="el-GR"/>
+        </w:rPr>
+        <w:t>parsingAlgorithm</w:t>
+      </w:r>
+      <w:proofErr w:type="spellEnd"/>
+      <w:r>
+        <w:rPr>
+          <w:b/>
+          <w:lang w:val="el-GR"/>
+        </w:rPr>
+        <w:t>()</w:t>
       </w:r>
     </w:p>
     <w:p>
@@ -14219,7 +14249,21 @@
         <w:rPr>
           <w:lang w:val="el-GR"/>
         </w:rPr>
-        <w:t xml:space="preserve"> ένα ένα.</w:t>
+        <w:t xml:space="preserve"> ένα </w:t>
+      </w:r>
+      <w:proofErr w:type="spellStart"/>
+      <w:r>
+        <w:rPr>
+          <w:lang w:val="el-GR"/>
+        </w:rPr>
+        <w:t>ένα</w:t>
+      </w:r>
+      <w:proofErr w:type="spellEnd"/>
+      <w:r>
+        <w:rPr>
+          <w:lang w:val="el-GR"/>
+        </w:rPr>
+        <w:t>.</w:t>
       </w:r>
     </w:p>
     <w:p>
@@ -14890,11 +14934,19 @@
         </w:rPr>
         <w:t xml:space="preserve"> στο </w:t>
       </w:r>
-      <w:r>
-        <w:rPr>
-          <w:lang w:val="el-GR"/>
-        </w:rPr>
-        <w:t>syntaxArray(</w:t>
+      <w:proofErr w:type="spellStart"/>
+      <w:r>
+        <w:rPr>
+          <w:lang w:val="el-GR"/>
+        </w:rPr>
+        <w:t>syntaxArray</w:t>
+      </w:r>
+      <w:proofErr w:type="spellEnd"/>
+      <w:r>
+        <w:rPr>
+          <w:lang w:val="el-GR"/>
+        </w:rPr>
+        <w:t>(</w:t>
       </w:r>
       <w:r>
         <w:t>x</w:t>
@@ -15454,7 +15506,21 @@
         <w:rPr>
           <w:b/>
         </w:rPr>
-        <w:t>private void pushRuleInStack(String rule)</w:t>
+        <w:t xml:space="preserve">private void </w:t>
+      </w:r>
+      <w:proofErr w:type="spellStart"/>
+      <w:r>
+        <w:rPr>
+          <w:b/>
+        </w:rPr>
+        <w:t>pushRuleInStack</w:t>
+      </w:r>
+      <w:proofErr w:type="spellEnd"/>
+      <w:r>
+        <w:rPr>
+          <w:b/>
+        </w:rPr>
+        <w:t>(String rule)</w:t>
       </w:r>
     </w:p>
     <w:p>
@@ -15661,6 +15727,7 @@
         </w:rPr>
         <w:t xml:space="preserve">private </w:t>
       </w:r>
+      <w:proofErr w:type="spellStart"/>
       <w:r>
         <w:rPr>
           <w:b/>
@@ -15673,11 +15740,40 @@
         </w:rPr>
         <w:t>oolean</w:t>
       </w:r>
-      <w:r>
-        <w:rPr>
-          <w:b/>
-        </w:rPr>
-        <w:t xml:space="preserve"> isTerminal(String inputString)</w:t>
+      <w:proofErr w:type="spellEnd"/>
+      <w:r>
+        <w:rPr>
+          <w:b/>
+        </w:rPr>
+        <w:t xml:space="preserve"> </w:t>
+      </w:r>
+      <w:proofErr w:type="spellStart"/>
+      <w:r>
+        <w:rPr>
+          <w:b/>
+        </w:rPr>
+        <w:t>isTerminal</w:t>
+      </w:r>
+      <w:proofErr w:type="spellEnd"/>
+      <w:r>
+        <w:rPr>
+          <w:b/>
+        </w:rPr>
+        <w:t xml:space="preserve">(String </w:t>
+      </w:r>
+      <w:proofErr w:type="spellStart"/>
+      <w:r>
+        <w:rPr>
+          <w:b/>
+        </w:rPr>
+        <w:t>inputString</w:t>
+      </w:r>
+      <w:proofErr w:type="spellEnd"/>
+      <w:r>
+        <w:rPr>
+          <w:b/>
+        </w:rPr>
+        <w:t>)</w:t>
       </w:r>
     </w:p>
     <w:p>
@@ -15981,12 +16077,53 @@
           <w:lang w:val="el-GR"/>
         </w:rPr>
       </w:pPr>
-      <w:r>
-        <w:rPr>
-          <w:b/>
-          <w:lang w:val="el-GR"/>
-        </w:rPr>
-        <w:t>private String read()</w:t>
+      <w:proofErr w:type="spellStart"/>
+      <w:r>
+        <w:rPr>
+          <w:b/>
+          <w:lang w:val="el-GR"/>
+        </w:rPr>
+        <w:t>private</w:t>
+      </w:r>
+      <w:proofErr w:type="spellEnd"/>
+      <w:r>
+        <w:rPr>
+          <w:b/>
+          <w:lang w:val="el-GR"/>
+        </w:rPr>
+        <w:t xml:space="preserve"> </w:t>
+      </w:r>
+      <w:proofErr w:type="spellStart"/>
+      <w:r>
+        <w:rPr>
+          <w:b/>
+          <w:lang w:val="el-GR"/>
+        </w:rPr>
+        <w:t>String</w:t>
+      </w:r>
+      <w:proofErr w:type="spellEnd"/>
+      <w:r>
+        <w:rPr>
+          <w:b/>
+          <w:lang w:val="el-GR"/>
+        </w:rPr>
+        <w:t xml:space="preserve"> </w:t>
+      </w:r>
+      <w:proofErr w:type="spellStart"/>
+      <w:r>
+        <w:rPr>
+          <w:b/>
+          <w:lang w:val="el-GR"/>
+        </w:rPr>
+        <w:t>read</w:t>
+      </w:r>
+      <w:proofErr w:type="spellEnd"/>
+      <w:r>
+        <w:rPr>
+          <w:b/>
+          <w:lang w:val="el-GR"/>
+        </w:rPr>
+        <w:t>()</w:t>
       </w:r>
     </w:p>
     <w:p>
@@ -16080,9 +16217,11 @@
         </w:rPr>
         <w:t xml:space="preserve"> </w:t>
       </w:r>
+      <w:proofErr w:type="spellStart"/>
       <w:r>
         <w:t>indexOfInput</w:t>
       </w:r>
+      <w:proofErr w:type="spellEnd"/>
       <w:r>
         <w:rPr>
           <w:lang w:val="el-GR"/>
@@ -16206,7 +16345,35 @@
         <w:rPr>
           <w:b/>
         </w:rPr>
-        <w:t>private void errorLogger(String errorMsg)</w:t>
+        <w:t xml:space="preserve">private void </w:t>
+      </w:r>
+      <w:proofErr w:type="spellStart"/>
+      <w:r>
+        <w:rPr>
+          <w:b/>
+        </w:rPr>
+        <w:t>errorLogger</w:t>
+      </w:r>
+      <w:proofErr w:type="spellEnd"/>
+      <w:r>
+        <w:rPr>
+          <w:b/>
+        </w:rPr>
+        <w:t xml:space="preserve">(String </w:t>
+      </w:r>
+      <w:proofErr w:type="spellStart"/>
+      <w:r>
+        <w:rPr>
+          <w:b/>
+        </w:rPr>
+        <w:t>errorMsg</w:t>
+      </w:r>
+      <w:proofErr w:type="spellEnd"/>
+      <w:r>
+        <w:rPr>
+          <w:b/>
+        </w:rPr>
+        <w:t>)</w:t>
       </w:r>
     </w:p>
     <w:p>
@@ -16384,7 +16551,35 @@
         <w:rPr>
           <w:b/>
         </w:rPr>
-        <w:t>private String getRuleFromArray(String nonTerminal, String terminal)</w:t>
+        <w:t xml:space="preserve">private String </w:t>
+      </w:r>
+      <w:proofErr w:type="spellStart"/>
+      <w:r>
+        <w:rPr>
+          <w:b/>
+        </w:rPr>
+        <w:t>getRuleFromArray</w:t>
+      </w:r>
+      <w:proofErr w:type="spellEnd"/>
+      <w:r>
+        <w:rPr>
+          <w:b/>
+        </w:rPr>
+        <w:t xml:space="preserve">(String </w:t>
+      </w:r>
+      <w:proofErr w:type="spellStart"/>
+      <w:r>
+        <w:rPr>
+          <w:b/>
+        </w:rPr>
+        <w:t>nonTerminal</w:t>
+      </w:r>
+      <w:proofErr w:type="spellEnd"/>
+      <w:r>
+        <w:rPr>
+          <w:b/>
+        </w:rPr>
+        <w:t>, String terminal)</w:t>
       </w:r>
     </w:p>
     <w:p>
@@ -16788,7 +16983,49 @@
         <w:rPr>
           <w:b/>
         </w:rPr>
-        <w:t>private int getTermSymbolIndex(String inputString)</w:t>
+        <w:t xml:space="preserve">private </w:t>
+      </w:r>
+      <w:proofErr w:type="spellStart"/>
+      <w:r>
+        <w:rPr>
+          <w:b/>
+        </w:rPr>
+        <w:t>int</w:t>
+      </w:r>
+      <w:proofErr w:type="spellEnd"/>
+      <w:r>
+        <w:rPr>
+          <w:b/>
+        </w:rPr>
+        <w:t xml:space="preserve"> </w:t>
+      </w:r>
+      <w:proofErr w:type="spellStart"/>
+      <w:r>
+        <w:rPr>
+          <w:b/>
+        </w:rPr>
+        <w:t>getTermSymbolIndex</w:t>
+      </w:r>
+      <w:proofErr w:type="spellEnd"/>
+      <w:r>
+        <w:rPr>
+          <w:b/>
+        </w:rPr>
+        <w:t xml:space="preserve">(String </w:t>
+      </w:r>
+      <w:proofErr w:type="spellStart"/>
+      <w:r>
+        <w:rPr>
+          <w:b/>
+        </w:rPr>
+        <w:t>inputString</w:t>
+      </w:r>
+      <w:proofErr w:type="spellEnd"/>
+      <w:r>
+        <w:rPr>
+          <w:b/>
+        </w:rPr>
+        <w:t>)</w:t>
       </w:r>
     </w:p>
     <w:p>
@@ -17221,7 +17458,49 @@
         <w:rPr>
           <w:b/>
         </w:rPr>
-        <w:t>private int getNonTermSymbolIndex(String inputString)</w:t>
+        <w:t xml:space="preserve">private </w:t>
+      </w:r>
+      <w:proofErr w:type="spellStart"/>
+      <w:r>
+        <w:rPr>
+          <w:b/>
+        </w:rPr>
+        <w:t>int</w:t>
+      </w:r>
+      <w:proofErr w:type="spellEnd"/>
+      <w:r>
+        <w:rPr>
+          <w:b/>
+        </w:rPr>
+        <w:t xml:space="preserve"> </w:t>
+      </w:r>
+      <w:proofErr w:type="spellStart"/>
+      <w:r>
+        <w:rPr>
+          <w:b/>
+        </w:rPr>
+        <w:t>getNonTermSymbolIndex</w:t>
+      </w:r>
+      <w:proofErr w:type="spellEnd"/>
+      <w:r>
+        <w:rPr>
+          <w:b/>
+        </w:rPr>
+        <w:t xml:space="preserve">(String </w:t>
+      </w:r>
+      <w:proofErr w:type="spellStart"/>
+      <w:r>
+        <w:rPr>
+          <w:b/>
+        </w:rPr>
+        <w:t>inputString</w:t>
+      </w:r>
+      <w:proofErr w:type="spellEnd"/>
+      <w:r>
+        <w:rPr>
+          <w:b/>
+        </w:rPr>
+        <w:t>)</w:t>
       </w:r>
     </w:p>
     <w:p>
@@ -17648,7 +17927,21 @@
         <w:rPr>
           <w:b/>
         </w:rPr>
-        <w:t>private String peekOfStack()</w:t>
+        <w:t xml:space="preserve">private String </w:t>
+      </w:r>
+      <w:proofErr w:type="spellStart"/>
+      <w:r>
+        <w:rPr>
+          <w:b/>
+        </w:rPr>
+        <w:t>peekOfStack</w:t>
+      </w:r>
+      <w:proofErr w:type="spellEnd"/>
+      <w:r>
+        <w:rPr>
+          <w:b/>
+        </w:rPr>
+        <w:t>()</w:t>
       </w:r>
     </w:p>
     <w:p>
@@ -17822,7 +18115,21 @@
         <w:rPr>
           <w:b/>
         </w:rPr>
-        <w:t>private String popOutOfStack()</w:t>
+        <w:t xml:space="preserve">private String </w:t>
+      </w:r>
+      <w:proofErr w:type="spellStart"/>
+      <w:r>
+        <w:rPr>
+          <w:b/>
+        </w:rPr>
+        <w:t>popOutOfStack</w:t>
+      </w:r>
+      <w:proofErr w:type="spellEnd"/>
+      <w:r>
+        <w:rPr>
+          <w:b/>
+        </w:rPr>
+        <w:t>()</w:t>
       </w:r>
     </w:p>
     <w:p>
@@ -17982,7 +18289,21 @@
         <w:rPr>
           <w:b/>
         </w:rPr>
-        <w:t>private void pushInStack(String string)</w:t>
+        <w:t xml:space="preserve">private void </w:t>
+      </w:r>
+      <w:proofErr w:type="spellStart"/>
+      <w:r>
+        <w:rPr>
+          <w:b/>
+        </w:rPr>
+        <w:t>pushInStack</w:t>
+      </w:r>
+      <w:proofErr w:type="spellEnd"/>
+      <w:r>
+        <w:rPr>
+          <w:b/>
+        </w:rPr>
+        <w:t>(String string)</w:t>
       </w:r>
     </w:p>
     <w:p>
@@ -18179,7 +18500,7 @@
       <w:pPr>
         <w:pStyle w:val="1"/>
       </w:pPr>
-      <w:bookmarkStart w:id="14" w:name="_Toc504064055"/>
+      <w:bookmarkStart w:id="14" w:name="_Toc504221525"/>
       <w:r>
         <w:rPr>
           <w:lang w:val="el-GR"/>
@@ -18198,7 +18519,7 @@
           <w:lang w:val="el-GR"/>
         </w:rPr>
       </w:pPr>
-      <w:bookmarkStart w:id="15" w:name="_Toc504064056"/>
+      <w:bookmarkStart w:id="15" w:name="_Toc504221526"/>
       <w:r>
         <w:rPr>
           <w:lang w:val="el-GR"/>
@@ -18490,9 +18811,11 @@
         </w:rPr>
         <w:t>«</w:t>
       </w:r>
+      <w:proofErr w:type="spellStart"/>
       <w:r>
         <w:t>var</w:t>
       </w:r>
+      <w:proofErr w:type="spellEnd"/>
       <w:r>
         <w:rPr>
           <w:lang w:val="el-GR"/>
@@ -18950,11 +19273,33 @@
         </w:rPr>
         <w:t xml:space="preserve"> </w:t>
       </w:r>
-      <w:r>
-        <w:rPr>
-          <w:b/>
-        </w:rPr>
-        <w:t>var number_of_attendants, sum: integer;</w:t>
+      <w:proofErr w:type="spellStart"/>
+      <w:r>
+        <w:rPr>
+          <w:b/>
+        </w:rPr>
+        <w:t>var</w:t>
+      </w:r>
+      <w:proofErr w:type="spellEnd"/>
+      <w:r>
+        <w:rPr>
+          <w:b/>
+        </w:rPr>
+        <w:t xml:space="preserve"> </w:t>
+      </w:r>
+      <w:proofErr w:type="spellStart"/>
+      <w:r>
+        <w:rPr>
+          <w:b/>
+        </w:rPr>
+        <w:t>number_of_attendants</w:t>
+      </w:r>
+      <w:proofErr w:type="spellEnd"/>
+      <w:r>
+        <w:rPr>
+          <w:b/>
+        </w:rPr>
+        <w:t>, sum: integer;</w:t>
       </w:r>
     </w:p>
     <w:p>
@@ -18977,11 +19322,19 @@
         </w:rPr>
         <w:t xml:space="preserve"> </w:t>
       </w:r>
-      <w:r>
-        <w:rPr>
-          <w:b/>
-        </w:rPr>
-        <w:t>ticket_price:</w:t>
+      <w:proofErr w:type="spellStart"/>
+      <w:r>
+        <w:rPr>
+          <w:b/>
+        </w:rPr>
+        <w:t>ticket_price</w:t>
+      </w:r>
+      <w:proofErr w:type="spellEnd"/>
+      <w:r>
+        <w:rPr>
+          <w:b/>
+        </w:rPr>
+        <w:t>:</w:t>
       </w:r>
       <w:r>
         <w:rPr>
@@ -19067,7 +19420,7 @@
           <w:lang w:val="el-GR"/>
         </w:rPr>
       </w:pPr>
-      <w:bookmarkStart w:id="16" w:name="_Toc504064057"/>
+      <w:bookmarkStart w:id="16" w:name="_Toc504221527"/>
       <w:r>
         <w:rPr>
           <w:lang w:val="el-GR"/>
@@ -19102,7 +19455,7 @@
           <w:lang w:val="el-GR"/>
         </w:rPr>
       </w:pPr>
-      <w:bookmarkStart w:id="17" w:name="_Toc504064058"/>
+      <w:bookmarkStart w:id="17" w:name="_Toc504221528"/>
       <w:r>
         <w:rPr>
           <w:lang w:val="el-GR"/>
@@ -19127,6 +19480,7 @@
           <w:b/>
         </w:rPr>
       </w:pPr>
+      <w:proofErr w:type="spellStart"/>
       <w:r>
         <w:rPr>
           <w:b/>
@@ -19137,7 +19491,42 @@
         <w:rPr>
           <w:b/>
         </w:rPr>
-        <w:t>_declaration = “var” variable_list.</w:t>
+        <w:t>_declaration</w:t>
+      </w:r>
+      <w:proofErr w:type="spellEnd"/>
+      <w:r>
+        <w:rPr>
+          <w:b/>
+        </w:rPr>
+        <w:t xml:space="preserve"> = “</w:t>
+      </w:r>
+      <w:proofErr w:type="spellStart"/>
+      <w:r>
+        <w:rPr>
+          <w:b/>
+        </w:rPr>
+        <w:t>var</w:t>
+      </w:r>
+      <w:proofErr w:type="spellEnd"/>
+      <w:r>
+        <w:rPr>
+          <w:b/>
+        </w:rPr>
+        <w:t xml:space="preserve">” </w:t>
+      </w:r>
+      <w:proofErr w:type="spellStart"/>
+      <w:r>
+        <w:rPr>
+          <w:b/>
+        </w:rPr>
+        <w:t>variable_list</w:t>
+      </w:r>
+      <w:proofErr w:type="spellEnd"/>
+      <w:r>
+        <w:rPr>
+          <w:b/>
+        </w:rPr>
+        <w:t>.</w:t>
       </w:r>
     </w:p>
     <w:p>
@@ -19147,6 +19536,7 @@
           <w:b/>
         </w:rPr>
       </w:pPr>
+      <w:proofErr w:type="spellStart"/>
       <w:r>
         <w:rPr>
           <w:b/>
@@ -19157,7 +19547,28 @@
         <w:rPr>
           <w:b/>
         </w:rPr>
-        <w:t>_list = indentifier_list “:” type.</w:t>
+        <w:t>_list</w:t>
+      </w:r>
+      <w:proofErr w:type="spellEnd"/>
+      <w:r>
+        <w:rPr>
+          <w:b/>
+        </w:rPr>
+        <w:t xml:space="preserve"> = </w:t>
+      </w:r>
+      <w:proofErr w:type="spellStart"/>
+      <w:r>
+        <w:rPr>
+          <w:b/>
+        </w:rPr>
+        <w:t>indentifier_list</w:t>
+      </w:r>
+      <w:proofErr w:type="spellEnd"/>
+      <w:r>
+        <w:rPr>
+          <w:b/>
+        </w:rPr>
+        <w:t xml:space="preserve"> “:” type.</w:t>
       </w:r>
     </w:p>
     <w:p>
@@ -19178,7 +19589,21 @@
         <w:rPr>
           <w:b/>
         </w:rPr>
-        <w:t>= letter{letter|digit|_}.</w:t>
+        <w:t>= letter{</w:t>
+      </w:r>
+      <w:proofErr w:type="spellStart"/>
+      <w:r>
+        <w:rPr>
+          <w:b/>
+        </w:rPr>
+        <w:t>letter|digit</w:t>
+      </w:r>
+      <w:proofErr w:type="spellEnd"/>
+      <w:r>
+        <w:rPr>
+          <w:b/>
+        </w:rPr>
+        <w:t>|_}.</w:t>
       </w:r>
     </w:p>
     <w:p>
@@ -19256,7 +19681,35 @@
         <w:rPr>
           <w:b/>
         </w:rPr>
-        <w:t>= (“real”|“char”|“boolean”|“integer”)“;”[variable_list]</w:t>
+        <w:t>= (“real”|“char”|“</w:t>
+      </w:r>
+      <w:proofErr w:type="spellStart"/>
+      <w:r>
+        <w:rPr>
+          <w:b/>
+        </w:rPr>
+        <w:t>boolean</w:t>
+      </w:r>
+      <w:proofErr w:type="spellEnd"/>
+      <w:r>
+        <w:rPr>
+          <w:b/>
+        </w:rPr>
+        <w:t>”|“integer”)“;”[</w:t>
+      </w:r>
+      <w:proofErr w:type="spellStart"/>
+      <w:r>
+        <w:rPr>
+          <w:b/>
+        </w:rPr>
+        <w:t>variable_list</w:t>
+      </w:r>
+      <w:proofErr w:type="spellEnd"/>
+      <w:r>
+        <w:rPr>
+          <w:b/>
+        </w:rPr>
+        <w:t>]</w:t>
       </w:r>
     </w:p>
     <w:p>
@@ -19271,7 +19724,7 @@
       <w:pPr>
         <w:pStyle w:val="2"/>
       </w:pPr>
-      <w:bookmarkStart w:id="18" w:name="_Toc504064059"/>
+      <w:bookmarkStart w:id="18" w:name="_Toc504221529"/>
       <w:r>
         <w:rPr>
           <w:lang w:val="el-GR"/>
@@ -19294,7 +19747,21 @@
         <w:rPr>
           <w:lang w:val="el-GR"/>
         </w:rPr>
-        <w:t xml:space="preserve">Το προγραμμα μας </w:t>
+        <w:t xml:space="preserve">Το </w:t>
+      </w:r>
+      <w:proofErr w:type="spellStart"/>
+      <w:r>
+        <w:rPr>
+          <w:lang w:val="el-GR"/>
+        </w:rPr>
+        <w:t>προγραμμα</w:t>
+      </w:r>
+      <w:proofErr w:type="spellEnd"/>
+      <w:r>
+        <w:rPr>
+          <w:lang w:val="el-GR"/>
+        </w:rPr>
+        <w:t xml:space="preserve"> μας </w:t>
       </w:r>
       <w:r>
         <w:rPr>
@@ -19435,7 +19902,21 @@
         <w:rPr>
           <w:lang w:val="el-GR"/>
         </w:rPr>
-        <w:t xml:space="preserve"> 2-3 ώστε το προγραμμα μας να </w:t>
+        <w:t xml:space="preserve"> 2-3 ώστε το </w:t>
+      </w:r>
+      <w:proofErr w:type="spellStart"/>
+      <w:r>
+        <w:rPr>
+          <w:lang w:val="el-GR"/>
+        </w:rPr>
+        <w:t>προγραμμα</w:t>
+      </w:r>
+      <w:proofErr w:type="spellEnd"/>
+      <w:r>
+        <w:rPr>
+          <w:lang w:val="el-GR"/>
+        </w:rPr>
+        <w:t xml:space="preserve"> μας να </w:t>
       </w:r>
       <w:r>
         <w:rPr>
@@ -19665,7 +20146,21 @@
         <w:rPr>
           <w:lang w:val="el-GR"/>
         </w:rPr>
-        <w:t xml:space="preserve">, το προγραμμα δεν θα μας </w:t>
+        <w:t xml:space="preserve">, το </w:t>
+      </w:r>
+      <w:proofErr w:type="spellStart"/>
+      <w:r>
+        <w:rPr>
+          <w:lang w:val="el-GR"/>
+        </w:rPr>
+        <w:t>προγραμμα</w:t>
+      </w:r>
+      <w:proofErr w:type="spellEnd"/>
+      <w:r>
+        <w:rPr>
+          <w:lang w:val="el-GR"/>
+        </w:rPr>
+        <w:t xml:space="preserve"> δεν θα μας </w:t>
       </w:r>
       <w:r>
         <w:rPr>
@@ -20031,25 +20526,29 @@
         </w:rPr>
         <w:t xml:space="preserve">Γράφουμε την εντολή </w:t>
       </w:r>
+      <w:proofErr w:type="spellStart"/>
       <w:r>
         <w:rPr>
           <w:b/>
         </w:rPr>
         <w:t>gcc</w:t>
       </w:r>
-      <w:r>
-        <w:rPr>
-          <w:b/>
-          <w:lang w:val="el-GR"/>
-        </w:rPr>
-        <w:t xml:space="preserve"> </w:t>
-      </w:r>
+      <w:proofErr w:type="spellEnd"/>
+      <w:r>
+        <w:rPr>
+          <w:b/>
+          <w:lang w:val="el-GR"/>
+        </w:rPr>
+        <w:t xml:space="preserve"> </w:t>
+      </w:r>
+      <w:proofErr w:type="spellStart"/>
       <w:r>
         <w:rPr>
           <w:b/>
         </w:rPr>
         <w:t>lex</w:t>
       </w:r>
+      <w:proofErr w:type="spellEnd"/>
       <w:r>
         <w:rPr>
           <w:b/>
@@ -20057,12 +20556,14 @@
         </w:rPr>
         <w:t>.</w:t>
       </w:r>
+      <w:proofErr w:type="spellStart"/>
       <w:r>
         <w:rPr>
           <w:b/>
         </w:rPr>
         <w:t>yy</w:t>
       </w:r>
+      <w:proofErr w:type="spellEnd"/>
       <w:r>
         <w:rPr>
           <w:b/>
@@ -20083,12 +20584,14 @@
         </w:rPr>
         <w:t xml:space="preserve"> -</w:t>
       </w:r>
+      <w:proofErr w:type="spellStart"/>
       <w:r>
         <w:rPr>
           <w:b/>
         </w:rPr>
         <w:t>lfl</w:t>
       </w:r>
+      <w:proofErr w:type="spellEnd"/>
     </w:p>
     <w:p>
       <w:pPr>
@@ -20137,7 +20640,7 @@
           <w:lang w:val="el-GR"/>
         </w:rPr>
       </w:pPr>
-      <w:bookmarkStart w:id="19" w:name="_Toc504064060"/>
+      <w:bookmarkStart w:id="19" w:name="_Toc504221530"/>
       <w:r>
         <w:rPr>
           <w:lang w:val="el-GR"/>
@@ -20468,6 +20971,7 @@
       <w:r>
         <w:rPr>
           <w:noProof/>
+          <w:lang w:val="el-GR"/>
         </w:rPr>
         <w:t>1</w:t>
       </w:r>
@@ -20660,9 +21164,11 @@
         </w:rPr>
         <w:t xml:space="preserve"> «</w:t>
       </w:r>
+      <w:proofErr w:type="spellStart"/>
       <w:r>
         <w:t>var</w:t>
       </w:r>
+      <w:proofErr w:type="spellEnd"/>
       <w:r>
         <w:rPr>
           <w:lang w:val="el-GR"/>
@@ -21129,6 +21635,9 @@
         <w:pStyle w:val="a9"/>
         <w:spacing w:line="276" w:lineRule="auto"/>
         <w:jc w:val="center"/>
+        <w:rPr>
+          <w:lang w:val="el-GR"/>
+        </w:rPr>
       </w:pPr>
       <w:r>
         <w:rPr>
@@ -21188,8 +21697,13 @@
                                 <w:lang w:val="el-GR"/>
                               </w:rPr>
                             </w:pPr>
+                            <w:proofErr w:type="spellStart"/>
                             <w:r>
-                              <w:t>Εικόνα 6.</w:t>
+                              <w:t>Εικόν</w:t>
+                            </w:r>
+                            <w:proofErr w:type="spellEnd"/>
+                            <w:r>
+                              <w:t>α 6.</w:t>
                             </w:r>
                             <w:r>
                               <w:rPr>
@@ -21226,8 +21740,13 @@
                           <w:lang w:val="el-GR"/>
                         </w:rPr>
                       </w:pPr>
+                      <w:proofErr w:type="spellStart"/>
                       <w:r>
-                        <w:t>Εικόνα 6.</w:t>
+                        <w:t>Εικόν</w:t>
+                      </w:r>
+                      <w:proofErr w:type="spellEnd"/>
+                      <w:r>
+                        <w:t>α 6.</w:t>
                       </w:r>
                       <w:r>
                         <w:rPr>
@@ -21307,6 +21826,9 @@
         </w:drawing>
       </w:r>
       <w:r>
+        <w:rPr>
+          <w:lang w:val="el-GR"/>
+        </w:rPr>
         <w:t>Εικόνα 6.</w:t>
       </w:r>
       <w:r>
@@ -21316,6 +21838,9 @@
         <w:t>3</w:t>
       </w:r>
       <w:r>
+        <w:rPr>
+          <w:lang w:val="el-GR"/>
+        </w:rPr>
         <w:t xml:space="preserve"> </w:t>
       </w:r>
     </w:p>
@@ -21754,8 +22279,13 @@
           <w:lang w:val="el-GR"/>
         </w:rPr>
       </w:pPr>
-      <w:r>
-        <w:t xml:space="preserve">Εικόνα </w:t>
+      <w:proofErr w:type="spellStart"/>
+      <w:r>
+        <w:t>Εικόν</w:t>
+      </w:r>
+      <w:proofErr w:type="spellEnd"/>
+      <w:r>
+        <w:t xml:space="preserve">α </w:t>
       </w:r>
       <w:r>
         <w:rPr>
@@ -21779,6 +22309,9 @@
         <w:t>5</w:t>
       </w:r>
       <w:r>
+        <w:rPr>
+          <w:noProof/>
+        </w:rPr>
         <w:fldChar w:fldCharType="end"/>
       </w:r>
     </w:p>
@@ -21891,7 +22424,7 @@
       <w:pPr>
         <w:pStyle w:val="1"/>
       </w:pPr>
-      <w:bookmarkStart w:id="20" w:name="_Toc504064061"/>
+      <w:bookmarkStart w:id="20" w:name="_Toc504221531"/>
       <w:r>
         <w:rPr>
           <w:lang w:val="el-GR"/>
@@ -21917,7 +22450,7 @@
           <w:lang w:val="el-GR"/>
         </w:rPr>
       </w:pPr>
-      <w:bookmarkStart w:id="21" w:name="_Toc504064062"/>
+      <w:bookmarkStart w:id="21" w:name="_Toc504221532"/>
       <w:r>
         <w:rPr>
           <w:lang w:val="el-GR"/>
@@ -22056,18 +22589,22 @@
         </w:rPr>
         <w:t xml:space="preserve"> «</w:t>
       </w:r>
+      <w:proofErr w:type="spellStart"/>
       <w:r>
         <w:t>Dinetai</w:t>
       </w:r>
-      <w:r>
-        <w:rPr>
-          <w:lang w:val="el-GR"/>
-        </w:rPr>
-        <w:t xml:space="preserve"> </w:t>
-      </w:r>
+      <w:proofErr w:type="spellEnd"/>
+      <w:r>
+        <w:rPr>
+          <w:lang w:val="el-GR"/>
+        </w:rPr>
+        <w:t xml:space="preserve"> </w:t>
+      </w:r>
+      <w:proofErr w:type="spellStart"/>
       <w:r>
         <w:t>trigwno</w:t>
       </w:r>
+      <w:proofErr w:type="spellEnd"/>
       <w:r>
         <w:rPr>
           <w:lang w:val="el-GR"/>
@@ -22187,42 +22724,126 @@
           <w:i/>
         </w:rPr>
       </w:pPr>
+      <w:proofErr w:type="spellStart"/>
       <w:r>
         <w:rPr>
           <w:b/>
           <w:i/>
         </w:rPr>
-        <w:t>Dinetai: einai rhma</w:t>
-      </w:r>
-    </w:p>
-    <w:p>
-      <w:pPr>
+        <w:t>Dinetai</w:t>
+      </w:r>
+      <w:proofErr w:type="spellEnd"/>
+      <w:r>
         <w:rPr>
           <w:b/>
           <w:i/>
         </w:rPr>
-      </w:pPr>
+        <w:t xml:space="preserve">: </w:t>
+      </w:r>
+      <w:proofErr w:type="spellStart"/>
       <w:r>
         <w:rPr>
           <w:b/>
           <w:i/>
         </w:rPr>
-        <w:t>trigwno: einai gewmetrikh ontothta</w:t>
-      </w:r>
-    </w:p>
-    <w:p>
-      <w:pPr>
+        <w:t>einai</w:t>
+      </w:r>
+      <w:proofErr w:type="spellEnd"/>
+      <w:r>
         <w:rPr>
           <w:b/>
           <w:i/>
-          <w:lang w:val="el-GR"/>
-        </w:rPr>
-      </w:pPr>
+        </w:rPr>
+        <w:t xml:space="preserve"> </w:t>
+      </w:r>
+      <w:proofErr w:type="spellStart"/>
       <w:r>
         <w:rPr>
           <w:b/>
           <w:i/>
         </w:rPr>
+        <w:t>rhma</w:t>
+      </w:r>
+      <w:proofErr w:type="spellEnd"/>
+    </w:p>
+    <w:p>
+      <w:pPr>
+        <w:rPr>
+          <w:b/>
+          <w:i/>
+        </w:rPr>
+      </w:pPr>
+      <w:proofErr w:type="spellStart"/>
+      <w:r>
+        <w:rPr>
+          <w:b/>
+          <w:i/>
+        </w:rPr>
+        <w:t>trigwno</w:t>
+      </w:r>
+      <w:proofErr w:type="spellEnd"/>
+      <w:r>
+        <w:rPr>
+          <w:b/>
+          <w:i/>
+        </w:rPr>
+        <w:t xml:space="preserve">: </w:t>
+      </w:r>
+      <w:proofErr w:type="spellStart"/>
+      <w:r>
+        <w:rPr>
+          <w:b/>
+          <w:i/>
+        </w:rPr>
+        <w:t>einai</w:t>
+      </w:r>
+      <w:proofErr w:type="spellEnd"/>
+      <w:r>
+        <w:rPr>
+          <w:b/>
+          <w:i/>
+        </w:rPr>
+        <w:t xml:space="preserve"> </w:t>
+      </w:r>
+      <w:proofErr w:type="spellStart"/>
+      <w:r>
+        <w:rPr>
+          <w:b/>
+          <w:i/>
+        </w:rPr>
+        <w:t>gewmetrikh</w:t>
+      </w:r>
+      <w:proofErr w:type="spellEnd"/>
+      <w:r>
+        <w:rPr>
+          <w:b/>
+          <w:i/>
+        </w:rPr>
+        <w:t xml:space="preserve"> </w:t>
+      </w:r>
+      <w:proofErr w:type="spellStart"/>
+      <w:r>
+        <w:rPr>
+          <w:b/>
+          <w:i/>
+        </w:rPr>
+        <w:t>ontothta</w:t>
+      </w:r>
+      <w:proofErr w:type="spellEnd"/>
+    </w:p>
+    <w:p>
+      <w:pPr>
+        <w:rPr>
+          <w:b/>
+          <w:i/>
+          <w:lang w:val="el-GR"/>
+        </w:rPr>
+      </w:pPr>
+      <w:r>
+        <w:rPr>
+          <w:b/>
+          <w:i/>
+        </w:rPr>
         <w:t>ABC</w:t>
       </w:r>
       <w:r>
@@ -22233,6 +22854,7 @@
         </w:rPr>
         <w:t xml:space="preserve">: </w:t>
       </w:r>
+      <w:proofErr w:type="spellStart"/>
       <w:r>
         <w:rPr>
           <w:b/>
@@ -22240,6 +22862,7 @@
         </w:rPr>
         <w:t>einai</w:t>
       </w:r>
+      <w:proofErr w:type="spellEnd"/>
       <w:r>
         <w:rPr>
           <w:b/>
@@ -22248,6 +22871,7 @@
         </w:rPr>
         <w:t xml:space="preserve"> </w:t>
       </w:r>
+      <w:proofErr w:type="spellStart"/>
       <w:r>
         <w:rPr>
           <w:b/>
@@ -22255,6 +22879,7 @@
         </w:rPr>
         <w:t>onoma</w:t>
       </w:r>
+      <w:proofErr w:type="spellEnd"/>
       <w:r>
         <w:rPr>
           <w:b/>
@@ -22263,6 +22888,7 @@
         </w:rPr>
         <w:t xml:space="preserve"> </w:t>
       </w:r>
+      <w:proofErr w:type="spellStart"/>
       <w:r>
         <w:rPr>
           <w:b/>
@@ -22270,6 +22896,7 @@
         </w:rPr>
         <w:t>gewmetrikhs</w:t>
       </w:r>
+      <w:proofErr w:type="spellEnd"/>
       <w:r>
         <w:rPr>
           <w:b/>
@@ -22278,6 +22905,7 @@
         </w:rPr>
         <w:t xml:space="preserve"> </w:t>
       </w:r>
+      <w:proofErr w:type="spellStart"/>
       <w:r>
         <w:rPr>
           <w:b/>
@@ -22285,6 +22913,7 @@
         </w:rPr>
         <w:t>ontothtas</w:t>
       </w:r>
+      <w:proofErr w:type="spellEnd"/>
       <w:r>
         <w:rPr>
           <w:b/>
@@ -22488,9 +23117,11 @@
         </w:rPr>
         <w:t xml:space="preserve"> </w:t>
       </w:r>
+      <w:proofErr w:type="spellStart"/>
       <w:r>
         <w:t>greeklish</w:t>
       </w:r>
+      <w:proofErr w:type="spellEnd"/>
       <w:r>
         <w:rPr>
           <w:lang w:val="el-GR"/>
@@ -22582,9 +23213,11 @@
         </w:rPr>
         <w:t>Για το «</w:t>
       </w:r>
+      <w:proofErr w:type="spellStart"/>
       <w:r>
         <w:t>Dinetai</w:t>
       </w:r>
+      <w:proofErr w:type="spellEnd"/>
       <w:r>
         <w:rPr>
           <w:lang w:val="el-GR"/>
@@ -22692,12 +23325,14 @@
         </w:rPr>
         <w:t>)</w:t>
       </w:r>
+      <w:proofErr w:type="spellStart"/>
       <w:r>
         <w:rPr>
           <w:b/>
         </w:rPr>
         <w:t>inetai</w:t>
       </w:r>
+      <w:proofErr w:type="spellEnd"/>
       <w:r>
         <w:rPr>
           <w:lang w:val="el-GR"/>
@@ -22716,9 +23351,11 @@
         </w:rPr>
         <w:t xml:space="preserve"> και το «</w:t>
       </w:r>
+      <w:proofErr w:type="spellStart"/>
       <w:r>
         <w:t>dinetai</w:t>
       </w:r>
+      <w:proofErr w:type="spellEnd"/>
       <w:r>
         <w:rPr>
           <w:lang w:val="el-GR"/>
@@ -22743,9 +23380,11 @@
         </w:rPr>
         <w:t xml:space="preserve"> και το «</w:t>
       </w:r>
+      <w:proofErr w:type="spellStart"/>
       <w:r>
         <w:t>Dinetai</w:t>
       </w:r>
+      <w:proofErr w:type="spellEnd"/>
       <w:r>
         <w:rPr>
           <w:lang w:val="el-GR"/>
@@ -22832,9 +23471,11 @@
         </w:rPr>
         <w:t>Για το «</w:t>
       </w:r>
+      <w:proofErr w:type="spellStart"/>
       <w:r>
         <w:t>euthia</w:t>
       </w:r>
+      <w:proofErr w:type="spellEnd"/>
       <w:r>
         <w:rPr>
           <w:lang w:val="el-GR"/>
@@ -22932,8 +23573,33 @@
           <w:b/>
           <w:lang w:val="el-GR"/>
         </w:rPr>
-        <w:t>e(y|u)thia</w:t>
-      </w:r>
+        <w:t>e(</w:t>
+      </w:r>
+      <w:proofErr w:type="spellStart"/>
+      <w:r>
+        <w:rPr>
+          <w:b/>
+          <w:lang w:val="el-GR"/>
+        </w:rPr>
+        <w:t>y|u</w:t>
+      </w:r>
+      <w:proofErr w:type="spellEnd"/>
+      <w:r>
+        <w:rPr>
+          <w:b/>
+          <w:lang w:val="el-GR"/>
+        </w:rPr>
+        <w:t>)</w:t>
+      </w:r>
+      <w:proofErr w:type="spellStart"/>
+      <w:r>
+        <w:rPr>
+          <w:b/>
+          <w:lang w:val="el-GR"/>
+        </w:rPr>
+        <w:t>thia</w:t>
+      </w:r>
+      <w:proofErr w:type="spellEnd"/>
       <w:r>
         <w:rPr>
           <w:lang w:val="el-GR"/>
@@ -22952,9 +23618,11 @@
         </w:rPr>
         <w:t xml:space="preserve"> και το «</w:t>
       </w:r>
+      <w:proofErr w:type="spellStart"/>
       <w:r>
         <w:t>eythia</w:t>
       </w:r>
+      <w:proofErr w:type="spellEnd"/>
       <w:r>
         <w:rPr>
           <w:lang w:val="el-GR"/>
@@ -22979,9 +23647,11 @@
         </w:rPr>
         <w:t xml:space="preserve"> και το «</w:t>
       </w:r>
+      <w:proofErr w:type="spellStart"/>
       <w:r>
         <w:t>euthia</w:t>
       </w:r>
+      <w:proofErr w:type="spellEnd"/>
       <w:r>
         <w:rPr>
           <w:lang w:val="el-GR"/>
@@ -23020,9 +23690,11 @@
         </w:rPr>
         <w:t>Για το «</w:t>
       </w:r>
+      <w:proofErr w:type="spellStart"/>
       <w:r>
         <w:t>trigwno</w:t>
       </w:r>
+      <w:proofErr w:type="spellEnd"/>
       <w:r>
         <w:rPr>
           <w:lang w:val="el-GR"/>
@@ -23089,13 +23761,47 @@
         </w:rPr>
         <w:t xml:space="preserve"> </w:t>
       </w:r>
-      <w:r>
-        <w:rPr>
-          <w:b/>
-          <w:lang w:val="el-GR"/>
-        </w:rPr>
-        <w:t>trig(w|o)no</w:t>
-      </w:r>
+      <w:proofErr w:type="spellStart"/>
+      <w:r>
+        <w:rPr>
+          <w:b/>
+          <w:lang w:val="el-GR"/>
+        </w:rPr>
+        <w:t>trig</w:t>
+      </w:r>
+      <w:proofErr w:type="spellEnd"/>
+      <w:r>
+        <w:rPr>
+          <w:b/>
+          <w:lang w:val="el-GR"/>
+        </w:rPr>
+        <w:t>(</w:t>
+      </w:r>
+      <w:proofErr w:type="spellStart"/>
+      <w:r>
+        <w:rPr>
+          <w:b/>
+          <w:lang w:val="el-GR"/>
+        </w:rPr>
+        <w:t>w|o</w:t>
+      </w:r>
+      <w:proofErr w:type="spellEnd"/>
+      <w:r>
+        <w:rPr>
+          <w:b/>
+          <w:lang w:val="el-GR"/>
+        </w:rPr>
+        <w:t>)</w:t>
+      </w:r>
+      <w:proofErr w:type="spellStart"/>
+      <w:r>
+        <w:rPr>
+          <w:b/>
+          <w:lang w:val="el-GR"/>
+        </w:rPr>
+        <w:t>no</w:t>
+      </w:r>
+      <w:proofErr w:type="spellEnd"/>
       <w:r>
         <w:rPr>
           <w:lang w:val="el-GR"/>
@@ -23114,9 +23820,11 @@
         </w:rPr>
         <w:t xml:space="preserve"> και το «</w:t>
       </w:r>
+      <w:proofErr w:type="spellStart"/>
       <w:r>
         <w:t>trigwno</w:t>
       </w:r>
+      <w:proofErr w:type="spellEnd"/>
       <w:r>
         <w:rPr>
           <w:lang w:val="el-GR"/>
@@ -23135,9 +23843,11 @@
         </w:rPr>
         <w:t xml:space="preserve"> και το «</w:t>
       </w:r>
+      <w:proofErr w:type="spellStart"/>
       <w:r>
         <w:t>trigono</w:t>
       </w:r>
+      <w:proofErr w:type="spellEnd"/>
       <w:r>
         <w:rPr>
           <w:lang w:val="el-GR"/>
@@ -23170,9 +23880,11 @@
         </w:rPr>
         <w:t>Για το «</w:t>
       </w:r>
+      <w:proofErr w:type="spellStart"/>
       <w:r>
         <w:t>tetragwno</w:t>
       </w:r>
+      <w:proofErr w:type="spellEnd"/>
       <w:r>
         <w:rPr>
           <w:lang w:val="el-GR"/>
@@ -23239,13 +23951,47 @@
         </w:rPr>
         <w:t xml:space="preserve"> </w:t>
       </w:r>
-      <w:r>
-        <w:rPr>
-          <w:b/>
-          <w:lang w:val="el-GR"/>
-        </w:rPr>
-        <w:t>tetrag(w|o)no</w:t>
-      </w:r>
+      <w:proofErr w:type="spellStart"/>
+      <w:r>
+        <w:rPr>
+          <w:b/>
+          <w:lang w:val="el-GR"/>
+        </w:rPr>
+        <w:t>tetrag</w:t>
+      </w:r>
+      <w:proofErr w:type="spellEnd"/>
+      <w:r>
+        <w:rPr>
+          <w:b/>
+          <w:lang w:val="el-GR"/>
+        </w:rPr>
+        <w:t>(</w:t>
+      </w:r>
+      <w:proofErr w:type="spellStart"/>
+      <w:r>
+        <w:rPr>
+          <w:b/>
+          <w:lang w:val="el-GR"/>
+        </w:rPr>
+        <w:t>w|o</w:t>
+      </w:r>
+      <w:proofErr w:type="spellEnd"/>
+      <w:r>
+        <w:rPr>
+          <w:b/>
+          <w:lang w:val="el-GR"/>
+        </w:rPr>
+        <w:t>)</w:t>
+      </w:r>
+      <w:proofErr w:type="spellStart"/>
+      <w:r>
+        <w:rPr>
+          <w:b/>
+          <w:lang w:val="el-GR"/>
+        </w:rPr>
+        <w:t>no</w:t>
+      </w:r>
+      <w:proofErr w:type="spellEnd"/>
       <w:r>
         <w:rPr>
           <w:lang w:val="el-GR"/>
@@ -23264,9 +24010,11 @@
         </w:rPr>
         <w:t xml:space="preserve"> και το «</w:t>
       </w:r>
+      <w:proofErr w:type="spellStart"/>
       <w:r>
         <w:t>tetragwno</w:t>
       </w:r>
+      <w:proofErr w:type="spellEnd"/>
       <w:r>
         <w:rPr>
           <w:lang w:val="el-GR"/>
@@ -23285,9 +24033,11 @@
         </w:rPr>
         <w:t xml:space="preserve"> και το «</w:t>
       </w:r>
+      <w:proofErr w:type="spellStart"/>
       <w:r>
         <w:t>tetragono</w:t>
       </w:r>
+      <w:proofErr w:type="spellEnd"/>
       <w:r>
         <w:rPr>
           <w:lang w:val="el-GR"/>
@@ -23320,9 +24070,11 @@
         </w:rPr>
         <w:t>Για το «</w:t>
       </w:r>
+      <w:proofErr w:type="spellStart"/>
       <w:r>
         <w:t>gwnia</w:t>
       </w:r>
+      <w:proofErr w:type="spellEnd"/>
       <w:r>
         <w:rPr>
           <w:lang w:val="el-GR"/>
@@ -23420,8 +24172,33 @@
           <w:b/>
           <w:lang w:val="el-GR"/>
         </w:rPr>
-        <w:t>g(w|o)nia</w:t>
-      </w:r>
+        <w:t>g(</w:t>
+      </w:r>
+      <w:proofErr w:type="spellStart"/>
+      <w:r>
+        <w:rPr>
+          <w:b/>
+          <w:lang w:val="el-GR"/>
+        </w:rPr>
+        <w:t>w|o</w:t>
+      </w:r>
+      <w:proofErr w:type="spellEnd"/>
+      <w:r>
+        <w:rPr>
+          <w:b/>
+          <w:lang w:val="el-GR"/>
+        </w:rPr>
+        <w:t>)</w:t>
+      </w:r>
+      <w:proofErr w:type="spellStart"/>
+      <w:r>
+        <w:rPr>
+          <w:b/>
+          <w:lang w:val="el-GR"/>
+        </w:rPr>
+        <w:t>nia</w:t>
+      </w:r>
+      <w:proofErr w:type="spellEnd"/>
       <w:r>
         <w:rPr>
           <w:lang w:val="el-GR"/>
@@ -23440,9 +24217,11 @@
         </w:rPr>
         <w:t xml:space="preserve"> και το «</w:t>
       </w:r>
+      <w:proofErr w:type="spellStart"/>
       <w:r>
         <w:t>gwnia</w:t>
       </w:r>
+      <w:proofErr w:type="spellEnd"/>
       <w:r>
         <w:rPr>
           <w:lang w:val="el-GR"/>
@@ -23467,9 +24246,11 @@
         </w:rPr>
         <w:t xml:space="preserve"> και το «</w:t>
       </w:r>
+      <w:proofErr w:type="spellStart"/>
       <w:r>
         <w:t>gonia</w:t>
       </w:r>
+      <w:proofErr w:type="spellEnd"/>
       <w:r>
         <w:rPr>
           <w:lang w:val="el-GR"/>
@@ -23508,9 +24289,11 @@
         </w:rPr>
         <w:t>Για το «</w:t>
       </w:r>
+      <w:proofErr w:type="spellStart"/>
       <w:r>
         <w:t>polygwno</w:t>
       </w:r>
+      <w:proofErr w:type="spellEnd"/>
       <w:r>
         <w:rPr>
           <w:lang w:val="el-GR"/>
@@ -23577,13 +24360,47 @@
         </w:rPr>
         <w:t xml:space="preserve"> </w:t>
       </w:r>
-      <w:r>
-        <w:rPr>
-          <w:b/>
-          <w:lang w:val="el-GR"/>
-        </w:rPr>
-        <w:t>pentag(w|o)no</w:t>
-      </w:r>
+      <w:proofErr w:type="spellStart"/>
+      <w:r>
+        <w:rPr>
+          <w:b/>
+          <w:lang w:val="el-GR"/>
+        </w:rPr>
+        <w:t>pentag</w:t>
+      </w:r>
+      <w:proofErr w:type="spellEnd"/>
+      <w:r>
+        <w:rPr>
+          <w:b/>
+          <w:lang w:val="el-GR"/>
+        </w:rPr>
+        <w:t>(</w:t>
+      </w:r>
+      <w:proofErr w:type="spellStart"/>
+      <w:r>
+        <w:rPr>
+          <w:b/>
+          <w:lang w:val="el-GR"/>
+        </w:rPr>
+        <w:t>w|o</w:t>
+      </w:r>
+      <w:proofErr w:type="spellEnd"/>
+      <w:r>
+        <w:rPr>
+          <w:b/>
+          <w:lang w:val="el-GR"/>
+        </w:rPr>
+        <w:t>)</w:t>
+      </w:r>
+      <w:proofErr w:type="spellStart"/>
+      <w:r>
+        <w:rPr>
+          <w:b/>
+          <w:lang w:val="el-GR"/>
+        </w:rPr>
+        <w:t>no</w:t>
+      </w:r>
+      <w:proofErr w:type="spellEnd"/>
       <w:r>
         <w:rPr>
           <w:lang w:val="el-GR"/>
@@ -23602,9 +24419,11 @@
         </w:rPr>
         <w:t xml:space="preserve"> και το «</w:t>
       </w:r>
+      <w:proofErr w:type="spellStart"/>
       <w:r>
         <w:t>polygwno</w:t>
       </w:r>
+      <w:proofErr w:type="spellEnd"/>
       <w:r>
         <w:rPr>
           <w:lang w:val="el-GR"/>
@@ -23623,9 +24442,11 @@
         </w:rPr>
         <w:t xml:space="preserve"> και το «</w:t>
       </w:r>
+      <w:proofErr w:type="spellStart"/>
       <w:r>
         <w:t>polygono</w:t>
       </w:r>
+      <w:proofErr w:type="spellEnd"/>
       <w:r>
         <w:rPr>
           <w:lang w:val="el-GR"/>
@@ -23983,12 +24804,14 @@
         </w:rPr>
         <w:t>«</w:t>
       </w:r>
+      <w:proofErr w:type="spellStart"/>
       <w:r>
         <w:rPr>
           <w:i/>
         </w:rPr>
         <w:t>Dinetai</w:t>
       </w:r>
+      <w:proofErr w:type="spellEnd"/>
       <w:r>
         <w:rPr>
           <w:i/>
@@ -23996,12 +24819,14 @@
         </w:rPr>
         <w:t xml:space="preserve"> </w:t>
       </w:r>
+      <w:proofErr w:type="spellStart"/>
       <w:r>
         <w:rPr>
           <w:i/>
         </w:rPr>
         <w:t>trigwno</w:t>
       </w:r>
+      <w:proofErr w:type="spellEnd"/>
       <w:r>
         <w:rPr>
           <w:i/>
@@ -24177,12 +25002,14 @@
         </w:rPr>
         <w:t>«</w:t>
       </w:r>
+      <w:proofErr w:type="spellStart"/>
       <w:r>
         <w:rPr>
           <w:i/>
         </w:rPr>
         <w:t>Dinetai</w:t>
       </w:r>
+      <w:proofErr w:type="spellEnd"/>
       <w:r>
         <w:rPr>
           <w:i/>
@@ -24190,12 +25017,14 @@
         </w:rPr>
         <w:t xml:space="preserve"> </w:t>
       </w:r>
+      <w:proofErr w:type="spellStart"/>
       <w:r>
         <w:rPr>
           <w:i/>
         </w:rPr>
         <w:t>eythia</w:t>
       </w:r>
+      <w:proofErr w:type="spellEnd"/>
       <w:r>
         <w:rPr>
           <w:i/>
@@ -24413,7 +25242,7 @@
           <w:lang w:val="el-GR"/>
         </w:rPr>
       </w:pPr>
-      <w:bookmarkStart w:id="22" w:name="_Toc504064063"/>
+      <w:bookmarkStart w:id="22" w:name="_Toc504221533"/>
       <w:r>
         <w:rPr>
           <w:lang w:val="el-GR"/>
@@ -24909,25 +25738,29 @@
         </w:rPr>
         <w:t xml:space="preserve"> </w:t>
       </w:r>
+      <w:proofErr w:type="spellStart"/>
       <w:r>
         <w:rPr>
           <w:b/>
         </w:rPr>
         <w:t>gcc</w:t>
       </w:r>
-      <w:r>
-        <w:rPr>
-          <w:b/>
-          <w:lang w:val="el-GR"/>
-        </w:rPr>
-        <w:t xml:space="preserve"> </w:t>
-      </w:r>
+      <w:proofErr w:type="spellEnd"/>
+      <w:r>
+        <w:rPr>
+          <w:b/>
+          <w:lang w:val="el-GR"/>
+        </w:rPr>
+        <w:t xml:space="preserve"> </w:t>
+      </w:r>
+      <w:proofErr w:type="spellStart"/>
       <w:r>
         <w:rPr>
           <w:b/>
         </w:rPr>
         <w:t>lex</w:t>
       </w:r>
+      <w:proofErr w:type="spellEnd"/>
       <w:r>
         <w:rPr>
           <w:b/>
@@ -24935,12 +25768,14 @@
         </w:rPr>
         <w:t>.</w:t>
       </w:r>
+      <w:proofErr w:type="spellStart"/>
       <w:r>
         <w:rPr>
           <w:b/>
         </w:rPr>
         <w:t>yy</w:t>
       </w:r>
+      <w:proofErr w:type="spellEnd"/>
       <w:r>
         <w:rPr>
           <w:b/>
@@ -24961,12 +25796,14 @@
         </w:rPr>
         <w:t xml:space="preserve"> -</w:t>
       </w:r>
+      <w:proofErr w:type="spellStart"/>
       <w:r>
         <w:rPr>
           <w:b/>
         </w:rPr>
         <w:t>lfl</w:t>
       </w:r>
+      <w:proofErr w:type="spellEnd"/>
     </w:p>
     <w:p>
       <w:pPr>
@@ -25065,7 +25902,7 @@
           <w:lang w:val="el-GR"/>
         </w:rPr>
       </w:pPr>
-      <w:bookmarkStart w:id="23" w:name="_Toc504064064"/>
+      <w:bookmarkStart w:id="23" w:name="_Toc504221534"/>
       <w:r>
         <w:rPr>
           <w:lang w:val="el-GR"/>
@@ -25193,7 +26030,21 @@
         <w:rPr>
           <w:lang w:val="el-GR"/>
         </w:rPr>
-        <w:t xml:space="preserve"> το προγραμμα.</w:t>
+        <w:t xml:space="preserve"> το </w:t>
+      </w:r>
+      <w:proofErr w:type="spellStart"/>
+      <w:r>
+        <w:rPr>
+          <w:lang w:val="el-GR"/>
+        </w:rPr>
+        <w:t>προγραμμα</w:t>
+      </w:r>
+      <w:proofErr w:type="spellEnd"/>
+      <w:r>
+        <w:rPr>
+          <w:lang w:val="el-GR"/>
+        </w:rPr>
+        <w:t>.</w:t>
       </w:r>
     </w:p>
     <w:p>
@@ -25434,6 +26285,9 @@
         </w:rPr>
       </w:pPr>
       <w:r>
+        <w:rPr>
+          <w:lang w:val="el-GR"/>
+        </w:rPr>
         <w:t xml:space="preserve">Εικόνα </w:t>
       </w:r>
       <w:r>
@@ -25630,8 +26484,13 @@
           <w:lang w:val="el-GR"/>
         </w:rPr>
       </w:pPr>
-      <w:r>
-        <w:t xml:space="preserve">Εικόνα </w:t>
+      <w:proofErr w:type="spellStart"/>
+      <w:r>
+        <w:t>Εικόν</w:t>
+      </w:r>
+      <w:proofErr w:type="spellEnd"/>
+      <w:r>
+        <w:t xml:space="preserve">α </w:t>
       </w:r>
       <w:r>
         <w:rPr>
@@ -25867,6 +26726,9 @@
         </w:rPr>
       </w:pPr>
       <w:r>
+        <w:rPr>
+          <w:lang w:val="el-GR"/>
+        </w:rPr>
         <w:t xml:space="preserve">Εικόνα </w:t>
       </w:r>
       <w:r>
@@ -26093,6 +26955,9 @@
         </w:rPr>
       </w:pPr>
       <w:r>
+        <w:rPr>
+          <w:lang w:val="el-GR"/>
+        </w:rPr>
         <w:t xml:space="preserve">Εικόνα </w:t>
       </w:r>
       <w:r>
@@ -26267,8 +27132,13 @@
           <w:lang w:val="el-GR"/>
         </w:rPr>
       </w:pPr>
-      <w:r>
-        <w:t xml:space="preserve">Εικόνα </w:t>
+      <w:proofErr w:type="spellStart"/>
+      <w:r>
+        <w:t>Εικόν</w:t>
+      </w:r>
+      <w:proofErr w:type="spellEnd"/>
+      <w:r>
+        <w:t xml:space="preserve">α </w:t>
       </w:r>
       <w:r>
         <w:rPr>
@@ -26987,8 +27857,13 @@
           <w:lang w:val="el-GR"/>
         </w:rPr>
       </w:pPr>
-      <w:r>
-        <w:t xml:space="preserve">Εικόνα </w:t>
+      <w:proofErr w:type="spellStart"/>
+      <w:r>
+        <w:t>Εικόν</w:t>
+      </w:r>
+      <w:proofErr w:type="spellEnd"/>
+      <w:r>
+        <w:t xml:space="preserve">α </w:t>
       </w:r>
       <w:r>
         <w:rPr>
@@ -27606,8 +28481,13 @@
           <w:lang w:val="el-GR"/>
         </w:rPr>
       </w:pPr>
-      <w:r>
-        <w:t xml:space="preserve">Εικόνα </w:t>
+      <w:proofErr w:type="spellStart"/>
+      <w:r>
+        <w:t>Εικόν</w:t>
+      </w:r>
+      <w:proofErr w:type="spellEnd"/>
+      <w:r>
+        <w:t xml:space="preserve">α </w:t>
       </w:r>
       <w:r>
         <w:rPr>
@@ -28143,8 +29023,6 @@
           <w:lang w:val="el-GR"/>
         </w:rPr>
       </w:pPr>
-      <w:bookmarkStart w:id="24" w:name="_GoBack"/>
-      <w:bookmarkEnd w:id="24"/>
     </w:p>
     <w:p>
       <w:pPr>
@@ -28318,8 +29196,13 @@
           <w:lang w:val="el-GR"/>
         </w:rPr>
       </w:pPr>
-      <w:r>
-        <w:t xml:space="preserve">Εικόνα </w:t>
+      <w:proofErr w:type="spellStart"/>
+      <w:r>
+        <w:t>Εικόν</w:t>
+      </w:r>
+      <w:proofErr w:type="spellEnd"/>
+      <w:r>
+        <w:t xml:space="preserve">α </w:t>
       </w:r>
       <w:r>
         <w:rPr>
@@ -28390,6 +29273,7 @@
         <w:docPartUnique/>
       </w:docPartObj>
     </w:sdtPr>
+    <w:sdtEndPr/>
     <w:sdtContent>
       <w:p>
         <w:pPr>
@@ -28482,7 +29366,7 @@
                                   <w:color w:val="ED7D31" w:themeColor="accent2"/>
                                   <w:lang w:val="el-GR"/>
                                 </w:rPr>
-                                <w:t>25</w:t>
+                                <w:t>21</w:t>
                               </w:r>
                               <w:r>
                                 <w:rPr>
@@ -28538,7 +29422,7 @@
                             <w:color w:val="ED7D31" w:themeColor="accent2"/>
                             <w:lang w:val="el-GR"/>
                           </w:rPr>
-                          <w:t>25</w:t>
+                          <w:t>21</w:t>
                         </w:r>
                         <w:r>
                           <w:rPr>
@@ -31059,553 +31943,6 @@
 </w:styles>
 </file>
 
-<file path=word/glossary/document.xml><?xml version="1.0" encoding="utf-8"?>
-<w:glossaryDocument xmlns:wpc="http://schemas.microsoft.com/office/word/2010/wordprocessingCanvas" xmlns:cx="http://schemas.microsoft.com/office/drawing/2014/chartex" xmlns:cx1="http://schemas.microsoft.com/office/drawing/2015/9/8/chartex" xmlns:cx2="http://schemas.microsoft.com/office/drawing/2015/10/21/chartex" xmlns:cx3="http://schemas.microsoft.com/office/drawing/2016/5/9/chartex" xmlns:cx4="http://schemas.microsoft.com/office/drawing/2016/5/10/chartex" xmlns:cx5="http://schemas.microsoft.com/office/drawing/2016/5/11/chartex" xmlns:cx6="http://schemas.microsoft.com/office/drawing/2016/5/12/chartex" xmlns:cx7="http://schemas.microsoft.com/office/drawing/2016/5/13/chartex" xmlns:cx8="http://schemas.microsoft.com/office/drawing/2016/5/14/chartex" xmlns:mc="http://schemas.openxmlformats.org/markup-compatibility/2006" xmlns:aink="http://schemas.microsoft.com/office/drawing/2016/ink" xmlns:am3d="http://schemas.microsoft.com/office/drawing/2017/model3d" xmlns:o="urn:schemas-microsoft-com:office:office" xmlns:r="http://schemas.openxmlformats.org/officeDocument/2006/relationships" xmlns:m="http://schemas.openxmlformats.org/officeDocument/2006/math" xmlns:v="urn:schemas-microsoft-com:vml" xmlns:wp14="http://schemas.microsoft.com/office/word/2010/wordprocessingDrawing" xmlns:wp="http://schemas.openxmlformats.org/drawingml/2006/wordprocessingDrawing" xmlns:w10="urn:schemas-microsoft-com:office:word" xmlns:w="http://schemas.openxmlformats.org/wordprocessingml/2006/main" xmlns:w14="http://schemas.microsoft.com/office/word/2010/wordml" xmlns:w15="http://schemas.microsoft.com/office/word/2012/wordml" xmlns:w16cid="http://schemas.microsoft.com/office/word/2016/wordml/cid" xmlns:w16se="http://schemas.microsoft.com/office/word/2015/wordml/symex" xmlns:wpg="http://schemas.microsoft.com/office/word/2010/wordprocessingGroup" xmlns:wpi="http://schemas.microsoft.com/office/word/2010/wordprocessingInk" xmlns:wne="http://schemas.microsoft.com/office/word/2006/wordml" xmlns:wps="http://schemas.microsoft.com/office/word/2010/wordprocessingShape" mc:Ignorable="w14 w15 w16se w16cid wp14"/>
-</file>
-
-<file path=word/glossary/fontTable.xml><?xml version="1.0" encoding="utf-8"?>
-<w:fonts xmlns:mc="http://schemas.openxmlformats.org/markup-compatibility/2006" xmlns:r="http://schemas.openxmlformats.org/officeDocument/2006/relationships" xmlns:w="http://schemas.openxmlformats.org/wordprocessingml/2006/main" xmlns:w14="http://schemas.microsoft.com/office/word/2010/wordml" xmlns:w15="http://schemas.microsoft.com/office/word/2012/wordml" xmlns:w16cid="http://schemas.microsoft.com/office/word/2016/wordml/cid" xmlns:w16se="http://schemas.microsoft.com/office/word/2015/wordml/symex" mc:Ignorable="w14 w15 w16se w16cid">
-  <w:font w:name="Times New Roman">
-    <w:panose1 w:val="02020603050405020304"/>
-    <w:charset w:val="A1"/>
-    <w:family w:val="roman"/>
-    <w:pitch w:val="variable"/>
-    <w:sig w:usb0="E0002AFF" w:usb1="C0007843" w:usb2="00000009" w:usb3="00000000" w:csb0="000001FF" w:csb1="00000000"/>
-  </w:font>
-  <w:font w:name="Symbol">
-    <w:panose1 w:val="05050102010706020507"/>
-    <w:charset w:val="02"/>
-    <w:family w:val="roman"/>
-    <w:pitch w:val="variable"/>
-    <w:sig w:usb0="00000000" w:usb1="10000000" w:usb2="00000000" w:usb3="00000000" w:csb0="80000000" w:csb1="00000000"/>
-  </w:font>
-  <w:font w:name="Courier New">
-    <w:panose1 w:val="02070309020205020404"/>
-    <w:charset w:val="A1"/>
-    <w:family w:val="modern"/>
-    <w:pitch w:val="fixed"/>
-    <w:sig w:usb0="E0002EFF" w:usb1="C0007843" w:usb2="00000009" w:usb3="00000000" w:csb0="000001FF" w:csb1="00000000"/>
-  </w:font>
-  <w:font w:name="Wingdings">
-    <w:panose1 w:val="05000000000000000000"/>
-    <w:charset w:val="02"/>
-    <w:family w:val="auto"/>
-    <w:pitch w:val="variable"/>
-    <w:sig w:usb0="00000000" w:usb1="10000000" w:usb2="00000000" w:usb3="00000000" w:csb0="80000000" w:csb1="00000000"/>
-  </w:font>
-  <w:font w:name="Calibri">
-    <w:panose1 w:val="020F0502020204030204"/>
-    <w:charset w:val="A1"/>
-    <w:family w:val="swiss"/>
-    <w:pitch w:val="variable"/>
-    <w:sig w:usb0="E0002AFF" w:usb1="4000ACFF" w:usb2="00000001" w:usb3="00000000" w:csb0="000001FF" w:csb1="00000000"/>
-  </w:font>
-  <w:font w:name="Calibri Light">
-    <w:panose1 w:val="020F0302020204030204"/>
-    <w:charset w:val="A1"/>
-    <w:family w:val="swiss"/>
-    <w:pitch w:val="variable"/>
-    <w:sig w:usb0="A0002AEF" w:usb1="4000207B" w:usb2="00000000" w:usb3="00000000" w:csb0="000001FF" w:csb1="00000000"/>
-  </w:font>
-  <w:font w:name="Verdana">
-    <w:panose1 w:val="020B0604030504040204"/>
-    <w:charset w:val="A1"/>
-    <w:family w:val="swiss"/>
-    <w:pitch w:val="variable"/>
-    <w:sig w:usb0="A10006FF" w:usb1="4000205B" w:usb2="00000010" w:usb3="00000000" w:csb0="0000019F" w:csb1="00000000"/>
-  </w:font>
-  <w:font w:name="Cambria Math">
-    <w:panose1 w:val="02040503050406030204"/>
-    <w:charset w:val="A1"/>
-    <w:family w:val="roman"/>
-    <w:pitch w:val="variable"/>
-    <w:sig w:usb0="E00002FF" w:usb1="420024FF" w:usb2="00000000" w:usb3="00000000" w:csb0="0000019F" w:csb1="00000000"/>
-  </w:font>
-</w:fonts>
-</file>
-
-<file path=word/glossary/settings.xml><?xml version="1.0" encoding="utf-8"?>
-<w:settings xmlns:mc="http://schemas.openxmlformats.org/markup-compatibility/2006" xmlns:o="urn:schemas-microsoft-com:office:office" xmlns:r="http://schemas.openxmlformats.org/officeDocument/2006/relationships" xmlns:m="http://schemas.openxmlformats.org/officeDocument/2006/math" xmlns:v="urn:schemas-microsoft-com:vml" xmlns:w10="urn:schemas-microsoft-com:office:word" xmlns:w="http://schemas.openxmlformats.org/wordprocessingml/2006/main" xmlns:w14="http://schemas.microsoft.com/office/word/2010/wordml" xmlns:w15="http://schemas.microsoft.com/office/word/2012/wordml" xmlns:w16cid="http://schemas.microsoft.com/office/word/2016/wordml/cid" xmlns:w16se="http://schemas.microsoft.com/office/word/2015/wordml/symex" xmlns:sl="http://schemas.openxmlformats.org/schemaLibrary/2006/main" mc:Ignorable="w14 w15 w16se w16cid">
-  <w:view w:val="normal"/>
-  <w:defaultTabStop w:val="720"/>
-  <w:characterSpacingControl w:val="doNotCompress"/>
-  <w:compat>
-    <w:useFELayout/>
-    <w:compatSetting w:name="compatibilityMode" w:uri="http://schemas.microsoft.com/office/word" w:val="15"/>
-    <w:compatSetting w:name="overrideTableStyleFontSizeAndJustification" w:uri="http://schemas.microsoft.com/office/word" w:val="1"/>
-    <w:compatSetting w:name="enableOpenTypeFeatures" w:uri="http://schemas.microsoft.com/office/word" w:val="1"/>
-    <w:compatSetting w:name="doNotFlipMirrorIndents" w:uri="http://schemas.microsoft.com/office/word" w:val="1"/>
-    <w:compatSetting w:name="differentiateMultirowTableHeaders" w:uri="http://schemas.microsoft.com/office/word" w:val="1"/>
-    <w:compatSetting w:name="useWord2013TrackBottomHyphenation" w:uri="http://schemas.microsoft.com/office/word" w:val="0"/>
-  </w:compat>
-  <w:rsids>
-    <w:rsidRoot w:val="008908ED"/>
-    <w:rsid w:val="008908ED"/>
-  </w:rsids>
-  <m:mathPr>
-    <m:mathFont m:val="Cambria Math"/>
-    <m:brkBin m:val="before"/>
-    <m:brkBinSub m:val="--"/>
-    <m:smallFrac m:val="0"/>
-    <m:dispDef/>
-    <m:lMargin m:val="0"/>
-    <m:rMargin m:val="0"/>
-    <m:defJc m:val="centerGroup"/>
-    <m:wrapIndent m:val="1440"/>
-    <m:intLim m:val="subSup"/>
-    <m:naryLim m:val="undOvr"/>
-  </m:mathPr>
-  <w:themeFontLang w:val="el-GR"/>
-  <w:clrSchemeMapping w:bg1="light1" w:t1="dark1" w:bg2="light2" w:t2="dark2" w:accent1="accent1" w:accent2="accent2" w:accent3="accent3" w:accent4="accent4" w:accent5="accent5" w:accent6="accent6" w:hyperlink="hyperlink" w:followedHyperlink="followedHyperlink"/>
-  <w:decimalSymbol w:val=","/>
-  <w:listSeparator w:val=";"/>
-  <w15:chartTrackingRefBased/>
-</w:settings>
-</file>
-
-<file path=word/glossary/styles.xml><?xml version="1.0" encoding="utf-8"?>
-<w:styles xmlns:mc="http://schemas.openxmlformats.org/markup-compatibility/2006" xmlns:r="http://schemas.openxmlformats.org/officeDocument/2006/relationships" xmlns:w="http://schemas.openxmlformats.org/wordprocessingml/2006/main" xmlns:w14="http://schemas.microsoft.com/office/word/2010/wordml" xmlns:w15="http://schemas.microsoft.com/office/word/2012/wordml" xmlns:w16cid="http://schemas.microsoft.com/office/word/2016/wordml/cid" xmlns:w16se="http://schemas.microsoft.com/office/word/2015/wordml/symex" mc:Ignorable="w14 w15 w16se w16cid">
-  <w:docDefaults>
-    <w:rPrDefault>
-      <w:rPr>
-        <w:rFonts w:asciiTheme="minorHAnsi" w:eastAsiaTheme="minorEastAsia" w:hAnsiTheme="minorHAnsi" w:cstheme="minorBidi"/>
-        <w:sz w:val="22"/>
-        <w:szCs w:val="22"/>
-        <w:lang w:val="el-GR" w:eastAsia="el-GR" w:bidi="ar-SA"/>
-      </w:rPr>
-    </w:rPrDefault>
-    <w:pPrDefault>
-      <w:pPr>
-        <w:spacing w:after="160" w:line="259" w:lineRule="auto"/>
-      </w:pPr>
-    </w:pPrDefault>
-  </w:docDefaults>
-  <w:latentStyles w:defLockedState="0" w:defUIPriority="99" w:defSemiHidden="0" w:defUnhideWhenUsed="0" w:defQFormat="0" w:count="375">
-    <w:lsdException w:name="Normal" w:uiPriority="0" w:qFormat="1"/>
-    <w:lsdException w:name="heading 1" w:uiPriority="9" w:qFormat="1"/>
-    <w:lsdException w:name="heading 2" w:semiHidden="1" w:uiPriority="9" w:unhideWhenUsed="1" w:qFormat="1"/>
-    <w:lsdException w:name="heading 3" w:semiHidden="1" w:uiPriority="9" w:unhideWhenUsed="1" w:qFormat="1"/>
-    <w:lsdException w:name="heading 4" w:semiHidden="1" w:uiPriority="9" w:unhideWhenUsed="1" w:qFormat="1"/>
-    <w:lsdException w:name="heading 5" w:semiHidden="1" w:uiPriority="9" w:unhideWhenUsed="1" w:qFormat="1"/>
-    <w:lsdException w:name="heading 6" w:semiHidden="1" w:uiPriority="9" w:unhideWhenUsed="1" w:qFormat="1"/>
-    <w:lsdException w:name="heading 7" w:semiHidden="1" w:uiPriority="9" w:unhideWhenUsed="1" w:qFormat="1"/>
-    <w:lsdException w:name="heading 8" w:semiHidden="1" w:uiPriority="9" w:unhideWhenUsed="1" w:qFormat="1"/>
-    <w:lsdException w:name="heading 9" w:semiHidden="1" w:uiPriority="9" w:unhideWhenUsed="1" w:qFormat="1"/>
-    <w:lsdException w:name="index 1" w:semiHidden="1" w:unhideWhenUsed="1"/>
-    <w:lsdException w:name="index 2" w:semiHidden="1" w:unhideWhenUsed="1"/>
-    <w:lsdException w:name="index 3" w:semiHidden="1" w:unhideWhenUsed="1"/>
-    <w:lsdException w:name="index 4" w:semiHidden="1" w:unhideWhenUsed="1"/>
-    <w:lsdException w:name="index 5" w:semiHidden="1" w:unhideWhenUsed="1"/>
-    <w:lsdException w:name="index 6" w:semiHidden="1" w:unhideWhenUsed="1"/>
-    <w:lsdException w:name="index 7" w:semiHidden="1" w:unhideWhenUsed="1"/>
-    <w:lsdException w:name="index 8" w:semiHidden="1" w:unhideWhenUsed="1"/>
-    <w:lsdException w:name="index 9" w:semiHidden="1" w:unhideWhenUsed="1"/>
-    <w:lsdException w:name="toc 1" w:semiHidden="1" w:uiPriority="39" w:unhideWhenUsed="1"/>
-    <w:lsdException w:name="toc 2" w:semiHidden="1" w:uiPriority="39" w:unhideWhenUsed="1"/>
-    <w:lsdException w:name="toc 3" w:semiHidden="1" w:uiPriority="39" w:unhideWhenUsed="1"/>
-    <w:lsdException w:name="toc 4" w:semiHidden="1" w:uiPriority="39" w:unhideWhenUsed="1"/>
-    <w:lsdException w:name="toc 5" w:semiHidden="1" w:uiPriority="39" w:unhideWhenUsed="1"/>
-    <w:lsdException w:name="toc 6" w:semiHidden="1" w:uiPriority="39" w:unhideWhenUsed="1"/>
-    <w:lsdException w:name="toc 7" w:semiHidden="1" w:uiPriority="39" w:unhideWhenUsed="1"/>
-    <w:lsdException w:name="toc 8" w:semiHidden="1" w:uiPriority="39" w:unhideWhenUsed="1"/>
-    <w:lsdException w:name="toc 9" w:semiHidden="1" w:uiPriority="39" w:unhideWhenUsed="1"/>
-    <w:lsdException w:name="Normal Indent" w:semiHidden="1" w:unhideWhenUsed="1"/>
-    <w:lsdException w:name="footnote text" w:semiHidden="1" w:unhideWhenUsed="1"/>
-    <w:lsdException w:name="annotation text" w:semiHidden="1" w:unhideWhenUsed="1"/>
-    <w:lsdException w:name="header" w:semiHidden="1" w:unhideWhenUsed="1"/>
-    <w:lsdException w:name="footer" w:semiHidden="1" w:unhideWhenUsed="1"/>
-    <w:lsdException w:name="index heading" w:semiHidden="1" w:unhideWhenUsed="1"/>
-    <w:lsdException w:name="caption" w:semiHidden="1" w:uiPriority="35" w:unhideWhenUsed="1" w:qFormat="1"/>
-    <w:lsdException w:name="table of figures" w:semiHidden="1" w:unhideWhenUsed="1"/>
-    <w:lsdException w:name="envelope address" w:semiHidden="1" w:unhideWhenUsed="1"/>
-    <w:lsdException w:name="envelope return" w:semiHidden="1" w:unhideWhenUsed="1"/>
-    <w:lsdException w:name="footnote reference" w:semiHidden="1" w:unhideWhenUsed="1"/>
-    <w:lsdException w:name="annotation reference" w:semiHidden="1" w:unhideWhenUsed="1"/>
-    <w:lsdException w:name="line number" w:semiHidden="1" w:unhideWhenUsed="1"/>
-    <w:lsdException w:name="page number" w:semiHidden="1" w:unhideWhenUsed="1"/>
-    <w:lsdException w:name="endnote reference" w:semiHidden="1" w:unhideWhenUsed="1"/>
-    <w:lsdException w:name="endnote text" w:semiHidden="1" w:unhideWhenUsed="1"/>
-    <w:lsdException w:name="table of authorities" w:semiHidden="1" w:unhideWhenUsed="1"/>
-    <w:lsdException w:name="macro" w:semiHidden="1" w:unhideWhenUsed="1"/>
-    <w:lsdException w:name="toa heading" w:semiHidden="1" w:unhideWhenUsed="1"/>
-    <w:lsdException w:name="List" w:semiHidden="1" w:unhideWhenUsed="1"/>
-    <w:lsdException w:name="List Bullet" w:semiHidden="1" w:unhideWhenUsed="1"/>
-    <w:lsdException w:name="List Number" w:semiHidden="1" w:unhideWhenUsed="1"/>
-    <w:lsdException w:name="List 2" w:semiHidden="1" w:unhideWhenUsed="1"/>
-    <w:lsdException w:name="List 3" w:semiHidden="1" w:unhideWhenUsed="1"/>
-    <w:lsdException w:name="List 4" w:semiHidden="1" w:unhideWhenUsed="1"/>
-    <w:lsdException w:name="List 5" w:semiHidden="1" w:unhideWhenUsed="1"/>
-    <w:lsdException w:name="List Bullet 2" w:semiHidden="1" w:unhideWhenUsed="1"/>
-    <w:lsdException w:name="List Bullet 3" w:semiHidden="1" w:unhideWhenUsed="1"/>
-    <w:lsdException w:name="List Bullet 4" w:semiHidden="1" w:unhideWhenUsed="1"/>
-    <w:lsdException w:name="List Bullet 5" w:semiHidden="1" w:unhideWhenUsed="1"/>
-    <w:lsdException w:name="List Number 2" w:semiHidden="1" w:unhideWhenUsed="1"/>
-    <w:lsdException w:name="List Number 3" w:semiHidden="1" w:unhideWhenUsed="1"/>
-    <w:lsdException w:name="List Number 4" w:semiHidden="1" w:unhideWhenUsed="1"/>
-    <w:lsdException w:name="List Number 5" w:semiHidden="1" w:unhideWhenUsed="1"/>
-    <w:lsdException w:name="Title" w:uiPriority="10" w:qFormat="1"/>
-    <w:lsdException w:name="Closing" w:semiHidden="1" w:unhideWhenUsed="1"/>
-    <w:lsdException w:name="Signature" w:semiHidden="1" w:unhideWhenUsed="1"/>
-    <w:lsdException w:name="Default Paragraph Font" w:semiHidden="1" w:uiPriority="1" w:unhideWhenUsed="1"/>
-    <w:lsdException w:name="Body Text" w:semiHidden="1" w:unhideWhenUsed="1"/>
-    <w:lsdException w:name="Body Text Indent" w:semiHidden="1" w:unhideWhenUsed="1"/>
-    <w:lsdException w:name="List Continue" w:semiHidden="1" w:unhideWhenUsed="1"/>
-    <w:lsdException w:name="List Continue 2" w:semiHidden="1" w:unhideWhenUsed="1"/>
-    <w:lsdException w:name="List Continue 3" w:semiHidden="1" w:unhideWhenUsed="1"/>
-    <w:lsdException w:name="List Continue 4" w:semiHidden="1" w:unhideWhenUsed="1"/>
-    <w:lsdException w:name="List Continue 5" w:semiHidden="1" w:unhideWhenUsed="1"/>
-    <w:lsdException w:name="Message Header" w:semiHidden="1" w:unhideWhenUsed="1"/>
-    <w:lsdException w:name="Subtitle" w:uiPriority="11" w:qFormat="1"/>
-    <w:lsdException w:name="Salutation" w:semiHidden="1" w:unhideWhenUsed="1"/>
-    <w:lsdException w:name="Date" w:semiHidden="1" w:unhideWhenUsed="1"/>
-    <w:lsdException w:name="Body Text First Indent" w:semiHidden="1" w:unhideWhenUsed="1"/>
-    <w:lsdException w:name="Body Text First Indent 2" w:semiHidden="1" w:unhideWhenUsed="1"/>
-    <w:lsdException w:name="Note Heading" w:semiHidden="1" w:unhideWhenUsed="1"/>
-    <w:lsdException w:name="Body Text 2" w:semiHidden="1" w:unhideWhenUsed="1"/>
-    <w:lsdException w:name="Body Text 3" w:semiHidden="1" w:unhideWhenUsed="1"/>
-    <w:lsdException w:name="Body Text Indent 2" w:semiHidden="1" w:unhideWhenUsed="1"/>
-    <w:lsdException w:name="Body Text Indent 3" w:semiHidden="1" w:unhideWhenUsed="1"/>
-    <w:lsdException w:name="Block Text" w:semiHidden="1" w:unhideWhenUsed="1"/>
-    <w:lsdException w:name="Hyperlink" w:semiHidden="1" w:unhideWhenUsed="1"/>
-    <w:lsdException w:name="FollowedHyperlink" w:semiHidden="1" w:unhideWhenUsed="1"/>
-    <w:lsdException w:name="Strong" w:uiPriority="22" w:qFormat="1"/>
-    <w:lsdException w:name="Emphasis" w:uiPriority="20" w:qFormat="1"/>
-    <w:lsdException w:name="Document Map" w:semiHidden="1" w:unhideWhenUsed="1"/>
-    <w:lsdException w:name="Plain Text" w:semiHidden="1" w:unhideWhenUsed="1"/>
-    <w:lsdException w:name="E-mail Signature" w:semiHidden="1" w:unhideWhenUsed="1"/>
-    <w:lsdException w:name="HTML Top of Form" w:semiHidden="1" w:unhideWhenUsed="1"/>
-    <w:lsdException w:name="HTML Bottom of Form" w:semiHidden="1" w:unhideWhenUsed="1"/>
-    <w:lsdException w:name="Normal (Web)" w:semiHidden="1" w:unhideWhenUsed="1"/>
-    <w:lsdException w:name="HTML Acronym" w:semiHidden="1" w:unhideWhenUsed="1"/>
-    <w:lsdException w:name="HTML Address" w:semiHidden="1" w:unhideWhenUsed="1"/>
-    <w:lsdException w:name="HTML Cite" w:semiHidden="1" w:unhideWhenUsed="1"/>
-    <w:lsdException w:name="HTML Code" w:semiHidden="1" w:unhideWhenUsed="1"/>
-    <w:lsdException w:name="HTML Definition" w:semiHidden="1" w:unhideWhenUsed="1"/>
-    <w:lsdException w:name="HTML Keyboard" w:semiHidden="1" w:unhideWhenUsed="1"/>
-    <w:lsdException w:name="HTML Preformatted" w:semiHidden="1" w:unhideWhenUsed="1"/>
-    <w:lsdException w:name="HTML Sample" w:semiHidden="1" w:unhideWhenUsed="1"/>
-    <w:lsdException w:name="HTML Typewriter" w:semiHidden="1" w:unhideWhenUsed="1"/>
-    <w:lsdException w:name="HTML Variable" w:semiHidden="1" w:unhideWhenUsed="1"/>
-    <w:lsdException w:name="Normal Table" w:semiHidden="1" w:unhideWhenUsed="1"/>
-    <w:lsdException w:name="annotation subject" w:semiHidden="1" w:unhideWhenUsed="1"/>
-    <w:lsdException w:name="No List" w:semiHidden="1" w:unhideWhenUsed="1"/>
-    <w:lsdException w:name="Outline List 1" w:semiHidden="1" w:unhideWhenUsed="1"/>
-    <w:lsdException w:name="Outline List 2" w:semiHidden="1" w:unhideWhenUsed="1"/>
-    <w:lsdException w:name="Outline List 3" w:semiHidden="1" w:unhideWhenUsed="1"/>
-    <w:lsdException w:name="Table Simple 1" w:semiHidden="1" w:unhideWhenUsed="1"/>
-    <w:lsdException w:name="Table Simple 2" w:semiHidden="1" w:unhideWhenUsed="1"/>
-    <w:lsdException w:name="Table Simple 3" w:semiHidden="1" w:unhideWhenUsed="1"/>
-    <w:lsdException w:name="Table Classic 1" w:semiHidden="1" w:unhideWhenUsed="1"/>
-    <w:lsdException w:name="Table Classic 2" w:semiHidden="1" w:unhideWhenUsed="1"/>
-    <w:lsdException w:name="Table Classic 3" w:semiHidden="1" w:unhideWhenUsed="1"/>
-    <w:lsdException w:name="Table Classic 4" w:semiHidden="1" w:unhideWhenUsed="1"/>
-    <w:lsdException w:name="Table Colorful 1" w:semiHidden="1" w:unhideWhenUsed="1"/>
-    <w:lsdException w:name="Table Colorful 2" w:semiHidden="1" w:unhideWhenUsed="1"/>
-    <w:lsdException w:name="Table Colorful 3" w:semiHidden="1" w:unhideWhenUsed="1"/>
-    <w:lsdException w:name="Table Columns 1" w:semiHidden="1" w:unhideWhenUsed="1"/>
-    <w:lsdException w:name="Table Columns 2" w:semiHidden="1" w:unhideWhenUsed="1"/>
-    <w:lsdException w:name="Table Columns 3" w:semiHidden="1" w:unhideWhenUsed="1"/>
-    <w:lsdException w:name="Table Columns 4" w:semiHidden="1" w:unhideWhenUsed="1"/>
-    <w:lsdException w:name="Table Columns 5" w:semiHidden="1" w:unhideWhenUsed="1"/>
-    <w:lsdException w:name="Table Grid 1" w:semiHidden="1" w:unhideWhenUsed="1"/>
-    <w:lsdException w:name="Table Grid 2" w:semiHidden="1" w:unhideWhenUsed="1"/>
-    <w:lsdException w:name="Table Grid 3" w:semiHidden="1" w:unhideWhenUsed="1"/>
-    <w:lsdException w:name="Table Grid 4" w:semiHidden="1" w:unhideWhenUsed="1"/>
-    <w:lsdException w:name="Table Grid 5" w:semiHidden="1" w:unhideWhenUsed="1"/>
-    <w:lsdException w:name="Table Grid 6" w:semiHidden="1" w:unhideWhenUsed="1"/>
-    <w:lsdException w:name="Table Grid 7" w:semiHidden="1" w:unhideWhenUsed="1"/>
-    <w:lsdException w:name="Table Grid 8" w:semiHidden="1" w:unhideWhenUsed="1"/>
-    <w:lsdException w:name="Table List 1" w:semiHidden="1" w:unhideWhenUsed="1"/>
-    <w:lsdException w:name="Table List 2" w:semiHidden="1" w:unhideWhenUsed="1"/>
-    <w:lsdException w:name="Table List 3" w:semiHidden="1" w:unhideWhenUsed="1"/>
-    <w:lsdException w:name="Table List 4" w:semiHidden="1" w:unhideWhenUsed="1"/>
-    <w:lsdException w:name="Table List 5" w:semiHidden="1" w:unhideWhenUsed="1"/>
-    <w:lsdException w:name="Table List 6" w:semiHidden="1" w:unhideWhenUsed="1"/>
-    <w:lsdException w:name="Table List 7" w:semiHidden="1" w:unhideWhenUsed="1"/>
-    <w:lsdException w:name="Table List 8" w:semiHidden="1" w:unhideWhenUsed="1"/>
-    <w:lsdException w:name="Table 3D effects 1" w:semiHidden="1" w:unhideWhenUsed="1"/>
-    <w:lsdException w:name="Table 3D effects 2" w:semiHidden="1" w:unhideWhenUsed="1"/>
-    <w:lsdException w:name="Table 3D effects 3" w:semiHidden="1" w:unhideWhenUsed="1"/>
-    <w:lsdException w:name="Table Contemporary" w:semiHidden="1" w:unhideWhenUsed="1"/>
-    <w:lsdException w:name="Table Elegant" w:semiHidden="1" w:unhideWhenUsed="1"/>
-    <w:lsdException w:name="Table Professional" w:semiHidden="1" w:unhideWhenUsed="1"/>
-    <w:lsdException w:name="Table Subtle 1" w:semiHidden="1" w:unhideWhenUsed="1"/>
-    <w:lsdException w:name="Table Subtle 2" w:semiHidden="1" w:unhideWhenUsed="1"/>
-    <w:lsdException w:name="Table Web 1" w:semiHidden="1" w:unhideWhenUsed="1"/>
-    <w:lsdException w:name="Table Web 2" w:semiHidden="1" w:unhideWhenUsed="1"/>
-    <w:lsdException w:name="Table Web 3" w:semiHidden="1" w:unhideWhenUsed="1"/>
-    <w:lsdException w:name="Balloon Text" w:semiHidden="1" w:unhideWhenUsed="1"/>
-    <w:lsdException w:name="Table Grid" w:uiPriority="39"/>
-    <w:lsdException w:name="Table Theme" w:semiHidden="1" w:unhideWhenUsed="1"/>
-    <w:lsdException w:name="Placeholder Text" w:semiHidden="1"/>
-    <w:lsdException w:name="No Spacing" w:uiPriority="1" w:qFormat="1"/>
-    <w:lsdException w:name="Light Shading" w:uiPriority="60"/>
-    <w:lsdException w:name="Light List" w:uiPriority="61"/>
-    <w:lsdException w:name="Light Grid" w:uiPriority="62"/>
-    <w:lsdException w:name="Medium Shading 1" w:uiPriority="63"/>
-    <w:lsdException w:name="Medium Shading 2" w:uiPriority="64"/>
-    <w:lsdException w:name="Medium List 1" w:uiPriority="65"/>
-    <w:lsdException w:name="Medium List 2" w:uiPriority="66"/>
-    <w:lsdException w:name="Medium Grid 1" w:uiPriority="67"/>
-    <w:lsdException w:name="Medium Grid 2" w:uiPriority="68"/>
-    <w:lsdException w:name="Medium Grid 3" w:uiPriority="69"/>
-    <w:lsdException w:name="Dark List" w:uiPriority="70"/>
-    <w:lsdException w:name="Colorful Shading" w:uiPriority="71"/>
-    <w:lsdException w:name="Colorful List" w:uiPriority="72"/>
-    <w:lsdException w:name="Colorful Grid" w:uiPriority="73"/>
-    <w:lsdException w:name="Light Shading Accent 1" w:uiPriority="60"/>
-    <w:lsdException w:name="Light List Accent 1" w:uiPriority="61"/>
-    <w:lsdException w:name="Light Grid Accent 1" w:uiPriority="62"/>
-    <w:lsdException w:name="Medium Shading 1 Accent 1" w:uiPriority="63"/>
-    <w:lsdException w:name="Medium Shading 2 Accent 1" w:uiPriority="64"/>
-    <w:lsdException w:name="Medium List 1 Accent 1" w:uiPriority="65"/>
-    <w:lsdException w:name="Revision" w:semiHidden="1"/>
-    <w:lsdException w:name="List Paragraph" w:uiPriority="34" w:qFormat="1"/>
-    <w:lsdException w:name="Quote" w:uiPriority="29" w:qFormat="1"/>
-    <w:lsdException w:name="Intense Quote" w:uiPriority="30" w:qFormat="1"/>
-    <w:lsdException w:name="Medium List 2 Accent 1" w:uiPriority="66"/>
-    <w:lsdException w:name="Medium Grid 1 Accent 1" w:uiPriority="67"/>
-    <w:lsdException w:name="Medium Grid 2 Accent 1" w:uiPriority="68"/>
-    <w:lsdException w:name="Medium Grid 3 Accent 1" w:uiPriority="69"/>
-    <w:lsdException w:name="Dark List Accent 1" w:uiPriority="70"/>
-    <w:lsdException w:name="Colorful Shading Accent 1" w:uiPriority="71"/>
-    <w:lsdException w:name="Colorful List Accent 1" w:uiPriority="72"/>
-    <w:lsdException w:name="Colorful Grid Accent 1" w:uiPriority="73"/>
-    <w:lsdException w:name="Light Shading Accent 2" w:uiPriority="60"/>
-    <w:lsdException w:name="Light List Accent 2" w:uiPriority="61"/>
-    <w:lsdException w:name="Light Grid Accent 2" w:uiPriority="62"/>
-    <w:lsdException w:name="Medium Shading 1 Accent 2" w:uiPriority="63"/>
-    <w:lsdException w:name="Medium Shading 2 Accent 2" w:uiPriority="64"/>
-    <w:lsdException w:name="Medium List 1 Accent 2" w:uiPriority="65"/>
-    <w:lsdException w:name="Medium List 2 Accent 2" w:uiPriority="66"/>
-    <w:lsdException w:name="Medium Grid 1 Accent 2" w:uiPriority="67"/>
-    <w:lsdException w:name="Medium Grid 2 Accent 2" w:uiPriority="68"/>
-    <w:lsdException w:name="Medium Grid 3 Accent 2" w:uiPriority="69"/>
-    <w:lsdException w:name="Dark List Accent 2" w:uiPriority="70"/>
-    <w:lsdException w:name="Colorful Shading Accent 2" w:uiPriority="71"/>
-    <w:lsdException w:name="Colorful List Accent 2" w:uiPriority="72"/>
-    <w:lsdException w:name="Colorful Grid Accent 2" w:uiPriority="73"/>
-    <w:lsdException w:name="Light Shading Accent 3" w:uiPriority="60"/>
-    <w:lsdException w:name="Light List Accent 3" w:uiPriority="61"/>
-    <w:lsdException w:name="Light Grid Accent 3" w:uiPriority="62"/>
-    <w:lsdException w:name="Medium Shading 1 Accent 3" w:uiPriority="63"/>
-    <w:lsdException w:name="Medium Shading 2 Accent 3" w:uiPriority="64"/>
-    <w:lsdException w:name="Medium List 1 Accent 3" w:uiPriority="65"/>
-    <w:lsdException w:name="Medium List 2 Accent 3" w:uiPriority="66"/>
-    <w:lsdException w:name="Medium Grid 1 Accent 3" w:uiPriority="67"/>
-    <w:lsdException w:name="Medium Grid 2 Accent 3" w:uiPriority="68"/>
-    <w:lsdException w:name="Medium Grid 3 Accent 3" w:uiPriority="69"/>
-    <w:lsdException w:name="Dark List Accent 3" w:uiPriority="70"/>
-    <w:lsdException w:name="Colorful Shading Accent 3" w:uiPriority="71"/>
-    <w:lsdException w:name="Colorful List Accent 3" w:uiPriority="72"/>
-    <w:lsdException w:name="Colorful Grid Accent 3" w:uiPriority="73"/>
-    <w:lsdException w:name="Light Shading Accent 4" w:uiPriority="60"/>
-    <w:lsdException w:name="Light List Accent 4" w:uiPriority="61"/>
-    <w:lsdException w:name="Light Grid Accent 4" w:uiPriority="62"/>
-    <w:lsdException w:name="Medium Shading 1 Accent 4" w:uiPriority="63"/>
-    <w:lsdException w:name="Medium Shading 2 Accent 4" w:uiPriority="64"/>
-    <w:lsdException w:name="Medium List 1 Accent 4" w:uiPriority="65"/>
-    <w:lsdException w:name="Medium List 2 Accent 4" w:uiPriority="66"/>
-    <w:lsdException w:name="Medium Grid 1 Accent 4" w:uiPriority="67"/>
-    <w:lsdException w:name="Medium Grid 2 Accent 4" w:uiPriority="68"/>
-    <w:lsdException w:name="Medium Grid 3 Accent 4" w:uiPriority="69"/>
-    <w:lsdException w:name="Dark List Accent 4" w:uiPriority="70"/>
-    <w:lsdException w:name="Colorful Shading Accent 4" w:uiPriority="71"/>
-    <w:lsdException w:name="Colorful List Accent 4" w:uiPriority="72"/>
-    <w:lsdException w:name="Colorful Grid Accent 4" w:uiPriority="73"/>
-    <w:lsdException w:name="Light Shading Accent 5" w:uiPriority="60"/>
-    <w:lsdException w:name="Light List Accent 5" w:uiPriority="61"/>
-    <w:lsdException w:name="Light Grid Accent 5" w:uiPriority="62"/>
-    <w:lsdException w:name="Medium Shading 1 Accent 5" w:uiPriority="63"/>
-    <w:lsdException w:name="Medium Shading 2 Accent 5" w:uiPriority="64"/>
-    <w:lsdException w:name="Medium List 1 Accent 5" w:uiPriority="65"/>
-    <w:lsdException w:name="Medium List 2 Accent 5" w:uiPriority="66"/>
-    <w:lsdException w:name="Medium Grid 1 Accent 5" w:uiPriority="67"/>
-    <w:lsdException w:name="Medium Grid 2 Accent 5" w:uiPriority="68"/>
-    <w:lsdException w:name="Medium Grid 3 Accent 5" w:uiPriority="69"/>
-    <w:lsdException w:name="Dark List Accent 5" w:uiPriority="70"/>
-    <w:lsdException w:name="Colorful Shading Accent 5" w:uiPriority="71"/>
-    <w:lsdException w:name="Colorful List Accent 5" w:uiPriority="72"/>
-    <w:lsdException w:name="Colorful Grid Accent 5" w:uiPriority="73"/>
-    <w:lsdException w:name="Light Shading Accent 6" w:uiPriority="60"/>
-    <w:lsdException w:name="Light List Accent 6" w:uiPriority="61"/>
-    <w:lsdException w:name="Light Grid Accent 6" w:uiPriority="62"/>
-    <w:lsdException w:name="Medium Shading 1 Accent 6" w:uiPriority="63"/>
-    <w:lsdException w:name="Medium Shading 2 Accent 6" w:uiPriority="64"/>
-    <w:lsdException w:name="Medium List 1 Accent 6" w:uiPriority="65"/>
-    <w:lsdException w:name="Medium List 2 Accent 6" w:uiPriority="66"/>
-    <w:lsdException w:name="Medium Grid 1 Accent 6" w:uiPriority="67"/>
-    <w:lsdException w:name="Medium Grid 2 Accent 6" w:uiPriority="68"/>
-    <w:lsdException w:name="Medium Grid 3 Accent 6" w:uiPriority="69"/>
-    <w:lsdException w:name="Dark List Accent 6" w:uiPriority="70"/>
-    <w:lsdException w:name="Colorful Shading Accent 6" w:uiPriority="71"/>
-    <w:lsdException w:name="Colorful List Accent 6" w:uiPriority="72"/>
-    <w:lsdException w:name="Colorful Grid Accent 6" w:uiPriority="73"/>
-    <w:lsdException w:name="Subtle Emphasis" w:uiPriority="19" w:qFormat="1"/>
-    <w:lsdException w:name="Intense Emphasis" w:uiPriority="21" w:qFormat="1"/>
-    <w:lsdException w:name="Subtle Reference" w:uiPriority="31" w:qFormat="1"/>
-    <w:lsdException w:name="Intense Reference" w:uiPriority="32" w:qFormat="1"/>
-    <w:lsdException w:name="Book Title" w:uiPriority="33" w:qFormat="1"/>
-    <w:lsdException w:name="Bibliography" w:semiHidden="1" w:uiPriority="37" w:unhideWhenUsed="1"/>
-    <w:lsdException w:name="TOC Heading" w:semiHidden="1" w:uiPriority="39" w:unhideWhenUsed="1" w:qFormat="1"/>
-    <w:lsdException w:name="Plain Table 1" w:uiPriority="41"/>
-    <w:lsdException w:name="Plain Table 2" w:uiPriority="42"/>
-    <w:lsdException w:name="Plain Table 3" w:uiPriority="43"/>
-    <w:lsdException w:name="Plain Table 4" w:uiPriority="44"/>
-    <w:lsdException w:name="Plain Table 5" w:uiPriority="45"/>
-    <w:lsdException w:name="Grid Table Light" w:uiPriority="40"/>
-    <w:lsdException w:name="Grid Table 1 Light" w:uiPriority="46"/>
-    <w:lsdException w:name="Grid Table 2" w:uiPriority="47"/>
-    <w:lsdException w:name="Grid Table 3" w:uiPriority="48"/>
-    <w:lsdException w:name="Grid Table 4" w:uiPriority="49"/>
-    <w:lsdException w:name="Grid Table 5 Dark" w:uiPriority="50"/>
-    <w:lsdException w:name="Grid Table 6 Colorful" w:uiPriority="51"/>
-    <w:lsdException w:name="Grid Table 7 Colorful" w:uiPriority="52"/>
-    <w:lsdException w:name="Grid Table 1 Light Accent 1" w:uiPriority="46"/>
-    <w:lsdException w:name="Grid Table 2 Accent 1" w:uiPriority="47"/>
-    <w:lsdException w:name="Grid Table 3 Accent 1" w:uiPriority="48"/>
-    <w:lsdException w:name="Grid Table 4 Accent 1" w:uiPriority="49"/>
-    <w:lsdException w:name="Grid Table 5 Dark Accent 1" w:uiPriority="50"/>
-    <w:lsdException w:name="Grid Table 6 Colorful Accent 1" w:uiPriority="51"/>
-    <w:lsdException w:name="Grid Table 7 Colorful Accent 1" w:uiPriority="52"/>
-    <w:lsdException w:name="Grid Table 1 Light Accent 2" w:uiPriority="46"/>
-    <w:lsdException w:name="Grid Table 2 Accent 2" w:uiPriority="47"/>
-    <w:lsdException w:name="Grid Table 3 Accent 2" w:uiPriority="48"/>
-    <w:lsdException w:name="Grid Table 4 Accent 2" w:uiPriority="49"/>
-    <w:lsdException w:name="Grid Table 5 Dark Accent 2" w:uiPriority="50"/>
-    <w:lsdException w:name="Grid Table 6 Colorful Accent 2" w:uiPriority="51"/>
-    <w:lsdException w:name="Grid Table 7 Colorful Accent 2" w:uiPriority="52"/>
-    <w:lsdException w:name="Grid Table 1 Light Accent 3" w:uiPriority="46"/>
-    <w:lsdException w:name="Grid Table 2 Accent 3" w:uiPriority="47"/>
-    <w:lsdException w:name="Grid Table 3 Accent 3" w:uiPriority="48"/>
-    <w:lsdException w:name="Grid Table 4 Accent 3" w:uiPriority="49"/>
-    <w:lsdException w:name="Grid Table 5 Dark Accent 3" w:uiPriority="50"/>
-    <w:lsdException w:name="Grid Table 6 Colorful Accent 3" w:uiPriority="51"/>
-    <w:lsdException w:name="Grid Table 7 Colorful Accent 3" w:uiPriority="52"/>
-    <w:lsdException w:name="Grid Table 1 Light Accent 4" w:uiPriority="46"/>
-    <w:lsdException w:name="Grid Table 2 Accent 4" w:uiPriority="47"/>
-    <w:lsdException w:name="Grid Table 3 Accent 4" w:uiPriority="48"/>
-    <w:lsdException w:name="Grid Table 4 Accent 4" w:uiPriority="49"/>
-    <w:lsdException w:name="Grid Table 5 Dark Accent 4" w:uiPriority="50"/>
-    <w:lsdException w:name="Grid Table 6 Colorful Accent 4" w:uiPriority="51"/>
-    <w:lsdException w:name="Grid Table 7 Colorful Accent 4" w:uiPriority="52"/>
-    <w:lsdException w:name="Grid Table 1 Light Accent 5" w:uiPriority="46"/>
-    <w:lsdException w:name="Grid Table 2 Accent 5" w:uiPriority="47"/>
-    <w:lsdException w:name="Grid Table 3 Accent 5" w:uiPriority="48"/>
-    <w:lsdException w:name="Grid Table 4 Accent 5" w:uiPriority="49"/>
-    <w:lsdException w:name="Grid Table 5 Dark Accent 5" w:uiPriority="50"/>
-    <w:lsdException w:name="Grid Table 6 Colorful Accent 5" w:uiPriority="51"/>
-    <w:lsdException w:name="Grid Table 7 Colorful Accent 5" w:uiPriority="52"/>
-    <w:lsdException w:name="Grid Table 1 Light Accent 6" w:uiPriority="46"/>
-    <w:lsdException w:name="Grid Table 2 Accent 6" w:uiPriority="47"/>
-    <w:lsdException w:name="Grid Table 3 Accent 6" w:uiPriority="48"/>
-    <w:lsdException w:name="Grid Table 4 Accent 6" w:uiPriority="49"/>
-    <w:lsdException w:name="Grid Table 5 Dark Accent 6" w:uiPriority="50"/>
-    <w:lsdException w:name="Grid Table 6 Colorful Accent 6" w:uiPriority="51"/>
-    <w:lsdException w:name="Grid Table 7 Colorful Accent 6" w:uiPriority="52"/>
-    <w:lsdException w:name="List Table 1 Light" w:uiPriority="46"/>
-    <w:lsdException w:name="List Table 2" w:uiPriority="47"/>
-    <w:lsdException w:name="List Table 3" w:uiPriority="48"/>
-    <w:lsdException w:name="List Table 4" w:uiPriority="49"/>
-    <w:lsdException w:name="List Table 5 Dark" w:uiPriority="50"/>
-    <w:lsdException w:name="List Table 6 Colorful" w:uiPriority="51"/>
-    <w:lsdException w:name="List Table 7 Colorful" w:uiPriority="52"/>
-    <w:lsdException w:name="List Table 1 Light Accent 1" w:uiPriority="46"/>
-    <w:lsdException w:name="List Table 2 Accent 1" w:uiPriority="47"/>
-    <w:lsdException w:name="List Table 3 Accent 1" w:uiPriority="48"/>
-    <w:lsdException w:name="List Table 4 Accent 1" w:uiPriority="49"/>
-    <w:lsdException w:name="List Table 5 Dark Accent 1" w:uiPriority="50"/>
-    <w:lsdException w:name="List Table 6 Colorful Accent 1" w:uiPriority="51"/>
-    <w:lsdException w:name="List Table 7 Colorful Accent 1" w:uiPriority="52"/>
-    <w:lsdException w:name="List Table 1 Light Accent 2" w:uiPriority="46"/>
-    <w:lsdException w:name="List Table 2 Accent 2" w:uiPriority="47"/>
-    <w:lsdException w:name="List Table 3 Accent 2" w:uiPriority="48"/>
-    <w:lsdException w:name="List Table 4 Accent 2" w:uiPriority="49"/>
-    <w:lsdException w:name="List Table 5 Dark Accent 2" w:uiPriority="50"/>
-    <w:lsdException w:name="List Table 6 Colorful Accent 2" w:uiPriority="51"/>
-    <w:lsdException w:name="List Table 7 Colorful Accent 2" w:uiPriority="52"/>
-    <w:lsdException w:name="List Table 1 Light Accent 3" w:uiPriority="46"/>
-    <w:lsdException w:name="List Table 2 Accent 3" w:uiPriority="47"/>
-    <w:lsdException w:name="List Table 3 Accent 3" w:uiPriority="48"/>
-    <w:lsdException w:name="List Table 4 Accent 3" w:uiPriority="49"/>
-    <w:lsdException w:name="List Table 5 Dark Accent 3" w:uiPriority="50"/>
-    <w:lsdException w:name="List Table 6 Colorful Accent 3" w:uiPriority="51"/>
-    <w:lsdException w:name="List Table 7 Colorful Accent 3" w:uiPriority="52"/>
-    <w:lsdException w:name="List Table 1 Light Accent 4" w:uiPriority="46"/>
-    <w:lsdException w:name="List Table 2 Accent 4" w:uiPriority="47"/>
-    <w:lsdException w:name="List Table 3 Accent 4" w:uiPriority="48"/>
-    <w:lsdException w:name="List Table 4 Accent 4" w:uiPriority="49"/>
-    <w:lsdException w:name="List Table 5 Dark Accent 4" w:uiPriority="50"/>
-    <w:lsdException w:name="List Table 6 Colorful Accent 4" w:uiPriority="51"/>
-    <w:lsdException w:name="List Table 7 Colorful Accent 4" w:uiPriority="52"/>
-    <w:lsdException w:name="List Table 1 Light Accent 5" w:uiPriority="46"/>
-    <w:lsdException w:name="List Table 2 Accent 5" w:uiPriority="47"/>
-    <w:lsdException w:name="List Table 3 Accent 5" w:uiPriority="48"/>
-    <w:lsdException w:name="List Table 4 Accent 5" w:uiPriority="49"/>
-    <w:lsdException w:name="List Table 5 Dark Accent 5" w:uiPriority="50"/>
-    <w:lsdException w:name="List Table 6 Colorful Accent 5" w:uiPriority="51"/>
-    <w:lsdException w:name="List Table 7 Colorful Accent 5" w:uiPriority="52"/>
-    <w:lsdException w:name="List Table 1 Light Accent 6" w:uiPriority="46"/>
-    <w:lsdException w:name="List Table 2 Accent 6" w:uiPriority="47"/>
-    <w:lsdException w:name="List Table 3 Accent 6" w:uiPriority="48"/>
-    <w:lsdException w:name="List Table 4 Accent 6" w:uiPriority="49"/>
-    <w:lsdException w:name="List Table 5 Dark Accent 6" w:uiPriority="50"/>
-    <w:lsdException w:name="List Table 6 Colorful Accent 6" w:uiPriority="51"/>
-    <w:lsdException w:name="List Table 7 Colorful Accent 6" w:uiPriority="52"/>
-    <w:lsdException w:name="Mention" w:semiHidden="1" w:unhideWhenUsed="1"/>
-    <w:lsdException w:name="Smart Hyperlink" w:semiHidden="1" w:unhideWhenUsed="1"/>
-    <w:lsdException w:name="Hashtag" w:semiHidden="1" w:unhideWhenUsed="1"/>
-    <w:lsdException w:name="Unresolved Mention" w:semiHidden="1" w:unhideWhenUsed="1"/>
-  </w:latentStyles>
-  <w:style w:type="paragraph" w:default="1" w:styleId="a">
-    <w:name w:val="Normal"/>
-    <w:qFormat/>
-  </w:style>
-  <w:style w:type="character" w:default="1" w:styleId="a0">
-    <w:name w:val="Default Paragraph Font"/>
-    <w:uiPriority w:val="1"/>
-    <w:semiHidden/>
-    <w:unhideWhenUsed/>
-  </w:style>
-  <w:style w:type="table" w:default="1" w:styleId="a1">
-    <w:name w:val="Normal Table"/>
-    <w:uiPriority w:val="99"/>
-    <w:semiHidden/>
-    <w:unhideWhenUsed/>
-    <w:tblPr>
-      <w:tblInd w:w="0" w:type="dxa"/>
-      <w:tblCellMar>
-        <w:top w:w="0" w:type="dxa"/>
-        <w:left w:w="108" w:type="dxa"/>
-        <w:bottom w:w="0" w:type="dxa"/>
-        <w:right w:w="108" w:type="dxa"/>
-      </w:tblCellMar>
-    </w:tblPr>
-  </w:style>
-  <w:style w:type="numbering" w:default="1" w:styleId="a2">
-    <w:name w:val="No List"/>
-    <w:uiPriority w:val="99"/>
-    <w:semiHidden/>
-    <w:unhideWhenUsed/>
-  </w:style>
-  <w:style w:type="paragraph" w:customStyle="1" w:styleId="0B11D8D8CF1549D590D563F8D5F187F6">
-    <w:name w:val="0B11D8D8CF1549D590D563F8D5F187F6"/>
-    <w:rsid w:val="008908ED"/>
-  </w:style>
-  <w:style w:type="paragraph" w:customStyle="1" w:styleId="6F273895D8804CA08D813AEDF4C4517F">
-    <w:name w:val="6F273895D8804CA08D813AEDF4C4517F"/>
-    <w:rsid w:val="008908ED"/>
-  </w:style>
-</w:styles>
-</file>
-
-<file path=word/glossary/webSettings.xml><?xml version="1.0" encoding="utf-8"?>
-<w:webSettings xmlns:mc="http://schemas.openxmlformats.org/markup-compatibility/2006" xmlns:r="http://schemas.openxmlformats.org/officeDocument/2006/relationships" xmlns:w="http://schemas.openxmlformats.org/wordprocessingml/2006/main" xmlns:w14="http://schemas.microsoft.com/office/word/2010/wordml" xmlns:w15="http://schemas.microsoft.com/office/word/2012/wordml" xmlns:w16cid="http://schemas.microsoft.com/office/word/2016/wordml/cid" xmlns:w16se="http://schemas.microsoft.com/office/word/2015/wordml/symex" mc:Ignorable="w14 w15 w16se w16cid">
-  <w:optimizeForBrowser/>
-  <w:allowPNG/>
-</w:webSettings>
-</file>
-
 <file path=word/theme/theme1.xml><?xml version="1.0" encoding="utf-8"?>
 <a:theme xmlns:a="http://schemas.openxmlformats.org/drawingml/2006/main" name="Office Theme">
   <a:themeElements>
@@ -31925,7 +32262,7 @@
 </file>
 
 <file path=customXml/itemProps2.xml><?xml version="1.0" encoding="utf-8"?>
-<ds:datastoreItem xmlns:ds="http://schemas.openxmlformats.org/officeDocument/2006/customXml" ds:itemID="{C7356F4D-E081-4B35-BD12-19AA51C19408}">
+<ds:datastoreItem xmlns:ds="http://schemas.openxmlformats.org/officeDocument/2006/customXml" ds:itemID="{757F0721-0716-462C-A561-3F022793B114}">
   <ds:schemaRefs>
     <ds:schemaRef ds:uri="http://schemas.openxmlformats.org/officeDocument/2006/bibliography"/>
   </ds:schemaRefs>

--- a/presentation_v2.docx
+++ b/presentation_v2.docx
@@ -212,8 +212,6 @@
                                   </w:rPr>
                                   <w:t xml:space="preserve"> </w:t>
                                 </w:r>
-                                <w:bookmarkStart w:id="0" w:name="_GoBack"/>
-                                <w:bookmarkEnd w:id="0"/>
                               </w:p>
                             </w:txbxContent>
                           </wps:txbx>
@@ -296,8 +294,6 @@
                             </w:rPr>
                             <w:t xml:space="preserve"> </w:t>
                           </w:r>
-                          <w:bookmarkStart w:id="1" w:name="_GoBack"/>
-                          <w:bookmarkEnd w:id="1"/>
                         </w:p>
                       </w:txbxContent>
                     </v:textbox>
@@ -588,6 +584,7 @@
                               <w:dataBinding w:prefixMappings="xmlns:ns0='http://purl.org/dc/elements/1.1/' xmlns:ns1='http://schemas.openxmlformats.org/package/2006/metadata/core-properties' " w:xpath="/ns1:coreProperties[1]/ns0:title[1]" w:storeItemID="{6C3C8BC8-F283-45AE-878A-BAB7291924A1}"/>
                               <w:text/>
                             </w:sdtPr>
+                            <w:sdtEndPr/>
                             <w:sdtContent>
                               <w:r>
                                 <w:rPr>
@@ -615,6 +612,7 @@
                             <w:dataBinding w:prefixMappings="xmlns:ns0='http://purl.org/dc/elements/1.1/' xmlns:ns1='http://schemas.openxmlformats.org/package/2006/metadata/core-properties' " w:xpath="/ns1:coreProperties[1]/ns0:subject[1]" w:storeItemID="{6C3C8BC8-F283-45AE-878A-BAB7291924A1}"/>
                             <w:text/>
                           </w:sdtPr>
+                          <w:sdtEndPr/>
                           <w:sdtContent>
                             <w:p>
                               <w:pPr>
@@ -901,6 +899,7 @@
                               <w:calendar w:val="gregorian"/>
                             </w:date>
                           </w:sdtPr>
+                          <w:sdtEndPr/>
                           <w:sdtContent>
                             <w:p>
                               <w:pPr>
@@ -3219,7 +3218,7 @@
           <w:lang w:val="el-GR"/>
         </w:rPr>
       </w:pPr>
-      <w:bookmarkStart w:id="2" w:name="_Toc504330740"/>
+      <w:bookmarkStart w:id="0" w:name="_Toc504330740"/>
       <w:r>
         <w:rPr>
           <w:lang w:val="el-GR"/>
@@ -3227,92 +3226,92 @@
         <w:lastRenderedPageBreak/>
         <w:t>Άσκηση Α</w:t>
       </w:r>
+      <w:bookmarkEnd w:id="0"/>
+    </w:p>
+    <w:p>
+      <w:pPr>
+        <w:pStyle w:val="2"/>
+        <w:rPr>
+          <w:lang w:val="el-GR"/>
+        </w:rPr>
+      </w:pPr>
+      <w:bookmarkStart w:id="1" w:name="_Toc504330741"/>
+      <w:r>
+        <w:rPr>
+          <w:lang w:val="el-GR"/>
+        </w:rPr>
+        <w:t>Εισαγωγή</w:t>
+      </w:r>
+      <w:bookmarkEnd w:id="1"/>
+    </w:p>
+    <w:p>
+      <w:pPr>
+        <w:rPr>
+          <w:lang w:val="el-GR"/>
+        </w:rPr>
+      </w:pPr>
+    </w:p>
+    <w:p>
+      <w:pPr>
+        <w:ind w:firstLine="576"/>
+        <w:rPr>
+          <w:lang w:val="el-GR"/>
+        </w:rPr>
+      </w:pPr>
+      <w:r>
+        <w:rPr>
+          <w:lang w:val="el-GR"/>
+        </w:rPr>
+        <w:t>Η πρώτη άσκηση έχεις ως στόχο την υλοποίηση ενός προγράμματος που δέχεται ως είσοδο ένα αρχείο πηγαίου κώδικα και μέσω μιας συγκεκριμένης διαδικασίας αναγνωρίζει τον αριθμό των παρενθέσεων και αποφαίνεται για την ορθότητά τους.</w:t>
+      </w:r>
+    </w:p>
+    <w:p>
+      <w:pPr>
+        <w:rPr>
+          <w:lang w:val="el-GR"/>
+        </w:rPr>
+      </w:pPr>
+      <w:r>
+        <w:rPr>
+          <w:lang w:val="el-GR"/>
+        </w:rPr>
+        <w:t>Το πρόγραμμα σε αρχικό στάδιο δέχεται ως όρισμα τη διαδρομή του αρχείο που θα λάβει ως είσοδο ώστε να αρχίσει την επεξεργασία. Έπειτα, διαβάζει τα περιεχόμενά του και αφαιρεί όλους τους χαρακτήρες εκτός των παρενθέσεων. Το πρόβλημα που καλείται το πρόγραμμα να αντιμετωπίσει έγκειται στον τρόπο με τον οποίο θα αναγνωριστούν οι ανοιχτές και κλειστές παρενθέσεις λαμβάνοντας υπ’ όψη</w:t>
+      </w:r>
+      <w:r>
+        <w:rPr>
+          <w:lang w:val="el-GR"/>
+        </w:rPr>
+        <w:t xml:space="preserve"> </w:t>
+      </w:r>
+      <w:r>
+        <w:rPr>
+          <w:lang w:val="el-GR"/>
+        </w:rPr>
+        <w:t>τη σειρά με την οποία βρίσκονται.</w:t>
+      </w:r>
+    </w:p>
+    <w:p>
+      <w:pPr>
+        <w:rPr>
+          <w:lang w:val="el-GR"/>
+        </w:rPr>
+      </w:pPr>
+    </w:p>
+    <w:p>
+      <w:pPr>
+        <w:pStyle w:val="2"/>
+        <w:rPr>
+          <w:lang w:val="el-GR"/>
+        </w:rPr>
+      </w:pPr>
+      <w:bookmarkStart w:id="2" w:name="_Toc504330742"/>
+      <w:r>
+        <w:rPr>
+          <w:lang w:val="el-GR"/>
+        </w:rPr>
+        <w:t>Επίλυση</w:t>
+      </w:r>
       <w:bookmarkEnd w:id="2"/>
-    </w:p>
-    <w:p>
-      <w:pPr>
-        <w:pStyle w:val="2"/>
-        <w:rPr>
-          <w:lang w:val="el-GR"/>
-        </w:rPr>
-      </w:pPr>
-      <w:bookmarkStart w:id="3" w:name="_Toc504330741"/>
-      <w:r>
-        <w:rPr>
-          <w:lang w:val="el-GR"/>
-        </w:rPr>
-        <w:t>Εισαγωγή</w:t>
-      </w:r>
-      <w:bookmarkEnd w:id="3"/>
-    </w:p>
-    <w:p>
-      <w:pPr>
-        <w:rPr>
-          <w:lang w:val="el-GR"/>
-        </w:rPr>
-      </w:pPr>
-    </w:p>
-    <w:p>
-      <w:pPr>
-        <w:ind w:firstLine="576"/>
-        <w:rPr>
-          <w:lang w:val="el-GR"/>
-        </w:rPr>
-      </w:pPr>
-      <w:r>
-        <w:rPr>
-          <w:lang w:val="el-GR"/>
-        </w:rPr>
-        <w:t>Η πρώτη άσκηση έχεις ως στόχο την υλοποίηση ενός προγράμματος που δέχεται ως είσοδο ένα αρχείο πηγαίου κώδικα και μέσω μιας συγκεκριμένης διαδικασίας αναγνωρίζει τον αριθμό των παρενθέσεων και αποφαίνεται για την ορθότητά τους.</w:t>
-      </w:r>
-    </w:p>
-    <w:p>
-      <w:pPr>
-        <w:rPr>
-          <w:lang w:val="el-GR"/>
-        </w:rPr>
-      </w:pPr>
-      <w:r>
-        <w:rPr>
-          <w:lang w:val="el-GR"/>
-        </w:rPr>
-        <w:t>Το πρόγραμμα σε αρχικό στάδιο δέχεται ως όρισμα τη διαδρομή του αρχείο που θα λάβει ως είσοδο ώστε να αρχίσει την επεξεργασία. Έπειτα, διαβάζει τα περιεχόμενά του και αφαιρεί όλους τους χαρακτήρες εκτός των παρενθέσεων. Το πρόβλημα που καλείται το πρόγραμμα να αντιμετωπίσει έγκειται στον τρόπο με τον οποίο θα αναγνωριστούν οι ανοιχτές και κλειστές παρενθέσεις λαμβάνοντας υπ’ όψη</w:t>
-      </w:r>
-      <w:r>
-        <w:rPr>
-          <w:lang w:val="el-GR"/>
-        </w:rPr>
-        <w:t xml:space="preserve"> </w:t>
-      </w:r>
-      <w:r>
-        <w:rPr>
-          <w:lang w:val="el-GR"/>
-        </w:rPr>
-        <w:t>τη σειρά με την οποία βρίσκονται.</w:t>
-      </w:r>
-    </w:p>
-    <w:p>
-      <w:pPr>
-        <w:rPr>
-          <w:lang w:val="el-GR"/>
-        </w:rPr>
-      </w:pPr>
-    </w:p>
-    <w:p>
-      <w:pPr>
-        <w:pStyle w:val="2"/>
-        <w:rPr>
-          <w:lang w:val="el-GR"/>
-        </w:rPr>
-      </w:pPr>
-      <w:bookmarkStart w:id="4" w:name="_Toc504330742"/>
-      <w:r>
-        <w:rPr>
-          <w:lang w:val="el-GR"/>
-        </w:rPr>
-        <w:t>Επίλυση</w:t>
-      </w:r>
-      <w:bookmarkEnd w:id="4"/>
     </w:p>
     <w:p>
       <w:pPr>
@@ -4425,14 +4424,14 @@
           <w:lang w:val="el-GR"/>
         </w:rPr>
       </w:pPr>
-      <w:bookmarkStart w:id="5" w:name="_Toc504330743"/>
+      <w:bookmarkStart w:id="3" w:name="_Toc504330743"/>
       <w:r>
         <w:rPr>
           <w:lang w:val="el-GR"/>
         </w:rPr>
         <w:t>Εκτέλεση</w:t>
       </w:r>
-      <w:bookmarkEnd w:id="5"/>
+      <w:bookmarkEnd w:id="3"/>
     </w:p>
     <w:p>
       <w:pPr>
@@ -5410,7 +5409,7 @@
           <w:lang w:val="el-GR"/>
         </w:rPr>
       </w:pPr>
-      <w:bookmarkStart w:id="6" w:name="_Toc504330744"/>
+      <w:bookmarkStart w:id="4" w:name="_Toc504330744"/>
       <w:r>
         <w:rPr>
           <w:lang w:val="el-GR"/>
@@ -5418,78 +5417,78 @@
         <w:lastRenderedPageBreak/>
         <w:t>Άσκηση Β</w:t>
       </w:r>
+      <w:bookmarkEnd w:id="4"/>
+    </w:p>
+    <w:p>
+      <w:pPr>
+        <w:pStyle w:val="2"/>
+        <w:rPr>
+          <w:lang w:val="el-GR"/>
+        </w:rPr>
+      </w:pPr>
+      <w:bookmarkStart w:id="5" w:name="_Toc504330745"/>
+      <w:bookmarkStart w:id="6" w:name="_Hlk503736775"/>
+      <w:r>
+        <w:rPr>
+          <w:lang w:val="el-GR"/>
+        </w:rPr>
+        <w:t>Εισαγωγή</w:t>
+      </w:r>
+      <w:bookmarkEnd w:id="5"/>
+    </w:p>
+    <w:p>
+      <w:pPr>
+        <w:rPr>
+          <w:lang w:val="el-GR"/>
+        </w:rPr>
+      </w:pPr>
+    </w:p>
+    <w:p>
+      <w:pPr>
+        <w:ind w:firstLine="576"/>
+        <w:rPr>
+          <w:lang w:val="el-GR"/>
+        </w:rPr>
+      </w:pPr>
+      <w:r>
+        <w:rPr>
+          <w:lang w:val="el-GR"/>
+        </w:rPr>
+        <w:t xml:space="preserve">Η δεύτερη άσκηση έχει ως θέμα την υλοποίηση ενός προγράμματος-γεννήτριας συμβολοσειρών σύμφωνα με την γραμματική που ορίζεται στην Ενότητα 3.2.4 του βιβλίου. Το πρόγραμμα όπως και στη πρώτη άσκηση έχει υλοποιηθεί στη γλώσσα προγραμματισμού </w:t>
+      </w:r>
+      <w:r>
+        <w:t>Python</w:t>
+      </w:r>
+      <w:r>
+        <w:rPr>
+          <w:lang w:val="el-GR"/>
+        </w:rPr>
+        <w:t>, εφόσον είναι αρκετά ευέλικτη σε τέτοια θέματα παραγωγής συμβολοσειρών.</w:t>
+      </w:r>
       <w:bookmarkEnd w:id="6"/>
     </w:p>
     <w:p>
       <w:pPr>
+        <w:rPr>
+          <w:lang w:val="el-GR"/>
+        </w:rPr>
+      </w:pPr>
+    </w:p>
+    <w:p>
+      <w:pPr>
         <w:pStyle w:val="2"/>
         <w:rPr>
           <w:lang w:val="el-GR"/>
         </w:rPr>
       </w:pPr>
-      <w:bookmarkStart w:id="7" w:name="_Toc504330745"/>
-      <w:bookmarkStart w:id="8" w:name="_Hlk503736775"/>
-      <w:r>
-        <w:rPr>
-          <w:lang w:val="el-GR"/>
-        </w:rPr>
-        <w:t>Εισαγωγή</w:t>
+      <w:bookmarkStart w:id="7" w:name="_Toc504330746"/>
+      <w:r>
+        <w:rPr>
+          <w:lang w:val="el-GR"/>
+        </w:rPr>
+        <w:t>Επίλυση</w:t>
       </w:r>
       <w:bookmarkEnd w:id="7"/>
-    </w:p>
-    <w:p>
-      <w:pPr>
-        <w:rPr>
-          <w:lang w:val="el-GR"/>
-        </w:rPr>
-      </w:pPr>
-    </w:p>
-    <w:p>
-      <w:pPr>
-        <w:ind w:firstLine="576"/>
-        <w:rPr>
-          <w:lang w:val="el-GR"/>
-        </w:rPr>
-      </w:pPr>
-      <w:r>
-        <w:rPr>
-          <w:lang w:val="el-GR"/>
-        </w:rPr>
-        <w:t xml:space="preserve">Η δεύτερη άσκηση έχει ως θέμα την υλοποίηση ενός προγράμματος-γεννήτριας συμβολοσειρών σύμφωνα με την γραμματική που ορίζεται στην Ενότητα 3.2.4 του βιβλίου. Το πρόγραμμα όπως και στη πρώτη άσκηση έχει υλοποιηθεί στη γλώσσα προγραμματισμού </w:t>
-      </w:r>
-      <w:r>
-        <w:t>Python</w:t>
-      </w:r>
-      <w:r>
-        <w:rPr>
-          <w:lang w:val="el-GR"/>
-        </w:rPr>
-        <w:t>, εφόσον είναι αρκετά ευέλικτη σε τέτοια θέματα παραγωγής συμβολοσειρών.</w:t>
-      </w:r>
-      <w:bookmarkEnd w:id="8"/>
-    </w:p>
-    <w:p>
-      <w:pPr>
-        <w:rPr>
-          <w:lang w:val="el-GR"/>
-        </w:rPr>
-      </w:pPr>
-    </w:p>
-    <w:p>
-      <w:pPr>
-        <w:pStyle w:val="2"/>
-        <w:rPr>
-          <w:lang w:val="el-GR"/>
-        </w:rPr>
-      </w:pPr>
-      <w:bookmarkStart w:id="9" w:name="_Toc504330746"/>
-      <w:r>
-        <w:rPr>
-          <w:lang w:val="el-GR"/>
-        </w:rPr>
-        <w:t>Επίλυση</w:t>
-      </w:r>
-      <w:bookmarkEnd w:id="9"/>
     </w:p>
     <w:p>
       <w:pPr>
@@ -6129,14 +6128,14 @@
           <w:lang w:val="el-GR"/>
         </w:rPr>
       </w:pPr>
-      <w:bookmarkStart w:id="10" w:name="_Toc504330747"/>
+      <w:bookmarkStart w:id="8" w:name="_Toc504330747"/>
       <w:r>
         <w:rPr>
           <w:lang w:val="el-GR"/>
         </w:rPr>
         <w:t>Εκτέλεση</w:t>
       </w:r>
-      <w:bookmarkEnd w:id="10"/>
+      <w:bookmarkEnd w:id="8"/>
     </w:p>
     <w:p>
       <w:pPr>
@@ -6763,7 +6762,7 @@
           <w:lang w:val="el-GR"/>
         </w:rPr>
       </w:pPr>
-      <w:bookmarkStart w:id="11" w:name="_Toc504330748"/>
+      <w:bookmarkStart w:id="9" w:name="_Toc504330748"/>
       <w:r>
         <w:rPr>
           <w:lang w:val="el-GR"/>
@@ -6771,7 +6770,7 @@
         <w:lastRenderedPageBreak/>
         <w:t>Άσκηση Γ</w:t>
       </w:r>
-      <w:bookmarkEnd w:id="11"/>
+      <w:bookmarkEnd w:id="9"/>
     </w:p>
     <w:p>
       <w:pPr>
@@ -6780,14 +6779,14 @@
           <w:lang w:val="el-GR"/>
         </w:rPr>
       </w:pPr>
-      <w:bookmarkStart w:id="12" w:name="_Toc504330749"/>
+      <w:bookmarkStart w:id="10" w:name="_Toc504330749"/>
       <w:r>
         <w:rPr>
           <w:lang w:val="el-GR"/>
         </w:rPr>
         <w:t>Εισαγωγή</w:t>
       </w:r>
-      <w:bookmarkEnd w:id="12"/>
+      <w:bookmarkEnd w:id="10"/>
     </w:p>
     <w:p>
       <w:pPr>
@@ -7306,14 +7305,14 @@
           <w:lang w:val="el-GR"/>
         </w:rPr>
       </w:pPr>
-      <w:bookmarkStart w:id="13" w:name="_Toc504330750"/>
+      <w:bookmarkStart w:id="11" w:name="_Toc504330750"/>
       <w:r>
         <w:rPr>
           <w:lang w:val="el-GR"/>
         </w:rPr>
         <w:t>Εκτέλεση</w:t>
       </w:r>
-      <w:bookmarkEnd w:id="13"/>
+      <w:bookmarkEnd w:id="11"/>
     </w:p>
     <w:p>
       <w:pPr>
@@ -13164,14 +13163,27 @@
       <w:r>
         <w:t xml:space="preserve">ακας </w:t>
       </w:r>
-      <w:fldSimple w:instr=" SEQ Πίνακας \* ARABIC ">
-        <w:r>
-          <w:rPr>
-            <w:noProof/>
-          </w:rPr>
-          <w:t>1</w:t>
-        </w:r>
-      </w:fldSimple>
+      <w:r>
+        <w:fldChar w:fldCharType="begin"/>
+      </w:r>
+      <w:r>
+        <w:instrText xml:space="preserve"> SEQ Πίνακας \* ARABIC </w:instrText>
+      </w:r>
+      <w:r>
+        <w:fldChar w:fldCharType="separate"/>
+      </w:r>
+      <w:r>
+        <w:rPr>
+          <w:noProof/>
+        </w:rPr>
+        <w:t>1</w:t>
+      </w:r>
+      <w:r>
+        <w:rPr>
+          <w:noProof/>
+        </w:rPr>
+        <w:fldChar w:fldCharType="end"/>
+      </w:r>
       <w:r>
         <w:t xml:space="preserve"> </w:t>
       </w:r>
@@ -13194,7 +13206,7 @@
       <w:pPr>
         <w:pStyle w:val="3"/>
       </w:pPr>
-      <w:bookmarkStart w:id="14" w:name="_Toc504330751"/>
+      <w:bookmarkStart w:id="12" w:name="_Toc504330751"/>
       <w:r>
         <w:rPr>
           <w:lang w:val="el-GR"/>
@@ -13204,7 +13216,7 @@
       <w:r>
         <w:t>LL(1) Parser</w:t>
       </w:r>
-      <w:bookmarkEnd w:id="14"/>
+      <w:bookmarkEnd w:id="12"/>
     </w:p>
     <w:p/>
     <w:p>
@@ -13846,7 +13858,7 @@
         </w:rPr>
         <w:t xml:space="preserve">[][] </w:t>
       </w:r>
-      <w:bookmarkStart w:id="15" w:name="_Hlk503817481"/>
+      <w:bookmarkStart w:id="13" w:name="_Hlk503817481"/>
       <w:proofErr w:type="spellStart"/>
       <w:r>
         <w:rPr>
@@ -13855,7 +13867,7 @@
         </w:rPr>
         <w:t>syntaxArray</w:t>
       </w:r>
-      <w:bookmarkEnd w:id="15"/>
+      <w:bookmarkEnd w:id="13"/>
       <w:proofErr w:type="spellEnd"/>
     </w:p>
     <w:p>
@@ -19634,7 +19646,7 @@
           <w:lang w:val="el-GR"/>
         </w:rPr>
       </w:pPr>
-      <w:bookmarkStart w:id="16" w:name="_Toc504330752"/>
+      <w:bookmarkStart w:id="14" w:name="_Toc504330752"/>
       <w:r>
         <w:rPr>
           <w:lang w:val="el-GR"/>
@@ -19653,7 +19665,7 @@
         </w:rPr>
         <w:t>προγράμματος</w:t>
       </w:r>
-      <w:bookmarkEnd w:id="16"/>
+      <w:bookmarkEnd w:id="14"/>
     </w:p>
     <w:p>
       <w:pPr>
@@ -20031,14 +20043,14 @@
           <w:lang w:val="el-GR"/>
         </w:rPr>
       </w:pPr>
-      <w:bookmarkStart w:id="17" w:name="_Toc504330753"/>
+      <w:bookmarkStart w:id="15" w:name="_Toc504330753"/>
       <w:r>
         <w:rPr>
           <w:lang w:val="el-GR"/>
         </w:rPr>
         <w:t>Στιγμιότυπα από την εκτέλεση του προγράμματος</w:t>
       </w:r>
-      <w:bookmarkEnd w:id="17"/>
+      <w:bookmarkEnd w:id="15"/>
     </w:p>
     <w:p>
       <w:pPr>
@@ -21295,6 +21307,9 @@
         </w:rPr>
       </w:pPr>
       <w:r>
+        <w:rPr>
+          <w:lang w:val="el-GR"/>
+        </w:rPr>
         <w:t xml:space="preserve">Εικόνα </w:t>
       </w:r>
       <w:r>
@@ -21494,6 +21509,9 @@
         </w:rPr>
       </w:pPr>
       <w:r>
+        <w:rPr>
+          <w:lang w:val="el-GR"/>
+        </w:rPr>
         <w:t xml:space="preserve">Εικόνα </w:t>
       </w:r>
       <w:r>
@@ -21723,6 +21741,9 @@
         </w:rPr>
       </w:pPr>
       <w:r>
+        <w:rPr>
+          <w:lang w:val="el-GR"/>
+        </w:rPr>
         <w:t xml:space="preserve">Εικόνα </w:t>
       </w:r>
       <w:r>
@@ -21935,7 +21956,7 @@
       <w:pPr>
         <w:pStyle w:val="1"/>
       </w:pPr>
-      <w:bookmarkStart w:id="18" w:name="_Toc504330754"/>
+      <w:bookmarkStart w:id="16" w:name="_Toc504330754"/>
       <w:r>
         <w:rPr>
           <w:lang w:val="el-GR"/>
@@ -21946,7 +21967,7 @@
       <w:r>
         <w:t>Δ</w:t>
       </w:r>
-      <w:bookmarkEnd w:id="18"/>
+      <w:bookmarkEnd w:id="16"/>
     </w:p>
     <w:p>
       <w:pPr>
@@ -21955,14 +21976,14 @@
           <w:lang w:val="el-GR"/>
         </w:rPr>
       </w:pPr>
-      <w:bookmarkStart w:id="19" w:name="_Toc504330755"/>
+      <w:bookmarkStart w:id="17" w:name="_Toc504330755"/>
       <w:r>
         <w:rPr>
           <w:lang w:val="el-GR"/>
         </w:rPr>
         <w:t>Εισαγωγή</w:t>
       </w:r>
-      <w:bookmarkEnd w:id="19"/>
+      <w:bookmarkEnd w:id="17"/>
     </w:p>
     <w:p>
       <w:pPr>
@@ -22843,7 +22864,7 @@
           <w:lang w:val="el-GR"/>
         </w:rPr>
       </w:pPr>
-      <w:bookmarkStart w:id="20" w:name="_Toc504330756"/>
+      <w:bookmarkStart w:id="18" w:name="_Toc504330756"/>
       <w:r>
         <w:rPr>
           <w:lang w:val="el-GR"/>
@@ -22862,7 +22883,7 @@
         </w:rPr>
         <w:t>Διάγραμμα</w:t>
       </w:r>
-      <w:bookmarkEnd w:id="20"/>
+      <w:bookmarkEnd w:id="18"/>
     </w:p>
     <w:p>
       <w:pPr>
@@ -23128,6 +23149,9 @@
         </w:rPr>
       </w:pPr>
       <w:r>
+        <w:rPr>
+          <w:lang w:val="el-GR"/>
+        </w:rPr>
         <w:t xml:space="preserve">Σχήμα </w:t>
       </w:r>
       <w:r>
@@ -23173,7 +23197,11 @@
       <w:pPr>
         <w:keepNext/>
         <w:jc w:val="center"/>
-      </w:pPr>
+        <w:rPr>
+          <w:lang w:val="el-GR"/>
+        </w:rPr>
+      </w:pPr>
+      <w:bookmarkStart w:id="19" w:name="_GoBack"/>
       <w:r>
         <w:rPr>
           <w:noProof/>
@@ -23181,9 +23209,9 @@
         </w:rPr>
         <w:drawing>
           <wp:inline distT="0" distB="0" distL="0" distR="0">
-            <wp:extent cx="5633085" cy="1898015"/>
-            <wp:effectExtent l="0" t="0" r="5715" b="6985"/>
-            <wp:docPr id="129" name="Εικόνα 129"/>
+            <wp:extent cx="5633085" cy="2338070"/>
+            <wp:effectExtent l="0" t="0" r="5715" b="5080"/>
+            <wp:docPr id="137" name="Εικόνα 137"/>
             <wp:cNvGraphicFramePr>
               <a:graphicFrameLocks xmlns:a="http://schemas.openxmlformats.org/drawingml/2006/main" noChangeAspect="1"/>
             </wp:cNvGraphicFramePr>
@@ -23191,7 +23219,7 @@
               <a:graphicData uri="http://schemas.openxmlformats.org/drawingml/2006/picture">
                 <pic:pic xmlns:pic="http://schemas.openxmlformats.org/drawingml/2006/picture">
                   <pic:nvPicPr>
-                    <pic:cNvPr id="0" name="Picture 8"/>
+                    <pic:cNvPr id="0" name="Picture 1"/>
                     <pic:cNvPicPr>
                       <a:picLocks noChangeAspect="1" noChangeArrowheads="1"/>
                     </pic:cNvPicPr>
@@ -23212,7 +23240,7 @@
                   <pic:spPr bwMode="auto">
                     <a:xfrm>
                       <a:off x="0" y="0"/>
-                      <a:ext cx="5633085" cy="1898015"/>
+                      <a:ext cx="5633085" cy="2338070"/>
                     </a:xfrm>
                     <a:prstGeom prst="rect">
                       <a:avLst/>
@@ -23228,6 +23256,7 @@
           </wp:inline>
         </w:drawing>
       </w:r>
+      <w:bookmarkEnd w:id="19"/>
     </w:p>
     <w:p>
       <w:pPr>
@@ -23238,6 +23267,9 @@
         </w:rPr>
       </w:pPr>
       <w:r>
+        <w:rPr>
+          <w:lang w:val="el-GR"/>
+        </w:rPr>
         <w:t xml:space="preserve">Σχήμα </w:t>
       </w:r>
       <w:r>
@@ -23255,6 +23287,11 @@
       </w:pPr>
     </w:p>
     <w:p>
+      <w:pPr>
+        <w:rPr>
+          <w:lang w:val="el-GR"/>
+        </w:rPr>
+      </w:pPr>
       <w:r>
         <w:rPr>
           <w:lang w:val="el-GR"/>
@@ -23331,8 +23368,13 @@
           <w:lang w:val="el-GR"/>
         </w:rPr>
       </w:pPr>
-      <w:r>
-        <w:t xml:space="preserve">Σχήμα </w:t>
+      <w:proofErr w:type="spellStart"/>
+      <w:r>
+        <w:t>Σχήμ</w:t>
+      </w:r>
+      <w:proofErr w:type="spellEnd"/>
+      <w:r>
+        <w:t xml:space="preserve">α </w:t>
       </w:r>
       <w:r>
         <w:rPr>
@@ -23352,7 +23394,7 @@
       <w:pPr>
         <w:pStyle w:val="2"/>
       </w:pPr>
-      <w:bookmarkStart w:id="21" w:name="_Toc504330757"/>
+      <w:bookmarkStart w:id="20" w:name="_Toc504330757"/>
       <w:r>
         <w:rPr>
           <w:lang w:val="el-GR"/>
@@ -23368,274 +23410,288 @@
       <w:r>
         <w:t>EBNF</w:t>
       </w:r>
+      <w:bookmarkEnd w:id="20"/>
+    </w:p>
+    <w:p/>
+    <w:p>
+      <w:pPr>
+        <w:ind w:left="576"/>
+        <w:rPr>
+          <w:b/>
+        </w:rPr>
+      </w:pPr>
+      <w:proofErr w:type="spellStart"/>
+      <w:r>
+        <w:rPr>
+          <w:b/>
+        </w:rPr>
+        <w:t>variable</w:t>
+      </w:r>
+      <w:r>
+        <w:rPr>
+          <w:b/>
+        </w:rPr>
+        <w:t>_declaration</w:t>
+      </w:r>
+      <w:proofErr w:type="spellEnd"/>
+      <w:r>
+        <w:rPr>
+          <w:b/>
+        </w:rPr>
+        <w:t xml:space="preserve"> = “</w:t>
+      </w:r>
+      <w:proofErr w:type="spellStart"/>
+      <w:r>
+        <w:rPr>
+          <w:b/>
+        </w:rPr>
+        <w:t>var</w:t>
+      </w:r>
+      <w:proofErr w:type="spellEnd"/>
+      <w:r>
+        <w:rPr>
+          <w:b/>
+        </w:rPr>
+        <w:t xml:space="preserve">” </w:t>
+      </w:r>
+      <w:proofErr w:type="spellStart"/>
+      <w:r>
+        <w:rPr>
+          <w:b/>
+        </w:rPr>
+        <w:t>variable_list</w:t>
+      </w:r>
+      <w:proofErr w:type="spellEnd"/>
+      <w:r>
+        <w:rPr>
+          <w:b/>
+        </w:rPr>
+        <w:t>.</w:t>
+      </w:r>
+    </w:p>
+    <w:p>
+      <w:pPr>
+        <w:ind w:left="576"/>
+        <w:rPr>
+          <w:b/>
+        </w:rPr>
+      </w:pPr>
+      <w:proofErr w:type="spellStart"/>
+      <w:r>
+        <w:rPr>
+          <w:b/>
+        </w:rPr>
+        <w:t>variable</w:t>
+      </w:r>
+      <w:r>
+        <w:rPr>
+          <w:b/>
+        </w:rPr>
+        <w:t>_list</w:t>
+      </w:r>
+      <w:proofErr w:type="spellEnd"/>
+      <w:r>
+        <w:rPr>
+          <w:b/>
+        </w:rPr>
+        <w:t xml:space="preserve"> = </w:t>
+      </w:r>
+      <w:proofErr w:type="spellStart"/>
+      <w:r>
+        <w:rPr>
+          <w:b/>
+        </w:rPr>
+        <w:t>indentifier_list</w:t>
+      </w:r>
+      <w:proofErr w:type="spellEnd"/>
+      <w:r>
+        <w:rPr>
+          <w:b/>
+        </w:rPr>
+        <w:t xml:space="preserve"> “:” type.</w:t>
+      </w:r>
+    </w:p>
+    <w:p>
+      <w:pPr>
+        <w:ind w:left="576"/>
+        <w:rPr>
+          <w:b/>
+        </w:rPr>
+      </w:pPr>
+      <w:r>
+        <w:rPr>
+          <w:b/>
+        </w:rPr>
+        <w:t xml:space="preserve">identifier </w:t>
+      </w:r>
+      <w:r>
+        <w:rPr>
+          <w:b/>
+        </w:rPr>
+        <w:t>= letter{</w:t>
+      </w:r>
+      <w:proofErr w:type="spellStart"/>
+      <w:r>
+        <w:rPr>
+          <w:b/>
+        </w:rPr>
+        <w:t>letter|digit</w:t>
+      </w:r>
+      <w:proofErr w:type="spellEnd"/>
+      <w:r>
+        <w:rPr>
+          <w:b/>
+        </w:rPr>
+        <w:t>|_}.</w:t>
+      </w:r>
+    </w:p>
+    <w:p>
+      <w:pPr>
+        <w:ind w:left="576"/>
+        <w:rPr>
+          <w:b/>
+        </w:rPr>
+      </w:pPr>
+      <w:r>
+        <w:rPr>
+          <w:b/>
+        </w:rPr>
+        <w:t xml:space="preserve">letter </w:t>
+      </w:r>
+      <w:r>
+        <w:rPr>
+          <w:b/>
+        </w:rPr>
+        <w:t>=</w:t>
+      </w:r>
+      <w:r>
+        <w:rPr>
+          <w:b/>
+        </w:rPr>
+        <w:t xml:space="preserve"> “A”</w:t>
+      </w:r>
+      <w:r>
+        <w:rPr>
+          <w:b/>
+        </w:rPr>
+        <w:t>|</w:t>
+      </w:r>
+      <w:r>
+        <w:rPr>
+          <w:b/>
+        </w:rPr>
+        <w:t>“B”|“C”|“D”|“E”|“F”|“G”|“H”|“I”|“J”|“K”|“L”|“M”|“N”| “O”|“P”|“Q”|“R”|“S”|“T”|“U”|“V”|“W”|“X”|“Y”|“Z”|“a”|“b”|“c”|“d”|“e”|“f”|“g”|“h”|“i”|“j”|“k”|“l”|“m”|“n”|“o”|“p”|“q”|“r”|“s”|“t”|“u”|“v”|“w”|“x”|“y”|“z”</w:t>
+      </w:r>
+      <w:r>
+        <w:rPr>
+          <w:b/>
+        </w:rPr>
+        <w:t>.</w:t>
+      </w:r>
+    </w:p>
+    <w:p>
+      <w:pPr>
+        <w:ind w:left="576"/>
+        <w:rPr>
+          <w:b/>
+        </w:rPr>
+      </w:pPr>
+      <w:r>
+        <w:rPr>
+          <w:b/>
+        </w:rPr>
+        <w:t xml:space="preserve">digit </w:t>
+      </w:r>
+      <w:r>
+        <w:rPr>
+          <w:b/>
+        </w:rPr>
+        <w:t>= “0”|“1”|“2”|“3”|“4”|“5”|“6”|“7”|“8”|“9”</w:t>
+      </w:r>
+      <w:r>
+        <w:rPr>
+          <w:b/>
+        </w:rPr>
+        <w:t>.</w:t>
+      </w:r>
+    </w:p>
+    <w:p>
+      <w:pPr>
+        <w:ind w:left="576"/>
+        <w:rPr>
+          <w:b/>
+        </w:rPr>
+      </w:pPr>
+      <w:r>
+        <w:rPr>
+          <w:b/>
+        </w:rPr>
+        <w:t xml:space="preserve">type </w:t>
+      </w:r>
+      <w:r>
+        <w:rPr>
+          <w:b/>
+        </w:rPr>
+        <w:t>= (“real”|“char”|“</w:t>
+      </w:r>
+      <w:proofErr w:type="spellStart"/>
+      <w:r>
+        <w:rPr>
+          <w:b/>
+        </w:rPr>
+        <w:t>boolean</w:t>
+      </w:r>
+      <w:proofErr w:type="spellEnd"/>
+      <w:r>
+        <w:rPr>
+          <w:b/>
+        </w:rPr>
+        <w:t>”|“integer”)“;”[</w:t>
+      </w:r>
+      <w:proofErr w:type="spellStart"/>
+      <w:r>
+        <w:rPr>
+          <w:b/>
+        </w:rPr>
+        <w:t>variable_list</w:t>
+      </w:r>
+      <w:proofErr w:type="spellEnd"/>
+      <w:r>
+        <w:rPr>
+          <w:b/>
+        </w:rPr>
+        <w:t>]</w:t>
+      </w:r>
+      <w:r>
+        <w:rPr>
+          <w:b/>
+        </w:rPr>
+        <w:t>.</w:t>
+      </w:r>
+    </w:p>
+    <w:p>
+      <w:pPr>
+        <w:ind w:left="576"/>
+        <w:rPr>
+          <w:b/>
+        </w:rPr>
+      </w:pPr>
+    </w:p>
+    <w:p>
+      <w:pPr>
+        <w:pStyle w:val="2"/>
+      </w:pPr>
+      <w:bookmarkStart w:id="21" w:name="_Toc504330758"/>
+      <w:r>
+        <w:rPr>
+          <w:lang w:val="el-GR"/>
+        </w:rPr>
+        <w:t xml:space="preserve">Πρόγραμμα </w:t>
+      </w:r>
+      <w:r>
+        <w:t>FLEX</w:t>
+      </w:r>
       <w:bookmarkEnd w:id="21"/>
-    </w:p>
-    <w:p/>
-    <w:p>
-      <w:pPr>
-        <w:ind w:left="576"/>
-        <w:rPr>
-          <w:b/>
-        </w:rPr>
-      </w:pPr>
-      <w:proofErr w:type="spellStart"/>
-      <w:r>
-        <w:rPr>
-          <w:b/>
-        </w:rPr>
-        <w:t>variable</w:t>
-      </w:r>
-      <w:r>
-        <w:rPr>
-          <w:b/>
-        </w:rPr>
-        <w:t>_declaration</w:t>
-      </w:r>
-      <w:proofErr w:type="spellEnd"/>
-      <w:r>
-        <w:rPr>
-          <w:b/>
-        </w:rPr>
-        <w:t xml:space="preserve"> = “var” </w:t>
-      </w:r>
-      <w:proofErr w:type="spellStart"/>
-      <w:r>
-        <w:rPr>
-          <w:b/>
-        </w:rPr>
-        <w:t>variable_list</w:t>
-      </w:r>
-      <w:proofErr w:type="spellEnd"/>
-      <w:r>
-        <w:rPr>
-          <w:b/>
-        </w:rPr>
-        <w:t>.</w:t>
-      </w:r>
-    </w:p>
-    <w:p>
-      <w:pPr>
-        <w:ind w:left="576"/>
-        <w:rPr>
-          <w:b/>
-        </w:rPr>
-      </w:pPr>
-      <w:proofErr w:type="spellStart"/>
-      <w:r>
-        <w:rPr>
-          <w:b/>
-        </w:rPr>
-        <w:t>variable</w:t>
-      </w:r>
-      <w:r>
-        <w:rPr>
-          <w:b/>
-        </w:rPr>
-        <w:t>_list</w:t>
-      </w:r>
-      <w:proofErr w:type="spellEnd"/>
-      <w:r>
-        <w:rPr>
-          <w:b/>
-        </w:rPr>
-        <w:t xml:space="preserve"> = </w:t>
-      </w:r>
-      <w:proofErr w:type="spellStart"/>
-      <w:r>
-        <w:rPr>
-          <w:b/>
-        </w:rPr>
-        <w:t>indentifier_list</w:t>
-      </w:r>
-      <w:proofErr w:type="spellEnd"/>
-      <w:r>
-        <w:rPr>
-          <w:b/>
-        </w:rPr>
-        <w:t xml:space="preserve"> “:” type.</w:t>
-      </w:r>
-    </w:p>
-    <w:p>
-      <w:pPr>
-        <w:ind w:left="576"/>
-        <w:rPr>
-          <w:b/>
-        </w:rPr>
-      </w:pPr>
-      <w:r>
-        <w:rPr>
-          <w:b/>
-        </w:rPr>
-        <w:t xml:space="preserve">identifier </w:t>
-      </w:r>
-      <w:r>
-        <w:rPr>
-          <w:b/>
-        </w:rPr>
-        <w:t>= letter{</w:t>
-      </w:r>
-      <w:proofErr w:type="spellStart"/>
-      <w:r>
-        <w:rPr>
-          <w:b/>
-        </w:rPr>
-        <w:t>letter|digit</w:t>
-      </w:r>
-      <w:proofErr w:type="spellEnd"/>
-      <w:r>
-        <w:rPr>
-          <w:b/>
-        </w:rPr>
-        <w:t>|_}.</w:t>
-      </w:r>
-    </w:p>
-    <w:p>
-      <w:pPr>
-        <w:ind w:left="576"/>
-        <w:rPr>
-          <w:b/>
-        </w:rPr>
-      </w:pPr>
-      <w:r>
-        <w:rPr>
-          <w:b/>
-        </w:rPr>
-        <w:t xml:space="preserve">letter </w:t>
-      </w:r>
-      <w:r>
-        <w:rPr>
-          <w:b/>
-        </w:rPr>
-        <w:t>=</w:t>
-      </w:r>
-      <w:r>
-        <w:rPr>
-          <w:b/>
-        </w:rPr>
-        <w:t xml:space="preserve"> “A”</w:t>
-      </w:r>
-      <w:r>
-        <w:rPr>
-          <w:b/>
-        </w:rPr>
-        <w:t>|</w:t>
-      </w:r>
-      <w:r>
-        <w:rPr>
-          <w:b/>
-        </w:rPr>
-        <w:t>“B”|“C”|“D”|“E”|“F”|“G”|“H”|“I”|“J”|“K”|“L”|“M”|“N”| “O”|“P”|“Q”|“R”|“S”|“T”|“U”|“V”|“W”|“X”|“Y”|“Z”|“a”|“b”|“c”|“d”|“e”|“f”|“g”|“h”|“i”|“j”|“k”|“l”|“m”|“n”|“o”|“p”|“q”|“r”|“s”|“t”|“u”|“v”|“w”|“x”|“y”|“z”</w:t>
-      </w:r>
-      <w:r>
-        <w:rPr>
-          <w:b/>
-        </w:rPr>
-        <w:t>.</w:t>
-      </w:r>
-    </w:p>
-    <w:p>
-      <w:pPr>
-        <w:ind w:left="576"/>
-        <w:rPr>
-          <w:b/>
-        </w:rPr>
-      </w:pPr>
-      <w:r>
-        <w:rPr>
-          <w:b/>
-        </w:rPr>
-        <w:t xml:space="preserve">digit </w:t>
-      </w:r>
-      <w:r>
-        <w:rPr>
-          <w:b/>
-        </w:rPr>
-        <w:t>= “0”|“1”|“2”|“3”|“4”|“5”|“6”|“7”|“8”|“9”</w:t>
-      </w:r>
-      <w:r>
-        <w:rPr>
-          <w:b/>
-        </w:rPr>
-        <w:t>.</w:t>
-      </w:r>
-    </w:p>
-    <w:p>
-      <w:pPr>
-        <w:ind w:left="576"/>
-        <w:rPr>
-          <w:b/>
-        </w:rPr>
-      </w:pPr>
-      <w:r>
-        <w:rPr>
-          <w:b/>
-        </w:rPr>
-        <w:t xml:space="preserve">type </w:t>
-      </w:r>
-      <w:r>
-        <w:rPr>
-          <w:b/>
-        </w:rPr>
-        <w:t>= (“real”|“char”|“</w:t>
-      </w:r>
-      <w:proofErr w:type="spellStart"/>
-      <w:r>
-        <w:rPr>
-          <w:b/>
-        </w:rPr>
-        <w:t>boolean</w:t>
-      </w:r>
-      <w:proofErr w:type="spellEnd"/>
-      <w:r>
-        <w:rPr>
-          <w:b/>
-        </w:rPr>
-        <w:t>”|“integer”)“;”[</w:t>
-      </w:r>
-      <w:proofErr w:type="spellStart"/>
-      <w:r>
-        <w:rPr>
-          <w:b/>
-        </w:rPr>
-        <w:t>variable_list</w:t>
-      </w:r>
-      <w:proofErr w:type="spellEnd"/>
-      <w:r>
-        <w:rPr>
-          <w:b/>
-        </w:rPr>
-        <w:t>]</w:t>
-      </w:r>
-      <w:r>
-        <w:rPr>
-          <w:b/>
-        </w:rPr>
-        <w:t>.</w:t>
-      </w:r>
-    </w:p>
-    <w:p>
-      <w:pPr>
-        <w:ind w:left="576"/>
-        <w:rPr>
-          <w:b/>
-        </w:rPr>
-      </w:pPr>
-    </w:p>
-    <w:p>
-      <w:pPr>
-        <w:pStyle w:val="2"/>
-      </w:pPr>
-      <w:bookmarkStart w:id="22" w:name="_Toc504330758"/>
-      <w:r>
-        <w:rPr>
-          <w:lang w:val="el-GR"/>
-        </w:rPr>
-        <w:t xml:space="preserve">Πρόγραμμα </w:t>
-      </w:r>
-      <w:r>
-        <w:t>FLEX</w:t>
-      </w:r>
-      <w:bookmarkEnd w:id="22"/>
     </w:p>
     <w:p/>
     <w:p>
@@ -24537,14 +24593,14 @@
           <w:lang w:val="el-GR"/>
         </w:rPr>
       </w:pPr>
-      <w:bookmarkStart w:id="23" w:name="_Toc504330759"/>
+      <w:bookmarkStart w:id="22" w:name="_Toc504330759"/>
       <w:r>
         <w:rPr>
           <w:lang w:val="el-GR"/>
         </w:rPr>
         <w:t>Στιγμιότυπα από την εκτέλεση του προγράμματος</w:t>
       </w:r>
-      <w:bookmarkEnd w:id="23"/>
+      <w:bookmarkEnd w:id="22"/>
     </w:p>
     <w:p>
       <w:pPr>
@@ -24874,6 +24930,7 @@
       <w:r>
         <w:rPr>
           <w:noProof/>
+          <w:lang w:val="el-GR"/>
         </w:rPr>
         <w:t>2</w:t>
       </w:r>
@@ -25206,6 +25263,7 @@
       <w:r>
         <w:rPr>
           <w:noProof/>
+          <w:lang w:val="el-GR"/>
         </w:rPr>
         <w:t>3</w:t>
       </w:r>
@@ -26187,14 +26245,27 @@
         </w:rPr>
         <w:t>6.</w:t>
       </w:r>
-      <w:fldSimple w:instr=" SEQ Εικόνα \* ARABIC ">
-        <w:r>
-          <w:rPr>
-            <w:noProof/>
-          </w:rPr>
-          <w:t>4</w:t>
-        </w:r>
-      </w:fldSimple>
+      <w:r>
+        <w:fldChar w:fldCharType="begin"/>
+      </w:r>
+      <w:r>
+        <w:instrText xml:space="preserve"> SEQ Εικόνα \* ARABIC </w:instrText>
+      </w:r>
+      <w:r>
+        <w:fldChar w:fldCharType="separate"/>
+      </w:r>
+      <w:r>
+        <w:rPr>
+          <w:noProof/>
+        </w:rPr>
+        <w:t>4</w:t>
+      </w:r>
+      <w:r>
+        <w:rPr>
+          <w:noProof/>
+        </w:rPr>
+        <w:fldChar w:fldCharType="end"/>
+      </w:r>
     </w:p>
     <w:p>
       <w:pPr>
@@ -26305,7 +26376,7 @@
       <w:pPr>
         <w:pStyle w:val="1"/>
       </w:pPr>
-      <w:bookmarkStart w:id="24" w:name="_Toc504330760"/>
+      <w:bookmarkStart w:id="23" w:name="_Toc504330760"/>
       <w:r>
         <w:rPr>
           <w:lang w:val="el-GR"/>
@@ -26322,23 +26393,23 @@
         </w:rPr>
         <w:t>Ε</w:t>
       </w:r>
+      <w:bookmarkEnd w:id="23"/>
+    </w:p>
+    <w:p>
+      <w:pPr>
+        <w:pStyle w:val="2"/>
+        <w:rPr>
+          <w:lang w:val="el-GR"/>
+        </w:rPr>
+      </w:pPr>
+      <w:bookmarkStart w:id="24" w:name="_Toc504330761"/>
+      <w:r>
+        <w:rPr>
+          <w:lang w:val="el-GR"/>
+        </w:rPr>
+        <w:t>Εισαγωγή</w:t>
+      </w:r>
       <w:bookmarkEnd w:id="24"/>
-    </w:p>
-    <w:p>
-      <w:pPr>
-        <w:pStyle w:val="2"/>
-        <w:rPr>
-          <w:lang w:val="el-GR"/>
-        </w:rPr>
-      </w:pPr>
-      <w:bookmarkStart w:id="25" w:name="_Toc504330761"/>
-      <w:r>
-        <w:rPr>
-          <w:lang w:val="el-GR"/>
-        </w:rPr>
-        <w:t>Εισαγωγή</w:t>
-      </w:r>
-      <w:bookmarkEnd w:id="25"/>
     </w:p>
     <w:p>
       <w:pPr>
@@ -29127,7 +29198,7 @@
       <w:pPr>
         <w:pStyle w:val="2"/>
       </w:pPr>
-      <w:bookmarkStart w:id="26" w:name="_Toc504330762"/>
+      <w:bookmarkStart w:id="25" w:name="_Toc504330762"/>
       <w:r>
         <w:rPr>
           <w:lang w:val="el-GR"/>
@@ -29143,7 +29214,7 @@
       <w:r>
         <w:t>FLEX</w:t>
       </w:r>
-      <w:bookmarkEnd w:id="26"/>
+      <w:bookmarkEnd w:id="25"/>
     </w:p>
     <w:p/>
     <w:p>
@@ -29788,7 +29859,7 @@
           <w:lang w:val="el-GR"/>
         </w:rPr>
       </w:pPr>
-      <w:bookmarkStart w:id="27" w:name="_Toc504330763"/>
+      <w:bookmarkStart w:id="26" w:name="_Toc504330763"/>
       <w:r>
         <w:rPr>
           <w:lang w:val="el-GR"/>
@@ -29819,7 +29890,7 @@
         </w:rPr>
         <w:t>προγράμματος</w:t>
       </w:r>
-      <w:bookmarkEnd w:id="27"/>
+      <w:bookmarkEnd w:id="26"/>
     </w:p>
     <w:p>
       <w:pPr>
@@ -29963,6 +30034,9 @@
     <w:p>
       <w:pPr>
         <w:ind w:firstLine="720"/>
+        <w:rPr>
+          <w:lang w:val="el-GR"/>
+        </w:rPr>
       </w:pPr>
       <w:r>
         <w:rPr>
@@ -30438,6 +30512,9 @@
     <w:p>
       <w:pPr>
         <w:ind w:firstLine="720"/>
+        <w:rPr>
+          <w:lang w:val="el-GR"/>
+        </w:rPr>
       </w:pPr>
       <w:r>
         <w:rPr>
@@ -31184,6 +31261,9 @@
     <w:p>
       <w:pPr>
         <w:ind w:firstLine="720"/>
+        <w:rPr>
+          <w:lang w:val="el-GR"/>
+        </w:rPr>
       </w:pPr>
       <w:r>
         <w:rPr>
@@ -36672,7 +36752,7 @@
 </file>
 
 <file path=customXml/itemProps2.xml><?xml version="1.0" encoding="utf-8"?>
-<ds:datastoreItem xmlns:ds="http://schemas.openxmlformats.org/officeDocument/2006/customXml" ds:itemID="{9ED29A79-0551-4842-A141-3802316EE1F4}">
+<ds:datastoreItem xmlns:ds="http://schemas.openxmlformats.org/officeDocument/2006/customXml" ds:itemID="{FE71EE51-ACAC-47EC-9AEF-83D310467A5F}">
   <ds:schemaRefs>
     <ds:schemaRef ds:uri="http://schemas.openxmlformats.org/officeDocument/2006/bibliography"/>
   </ds:schemaRefs>

--- a/presentation_v2.docx
+++ b/presentation_v2.docx
@@ -381,7 +381,6 @@
                                     <w:dataBinding w:prefixMappings="xmlns:ns0='http://purl.org/dc/elements/1.1/' xmlns:ns1='http://schemas.openxmlformats.org/package/2006/metadata/core-properties' " w:xpath="/ns1:coreProperties[1]/ns0:title[1]" w:storeItemID="{6C3C8BC8-F283-45AE-878A-BAB7291924A1}"/>
                                     <w:text/>
                                   </w:sdtPr>
-                                  <w:sdtEndPr/>
                                   <w:sdtContent>
                                     <w:r>
                                       <w:rPr>
@@ -409,7 +408,6 @@
                                   <w:dataBinding w:prefixMappings="xmlns:ns0='http://purl.org/dc/elements/1.1/' xmlns:ns1='http://schemas.openxmlformats.org/package/2006/metadata/core-properties' " w:xpath="/ns1:coreProperties[1]/ns0:subject[1]" w:storeItemID="{6C3C8BC8-F283-45AE-878A-BAB7291924A1}"/>
                                   <w:text/>
                                 </w:sdtPr>
-                                <w:sdtEndPr/>
                                 <w:sdtContent>
                                   <w:p>
                                     <w:pPr>
@@ -584,7 +582,6 @@
                               <w:dataBinding w:prefixMappings="xmlns:ns0='http://purl.org/dc/elements/1.1/' xmlns:ns1='http://schemas.openxmlformats.org/package/2006/metadata/core-properties' " w:xpath="/ns1:coreProperties[1]/ns0:title[1]" w:storeItemID="{6C3C8BC8-F283-45AE-878A-BAB7291924A1}"/>
                               <w:text/>
                             </w:sdtPr>
-                            <w:sdtEndPr/>
                             <w:sdtContent>
                               <w:r>
                                 <w:rPr>
@@ -612,7 +609,6 @@
                             <w:dataBinding w:prefixMappings="xmlns:ns0='http://purl.org/dc/elements/1.1/' xmlns:ns1='http://schemas.openxmlformats.org/package/2006/metadata/core-properties' " w:xpath="/ns1:coreProperties[1]/ns0:subject[1]" w:storeItemID="{6C3C8BC8-F283-45AE-878A-BAB7291924A1}"/>
                             <w:text/>
                           </w:sdtPr>
-                          <w:sdtEndPr/>
                           <w:sdtContent>
                             <w:p>
                               <w:pPr>
@@ -831,7 +827,6 @@
                                     <w:calendar w:val="gregorian"/>
                                   </w:date>
                                 </w:sdtPr>
-                                <w:sdtEndPr/>
                                 <w:sdtContent>
                                   <w:p>
                                     <w:pPr>
@@ -899,7 +894,6 @@
                               <w:calendar w:val="gregorian"/>
                             </w:date>
                           </w:sdtPr>
-                          <w:sdtEndPr/>
                           <w:sdtContent>
                             <w:p>
                               <w:pPr>
@@ -995,7 +989,7 @@
               <w:r>
                 <w:fldChar w:fldCharType="separate"/>
               </w:r>
-              <w:hyperlink w:anchor="_Toc504330740" w:history="1">
+              <w:hyperlink w:anchor="_Toc504343340" w:history="1">
                 <w:r>
                   <w:rPr>
                     <w:rStyle w:val="-"/>
@@ -1040,7 +1034,7 @@
                     <w:noProof/>
                     <w:webHidden/>
                   </w:rPr>
-                  <w:instrText xml:space="preserve"> PAGEREF _Toc504330740 \h </w:instrText>
+                  <w:instrText xml:space="preserve"> PAGEREF _Toc504343340 \h </w:instrText>
                 </w:r>
                 <w:r>
                   <w:rPr>
@@ -1085,7 +1079,7 @@
                   <w:lang w:val="el-GR" w:eastAsia="el-GR"/>
                 </w:rPr>
               </w:pPr>
-              <w:hyperlink w:anchor="_Toc504330741" w:history="1">
+              <w:hyperlink w:anchor="_Toc504343341" w:history="1">
                 <w:r>
                   <w:rPr>
                     <w:rStyle w:val="-"/>
@@ -1130,7 +1124,7 @@
                     <w:noProof/>
                     <w:webHidden/>
                   </w:rPr>
-                  <w:instrText xml:space="preserve"> PAGEREF _Toc504330741 \h </w:instrText>
+                  <w:instrText xml:space="preserve"> PAGEREF _Toc504343341 \h </w:instrText>
                 </w:r>
                 <w:r>
                   <w:rPr>
@@ -1175,7 +1169,7 @@
                   <w:lang w:val="el-GR" w:eastAsia="el-GR"/>
                 </w:rPr>
               </w:pPr>
-              <w:hyperlink w:anchor="_Toc504330742" w:history="1">
+              <w:hyperlink w:anchor="_Toc504343342" w:history="1">
                 <w:r>
                   <w:rPr>
                     <w:rStyle w:val="-"/>
@@ -1220,7 +1214,7 @@
                     <w:noProof/>
                     <w:webHidden/>
                   </w:rPr>
-                  <w:instrText xml:space="preserve"> PAGEREF _Toc504330742 \h </w:instrText>
+                  <w:instrText xml:space="preserve"> PAGEREF _Toc504343342 \h </w:instrText>
                 </w:r>
                 <w:r>
                   <w:rPr>
@@ -1265,7 +1259,7 @@
                   <w:lang w:val="el-GR" w:eastAsia="el-GR"/>
                 </w:rPr>
               </w:pPr>
-              <w:hyperlink w:anchor="_Toc504330743" w:history="1">
+              <w:hyperlink w:anchor="_Toc504343343" w:history="1">
                 <w:r>
                   <w:rPr>
                     <w:rStyle w:val="-"/>
@@ -1310,7 +1304,7 @@
                     <w:noProof/>
                     <w:webHidden/>
                   </w:rPr>
-                  <w:instrText xml:space="preserve"> PAGEREF _Toc504330743 \h </w:instrText>
+                  <w:instrText xml:space="preserve"> PAGEREF _Toc504343343 \h </w:instrText>
                 </w:r>
                 <w:r>
                   <w:rPr>
@@ -1355,7 +1349,7 @@
                   <w:lang w:val="el-GR" w:eastAsia="el-GR"/>
                 </w:rPr>
               </w:pPr>
-              <w:hyperlink w:anchor="_Toc504330744" w:history="1">
+              <w:hyperlink w:anchor="_Toc504343344" w:history="1">
                 <w:r>
                   <w:rPr>
                     <w:rStyle w:val="-"/>
@@ -1400,7 +1394,7 @@
                     <w:noProof/>
                     <w:webHidden/>
                   </w:rPr>
-                  <w:instrText xml:space="preserve"> PAGEREF _Toc504330744 \h </w:instrText>
+                  <w:instrText xml:space="preserve"> PAGEREF _Toc504343344 \h </w:instrText>
                 </w:r>
                 <w:r>
                   <w:rPr>
@@ -1445,7 +1439,7 @@
                   <w:lang w:val="el-GR" w:eastAsia="el-GR"/>
                 </w:rPr>
               </w:pPr>
-              <w:hyperlink w:anchor="_Toc504330745" w:history="1">
+              <w:hyperlink w:anchor="_Toc504343345" w:history="1">
                 <w:r>
                   <w:rPr>
                     <w:rStyle w:val="-"/>
@@ -1490,7 +1484,7 @@
                     <w:noProof/>
                     <w:webHidden/>
                   </w:rPr>
-                  <w:instrText xml:space="preserve"> PAGEREF _Toc504330745 \h </w:instrText>
+                  <w:instrText xml:space="preserve"> PAGEREF _Toc504343345 \h </w:instrText>
                 </w:r>
                 <w:r>
                   <w:rPr>
@@ -1535,7 +1529,7 @@
                   <w:lang w:val="el-GR" w:eastAsia="el-GR"/>
                 </w:rPr>
               </w:pPr>
-              <w:hyperlink w:anchor="_Toc504330746" w:history="1">
+              <w:hyperlink w:anchor="_Toc504343346" w:history="1">
                 <w:r>
                   <w:rPr>
                     <w:rStyle w:val="-"/>
@@ -1580,7 +1574,7 @@
                     <w:noProof/>
                     <w:webHidden/>
                   </w:rPr>
-                  <w:instrText xml:space="preserve"> PAGEREF _Toc504330746 \h </w:instrText>
+                  <w:instrText xml:space="preserve"> PAGEREF _Toc504343346 \h </w:instrText>
                 </w:r>
                 <w:r>
                   <w:rPr>
@@ -1625,7 +1619,7 @@
                   <w:lang w:val="el-GR" w:eastAsia="el-GR"/>
                 </w:rPr>
               </w:pPr>
-              <w:hyperlink w:anchor="_Toc504330747" w:history="1">
+              <w:hyperlink w:anchor="_Toc504343347" w:history="1">
                 <w:r>
                   <w:rPr>
                     <w:rStyle w:val="-"/>
@@ -1670,7 +1664,7 @@
                     <w:noProof/>
                     <w:webHidden/>
                   </w:rPr>
-                  <w:instrText xml:space="preserve"> PAGEREF _Toc504330747 \h </w:instrText>
+                  <w:instrText xml:space="preserve"> PAGEREF _Toc504343347 \h </w:instrText>
                 </w:r>
                 <w:r>
                   <w:rPr>
@@ -1715,7 +1709,7 @@
                   <w:lang w:val="el-GR" w:eastAsia="el-GR"/>
                 </w:rPr>
               </w:pPr>
-              <w:hyperlink w:anchor="_Toc504330748" w:history="1">
+              <w:hyperlink w:anchor="_Toc504343348" w:history="1">
                 <w:r>
                   <w:rPr>
                     <w:rStyle w:val="-"/>
@@ -1760,7 +1754,7 @@
                     <w:noProof/>
                     <w:webHidden/>
                   </w:rPr>
-                  <w:instrText xml:space="preserve"> PAGEREF _Toc504330748 \h </w:instrText>
+                  <w:instrText xml:space="preserve"> PAGEREF _Toc504343348 \h </w:instrText>
                 </w:r>
                 <w:r>
                   <w:rPr>
@@ -1805,7 +1799,7 @@
                   <w:lang w:val="el-GR" w:eastAsia="el-GR"/>
                 </w:rPr>
               </w:pPr>
-              <w:hyperlink w:anchor="_Toc504330749" w:history="1">
+              <w:hyperlink w:anchor="_Toc504343349" w:history="1">
                 <w:r>
                   <w:rPr>
                     <w:rStyle w:val="-"/>
@@ -1850,7 +1844,7 @@
                     <w:noProof/>
                     <w:webHidden/>
                   </w:rPr>
-                  <w:instrText xml:space="preserve"> PAGEREF _Toc504330749 \h </w:instrText>
+                  <w:instrText xml:space="preserve"> PAGEREF _Toc504343349 \h </w:instrText>
                 </w:r>
                 <w:r>
                   <w:rPr>
@@ -1895,7 +1889,7 @@
                   <w:lang w:val="el-GR" w:eastAsia="el-GR"/>
                 </w:rPr>
               </w:pPr>
-              <w:hyperlink w:anchor="_Toc504330750" w:history="1">
+              <w:hyperlink w:anchor="_Toc504343350" w:history="1">
                 <w:r>
                   <w:rPr>
                     <w:rStyle w:val="-"/>
@@ -1940,7 +1934,7 @@
                     <w:noProof/>
                     <w:webHidden/>
                   </w:rPr>
-                  <w:instrText xml:space="preserve"> PAGEREF _Toc504330750 \h </w:instrText>
+                  <w:instrText xml:space="preserve"> PAGEREF _Toc504343350 \h </w:instrText>
                 </w:r>
                 <w:r>
                   <w:rPr>
@@ -1985,7 +1979,7 @@
                   <w:lang w:val="el-GR" w:eastAsia="el-GR"/>
                 </w:rPr>
               </w:pPr>
-              <w:hyperlink w:anchor="_Toc504330751" w:history="1">
+              <w:hyperlink w:anchor="_Toc504343351" w:history="1">
                 <w:r>
                   <w:rPr>
                     <w:rStyle w:val="-"/>
@@ -2036,7 +2030,7 @@
                     <w:noProof/>
                     <w:webHidden/>
                   </w:rPr>
-                  <w:instrText xml:space="preserve"> PAGEREF _Toc504330751 \h </w:instrText>
+                  <w:instrText xml:space="preserve"> PAGEREF _Toc504343351 \h </w:instrText>
                 </w:r>
                 <w:r>
                   <w:rPr>
@@ -2081,7 +2075,7 @@
                   <w:lang w:val="el-GR" w:eastAsia="el-GR"/>
                 </w:rPr>
               </w:pPr>
-              <w:hyperlink w:anchor="_Toc504330752" w:history="1">
+              <w:hyperlink w:anchor="_Toc504343352" w:history="1">
                 <w:r>
                   <w:rPr>
                     <w:rStyle w:val="-"/>
@@ -2126,7 +2120,7 @@
                     <w:noProof/>
                     <w:webHidden/>
                   </w:rPr>
-                  <w:instrText xml:space="preserve"> PAGEREF _Toc504330752 \h </w:instrText>
+                  <w:instrText xml:space="preserve"> PAGEREF _Toc504343352 \h </w:instrText>
                 </w:r>
                 <w:r>
                   <w:rPr>
@@ -2171,7 +2165,7 @@
                   <w:lang w:val="el-GR" w:eastAsia="el-GR"/>
                 </w:rPr>
               </w:pPr>
-              <w:hyperlink w:anchor="_Toc504330753" w:history="1">
+              <w:hyperlink w:anchor="_Toc504343353" w:history="1">
                 <w:r>
                   <w:rPr>
                     <w:rStyle w:val="-"/>
@@ -2216,7 +2210,7 @@
                     <w:noProof/>
                     <w:webHidden/>
                   </w:rPr>
-                  <w:instrText xml:space="preserve"> PAGEREF _Toc504330753 \h </w:instrText>
+                  <w:instrText xml:space="preserve"> PAGEREF _Toc504343353 \h </w:instrText>
                 </w:r>
                 <w:r>
                   <w:rPr>
@@ -2261,7 +2255,7 @@
                   <w:lang w:val="el-GR" w:eastAsia="el-GR"/>
                 </w:rPr>
               </w:pPr>
-              <w:hyperlink w:anchor="_Toc504330754" w:history="1">
+              <w:hyperlink w:anchor="_Toc504343354" w:history="1">
                 <w:r>
                   <w:rPr>
                     <w:rStyle w:val="-"/>
@@ -2312,7 +2306,7 @@
                     <w:noProof/>
                     <w:webHidden/>
                   </w:rPr>
-                  <w:instrText xml:space="preserve"> PAGEREF _Toc504330754 \h </w:instrText>
+                  <w:instrText xml:space="preserve"> PAGEREF _Toc504343354 \h </w:instrText>
                 </w:r>
                 <w:r>
                   <w:rPr>
@@ -2357,7 +2351,7 @@
                   <w:lang w:val="el-GR" w:eastAsia="el-GR"/>
                 </w:rPr>
               </w:pPr>
-              <w:hyperlink w:anchor="_Toc504330755" w:history="1">
+              <w:hyperlink w:anchor="_Toc504343355" w:history="1">
                 <w:r>
                   <w:rPr>
                     <w:rStyle w:val="-"/>
@@ -2402,7 +2396,7 @@
                     <w:noProof/>
                     <w:webHidden/>
                   </w:rPr>
-                  <w:instrText xml:space="preserve"> PAGEREF _Toc504330755 \h </w:instrText>
+                  <w:instrText xml:space="preserve"> PAGEREF _Toc504343355 \h </w:instrText>
                 </w:r>
                 <w:r>
                   <w:rPr>
@@ -2447,7 +2441,7 @@
                   <w:lang w:val="el-GR" w:eastAsia="el-GR"/>
                 </w:rPr>
               </w:pPr>
-              <w:hyperlink w:anchor="_Toc504330756" w:history="1">
+              <w:hyperlink w:anchor="_Toc504343356" w:history="1">
                 <w:r>
                   <w:rPr>
                     <w:rStyle w:val="-"/>
@@ -2492,7 +2486,7 @@
                     <w:noProof/>
                     <w:webHidden/>
                   </w:rPr>
-                  <w:instrText xml:space="preserve"> PAGEREF _Toc504330756 \h </w:instrText>
+                  <w:instrText xml:space="preserve"> PAGEREF _Toc504343356 \h </w:instrText>
                 </w:r>
                 <w:r>
                   <w:rPr>
@@ -2537,7 +2531,7 @@
                   <w:lang w:val="el-GR" w:eastAsia="el-GR"/>
                 </w:rPr>
               </w:pPr>
-              <w:hyperlink w:anchor="_Toc504330757" w:history="1">
+              <w:hyperlink w:anchor="_Toc504343357" w:history="1">
                 <w:r>
                   <w:rPr>
                     <w:rStyle w:val="-"/>
@@ -2588,7 +2582,7 @@
                     <w:noProof/>
                     <w:webHidden/>
                   </w:rPr>
-                  <w:instrText xml:space="preserve"> PAGEREF _Toc504330757 \h </w:instrText>
+                  <w:instrText xml:space="preserve"> PAGEREF _Toc504343357 \h </w:instrText>
                 </w:r>
                 <w:r>
                   <w:rPr>
@@ -2608,7 +2602,7 @@
                     <w:noProof/>
                     <w:webHidden/>
                   </w:rPr>
-                  <w:t>21</w:t>
+                  <w:t>22</w:t>
                 </w:r>
                 <w:r>
                   <w:rPr>
@@ -2633,7 +2627,7 @@
                   <w:lang w:val="el-GR" w:eastAsia="el-GR"/>
                 </w:rPr>
               </w:pPr>
-              <w:hyperlink w:anchor="_Toc504330758" w:history="1">
+              <w:hyperlink w:anchor="_Toc504343358" w:history="1">
                 <w:r>
                   <w:rPr>
                     <w:rStyle w:val="-"/>
@@ -2684,7 +2678,7 @@
                     <w:noProof/>
                     <w:webHidden/>
                   </w:rPr>
-                  <w:instrText xml:space="preserve"> PAGEREF _Toc504330758 \h </w:instrText>
+                  <w:instrText xml:space="preserve"> PAGEREF _Toc504343358 \h </w:instrText>
                 </w:r>
                 <w:r>
                   <w:rPr>
@@ -2704,7 +2698,7 @@
                     <w:noProof/>
                     <w:webHidden/>
                   </w:rPr>
-                  <w:t>21</w:t>
+                  <w:t>22</w:t>
                 </w:r>
                 <w:r>
                   <w:rPr>
@@ -2729,7 +2723,7 @@
                   <w:lang w:val="el-GR" w:eastAsia="el-GR"/>
                 </w:rPr>
               </w:pPr>
-              <w:hyperlink w:anchor="_Toc504330759" w:history="1">
+              <w:hyperlink w:anchor="_Toc504343359" w:history="1">
                 <w:r>
                   <w:rPr>
                     <w:rStyle w:val="-"/>
@@ -2774,7 +2768,7 @@
                     <w:noProof/>
                     <w:webHidden/>
                   </w:rPr>
-                  <w:instrText xml:space="preserve"> PAGEREF _Toc504330759 \h </w:instrText>
+                  <w:instrText xml:space="preserve"> PAGEREF _Toc504343359 \h </w:instrText>
                 </w:r>
                 <w:r>
                   <w:rPr>
@@ -2819,7 +2813,7 @@
                   <w:lang w:val="el-GR" w:eastAsia="el-GR"/>
                 </w:rPr>
               </w:pPr>
-              <w:hyperlink w:anchor="_Toc504330760" w:history="1">
+              <w:hyperlink w:anchor="_Toc504343360" w:history="1">
                 <w:r>
                   <w:rPr>
                     <w:rStyle w:val="-"/>
@@ -2878,7 +2872,7 @@
                     <w:noProof/>
                     <w:webHidden/>
                   </w:rPr>
-                  <w:instrText xml:space="preserve"> PAGEREF _Toc504330760 \h </w:instrText>
+                  <w:instrText xml:space="preserve"> PAGEREF _Toc504343360 \h </w:instrText>
                 </w:r>
                 <w:r>
                   <w:rPr>
@@ -2923,7 +2917,7 @@
                   <w:lang w:val="el-GR" w:eastAsia="el-GR"/>
                 </w:rPr>
               </w:pPr>
-              <w:hyperlink w:anchor="_Toc504330761" w:history="1">
+              <w:hyperlink w:anchor="_Toc504343361" w:history="1">
                 <w:r>
                   <w:rPr>
                     <w:rStyle w:val="-"/>
@@ -2968,7 +2962,7 @@
                     <w:noProof/>
                     <w:webHidden/>
                   </w:rPr>
-                  <w:instrText xml:space="preserve"> PAGEREF _Toc504330761 \h </w:instrText>
+                  <w:instrText xml:space="preserve"> PAGEREF _Toc504343361 \h </w:instrText>
                 </w:r>
                 <w:r>
                   <w:rPr>
@@ -3013,7 +3007,7 @@
                   <w:lang w:val="el-GR" w:eastAsia="el-GR"/>
                 </w:rPr>
               </w:pPr>
-              <w:hyperlink w:anchor="_Toc504330762" w:history="1">
+              <w:hyperlink w:anchor="_Toc504343362" w:history="1">
                 <w:r>
                   <w:rPr>
                     <w:rStyle w:val="-"/>
@@ -3064,7 +3058,7 @@
                     <w:noProof/>
                     <w:webHidden/>
                   </w:rPr>
-                  <w:instrText xml:space="preserve"> PAGEREF _Toc504330762 \h </w:instrText>
+                  <w:instrText xml:space="preserve"> PAGEREF _Toc504343362 \h </w:instrText>
                 </w:r>
                 <w:r>
                   <w:rPr>
@@ -3109,7 +3103,7 @@
                   <w:lang w:val="el-GR" w:eastAsia="el-GR"/>
                 </w:rPr>
               </w:pPr>
-              <w:hyperlink w:anchor="_Toc504330763" w:history="1">
+              <w:hyperlink w:anchor="_Toc504343363" w:history="1">
                 <w:r>
                   <w:rPr>
                     <w:rStyle w:val="-"/>
@@ -3154,7 +3148,7 @@
                     <w:noProof/>
                     <w:webHidden/>
                   </w:rPr>
-                  <w:instrText xml:space="preserve"> PAGEREF _Toc504330763 \h </w:instrText>
+                  <w:instrText xml:space="preserve"> PAGEREF _Toc504343363 \h </w:instrText>
                 </w:r>
                 <w:r>
                   <w:rPr>
@@ -3218,7 +3212,7 @@
           <w:lang w:val="el-GR"/>
         </w:rPr>
       </w:pPr>
-      <w:bookmarkStart w:id="0" w:name="_Toc504330740"/>
+      <w:bookmarkStart w:id="0" w:name="_Toc504343340"/>
       <w:r>
         <w:rPr>
           <w:lang w:val="el-GR"/>
@@ -3235,7 +3229,7 @@
           <w:lang w:val="el-GR"/>
         </w:rPr>
       </w:pPr>
-      <w:bookmarkStart w:id="1" w:name="_Toc504330741"/>
+      <w:bookmarkStart w:id="1" w:name="_Toc504343341"/>
       <w:r>
         <w:rPr>
           <w:lang w:val="el-GR"/>
@@ -3304,7 +3298,7 @@
           <w:lang w:val="el-GR"/>
         </w:rPr>
       </w:pPr>
-      <w:bookmarkStart w:id="2" w:name="_Toc504330742"/>
+      <w:bookmarkStart w:id="2" w:name="_Toc504343342"/>
       <w:r>
         <w:rPr>
           <w:lang w:val="el-GR"/>
@@ -4424,7 +4418,7 @@
           <w:lang w:val="el-GR"/>
         </w:rPr>
       </w:pPr>
-      <w:bookmarkStart w:id="3" w:name="_Toc504330743"/>
+      <w:bookmarkStart w:id="3" w:name="_Toc504343343"/>
       <w:r>
         <w:rPr>
           <w:lang w:val="el-GR"/>
@@ -5409,7 +5403,7 @@
           <w:lang w:val="el-GR"/>
         </w:rPr>
       </w:pPr>
-      <w:bookmarkStart w:id="4" w:name="_Toc504330744"/>
+      <w:bookmarkStart w:id="4" w:name="_Toc504343344"/>
       <w:r>
         <w:rPr>
           <w:lang w:val="el-GR"/>
@@ -5426,14 +5420,45 @@
           <w:lang w:val="el-GR"/>
         </w:rPr>
       </w:pPr>
-      <w:bookmarkStart w:id="5" w:name="_Toc504330745"/>
-      <w:bookmarkStart w:id="6" w:name="_Hlk503736775"/>
+      <w:bookmarkStart w:id="5" w:name="_Hlk503736775"/>
+      <w:bookmarkStart w:id="6" w:name="_Toc504343345"/>
       <w:r>
         <w:rPr>
           <w:lang w:val="el-GR"/>
         </w:rPr>
         <w:t>Εισαγωγή</w:t>
       </w:r>
+      <w:bookmarkEnd w:id="6"/>
+    </w:p>
+    <w:p>
+      <w:pPr>
+        <w:rPr>
+          <w:lang w:val="el-GR"/>
+        </w:rPr>
+      </w:pPr>
+    </w:p>
+    <w:p>
+      <w:pPr>
+        <w:ind w:firstLine="576"/>
+        <w:rPr>
+          <w:lang w:val="el-GR"/>
+        </w:rPr>
+      </w:pPr>
+      <w:r>
+        <w:rPr>
+          <w:lang w:val="el-GR"/>
+        </w:rPr>
+        <w:t xml:space="preserve">Η δεύτερη άσκηση έχει ως θέμα την υλοποίηση ενός προγράμματος-γεννήτριας συμβολοσειρών σύμφωνα με την γραμματική που ορίζεται στην Ενότητα 3.2.4 του βιβλίου. Το πρόγραμμα όπως και στη πρώτη άσκηση έχει υλοποιηθεί στη γλώσσα προγραμματισμού </w:t>
+      </w:r>
+      <w:r>
+        <w:t>Python</w:t>
+      </w:r>
+      <w:r>
+        <w:rPr>
+          <w:lang w:val="el-GR"/>
+        </w:rPr>
+        <w:t>, εφόσον είναι αρκετά ευέλικτη σε τέτοια θέματα παραγωγής συμβολοσειρών.</w:t>
+      </w:r>
       <w:bookmarkEnd w:id="5"/>
     </w:p>
     <w:p>
@@ -5445,43 +5470,12 @@
     </w:p>
     <w:p>
       <w:pPr>
-        <w:ind w:firstLine="576"/>
-        <w:rPr>
-          <w:lang w:val="el-GR"/>
-        </w:rPr>
-      </w:pPr>
-      <w:r>
-        <w:rPr>
-          <w:lang w:val="el-GR"/>
-        </w:rPr>
-        <w:t xml:space="preserve">Η δεύτερη άσκηση έχει ως θέμα την υλοποίηση ενός προγράμματος-γεννήτριας συμβολοσειρών σύμφωνα με την γραμματική που ορίζεται στην Ενότητα 3.2.4 του βιβλίου. Το πρόγραμμα όπως και στη πρώτη άσκηση έχει υλοποιηθεί στη γλώσσα προγραμματισμού </w:t>
-      </w:r>
-      <w:r>
-        <w:t>Python</w:t>
-      </w:r>
-      <w:r>
-        <w:rPr>
-          <w:lang w:val="el-GR"/>
-        </w:rPr>
-        <w:t>, εφόσον είναι αρκετά ευέλικτη σε τέτοια θέματα παραγωγής συμβολοσειρών.</w:t>
-      </w:r>
-      <w:bookmarkEnd w:id="6"/>
-    </w:p>
-    <w:p>
-      <w:pPr>
-        <w:rPr>
-          <w:lang w:val="el-GR"/>
-        </w:rPr>
-      </w:pPr>
-    </w:p>
-    <w:p>
-      <w:pPr>
         <w:pStyle w:val="2"/>
         <w:rPr>
           <w:lang w:val="el-GR"/>
         </w:rPr>
       </w:pPr>
-      <w:bookmarkStart w:id="7" w:name="_Toc504330746"/>
+      <w:bookmarkStart w:id="7" w:name="_Toc504343346"/>
       <w:r>
         <w:rPr>
           <w:lang w:val="el-GR"/>
@@ -6128,7 +6122,7 @@
           <w:lang w:val="el-GR"/>
         </w:rPr>
       </w:pPr>
-      <w:bookmarkStart w:id="8" w:name="_Toc504330747"/>
+      <w:bookmarkStart w:id="8" w:name="_Toc504343347"/>
       <w:r>
         <w:rPr>
           <w:lang w:val="el-GR"/>
@@ -6762,7 +6756,7 @@
           <w:lang w:val="el-GR"/>
         </w:rPr>
       </w:pPr>
-      <w:bookmarkStart w:id="9" w:name="_Toc504330748"/>
+      <w:bookmarkStart w:id="9" w:name="_Toc504343348"/>
       <w:r>
         <w:rPr>
           <w:lang w:val="el-GR"/>
@@ -6779,7 +6773,7 @@
           <w:lang w:val="el-GR"/>
         </w:rPr>
       </w:pPr>
-      <w:bookmarkStart w:id="10" w:name="_Toc504330749"/>
+      <w:bookmarkStart w:id="10" w:name="_Toc504343349"/>
       <w:r>
         <w:rPr>
           <w:lang w:val="el-GR"/>
@@ -7305,7 +7299,7 @@
           <w:lang w:val="el-GR"/>
         </w:rPr>
       </w:pPr>
-      <w:bookmarkStart w:id="11" w:name="_Toc504330750"/>
+      <w:bookmarkStart w:id="11" w:name="_Toc504343350"/>
       <w:r>
         <w:rPr>
           <w:lang w:val="el-GR"/>
@@ -13163,27 +13157,14 @@
       <w:r>
         <w:t xml:space="preserve">ακας </w:t>
       </w:r>
-      <w:r>
-        <w:fldChar w:fldCharType="begin"/>
-      </w:r>
-      <w:r>
-        <w:instrText xml:space="preserve"> SEQ Πίνακας \* ARABIC </w:instrText>
-      </w:r>
-      <w:r>
-        <w:fldChar w:fldCharType="separate"/>
-      </w:r>
-      <w:r>
-        <w:rPr>
-          <w:noProof/>
-        </w:rPr>
-        <w:t>1</w:t>
-      </w:r>
-      <w:r>
-        <w:rPr>
-          <w:noProof/>
-        </w:rPr>
-        <w:fldChar w:fldCharType="end"/>
-      </w:r>
+      <w:fldSimple w:instr=" SEQ Πίνακας \* ARABIC ">
+        <w:r>
+          <w:rPr>
+            <w:noProof/>
+          </w:rPr>
+          <w:t>1</w:t>
+        </w:r>
+      </w:fldSimple>
       <w:r>
         <w:t xml:space="preserve"> </w:t>
       </w:r>
@@ -13206,7 +13187,7 @@
       <w:pPr>
         <w:pStyle w:val="3"/>
       </w:pPr>
-      <w:bookmarkStart w:id="12" w:name="_Toc504330751"/>
+      <w:bookmarkStart w:id="12" w:name="_Toc504343351"/>
       <w:r>
         <w:rPr>
           <w:lang w:val="el-GR"/>
@@ -19646,7 +19627,7 @@
           <w:lang w:val="el-GR"/>
         </w:rPr>
       </w:pPr>
-      <w:bookmarkStart w:id="14" w:name="_Toc504330752"/>
+      <w:bookmarkStart w:id="14" w:name="_Toc504343352"/>
       <w:r>
         <w:rPr>
           <w:lang w:val="el-GR"/>
@@ -20043,7 +20024,7 @@
           <w:lang w:val="el-GR"/>
         </w:rPr>
       </w:pPr>
-      <w:bookmarkStart w:id="15" w:name="_Toc504330753"/>
+      <w:bookmarkStart w:id="15" w:name="_Toc504343353"/>
       <w:r>
         <w:rPr>
           <w:lang w:val="el-GR"/>
@@ -21956,7 +21937,7 @@
       <w:pPr>
         <w:pStyle w:val="1"/>
       </w:pPr>
-      <w:bookmarkStart w:id="16" w:name="_Toc504330754"/>
+      <w:bookmarkStart w:id="16" w:name="_Toc504343354"/>
       <w:r>
         <w:rPr>
           <w:lang w:val="el-GR"/>
@@ -21976,7 +21957,7 @@
           <w:lang w:val="el-GR"/>
         </w:rPr>
       </w:pPr>
-      <w:bookmarkStart w:id="17" w:name="_Toc504330755"/>
+      <w:bookmarkStart w:id="17" w:name="_Toc504343355"/>
       <w:r>
         <w:rPr>
           <w:lang w:val="el-GR"/>
@@ -22864,7 +22845,7 @@
           <w:lang w:val="el-GR"/>
         </w:rPr>
       </w:pPr>
-      <w:bookmarkStart w:id="18" w:name="_Toc504330756"/>
+      <w:bookmarkStart w:id="18" w:name="_Toc504343356"/>
       <w:r>
         <w:rPr>
           <w:lang w:val="el-GR"/>
@@ -23093,7 +23074,7 @@
         <w:drawing>
           <wp:inline distT="0" distB="0" distL="0" distR="0">
             <wp:extent cx="5460365" cy="1242060"/>
-            <wp:effectExtent l="0" t="0" r="6985" b="0"/>
+            <wp:effectExtent l="0" t="0" r="2540" b="9525"/>
             <wp:docPr id="128" name="Εικόνα 128"/>
             <wp:cNvGraphicFramePr>
               <a:graphicFrameLocks xmlns:a="http://schemas.openxmlformats.org/drawingml/2006/main" noChangeAspect="1"/>
@@ -23201,7 +23182,6 @@
           <w:lang w:val="el-GR"/>
         </w:rPr>
       </w:pPr>
-      <w:bookmarkStart w:id="19" w:name="_GoBack"/>
       <w:r>
         <w:rPr>
           <w:noProof/>
@@ -23256,7 +23236,6 @@
           </wp:inline>
         </w:drawing>
       </w:r>
-      <w:bookmarkEnd w:id="19"/>
     </w:p>
     <w:p>
       <w:pPr>
@@ -23278,13 +23257,6 @@
         </w:rPr>
         <w:t>5.3</w:t>
       </w:r>
-    </w:p>
-    <w:p>
-      <w:pPr>
-        <w:rPr>
-          <w:lang w:val="el-GR"/>
-        </w:rPr>
-      </w:pPr>
     </w:p>
     <w:p>
       <w:pPr>
@@ -23392,1423 +23364,33 @@
     </w:p>
     <w:p>
       <w:pPr>
-        <w:pStyle w:val="2"/>
-      </w:pPr>
-      <w:bookmarkStart w:id="20" w:name="_Toc504330757"/>
-      <w:r>
-        <w:rPr>
-          <w:lang w:val="el-GR"/>
-        </w:rPr>
-        <w:t>Περιγραφή</w:t>
-      </w:r>
-      <w:r>
-        <w:rPr>
-          <w:lang w:val="el-GR"/>
-        </w:rPr>
-        <w:t xml:space="preserve"> </w:t>
-      </w:r>
-      <w:r>
-        <w:t>EBNF</w:t>
-      </w:r>
-      <w:bookmarkEnd w:id="20"/>
-    </w:p>
-    <w:p/>
-    <w:p>
-      <w:pPr>
-        <w:ind w:left="576"/>
-        <w:rPr>
-          <w:b/>
-        </w:rPr>
-      </w:pPr>
-      <w:proofErr w:type="spellStart"/>
-      <w:r>
-        <w:rPr>
-          <w:b/>
-        </w:rPr>
-        <w:t>variable</w:t>
-      </w:r>
-      <w:r>
-        <w:rPr>
-          <w:b/>
-        </w:rPr>
-        <w:t>_declaration</w:t>
-      </w:r>
-      <w:proofErr w:type="spellEnd"/>
-      <w:r>
-        <w:rPr>
-          <w:b/>
-        </w:rPr>
-        <w:t xml:space="preserve"> = “</w:t>
-      </w:r>
-      <w:proofErr w:type="spellStart"/>
-      <w:r>
-        <w:rPr>
-          <w:b/>
-        </w:rPr>
-        <w:t>var</w:t>
-      </w:r>
-      <w:proofErr w:type="spellEnd"/>
-      <w:r>
-        <w:rPr>
-          <w:b/>
-        </w:rPr>
-        <w:t xml:space="preserve">” </w:t>
-      </w:r>
-      <w:proofErr w:type="spellStart"/>
-      <w:r>
-        <w:rPr>
-          <w:b/>
-        </w:rPr>
-        <w:t>variable_list</w:t>
-      </w:r>
-      <w:proofErr w:type="spellEnd"/>
-      <w:r>
-        <w:rPr>
-          <w:b/>
-        </w:rPr>
-        <w:t>.</w:t>
-      </w:r>
-    </w:p>
-    <w:p>
-      <w:pPr>
-        <w:ind w:left="576"/>
-        <w:rPr>
-          <w:b/>
-        </w:rPr>
-      </w:pPr>
-      <w:proofErr w:type="spellStart"/>
-      <w:r>
-        <w:rPr>
-          <w:b/>
-        </w:rPr>
-        <w:t>variable</w:t>
-      </w:r>
-      <w:r>
-        <w:rPr>
-          <w:b/>
-        </w:rPr>
-        <w:t>_list</w:t>
-      </w:r>
-      <w:proofErr w:type="spellEnd"/>
-      <w:r>
-        <w:rPr>
-          <w:b/>
-        </w:rPr>
-        <w:t xml:space="preserve"> = </w:t>
-      </w:r>
-      <w:proofErr w:type="spellStart"/>
-      <w:r>
-        <w:rPr>
-          <w:b/>
-        </w:rPr>
-        <w:t>indentifier_list</w:t>
-      </w:r>
-      <w:proofErr w:type="spellEnd"/>
-      <w:r>
-        <w:rPr>
-          <w:b/>
-        </w:rPr>
-        <w:t xml:space="preserve"> “:” type.</w:t>
-      </w:r>
-    </w:p>
-    <w:p>
-      <w:pPr>
-        <w:ind w:left="576"/>
-        <w:rPr>
-          <w:b/>
-        </w:rPr>
-      </w:pPr>
-      <w:r>
-        <w:rPr>
-          <w:b/>
-        </w:rPr>
-        <w:t xml:space="preserve">identifier </w:t>
-      </w:r>
-      <w:r>
-        <w:rPr>
-          <w:b/>
-        </w:rPr>
-        <w:t>= letter{</w:t>
-      </w:r>
-      <w:proofErr w:type="spellStart"/>
-      <w:r>
-        <w:rPr>
-          <w:b/>
-        </w:rPr>
-        <w:t>letter|digit</w:t>
-      </w:r>
-      <w:proofErr w:type="spellEnd"/>
-      <w:r>
-        <w:rPr>
-          <w:b/>
-        </w:rPr>
-        <w:t>|_}.</w:t>
-      </w:r>
-    </w:p>
-    <w:p>
-      <w:pPr>
-        <w:ind w:left="576"/>
-        <w:rPr>
-          <w:b/>
-        </w:rPr>
-      </w:pPr>
-      <w:r>
-        <w:rPr>
-          <w:b/>
-        </w:rPr>
-        <w:t xml:space="preserve">letter </w:t>
-      </w:r>
-      <w:r>
-        <w:rPr>
-          <w:b/>
-        </w:rPr>
-        <w:t>=</w:t>
-      </w:r>
-      <w:r>
-        <w:rPr>
-          <w:b/>
-        </w:rPr>
-        <w:t xml:space="preserve"> “A”</w:t>
-      </w:r>
-      <w:r>
-        <w:rPr>
-          <w:b/>
-        </w:rPr>
-        <w:t>|</w:t>
-      </w:r>
-      <w:r>
-        <w:rPr>
-          <w:b/>
-        </w:rPr>
-        <w:t>“B”|“C”|“D”|“E”|“F”|“G”|“H”|“I”|“J”|“K”|“L”|“M”|“N”| “O”|“P”|“Q”|“R”|“S”|“T”|“U”|“V”|“W”|“X”|“Y”|“Z”|“a”|“b”|“c”|“d”|“e”|“f”|“g”|“h”|“i”|“j”|“k”|“l”|“m”|“n”|“o”|“p”|“q”|“r”|“s”|“t”|“u”|“v”|“w”|“x”|“y”|“z”</w:t>
-      </w:r>
-      <w:r>
-        <w:rPr>
-          <w:b/>
-        </w:rPr>
-        <w:t>.</w:t>
-      </w:r>
-    </w:p>
-    <w:p>
-      <w:pPr>
-        <w:ind w:left="576"/>
-        <w:rPr>
-          <w:b/>
-        </w:rPr>
-      </w:pPr>
-      <w:r>
-        <w:rPr>
-          <w:b/>
-        </w:rPr>
-        <w:t xml:space="preserve">digit </w:t>
-      </w:r>
-      <w:r>
-        <w:rPr>
-          <w:b/>
-        </w:rPr>
-        <w:t>= “0”|“1”|“2”|“3”|“4”|“5”|“6”|“7”|“8”|“9”</w:t>
-      </w:r>
-      <w:r>
-        <w:rPr>
-          <w:b/>
-        </w:rPr>
-        <w:t>.</w:t>
-      </w:r>
-    </w:p>
-    <w:p>
-      <w:pPr>
-        <w:ind w:left="576"/>
-        <w:rPr>
-          <w:b/>
-        </w:rPr>
-      </w:pPr>
-      <w:r>
-        <w:rPr>
-          <w:b/>
-        </w:rPr>
-        <w:t xml:space="preserve">type </w:t>
-      </w:r>
-      <w:r>
-        <w:rPr>
-          <w:b/>
-        </w:rPr>
-        <w:t>= (“real”|“char”|“</w:t>
-      </w:r>
-      <w:proofErr w:type="spellStart"/>
-      <w:r>
-        <w:rPr>
-          <w:b/>
-        </w:rPr>
-        <w:t>boolean</w:t>
-      </w:r>
-      <w:proofErr w:type="spellEnd"/>
-      <w:r>
-        <w:rPr>
-          <w:b/>
-        </w:rPr>
-        <w:t>”|“integer”)“;”[</w:t>
-      </w:r>
-      <w:proofErr w:type="spellStart"/>
-      <w:r>
-        <w:rPr>
-          <w:b/>
-        </w:rPr>
-        <w:t>variable_list</w:t>
-      </w:r>
-      <w:proofErr w:type="spellEnd"/>
-      <w:r>
-        <w:rPr>
-          <w:b/>
-        </w:rPr>
-        <w:t>]</w:t>
-      </w:r>
-      <w:r>
-        <w:rPr>
-          <w:b/>
-        </w:rPr>
-        <w:t>.</w:t>
-      </w:r>
-    </w:p>
-    <w:p>
-      <w:pPr>
-        <w:ind w:left="576"/>
-        <w:rPr>
-          <w:b/>
-        </w:rPr>
-      </w:pPr>
-    </w:p>
-    <w:p>
-      <w:pPr>
-        <w:pStyle w:val="2"/>
-      </w:pPr>
-      <w:bookmarkStart w:id="21" w:name="_Toc504330758"/>
-      <w:r>
-        <w:rPr>
-          <w:lang w:val="el-GR"/>
-        </w:rPr>
-        <w:t xml:space="preserve">Πρόγραμμα </w:t>
-      </w:r>
-      <w:r>
-        <w:t>FLEX</w:t>
-      </w:r>
-      <w:bookmarkEnd w:id="21"/>
-    </w:p>
-    <w:p/>
-    <w:p>
-      <w:pPr>
-        <w:ind w:firstLine="576"/>
-        <w:rPr>
-          <w:lang w:val="el-GR"/>
-        </w:rPr>
-      </w:pPr>
-      <w:r>
-        <w:rPr>
-          <w:lang w:val="el-GR"/>
-        </w:rPr>
-        <w:t xml:space="preserve">Το </w:t>
-      </w:r>
-      <w:r>
-        <w:rPr>
-          <w:lang w:val="el-GR"/>
-        </w:rPr>
-        <w:t>πρόγραμμα</w:t>
-      </w:r>
-      <w:r>
-        <w:rPr>
-          <w:lang w:val="el-GR"/>
-        </w:rPr>
-        <w:t xml:space="preserve"> μας </w:t>
-      </w:r>
-      <w:r>
-        <w:rPr>
-          <w:lang w:val="el-GR"/>
-        </w:rPr>
-        <w:t>υποστηρίζει</w:t>
-      </w:r>
-      <w:r>
-        <w:rPr>
-          <w:lang w:val="el-GR"/>
-        </w:rPr>
-        <w:t xml:space="preserve"> και την </w:t>
-      </w:r>
-      <w:r>
-        <w:rPr>
-          <w:lang w:val="el-GR"/>
-        </w:rPr>
-        <w:t>εισαγωγή</w:t>
-      </w:r>
-      <w:r>
-        <w:rPr>
-          <w:lang w:val="el-GR"/>
-        </w:rPr>
-        <w:t xml:space="preserve"> </w:t>
-      </w:r>
-      <w:r>
-        <w:rPr>
-          <w:lang w:val="el-GR"/>
-        </w:rPr>
-        <w:t>δηλώσεων</w:t>
-      </w:r>
-      <w:r>
-        <w:rPr>
-          <w:lang w:val="el-GR"/>
-        </w:rPr>
-        <w:t xml:space="preserve"> </w:t>
-      </w:r>
-      <w:r>
-        <w:rPr>
-          <w:lang w:val="el-GR"/>
-        </w:rPr>
-        <w:t>μεταβλητών</w:t>
-      </w:r>
-      <w:r>
-        <w:rPr>
-          <w:lang w:val="el-GR"/>
-        </w:rPr>
-        <w:t xml:space="preserve"> σε </w:t>
-      </w:r>
-      <w:r>
-        <w:rPr>
-          <w:lang w:val="el-GR"/>
-        </w:rPr>
-        <w:t>πολλαπλές</w:t>
-      </w:r>
-      <w:r>
-        <w:rPr>
-          <w:lang w:val="el-GR"/>
-        </w:rPr>
-        <w:t xml:space="preserve"> </w:t>
-      </w:r>
-      <w:r>
-        <w:rPr>
-          <w:lang w:val="el-GR"/>
-        </w:rPr>
-        <w:t>γραμμές</w:t>
-      </w:r>
-      <w:r>
-        <w:rPr>
-          <w:lang w:val="el-GR"/>
-        </w:rPr>
-        <w:t xml:space="preserve">, για αυτό το </w:t>
-      </w:r>
-      <w:r>
-        <w:rPr>
-          <w:lang w:val="el-GR"/>
-        </w:rPr>
-        <w:t>λόγο</w:t>
-      </w:r>
-      <w:r>
-        <w:rPr>
-          <w:lang w:val="el-GR"/>
-        </w:rPr>
-        <w:t xml:space="preserve"> </w:t>
-      </w:r>
-      <w:r>
-        <w:rPr>
-          <w:lang w:val="el-GR"/>
-        </w:rPr>
-        <w:t>πρέπει</w:t>
-      </w:r>
-      <w:r>
-        <w:rPr>
-          <w:lang w:val="el-GR"/>
-        </w:rPr>
-        <w:t xml:space="preserve"> να </w:t>
-      </w:r>
-      <w:r>
-        <w:rPr>
-          <w:lang w:val="el-GR"/>
-        </w:rPr>
-        <w:t>πατήσουμε</w:t>
-      </w:r>
-      <w:r>
-        <w:rPr>
-          <w:lang w:val="el-GR"/>
-        </w:rPr>
-        <w:t xml:space="preserve"> το </w:t>
-      </w:r>
-      <w:r>
-        <w:rPr>
-          <w:lang w:val="el-GR"/>
-        </w:rPr>
-        <w:t>πλήκτρο</w:t>
-      </w:r>
-      <w:r>
-        <w:rPr>
-          <w:lang w:val="el-GR"/>
-        </w:rPr>
-        <w:t xml:space="preserve"> </w:t>
-      </w:r>
-      <w:r>
-        <w:rPr>
-          <w:lang w:val="el-GR"/>
-        </w:rPr>
-        <w:t>«</w:t>
-      </w:r>
-      <w:r>
-        <w:t>enter</w:t>
-      </w:r>
-      <w:r>
-        <w:rPr>
-          <w:lang w:val="el-GR"/>
-        </w:rPr>
-        <w:t>»</w:t>
-      </w:r>
-      <w:r>
-        <w:rPr>
-          <w:lang w:val="el-GR"/>
-        </w:rPr>
-        <w:t xml:space="preserve"> 2-3 ώστε το </w:t>
-      </w:r>
-      <w:r>
-        <w:rPr>
-          <w:lang w:val="el-GR"/>
-        </w:rPr>
-        <w:t>πρόγραμμα</w:t>
-      </w:r>
-      <w:r>
-        <w:rPr>
-          <w:lang w:val="el-GR"/>
-        </w:rPr>
-        <w:t xml:space="preserve"> μας να </w:t>
-      </w:r>
-      <w:r>
-        <w:rPr>
-          <w:lang w:val="el-GR"/>
-        </w:rPr>
-        <w:t>καταλάβει</w:t>
-      </w:r>
-      <w:r>
-        <w:rPr>
-          <w:lang w:val="el-GR"/>
-        </w:rPr>
-        <w:t xml:space="preserve"> ότι </w:t>
-      </w:r>
-      <w:r>
-        <w:rPr>
-          <w:lang w:val="el-GR"/>
-        </w:rPr>
-        <w:t>τελειώσαμε</w:t>
-      </w:r>
-      <w:r>
-        <w:rPr>
-          <w:lang w:val="el-GR"/>
-        </w:rPr>
-        <w:t>.</w:t>
-      </w:r>
-      <w:r>
-        <w:rPr>
-          <w:lang w:val="el-GR"/>
-        </w:rPr>
-        <w:t xml:space="preserve"> </w:t>
-      </w:r>
-    </w:p>
-    <w:p>
-      <w:pPr>
-        <w:ind w:firstLine="576"/>
-        <w:rPr>
-          <w:lang w:val="el-GR"/>
-        </w:rPr>
-      </w:pPr>
-      <w:r>
-        <w:rPr>
-          <w:lang w:val="el-GR"/>
-        </w:rPr>
-        <w:lastRenderedPageBreak/>
-        <w:t>Όσο</w:t>
-      </w:r>
-      <w:r>
-        <w:rPr>
-          <w:lang w:val="el-GR"/>
-        </w:rPr>
-        <w:t xml:space="preserve"> αυτά που </w:t>
-      </w:r>
-      <w:r>
-        <w:rPr>
-          <w:lang w:val="el-GR"/>
-        </w:rPr>
-        <w:t>εισάγουμε</w:t>
-      </w:r>
-      <w:r>
-        <w:rPr>
-          <w:lang w:val="el-GR"/>
-        </w:rPr>
-        <w:t xml:space="preserve"> είναι </w:t>
-      </w:r>
-      <w:r>
-        <w:rPr>
-          <w:lang w:val="el-GR"/>
-        </w:rPr>
-        <w:t>έγκυρα</w:t>
-      </w:r>
-      <w:r>
-        <w:rPr>
-          <w:lang w:val="el-GR"/>
-        </w:rPr>
-        <w:t xml:space="preserve">, με το </w:t>
-      </w:r>
-      <w:r>
-        <w:rPr>
-          <w:lang w:val="el-GR"/>
-        </w:rPr>
-        <w:t>πάτημα</w:t>
-      </w:r>
-      <w:r>
-        <w:rPr>
-          <w:lang w:val="el-GR"/>
-        </w:rPr>
-        <w:t xml:space="preserve"> του «</w:t>
-      </w:r>
-      <w:r>
-        <w:t>enter</w:t>
-      </w:r>
-      <w:r>
-        <w:rPr>
-          <w:lang w:val="el-GR"/>
-        </w:rPr>
-        <w:t>»</w:t>
-      </w:r>
-      <w:r>
-        <w:rPr>
-          <w:lang w:val="el-GR"/>
-        </w:rPr>
-        <w:t xml:space="preserve"> </w:t>
-      </w:r>
-      <w:r>
-        <w:rPr>
-          <w:lang w:val="el-GR"/>
-        </w:rPr>
-        <w:t xml:space="preserve">θα αλλάζουμε </w:t>
-      </w:r>
-      <w:r>
-        <w:rPr>
-          <w:lang w:val="el-GR"/>
-        </w:rPr>
-        <w:t>γραμμή</w:t>
-      </w:r>
-      <w:r>
-        <w:rPr>
-          <w:lang w:val="el-GR"/>
-        </w:rPr>
-        <w:t>.</w:t>
-      </w:r>
-      <w:r>
-        <w:rPr>
-          <w:lang w:val="el-GR"/>
-        </w:rPr>
-        <w:t xml:space="preserve"> Αν </w:t>
-      </w:r>
-      <w:r>
-        <w:rPr>
-          <w:lang w:val="el-GR"/>
-        </w:rPr>
-        <w:t>πάλι</w:t>
-      </w:r>
-      <w:r>
-        <w:rPr>
-          <w:lang w:val="el-GR"/>
-        </w:rPr>
-        <w:t xml:space="preserve"> αυτό που </w:t>
-      </w:r>
-      <w:r>
-        <w:rPr>
-          <w:lang w:val="el-GR"/>
-        </w:rPr>
-        <w:t>πληκτρολογήσαμε</w:t>
-      </w:r>
-      <w:r>
-        <w:rPr>
-          <w:lang w:val="el-GR"/>
-        </w:rPr>
-        <w:t xml:space="preserve"> δεν είναι </w:t>
-      </w:r>
-      <w:r>
-        <w:rPr>
-          <w:lang w:val="el-GR"/>
-        </w:rPr>
-        <w:t>έγκυρο</w:t>
-      </w:r>
-      <w:r>
-        <w:rPr>
-          <w:lang w:val="el-GR"/>
-        </w:rPr>
-        <w:t xml:space="preserve"> την </w:t>
-      </w:r>
-      <w:r>
-        <w:rPr>
-          <w:lang w:val="el-GR"/>
-        </w:rPr>
-        <w:t>στιγμή</w:t>
-      </w:r>
-      <w:r>
-        <w:rPr>
-          <w:lang w:val="el-GR"/>
-        </w:rPr>
-        <w:t xml:space="preserve"> που </w:t>
-      </w:r>
-      <w:r>
-        <w:rPr>
-          <w:lang w:val="el-GR"/>
-        </w:rPr>
-        <w:t>πατήθηκε</w:t>
-      </w:r>
-      <w:r>
-        <w:rPr>
-          <w:lang w:val="el-GR"/>
-        </w:rPr>
-        <w:t xml:space="preserve"> το «</w:t>
-      </w:r>
-      <w:r>
-        <w:t>enter</w:t>
-      </w:r>
-      <w:r>
-        <w:rPr>
-          <w:lang w:val="el-GR"/>
-        </w:rPr>
-        <w:t>»</w:t>
-      </w:r>
-      <w:r>
-        <w:rPr>
-          <w:lang w:val="el-GR"/>
-        </w:rPr>
-        <w:t xml:space="preserve"> </w:t>
-      </w:r>
-      <w:r>
-        <w:rPr>
-          <w:lang w:val="el-GR"/>
-        </w:rPr>
-        <w:t xml:space="preserve">για να </w:t>
-      </w:r>
-      <w:r>
-        <w:rPr>
-          <w:lang w:val="el-GR"/>
-        </w:rPr>
-        <w:t>αλλάξουμε</w:t>
-      </w:r>
-      <w:r>
-        <w:rPr>
-          <w:lang w:val="el-GR"/>
-        </w:rPr>
-        <w:t xml:space="preserve"> </w:t>
-      </w:r>
-      <w:r>
-        <w:rPr>
-          <w:lang w:val="el-GR"/>
-        </w:rPr>
-        <w:t>γραμμή</w:t>
-      </w:r>
-      <w:r>
-        <w:rPr>
-          <w:lang w:val="el-GR"/>
-        </w:rPr>
-        <w:t xml:space="preserve">, το </w:t>
-      </w:r>
-      <w:r>
-        <w:rPr>
-          <w:lang w:val="el-GR"/>
-        </w:rPr>
-        <w:t>πρόγραμμα</w:t>
-      </w:r>
-      <w:r>
-        <w:rPr>
-          <w:lang w:val="el-GR"/>
-        </w:rPr>
-        <w:t xml:space="preserve"> δεν θα μας </w:t>
-      </w:r>
-      <w:r>
-        <w:rPr>
-          <w:lang w:val="el-GR"/>
-        </w:rPr>
-        <w:t>αφήσει</w:t>
-      </w:r>
-      <w:r>
-        <w:rPr>
-          <w:lang w:val="el-GR"/>
-        </w:rPr>
-        <w:t xml:space="preserve"> να, </w:t>
-      </w:r>
-      <w:r>
-        <w:rPr>
-          <w:lang w:val="el-GR"/>
-        </w:rPr>
-        <w:t>οπότε</w:t>
-      </w:r>
-      <w:r>
-        <w:rPr>
-          <w:lang w:val="el-GR"/>
-        </w:rPr>
-        <w:t xml:space="preserve"> </w:t>
-      </w:r>
-      <w:r>
-        <w:rPr>
-          <w:lang w:val="el-GR"/>
-        </w:rPr>
-        <w:t>πρέπει</w:t>
-      </w:r>
-      <w:r>
-        <w:rPr>
-          <w:lang w:val="el-GR"/>
-        </w:rPr>
-        <w:t xml:space="preserve"> να </w:t>
-      </w:r>
-      <w:r>
-        <w:rPr>
-          <w:lang w:val="el-GR"/>
-        </w:rPr>
-        <w:t>κάνουμε</w:t>
-      </w:r>
-      <w:r>
-        <w:rPr>
-          <w:lang w:val="el-GR"/>
-        </w:rPr>
-        <w:t xml:space="preserve"> μια </w:t>
-      </w:r>
-      <w:r>
-        <w:rPr>
-          <w:lang w:val="el-GR"/>
-        </w:rPr>
-        <w:t>νέα</w:t>
-      </w:r>
-      <w:r>
-        <w:rPr>
-          <w:lang w:val="el-GR"/>
-        </w:rPr>
-        <w:t xml:space="preserve"> </w:t>
-      </w:r>
-      <w:r>
-        <w:rPr>
-          <w:lang w:val="el-GR"/>
-        </w:rPr>
-        <w:t>εισαγωγή</w:t>
-      </w:r>
-      <w:r>
-        <w:rPr>
-          <w:lang w:val="el-GR"/>
-        </w:rPr>
-        <w:t>.</w:t>
-      </w:r>
-    </w:p>
-    <w:p>
-      <w:pPr>
-        <w:ind w:firstLine="576"/>
-        <w:rPr>
-          <w:lang w:val="el-GR"/>
-        </w:rPr>
-      </w:pPr>
-      <w:r>
-        <w:rPr>
-          <w:lang w:val="el-GR"/>
-        </w:rPr>
-        <w:t xml:space="preserve">Το </w:t>
-      </w:r>
-      <w:r>
-        <w:rPr>
-          <w:lang w:val="el-GR"/>
-        </w:rPr>
-        <w:t>αρχείο</w:t>
-      </w:r>
-      <w:r>
-        <w:rPr>
-          <w:lang w:val="el-GR"/>
-        </w:rPr>
-        <w:t xml:space="preserve"> που πρόγραμμα </w:t>
-      </w:r>
-      <w:r>
-        <w:t>flex</w:t>
-      </w:r>
-      <w:r>
-        <w:rPr>
-          <w:lang w:val="el-GR"/>
-        </w:rPr>
-        <w:t xml:space="preserve"> </w:t>
-      </w:r>
-      <w:r>
-        <w:rPr>
-          <w:lang w:val="el-GR"/>
-        </w:rPr>
-        <w:t xml:space="preserve">βρίσκεται στο </w:t>
-      </w:r>
-      <w:r>
-        <w:rPr>
-          <w:lang w:val="el-GR"/>
-        </w:rPr>
-        <w:t>φάκελο</w:t>
-      </w:r>
-      <w:r>
-        <w:rPr>
-          <w:lang w:val="el-GR"/>
-        </w:rPr>
-        <w:t xml:space="preserve"> </w:t>
-      </w:r>
-      <w:r>
-        <w:t>exercise</w:t>
-      </w:r>
-      <w:r>
-        <w:rPr>
-          <w:lang w:val="el-GR"/>
-        </w:rPr>
-        <w:t xml:space="preserve">-4 </w:t>
-      </w:r>
-      <w:r>
-        <w:rPr>
-          <w:lang w:val="el-GR"/>
-        </w:rPr>
-        <w:t xml:space="preserve">και </w:t>
-      </w:r>
-      <w:r>
-        <w:rPr>
-          <w:lang w:val="el-GR"/>
-        </w:rPr>
-        <w:t>έχει</w:t>
-      </w:r>
-      <w:r>
-        <w:rPr>
-          <w:lang w:val="el-GR"/>
-        </w:rPr>
-        <w:t xml:space="preserve"> </w:t>
-      </w:r>
-      <w:r>
-        <w:rPr>
-          <w:lang w:val="el-GR"/>
-        </w:rPr>
-        <w:t>όνομα</w:t>
-      </w:r>
-      <w:r>
-        <w:rPr>
-          <w:lang w:val="el-GR"/>
-        </w:rPr>
-        <w:t xml:space="preserve"> </w:t>
-      </w:r>
-      <w:r>
-        <w:t>exercise</w:t>
-      </w:r>
-      <w:r>
-        <w:rPr>
-          <w:lang w:val="el-GR"/>
-        </w:rPr>
-        <w:t>4.</w:t>
-      </w:r>
-      <w:r>
-        <w:t>l</w:t>
-      </w:r>
-    </w:p>
-    <w:p>
-      <w:pPr>
-        <w:rPr>
-          <w:lang w:val="el-GR"/>
-        </w:rPr>
-      </w:pPr>
-      <w:r>
-        <w:rPr>
-          <w:lang w:val="el-GR"/>
-        </w:rPr>
-        <w:t>Για να δημιουργήσουμε το εκτελέσιμο αρχείο ακολουθούμε  τα παρακάτω βήματα.</w:t>
-      </w:r>
-    </w:p>
-    <w:p>
-      <w:pPr>
-        <w:pStyle w:val="a5"/>
-        <w:numPr>
-          <w:ilvl w:val="0"/>
-          <w:numId w:val="9"/>
-        </w:numPr>
-        <w:ind w:left="1224"/>
-        <w:rPr>
-          <w:lang w:val="el-GR"/>
-        </w:rPr>
-      </w:pPr>
-      <w:r>
-        <w:rPr>
-          <w:lang w:val="el-GR"/>
-        </w:rPr>
-        <w:t xml:space="preserve">Ανοίγουμε το </w:t>
-      </w:r>
-      <w:r>
-        <w:t>terminal</w:t>
-      </w:r>
-      <w:r>
-        <w:rPr>
-          <w:lang w:val="el-GR"/>
-        </w:rPr>
-        <w:t xml:space="preserve"> </w:t>
-      </w:r>
-      <w:r>
-        <w:rPr>
-          <w:lang w:val="el-GR"/>
-        </w:rPr>
-        <w:t xml:space="preserve">και πάμε στο φάκελο </w:t>
-      </w:r>
-      <w:r>
-        <w:rPr>
-          <w:b/>
-        </w:rPr>
-        <w:t>exercise</w:t>
-      </w:r>
-      <w:r>
-        <w:rPr>
-          <w:b/>
-          <w:lang w:val="el-GR"/>
-        </w:rPr>
-        <w:t>-</w:t>
-      </w:r>
-      <w:r>
-        <w:rPr>
-          <w:b/>
-          <w:lang w:val="el-GR"/>
-        </w:rPr>
-        <w:t>4</w:t>
-      </w:r>
-      <w:r>
-        <w:rPr>
-          <w:lang w:val="el-GR"/>
-        </w:rPr>
-        <w:t xml:space="preserve"> </w:t>
-      </w:r>
-      <w:r>
-        <w:rPr>
-          <w:lang w:val="el-GR"/>
-        </w:rPr>
-        <w:t>οπού</w:t>
-      </w:r>
-      <w:r>
-        <w:rPr>
-          <w:lang w:val="el-GR"/>
-        </w:rPr>
-        <w:t xml:space="preserve"> περιέχεται το αρχείο </w:t>
-      </w:r>
-      <w:r>
-        <w:rPr>
-          <w:b/>
-        </w:rPr>
-        <w:t>exercise</w:t>
-      </w:r>
-      <w:r>
-        <w:rPr>
-          <w:b/>
-          <w:lang w:val="el-GR"/>
-        </w:rPr>
-        <w:t>4</w:t>
-      </w:r>
-      <w:r>
-        <w:rPr>
-          <w:b/>
-          <w:lang w:val="el-GR"/>
-        </w:rPr>
-        <w:t>.</w:t>
-      </w:r>
-      <w:r>
-        <w:rPr>
-          <w:b/>
-        </w:rPr>
-        <w:t>l</w:t>
-      </w:r>
-    </w:p>
-    <w:p>
-      <w:pPr>
-        <w:pStyle w:val="a5"/>
-        <w:numPr>
-          <w:ilvl w:val="0"/>
-          <w:numId w:val="9"/>
-        </w:numPr>
-        <w:ind w:left="1224"/>
-        <w:rPr>
-          <w:lang w:val="el-GR"/>
-        </w:rPr>
-      </w:pPr>
-      <w:r>
-        <w:rPr>
-          <w:lang w:val="el-GR"/>
-        </w:rPr>
-        <w:t xml:space="preserve">Γράφουμε την εντολή </w:t>
-      </w:r>
-      <w:r>
-        <w:rPr>
-          <w:b/>
-        </w:rPr>
-        <w:t>flex</w:t>
-      </w:r>
-      <w:r>
-        <w:rPr>
-          <w:b/>
-          <w:lang w:val="el-GR"/>
-        </w:rPr>
-        <w:t xml:space="preserve"> </w:t>
-      </w:r>
-      <w:r>
-        <w:rPr>
-          <w:b/>
-        </w:rPr>
-        <w:t>exercise</w:t>
-      </w:r>
-      <w:r>
-        <w:rPr>
-          <w:b/>
-          <w:lang w:val="el-GR"/>
-        </w:rPr>
-        <w:t>4</w:t>
-      </w:r>
-      <w:r>
-        <w:rPr>
-          <w:b/>
-          <w:lang w:val="el-GR"/>
-        </w:rPr>
-        <w:t>.</w:t>
-      </w:r>
-      <w:r>
-        <w:rPr>
-          <w:b/>
-        </w:rPr>
-        <w:t>l</w:t>
-      </w:r>
-    </w:p>
-    <w:p>
-      <w:pPr>
-        <w:pStyle w:val="a5"/>
-        <w:numPr>
-          <w:ilvl w:val="0"/>
-          <w:numId w:val="9"/>
-        </w:numPr>
-        <w:ind w:left="1224"/>
-        <w:rPr>
-          <w:lang w:val="el-GR"/>
-        </w:rPr>
-      </w:pPr>
-      <w:r>
-        <w:rPr>
-          <w:lang w:val="el-GR"/>
-        </w:rPr>
-        <w:t xml:space="preserve">Γράφουμε την εντολή </w:t>
-      </w:r>
-      <w:proofErr w:type="spellStart"/>
-      <w:r>
-        <w:rPr>
-          <w:b/>
-        </w:rPr>
-        <w:t>gcc</w:t>
-      </w:r>
-      <w:proofErr w:type="spellEnd"/>
-      <w:r>
-        <w:rPr>
-          <w:b/>
-          <w:lang w:val="el-GR"/>
-        </w:rPr>
-        <w:t xml:space="preserve"> </w:t>
-      </w:r>
-      <w:proofErr w:type="spellStart"/>
-      <w:r>
-        <w:rPr>
-          <w:b/>
-        </w:rPr>
-        <w:t>lex</w:t>
-      </w:r>
-      <w:proofErr w:type="spellEnd"/>
-      <w:r>
-        <w:rPr>
-          <w:b/>
-          <w:lang w:val="el-GR"/>
-        </w:rPr>
-        <w:t>.</w:t>
-      </w:r>
-      <w:proofErr w:type="spellStart"/>
-      <w:r>
-        <w:rPr>
-          <w:b/>
-        </w:rPr>
-        <w:t>yy</w:t>
-      </w:r>
-      <w:proofErr w:type="spellEnd"/>
-      <w:r>
-        <w:rPr>
-          <w:b/>
-          <w:lang w:val="el-GR"/>
-        </w:rPr>
-        <w:t>.</w:t>
-      </w:r>
-      <w:r>
-        <w:rPr>
-          <w:b/>
-        </w:rPr>
-        <w:t>c</w:t>
-      </w:r>
-      <w:r>
-        <w:rPr>
-          <w:b/>
-          <w:lang w:val="el-GR"/>
-        </w:rPr>
-        <w:t xml:space="preserve"> -</w:t>
-      </w:r>
-      <w:proofErr w:type="spellStart"/>
-      <w:r>
-        <w:rPr>
-          <w:b/>
-        </w:rPr>
-        <w:t>lfl</w:t>
-      </w:r>
-      <w:proofErr w:type="spellEnd"/>
-    </w:p>
-    <w:p>
-      <w:pPr>
-        <w:rPr>
-          <w:b/>
-          <w:lang w:val="el-GR"/>
-        </w:rPr>
-      </w:pPr>
-      <w:r>
-        <w:rPr>
-          <w:lang w:val="el-GR"/>
-        </w:rPr>
-        <w:t xml:space="preserve">Εκτελούμε το αρχείο με την εντολή </w:t>
-      </w:r>
-      <w:r>
-        <w:rPr>
-          <w:b/>
-          <w:lang w:val="el-GR"/>
-        </w:rPr>
-        <w:t>./</w:t>
-      </w:r>
-      <w:r>
-        <w:rPr>
-          <w:b/>
-        </w:rPr>
-        <w:t>a</w:t>
-      </w:r>
-      <w:r>
-        <w:rPr>
-          <w:b/>
-          <w:lang w:val="el-GR"/>
-        </w:rPr>
-        <w:t>.</w:t>
-      </w:r>
-      <w:r>
-        <w:rPr>
-          <w:b/>
-        </w:rPr>
-        <w:t>out</w:t>
-      </w:r>
-    </w:p>
-    <w:p>
-      <w:pPr>
-        <w:pStyle w:val="3"/>
-        <w:rPr>
-          <w:lang w:val="el-GR"/>
-        </w:rPr>
-      </w:pPr>
-      <w:bookmarkStart w:id="22" w:name="_Toc504330759"/>
-      <w:r>
-        <w:rPr>
-          <w:lang w:val="el-GR"/>
-        </w:rPr>
-        <w:t>Στιγμιότυπα από την εκτέλεση του προγράμματος</w:t>
-      </w:r>
-      <w:bookmarkEnd w:id="22"/>
-    </w:p>
-    <w:p>
-      <w:pPr>
-        <w:rPr>
-          <w:lang w:val="el-GR"/>
-        </w:rPr>
-      </w:pPr>
-    </w:p>
-    <w:p>
-      <w:pPr>
-        <w:ind w:firstLine="720"/>
-        <w:rPr>
-          <w:lang w:val="el-GR"/>
-        </w:rPr>
-      </w:pPr>
-      <w:r>
-        <w:rPr>
-          <w:lang w:val="el-GR"/>
-        </w:rPr>
-        <w:t xml:space="preserve">Παρακάτω </w:t>
-      </w:r>
-      <w:r>
-        <w:rPr>
-          <w:lang w:val="el-GR"/>
-        </w:rPr>
-        <w:t>ακολουθούν</w:t>
-      </w:r>
-      <w:r>
-        <w:rPr>
-          <w:lang w:val="el-GR"/>
-        </w:rPr>
-        <w:t xml:space="preserve"> </w:t>
-      </w:r>
-      <w:r>
-        <w:rPr>
-          <w:lang w:val="el-GR"/>
-        </w:rPr>
-        <w:t>στιγμιότυπα</w:t>
-      </w:r>
-      <w:r>
-        <w:rPr>
-          <w:lang w:val="el-GR"/>
-        </w:rPr>
-        <w:t xml:space="preserve"> που </w:t>
-      </w:r>
-      <w:r>
-        <w:rPr>
-          <w:lang w:val="el-GR"/>
-        </w:rPr>
-        <w:t>παρουσιάζουν</w:t>
-      </w:r>
-      <w:r>
-        <w:rPr>
-          <w:lang w:val="el-GR"/>
-        </w:rPr>
-        <w:t xml:space="preserve"> </w:t>
-      </w:r>
-      <w:r>
-        <w:rPr>
-          <w:lang w:val="el-GR"/>
-        </w:rPr>
-        <w:t>διάφορες</w:t>
-      </w:r>
-      <w:r>
-        <w:rPr>
-          <w:lang w:val="el-GR"/>
-        </w:rPr>
-        <w:t xml:space="preserve"> </w:t>
-      </w:r>
-      <w:r>
-        <w:rPr>
-          <w:lang w:val="el-GR"/>
-        </w:rPr>
-        <w:t>φάσης</w:t>
-      </w:r>
-      <w:r>
-        <w:rPr>
-          <w:lang w:val="el-GR"/>
-        </w:rPr>
-        <w:t xml:space="preserve"> της εκτέλεσης του </w:t>
-      </w:r>
-      <w:r>
-        <w:rPr>
-          <w:lang w:val="el-GR"/>
-        </w:rPr>
-        <w:t>προγράμματος</w:t>
-      </w:r>
-      <w:r>
-        <w:rPr>
-          <w:lang w:val="el-GR"/>
-        </w:rPr>
-        <w:t>.</w:t>
-      </w:r>
-    </w:p>
-    <w:p>
-      <w:pPr>
-        <w:ind w:firstLine="720"/>
-        <w:rPr>
-          <w:lang w:val="el-GR"/>
-        </w:rPr>
-      </w:pPr>
-      <w:r>
-        <w:rPr>
-          <w:lang w:val="el-GR"/>
-        </w:rPr>
-        <w:t xml:space="preserve">Στην </w:t>
-      </w:r>
-      <w:r>
-        <w:rPr>
-          <w:lang w:val="el-GR"/>
-        </w:rPr>
-        <w:t>εικόνα</w:t>
-      </w:r>
-      <w:r>
-        <w:rPr>
-          <w:lang w:val="el-GR"/>
-        </w:rPr>
-        <w:t xml:space="preserve"> </w:t>
-      </w:r>
-      <w:r>
-        <w:rPr>
-          <w:lang w:val="el-GR"/>
-        </w:rPr>
-        <w:t>6.</w:t>
-      </w:r>
-      <w:r>
-        <w:rPr>
-          <w:lang w:val="el-GR"/>
-        </w:rPr>
-        <w:t xml:space="preserve">1 </w:t>
-      </w:r>
-      <w:r>
-        <w:rPr>
-          <w:lang w:val="el-GR"/>
-        </w:rPr>
-        <w:t>δώσαμε</w:t>
-      </w:r>
-      <w:r>
-        <w:rPr>
-          <w:lang w:val="el-GR"/>
-        </w:rPr>
-        <w:t xml:space="preserve"> ως </w:t>
-      </w:r>
-      <w:r>
-        <w:rPr>
-          <w:lang w:val="el-GR"/>
-        </w:rPr>
-        <w:t>είσοδο</w:t>
-      </w:r>
-      <w:r>
-        <w:rPr>
-          <w:lang w:val="el-GR"/>
-        </w:rPr>
-        <w:t xml:space="preserve"> το </w:t>
-      </w:r>
-      <w:r>
-        <w:rPr>
-          <w:lang w:val="el-GR"/>
-        </w:rPr>
-        <w:t>παράδειγμα</w:t>
-      </w:r>
-      <w:r>
-        <w:rPr>
-          <w:lang w:val="el-GR"/>
-        </w:rPr>
-        <w:t xml:space="preserve"> που </w:t>
-      </w:r>
-      <w:r>
-        <w:rPr>
-          <w:lang w:val="el-GR"/>
-        </w:rPr>
-        <w:t>είχαμε</w:t>
-      </w:r>
-      <w:r>
-        <w:rPr>
-          <w:lang w:val="el-GR"/>
-        </w:rPr>
-        <w:t xml:space="preserve"> </w:t>
-      </w:r>
-      <w:r>
-        <w:rPr>
-          <w:lang w:val="el-GR"/>
-        </w:rPr>
-        <w:t>παραπάνω</w:t>
-      </w:r>
-      <w:r>
-        <w:rPr>
-          <w:lang w:val="el-GR"/>
-        </w:rPr>
-        <w:t xml:space="preserve"> και όπως </w:t>
-      </w:r>
-      <w:r>
-        <w:rPr>
-          <w:lang w:val="el-GR"/>
-        </w:rPr>
-        <w:t>βλέπουμε</w:t>
-      </w:r>
-      <w:r>
-        <w:rPr>
-          <w:lang w:val="el-GR"/>
-        </w:rPr>
-        <w:t xml:space="preserve"> αναγνωρίζεται </w:t>
-      </w:r>
-      <w:r>
-        <w:rPr>
-          <w:lang w:val="el-GR"/>
-        </w:rPr>
-        <w:t>κανονικά</w:t>
+        <w:rPr>
+          <w:lang w:val="el-GR"/>
+        </w:rPr>
+      </w:pPr>
+      <w:r>
+        <w:rPr>
+          <w:lang w:val="el-GR"/>
+        </w:rPr>
+        <w:t>Το σχήμα 5.</w:t>
+      </w:r>
+      <w:r>
+        <w:rPr>
+          <w:lang w:val="el-GR"/>
+        </w:rPr>
+        <w:t>5</w:t>
+      </w:r>
+      <w:r>
+        <w:rPr>
+          <w:lang w:val="el-GR"/>
+        </w:rPr>
+        <w:t xml:space="preserve"> δείχνει τον ορισμό </w:t>
+      </w:r>
+      <w:r>
+        <w:rPr>
+          <w:lang w:val="el-GR"/>
+        </w:rPr>
+        <w:t>του τύπου</w:t>
       </w:r>
       <w:r>
         <w:rPr>
@@ -24829,9 +23411,9 @@
         </w:rPr>
         <w:drawing>
           <wp:inline distT="0" distB="0" distL="0" distR="0">
-            <wp:extent cx="5943600" cy="2647950"/>
-            <wp:effectExtent l="0" t="0" r="0" b="0"/>
-            <wp:docPr id="4" name="Εικόνα 4"/>
+            <wp:extent cx="5633085" cy="2338070"/>
+            <wp:effectExtent l="0" t="0" r="5715" b="5080"/>
+            <wp:docPr id="138" name="Εικόνα 138"/>
             <wp:cNvGraphicFramePr>
               <a:graphicFrameLocks xmlns:a="http://schemas.openxmlformats.org/drawingml/2006/main" noChangeAspect="1"/>
             </wp:cNvGraphicFramePr>
@@ -24839,7 +23421,7 @@
               <a:graphicData uri="http://schemas.openxmlformats.org/drawingml/2006/picture">
                 <pic:pic xmlns:pic="http://schemas.openxmlformats.org/drawingml/2006/picture">
                   <pic:nvPicPr>
-                    <pic:cNvPr id="0" name="Picture 1"/>
+                    <pic:cNvPr id="0" name="Picture 2"/>
                     <pic:cNvPicPr>
                       <a:picLocks noChangeAspect="1" noChangeArrowheads="1"/>
                     </pic:cNvPicPr>
@@ -24860,7 +23442,7 @@
                   <pic:spPr bwMode="auto">
                     <a:xfrm>
                       <a:off x="0" y="0"/>
-                      <a:ext cx="5943600" cy="2647950"/>
+                      <a:ext cx="5633085" cy="2338070"/>
                     </a:xfrm>
                     <a:prstGeom prst="rect">
                       <a:avLst/>
@@ -24881,15 +23463,1368 @@
       <w:pPr>
         <w:pStyle w:val="a9"/>
         <w:jc w:val="center"/>
-        <w:rPr>
-          <w:lang w:val="el-GR"/>
-        </w:rPr>
-      </w:pPr>
-      <w:r>
-        <w:rPr>
-          <w:lang w:val="el-GR"/>
-        </w:rPr>
-        <w:t xml:space="preserve">Εικόνα </w:t>
+      </w:pPr>
+      <w:proofErr w:type="spellStart"/>
+      <w:r>
+        <w:t>Σχήμ</w:t>
+      </w:r>
+      <w:proofErr w:type="spellEnd"/>
+      <w:r>
+        <w:t>α 5.5</w:t>
+      </w:r>
+    </w:p>
+    <w:p>
+      <w:pPr>
+        <w:rPr>
+          <w:lang w:val="el-GR"/>
+        </w:rPr>
+      </w:pPr>
+    </w:p>
+    <w:p>
+      <w:pPr>
+        <w:rPr>
+          <w:lang w:val="el-GR"/>
+        </w:rPr>
+      </w:pPr>
+    </w:p>
+    <w:p>
+      <w:pPr>
+        <w:rPr>
+          <w:lang w:val="el-GR"/>
+        </w:rPr>
+      </w:pPr>
+      <w:bookmarkStart w:id="19" w:name="_GoBack"/>
+      <w:bookmarkEnd w:id="19"/>
+    </w:p>
+    <w:p>
+      <w:pPr>
+        <w:pStyle w:val="2"/>
+      </w:pPr>
+      <w:bookmarkStart w:id="20" w:name="_Toc504343357"/>
+      <w:r>
+        <w:rPr>
+          <w:lang w:val="el-GR"/>
+        </w:rPr>
+        <w:lastRenderedPageBreak/>
+        <w:t>Περιγραφή</w:t>
+      </w:r>
+      <w:r>
+        <w:rPr>
+          <w:lang w:val="el-GR"/>
+        </w:rPr>
+        <w:t xml:space="preserve"> </w:t>
+      </w:r>
+      <w:r>
+        <w:t>EBNF</w:t>
+      </w:r>
+      <w:bookmarkEnd w:id="20"/>
+    </w:p>
+    <w:p/>
+    <w:p>
+      <w:pPr>
+        <w:ind w:left="576"/>
+        <w:rPr>
+          <w:b/>
+        </w:rPr>
+      </w:pPr>
+      <w:proofErr w:type="spellStart"/>
+      <w:r>
+        <w:rPr>
+          <w:b/>
+        </w:rPr>
+        <w:t>variable</w:t>
+      </w:r>
+      <w:r>
+        <w:rPr>
+          <w:b/>
+        </w:rPr>
+        <w:t>_declaration</w:t>
+      </w:r>
+      <w:proofErr w:type="spellEnd"/>
+      <w:r>
+        <w:rPr>
+          <w:b/>
+        </w:rPr>
+        <w:t xml:space="preserve"> = “</w:t>
+      </w:r>
+      <w:proofErr w:type="spellStart"/>
+      <w:r>
+        <w:rPr>
+          <w:b/>
+        </w:rPr>
+        <w:t>var</w:t>
+      </w:r>
+      <w:proofErr w:type="spellEnd"/>
+      <w:r>
+        <w:rPr>
+          <w:b/>
+        </w:rPr>
+        <w:t xml:space="preserve">” </w:t>
+      </w:r>
+      <w:proofErr w:type="spellStart"/>
+      <w:r>
+        <w:rPr>
+          <w:b/>
+        </w:rPr>
+        <w:t>variable_list</w:t>
+      </w:r>
+      <w:proofErr w:type="spellEnd"/>
+      <w:r>
+        <w:rPr>
+          <w:b/>
+        </w:rPr>
+        <w:t>.</w:t>
+      </w:r>
+    </w:p>
+    <w:p>
+      <w:pPr>
+        <w:ind w:left="576"/>
+        <w:rPr>
+          <w:b/>
+        </w:rPr>
+      </w:pPr>
+      <w:proofErr w:type="spellStart"/>
+      <w:r>
+        <w:rPr>
+          <w:b/>
+        </w:rPr>
+        <w:t>variable</w:t>
+      </w:r>
+      <w:r>
+        <w:rPr>
+          <w:b/>
+        </w:rPr>
+        <w:t>_list</w:t>
+      </w:r>
+      <w:proofErr w:type="spellEnd"/>
+      <w:r>
+        <w:rPr>
+          <w:b/>
+        </w:rPr>
+        <w:t xml:space="preserve"> = </w:t>
+      </w:r>
+      <w:proofErr w:type="spellStart"/>
+      <w:r>
+        <w:rPr>
+          <w:b/>
+        </w:rPr>
+        <w:t>indentifier_list</w:t>
+      </w:r>
+      <w:proofErr w:type="spellEnd"/>
+      <w:r>
+        <w:rPr>
+          <w:b/>
+        </w:rPr>
+        <w:t xml:space="preserve"> “:” type.</w:t>
+      </w:r>
+    </w:p>
+    <w:p>
+      <w:pPr>
+        <w:ind w:left="576"/>
+        <w:rPr>
+          <w:b/>
+        </w:rPr>
+      </w:pPr>
+      <w:r>
+        <w:rPr>
+          <w:b/>
+        </w:rPr>
+        <w:t xml:space="preserve">identifier </w:t>
+      </w:r>
+      <w:r>
+        <w:rPr>
+          <w:b/>
+        </w:rPr>
+        <w:t>= letter{</w:t>
+      </w:r>
+      <w:proofErr w:type="spellStart"/>
+      <w:r>
+        <w:rPr>
+          <w:b/>
+        </w:rPr>
+        <w:t>letter|digit</w:t>
+      </w:r>
+      <w:proofErr w:type="spellEnd"/>
+      <w:r>
+        <w:rPr>
+          <w:b/>
+        </w:rPr>
+        <w:t>|_}.</w:t>
+      </w:r>
+    </w:p>
+    <w:p>
+      <w:pPr>
+        <w:ind w:left="576"/>
+        <w:rPr>
+          <w:b/>
+        </w:rPr>
+      </w:pPr>
+      <w:r>
+        <w:rPr>
+          <w:b/>
+        </w:rPr>
+        <w:t xml:space="preserve">letter </w:t>
+      </w:r>
+      <w:r>
+        <w:rPr>
+          <w:b/>
+        </w:rPr>
+        <w:t>=</w:t>
+      </w:r>
+      <w:r>
+        <w:rPr>
+          <w:b/>
+        </w:rPr>
+        <w:t xml:space="preserve"> “A”</w:t>
+      </w:r>
+      <w:r>
+        <w:rPr>
+          <w:b/>
+        </w:rPr>
+        <w:t>|</w:t>
+      </w:r>
+      <w:r>
+        <w:rPr>
+          <w:b/>
+        </w:rPr>
+        <w:t>“B”|“C”|“D”|“E”|“F”|“G”|“H”|“I”|“J”|“K”|“L”|“M”|“N”| “O”|“P”|“Q”|“R”|“S”|“T”|“U”|“V”|“W”|“X”|“Y”|“Z”|“a”|“b”|“c”|“d”|“e”|“f”|“g”|“h”|“i”|“j”|“k”|“l”|“m”|“n”|“o”|“p”|“q”|“r”|“s”|“t”|“u”|“v”|“w”|“x”|“y”|“z”</w:t>
+      </w:r>
+      <w:r>
+        <w:rPr>
+          <w:b/>
+        </w:rPr>
+        <w:t>.</w:t>
+      </w:r>
+    </w:p>
+    <w:p>
+      <w:pPr>
+        <w:ind w:left="576"/>
+        <w:rPr>
+          <w:b/>
+        </w:rPr>
+      </w:pPr>
+      <w:r>
+        <w:rPr>
+          <w:b/>
+        </w:rPr>
+        <w:t xml:space="preserve">digit </w:t>
+      </w:r>
+      <w:r>
+        <w:rPr>
+          <w:b/>
+        </w:rPr>
+        <w:t>= “0”|“1”|“2”|“3”|“4”|“5”|“6”|“7”|“8”|“9”</w:t>
+      </w:r>
+      <w:r>
+        <w:rPr>
+          <w:b/>
+        </w:rPr>
+        <w:t>.</w:t>
+      </w:r>
+    </w:p>
+    <w:p>
+      <w:pPr>
+        <w:ind w:left="576"/>
+        <w:rPr>
+          <w:b/>
+        </w:rPr>
+      </w:pPr>
+      <w:r>
+        <w:rPr>
+          <w:b/>
+        </w:rPr>
+        <w:t xml:space="preserve">type </w:t>
+      </w:r>
+      <w:r>
+        <w:rPr>
+          <w:b/>
+        </w:rPr>
+        <w:t>= (“real”|“char”|“</w:t>
+      </w:r>
+      <w:proofErr w:type="spellStart"/>
+      <w:r>
+        <w:rPr>
+          <w:b/>
+        </w:rPr>
+        <w:t>boolean</w:t>
+      </w:r>
+      <w:proofErr w:type="spellEnd"/>
+      <w:r>
+        <w:rPr>
+          <w:b/>
+        </w:rPr>
+        <w:t>”|“integer”)“;”[</w:t>
+      </w:r>
+      <w:proofErr w:type="spellStart"/>
+      <w:r>
+        <w:rPr>
+          <w:b/>
+        </w:rPr>
+        <w:t>variable_list</w:t>
+      </w:r>
+      <w:proofErr w:type="spellEnd"/>
+      <w:r>
+        <w:rPr>
+          <w:b/>
+        </w:rPr>
+        <w:t>]</w:t>
+      </w:r>
+      <w:r>
+        <w:rPr>
+          <w:b/>
+        </w:rPr>
+        <w:t>.</w:t>
+      </w:r>
+    </w:p>
+    <w:p>
+      <w:pPr>
+        <w:ind w:left="576"/>
+        <w:rPr>
+          <w:b/>
+        </w:rPr>
+      </w:pPr>
+    </w:p>
+    <w:p>
+      <w:pPr>
+        <w:pStyle w:val="2"/>
+      </w:pPr>
+      <w:bookmarkStart w:id="21" w:name="_Toc504343358"/>
+      <w:r>
+        <w:rPr>
+          <w:lang w:val="el-GR"/>
+        </w:rPr>
+        <w:t xml:space="preserve">Πρόγραμμα </w:t>
+      </w:r>
+      <w:r>
+        <w:t>FLEX</w:t>
+      </w:r>
+      <w:bookmarkEnd w:id="21"/>
+    </w:p>
+    <w:p/>
+    <w:p>
+      <w:pPr>
+        <w:ind w:firstLine="576"/>
+        <w:rPr>
+          <w:lang w:val="el-GR"/>
+        </w:rPr>
+      </w:pPr>
+      <w:r>
+        <w:rPr>
+          <w:lang w:val="el-GR"/>
+        </w:rPr>
+        <w:t xml:space="preserve">Το </w:t>
+      </w:r>
+      <w:r>
+        <w:rPr>
+          <w:lang w:val="el-GR"/>
+        </w:rPr>
+        <w:t>πρόγραμμα</w:t>
+      </w:r>
+      <w:r>
+        <w:rPr>
+          <w:lang w:val="el-GR"/>
+        </w:rPr>
+        <w:t xml:space="preserve"> μας </w:t>
+      </w:r>
+      <w:r>
+        <w:rPr>
+          <w:lang w:val="el-GR"/>
+        </w:rPr>
+        <w:t>υποστηρίζει</w:t>
+      </w:r>
+      <w:r>
+        <w:rPr>
+          <w:lang w:val="el-GR"/>
+        </w:rPr>
+        <w:t xml:space="preserve"> και την </w:t>
+      </w:r>
+      <w:r>
+        <w:rPr>
+          <w:lang w:val="el-GR"/>
+        </w:rPr>
+        <w:t>εισαγωγή</w:t>
+      </w:r>
+      <w:r>
+        <w:rPr>
+          <w:lang w:val="el-GR"/>
+        </w:rPr>
+        <w:t xml:space="preserve"> </w:t>
+      </w:r>
+      <w:r>
+        <w:rPr>
+          <w:lang w:val="el-GR"/>
+        </w:rPr>
+        <w:t>δηλώσεων</w:t>
+      </w:r>
+      <w:r>
+        <w:rPr>
+          <w:lang w:val="el-GR"/>
+        </w:rPr>
+        <w:t xml:space="preserve"> </w:t>
+      </w:r>
+      <w:r>
+        <w:rPr>
+          <w:lang w:val="el-GR"/>
+        </w:rPr>
+        <w:t>μεταβλητών</w:t>
+      </w:r>
+      <w:r>
+        <w:rPr>
+          <w:lang w:val="el-GR"/>
+        </w:rPr>
+        <w:t xml:space="preserve"> σε </w:t>
+      </w:r>
+      <w:r>
+        <w:rPr>
+          <w:lang w:val="el-GR"/>
+        </w:rPr>
+        <w:t>πολλαπλές</w:t>
+      </w:r>
+      <w:r>
+        <w:rPr>
+          <w:lang w:val="el-GR"/>
+        </w:rPr>
+        <w:t xml:space="preserve"> </w:t>
+      </w:r>
+      <w:r>
+        <w:rPr>
+          <w:lang w:val="el-GR"/>
+        </w:rPr>
+        <w:t>γραμμές</w:t>
+      </w:r>
+      <w:r>
+        <w:rPr>
+          <w:lang w:val="el-GR"/>
+        </w:rPr>
+        <w:t xml:space="preserve">, για αυτό το </w:t>
+      </w:r>
+      <w:r>
+        <w:rPr>
+          <w:lang w:val="el-GR"/>
+        </w:rPr>
+        <w:t>λόγο</w:t>
+      </w:r>
+      <w:r>
+        <w:rPr>
+          <w:lang w:val="el-GR"/>
+        </w:rPr>
+        <w:t xml:space="preserve"> </w:t>
+      </w:r>
+      <w:r>
+        <w:rPr>
+          <w:lang w:val="el-GR"/>
+        </w:rPr>
+        <w:t>πρέπει</w:t>
+      </w:r>
+      <w:r>
+        <w:rPr>
+          <w:lang w:val="el-GR"/>
+        </w:rPr>
+        <w:t xml:space="preserve"> να </w:t>
+      </w:r>
+      <w:r>
+        <w:rPr>
+          <w:lang w:val="el-GR"/>
+        </w:rPr>
+        <w:t>πατήσουμε</w:t>
+      </w:r>
+      <w:r>
+        <w:rPr>
+          <w:lang w:val="el-GR"/>
+        </w:rPr>
+        <w:t xml:space="preserve"> το </w:t>
+      </w:r>
+      <w:r>
+        <w:rPr>
+          <w:lang w:val="el-GR"/>
+        </w:rPr>
+        <w:t>πλήκτρο</w:t>
+      </w:r>
+      <w:r>
+        <w:rPr>
+          <w:lang w:val="el-GR"/>
+        </w:rPr>
+        <w:t xml:space="preserve"> </w:t>
+      </w:r>
+      <w:r>
+        <w:rPr>
+          <w:lang w:val="el-GR"/>
+        </w:rPr>
+        <w:t>«</w:t>
+      </w:r>
+      <w:r>
+        <w:t>enter</w:t>
+      </w:r>
+      <w:r>
+        <w:rPr>
+          <w:lang w:val="el-GR"/>
+        </w:rPr>
+        <w:t>»</w:t>
+      </w:r>
+      <w:r>
+        <w:rPr>
+          <w:lang w:val="el-GR"/>
+        </w:rPr>
+        <w:t xml:space="preserve"> 2-3 ώστε το </w:t>
+      </w:r>
+      <w:r>
+        <w:rPr>
+          <w:lang w:val="el-GR"/>
+        </w:rPr>
+        <w:t>πρόγραμμα</w:t>
+      </w:r>
+      <w:r>
+        <w:rPr>
+          <w:lang w:val="el-GR"/>
+        </w:rPr>
+        <w:t xml:space="preserve"> μας να </w:t>
+      </w:r>
+      <w:r>
+        <w:rPr>
+          <w:lang w:val="el-GR"/>
+        </w:rPr>
+        <w:t>καταλάβει</w:t>
+      </w:r>
+      <w:r>
+        <w:rPr>
+          <w:lang w:val="el-GR"/>
+        </w:rPr>
+        <w:t xml:space="preserve"> ότι </w:t>
+      </w:r>
+      <w:r>
+        <w:rPr>
+          <w:lang w:val="el-GR"/>
+        </w:rPr>
+        <w:t>τελειώσαμε</w:t>
+      </w:r>
+      <w:r>
+        <w:rPr>
+          <w:lang w:val="el-GR"/>
+        </w:rPr>
+        <w:t>.</w:t>
+      </w:r>
+      <w:r>
+        <w:rPr>
+          <w:lang w:val="el-GR"/>
+        </w:rPr>
+        <w:t xml:space="preserve"> </w:t>
+      </w:r>
+    </w:p>
+    <w:p>
+      <w:pPr>
+        <w:ind w:firstLine="576"/>
+        <w:rPr>
+          <w:lang w:val="el-GR"/>
+        </w:rPr>
+      </w:pPr>
+      <w:r>
+        <w:rPr>
+          <w:lang w:val="el-GR"/>
+        </w:rPr>
+        <w:t>Όσο</w:t>
+      </w:r>
+      <w:r>
+        <w:rPr>
+          <w:lang w:val="el-GR"/>
+        </w:rPr>
+        <w:t xml:space="preserve"> αυτά που </w:t>
+      </w:r>
+      <w:r>
+        <w:rPr>
+          <w:lang w:val="el-GR"/>
+        </w:rPr>
+        <w:t>εισάγουμε</w:t>
+      </w:r>
+      <w:r>
+        <w:rPr>
+          <w:lang w:val="el-GR"/>
+        </w:rPr>
+        <w:t xml:space="preserve"> είναι </w:t>
+      </w:r>
+      <w:r>
+        <w:rPr>
+          <w:lang w:val="el-GR"/>
+        </w:rPr>
+        <w:t>έγκυρα</w:t>
+      </w:r>
+      <w:r>
+        <w:rPr>
+          <w:lang w:val="el-GR"/>
+        </w:rPr>
+        <w:t xml:space="preserve">, με το </w:t>
+      </w:r>
+      <w:r>
+        <w:rPr>
+          <w:lang w:val="el-GR"/>
+        </w:rPr>
+        <w:t>πάτημα</w:t>
+      </w:r>
+      <w:r>
+        <w:rPr>
+          <w:lang w:val="el-GR"/>
+        </w:rPr>
+        <w:t xml:space="preserve"> του «</w:t>
+      </w:r>
+      <w:r>
+        <w:t>enter</w:t>
+      </w:r>
+      <w:r>
+        <w:rPr>
+          <w:lang w:val="el-GR"/>
+        </w:rPr>
+        <w:t>»</w:t>
+      </w:r>
+      <w:r>
+        <w:rPr>
+          <w:lang w:val="el-GR"/>
+        </w:rPr>
+        <w:t xml:space="preserve"> </w:t>
+      </w:r>
+      <w:r>
+        <w:rPr>
+          <w:lang w:val="el-GR"/>
+        </w:rPr>
+        <w:t xml:space="preserve">θα αλλάζουμε </w:t>
+      </w:r>
+      <w:r>
+        <w:rPr>
+          <w:lang w:val="el-GR"/>
+        </w:rPr>
+        <w:t>γραμμή</w:t>
+      </w:r>
+      <w:r>
+        <w:rPr>
+          <w:lang w:val="el-GR"/>
+        </w:rPr>
+        <w:t>.</w:t>
+      </w:r>
+      <w:r>
+        <w:rPr>
+          <w:lang w:val="el-GR"/>
+        </w:rPr>
+        <w:t xml:space="preserve"> Αν </w:t>
+      </w:r>
+      <w:r>
+        <w:rPr>
+          <w:lang w:val="el-GR"/>
+        </w:rPr>
+        <w:t>πάλι</w:t>
+      </w:r>
+      <w:r>
+        <w:rPr>
+          <w:lang w:val="el-GR"/>
+        </w:rPr>
+        <w:t xml:space="preserve"> αυτό που </w:t>
+      </w:r>
+      <w:r>
+        <w:rPr>
+          <w:lang w:val="el-GR"/>
+        </w:rPr>
+        <w:t>πληκτρολογήσαμε</w:t>
+      </w:r>
+      <w:r>
+        <w:rPr>
+          <w:lang w:val="el-GR"/>
+        </w:rPr>
+        <w:t xml:space="preserve"> δεν είναι </w:t>
+      </w:r>
+      <w:r>
+        <w:rPr>
+          <w:lang w:val="el-GR"/>
+        </w:rPr>
+        <w:t>έγκυρο</w:t>
+      </w:r>
+      <w:r>
+        <w:rPr>
+          <w:lang w:val="el-GR"/>
+        </w:rPr>
+        <w:t xml:space="preserve"> την </w:t>
+      </w:r>
+      <w:r>
+        <w:rPr>
+          <w:lang w:val="el-GR"/>
+        </w:rPr>
+        <w:t>στιγμή</w:t>
+      </w:r>
+      <w:r>
+        <w:rPr>
+          <w:lang w:val="el-GR"/>
+        </w:rPr>
+        <w:t xml:space="preserve"> που </w:t>
+      </w:r>
+      <w:r>
+        <w:rPr>
+          <w:lang w:val="el-GR"/>
+        </w:rPr>
+        <w:t>πατήθηκε</w:t>
+      </w:r>
+      <w:r>
+        <w:rPr>
+          <w:lang w:val="el-GR"/>
+        </w:rPr>
+        <w:t xml:space="preserve"> το «</w:t>
+      </w:r>
+      <w:r>
+        <w:t>enter</w:t>
+      </w:r>
+      <w:r>
+        <w:rPr>
+          <w:lang w:val="el-GR"/>
+        </w:rPr>
+        <w:t>»</w:t>
+      </w:r>
+      <w:r>
+        <w:rPr>
+          <w:lang w:val="el-GR"/>
+        </w:rPr>
+        <w:t xml:space="preserve"> </w:t>
+      </w:r>
+      <w:r>
+        <w:rPr>
+          <w:lang w:val="el-GR"/>
+        </w:rPr>
+        <w:t xml:space="preserve">για να </w:t>
+      </w:r>
+      <w:r>
+        <w:rPr>
+          <w:lang w:val="el-GR"/>
+        </w:rPr>
+        <w:t>αλλάξουμε</w:t>
+      </w:r>
+      <w:r>
+        <w:rPr>
+          <w:lang w:val="el-GR"/>
+        </w:rPr>
+        <w:t xml:space="preserve"> </w:t>
+      </w:r>
+      <w:r>
+        <w:rPr>
+          <w:lang w:val="el-GR"/>
+        </w:rPr>
+        <w:t>γραμμή</w:t>
+      </w:r>
+      <w:r>
+        <w:rPr>
+          <w:lang w:val="el-GR"/>
+        </w:rPr>
+        <w:t xml:space="preserve">, το </w:t>
+      </w:r>
+      <w:r>
+        <w:rPr>
+          <w:lang w:val="el-GR"/>
+        </w:rPr>
+        <w:t>πρόγραμμα</w:t>
+      </w:r>
+      <w:r>
+        <w:rPr>
+          <w:lang w:val="el-GR"/>
+        </w:rPr>
+        <w:t xml:space="preserve"> δεν θα μας </w:t>
+      </w:r>
+      <w:r>
+        <w:rPr>
+          <w:lang w:val="el-GR"/>
+        </w:rPr>
+        <w:t>αφήσει</w:t>
+      </w:r>
+      <w:r>
+        <w:rPr>
+          <w:lang w:val="el-GR"/>
+        </w:rPr>
+        <w:t xml:space="preserve"> να, </w:t>
+      </w:r>
+      <w:r>
+        <w:rPr>
+          <w:lang w:val="el-GR"/>
+        </w:rPr>
+        <w:t>οπότε</w:t>
+      </w:r>
+      <w:r>
+        <w:rPr>
+          <w:lang w:val="el-GR"/>
+        </w:rPr>
+        <w:t xml:space="preserve"> </w:t>
+      </w:r>
+      <w:r>
+        <w:rPr>
+          <w:lang w:val="el-GR"/>
+        </w:rPr>
+        <w:t>πρέπει</w:t>
+      </w:r>
+      <w:r>
+        <w:rPr>
+          <w:lang w:val="el-GR"/>
+        </w:rPr>
+        <w:t xml:space="preserve"> να </w:t>
+      </w:r>
+      <w:r>
+        <w:rPr>
+          <w:lang w:val="el-GR"/>
+        </w:rPr>
+        <w:t>κάνουμε</w:t>
+      </w:r>
+      <w:r>
+        <w:rPr>
+          <w:lang w:val="el-GR"/>
+        </w:rPr>
+        <w:t xml:space="preserve"> μια </w:t>
+      </w:r>
+      <w:r>
+        <w:rPr>
+          <w:lang w:val="el-GR"/>
+        </w:rPr>
+        <w:t>νέα</w:t>
+      </w:r>
+      <w:r>
+        <w:rPr>
+          <w:lang w:val="el-GR"/>
+        </w:rPr>
+        <w:t xml:space="preserve"> </w:t>
+      </w:r>
+      <w:r>
+        <w:rPr>
+          <w:lang w:val="el-GR"/>
+        </w:rPr>
+        <w:t>εισαγωγή</w:t>
+      </w:r>
+      <w:r>
+        <w:rPr>
+          <w:lang w:val="el-GR"/>
+        </w:rPr>
+        <w:t>.</w:t>
+      </w:r>
+    </w:p>
+    <w:p>
+      <w:pPr>
+        <w:ind w:firstLine="576"/>
+        <w:rPr>
+          <w:lang w:val="el-GR"/>
+        </w:rPr>
+      </w:pPr>
+      <w:r>
+        <w:rPr>
+          <w:lang w:val="el-GR"/>
+        </w:rPr>
+        <w:t xml:space="preserve">Το </w:t>
+      </w:r>
+      <w:r>
+        <w:rPr>
+          <w:lang w:val="el-GR"/>
+        </w:rPr>
+        <w:t>αρχείο</w:t>
+      </w:r>
+      <w:r>
+        <w:rPr>
+          <w:lang w:val="el-GR"/>
+        </w:rPr>
+        <w:t xml:space="preserve"> που πρόγραμμα </w:t>
+      </w:r>
+      <w:r>
+        <w:t>flex</w:t>
+      </w:r>
+      <w:r>
+        <w:rPr>
+          <w:lang w:val="el-GR"/>
+        </w:rPr>
+        <w:t xml:space="preserve"> </w:t>
+      </w:r>
+      <w:r>
+        <w:rPr>
+          <w:lang w:val="el-GR"/>
+        </w:rPr>
+        <w:t xml:space="preserve">βρίσκεται στο </w:t>
+      </w:r>
+      <w:r>
+        <w:rPr>
+          <w:lang w:val="el-GR"/>
+        </w:rPr>
+        <w:t>φάκελο</w:t>
+      </w:r>
+      <w:r>
+        <w:rPr>
+          <w:lang w:val="el-GR"/>
+        </w:rPr>
+        <w:t xml:space="preserve"> </w:t>
+      </w:r>
+      <w:r>
+        <w:t>exercise</w:t>
+      </w:r>
+      <w:r>
+        <w:rPr>
+          <w:lang w:val="el-GR"/>
+        </w:rPr>
+        <w:t xml:space="preserve">-4 </w:t>
+      </w:r>
+      <w:r>
+        <w:rPr>
+          <w:lang w:val="el-GR"/>
+        </w:rPr>
+        <w:t xml:space="preserve">και </w:t>
+      </w:r>
+      <w:r>
+        <w:rPr>
+          <w:lang w:val="el-GR"/>
+        </w:rPr>
+        <w:t>έχει</w:t>
+      </w:r>
+      <w:r>
+        <w:rPr>
+          <w:lang w:val="el-GR"/>
+        </w:rPr>
+        <w:t xml:space="preserve"> </w:t>
+      </w:r>
+      <w:r>
+        <w:rPr>
+          <w:lang w:val="el-GR"/>
+        </w:rPr>
+        <w:t>όνομα</w:t>
+      </w:r>
+      <w:r>
+        <w:rPr>
+          <w:lang w:val="el-GR"/>
+        </w:rPr>
+        <w:t xml:space="preserve"> </w:t>
+      </w:r>
+      <w:r>
+        <w:t>exercise</w:t>
+      </w:r>
+      <w:r>
+        <w:rPr>
+          <w:lang w:val="el-GR"/>
+        </w:rPr>
+        <w:t>4.</w:t>
+      </w:r>
+      <w:r>
+        <w:t>l</w:t>
+      </w:r>
+    </w:p>
+    <w:p>
+      <w:pPr>
+        <w:rPr>
+          <w:lang w:val="el-GR"/>
+        </w:rPr>
+      </w:pPr>
+      <w:r>
+        <w:rPr>
+          <w:lang w:val="el-GR"/>
+        </w:rPr>
+        <w:t>Για να δημιουργήσουμε το εκτελέσιμο αρχείο ακολουθούμε  τα παρακάτω βήματα.</w:t>
+      </w:r>
+    </w:p>
+    <w:p>
+      <w:pPr>
+        <w:pStyle w:val="a5"/>
+        <w:numPr>
+          <w:ilvl w:val="0"/>
+          <w:numId w:val="9"/>
+        </w:numPr>
+        <w:ind w:left="1224"/>
+        <w:rPr>
+          <w:lang w:val="el-GR"/>
+        </w:rPr>
+      </w:pPr>
+      <w:r>
+        <w:rPr>
+          <w:lang w:val="el-GR"/>
+        </w:rPr>
+        <w:t xml:space="preserve">Ανοίγουμε το </w:t>
+      </w:r>
+      <w:r>
+        <w:t>terminal</w:t>
+      </w:r>
+      <w:r>
+        <w:rPr>
+          <w:lang w:val="el-GR"/>
+        </w:rPr>
+        <w:t xml:space="preserve"> </w:t>
+      </w:r>
+      <w:r>
+        <w:rPr>
+          <w:lang w:val="el-GR"/>
+        </w:rPr>
+        <w:t xml:space="preserve">και πάμε στο φάκελο </w:t>
+      </w:r>
+      <w:r>
+        <w:rPr>
+          <w:b/>
+        </w:rPr>
+        <w:t>exercise</w:t>
+      </w:r>
+      <w:r>
+        <w:rPr>
+          <w:b/>
+          <w:lang w:val="el-GR"/>
+        </w:rPr>
+        <w:t>-</w:t>
+      </w:r>
+      <w:r>
+        <w:rPr>
+          <w:b/>
+          <w:lang w:val="el-GR"/>
+        </w:rPr>
+        <w:t>4</w:t>
+      </w:r>
+      <w:r>
+        <w:rPr>
+          <w:lang w:val="el-GR"/>
+        </w:rPr>
+        <w:t xml:space="preserve"> </w:t>
+      </w:r>
+      <w:r>
+        <w:rPr>
+          <w:lang w:val="el-GR"/>
+        </w:rPr>
+        <w:t>οπού</w:t>
+      </w:r>
+      <w:r>
+        <w:rPr>
+          <w:lang w:val="el-GR"/>
+        </w:rPr>
+        <w:t xml:space="preserve"> περιέχεται το αρχείο </w:t>
+      </w:r>
+      <w:r>
+        <w:rPr>
+          <w:b/>
+        </w:rPr>
+        <w:t>exercise</w:t>
+      </w:r>
+      <w:r>
+        <w:rPr>
+          <w:b/>
+          <w:lang w:val="el-GR"/>
+        </w:rPr>
+        <w:t>4</w:t>
+      </w:r>
+      <w:r>
+        <w:rPr>
+          <w:b/>
+          <w:lang w:val="el-GR"/>
+        </w:rPr>
+        <w:t>.</w:t>
+      </w:r>
+      <w:r>
+        <w:rPr>
+          <w:b/>
+        </w:rPr>
+        <w:t>l</w:t>
+      </w:r>
+    </w:p>
+    <w:p>
+      <w:pPr>
+        <w:pStyle w:val="a5"/>
+        <w:numPr>
+          <w:ilvl w:val="0"/>
+          <w:numId w:val="9"/>
+        </w:numPr>
+        <w:ind w:left="1224"/>
+        <w:rPr>
+          <w:lang w:val="el-GR"/>
+        </w:rPr>
+      </w:pPr>
+      <w:r>
+        <w:rPr>
+          <w:lang w:val="el-GR"/>
+        </w:rPr>
+        <w:t xml:space="preserve">Γράφουμε την εντολή </w:t>
+      </w:r>
+      <w:r>
+        <w:rPr>
+          <w:b/>
+        </w:rPr>
+        <w:t>flex</w:t>
+      </w:r>
+      <w:r>
+        <w:rPr>
+          <w:b/>
+          <w:lang w:val="el-GR"/>
+        </w:rPr>
+        <w:t xml:space="preserve"> </w:t>
+      </w:r>
+      <w:r>
+        <w:rPr>
+          <w:b/>
+        </w:rPr>
+        <w:t>exercise</w:t>
+      </w:r>
+      <w:r>
+        <w:rPr>
+          <w:b/>
+          <w:lang w:val="el-GR"/>
+        </w:rPr>
+        <w:t>4</w:t>
+      </w:r>
+      <w:r>
+        <w:rPr>
+          <w:b/>
+          <w:lang w:val="el-GR"/>
+        </w:rPr>
+        <w:t>.</w:t>
+      </w:r>
+      <w:r>
+        <w:rPr>
+          <w:b/>
+        </w:rPr>
+        <w:t>l</w:t>
+      </w:r>
+    </w:p>
+    <w:p>
+      <w:pPr>
+        <w:pStyle w:val="a5"/>
+        <w:numPr>
+          <w:ilvl w:val="0"/>
+          <w:numId w:val="9"/>
+        </w:numPr>
+        <w:ind w:left="1224"/>
+        <w:rPr>
+          <w:lang w:val="el-GR"/>
+        </w:rPr>
+      </w:pPr>
+      <w:r>
+        <w:rPr>
+          <w:lang w:val="el-GR"/>
+        </w:rPr>
+        <w:t xml:space="preserve">Γράφουμε την εντολή </w:t>
+      </w:r>
+      <w:proofErr w:type="spellStart"/>
+      <w:r>
+        <w:rPr>
+          <w:b/>
+        </w:rPr>
+        <w:t>gcc</w:t>
+      </w:r>
+      <w:proofErr w:type="spellEnd"/>
+      <w:r>
+        <w:rPr>
+          <w:b/>
+          <w:lang w:val="el-GR"/>
+        </w:rPr>
+        <w:t xml:space="preserve"> </w:t>
+      </w:r>
+      <w:proofErr w:type="spellStart"/>
+      <w:r>
+        <w:rPr>
+          <w:b/>
+        </w:rPr>
+        <w:t>lex</w:t>
+      </w:r>
+      <w:proofErr w:type="spellEnd"/>
+      <w:r>
+        <w:rPr>
+          <w:b/>
+          <w:lang w:val="el-GR"/>
+        </w:rPr>
+        <w:t>.</w:t>
+      </w:r>
+      <w:proofErr w:type="spellStart"/>
+      <w:r>
+        <w:rPr>
+          <w:b/>
+        </w:rPr>
+        <w:t>yy</w:t>
+      </w:r>
+      <w:proofErr w:type="spellEnd"/>
+      <w:r>
+        <w:rPr>
+          <w:b/>
+          <w:lang w:val="el-GR"/>
+        </w:rPr>
+        <w:t>.</w:t>
+      </w:r>
+      <w:r>
+        <w:rPr>
+          <w:b/>
+        </w:rPr>
+        <w:t>c</w:t>
+      </w:r>
+      <w:r>
+        <w:rPr>
+          <w:b/>
+          <w:lang w:val="el-GR"/>
+        </w:rPr>
+        <w:t xml:space="preserve"> -</w:t>
+      </w:r>
+      <w:proofErr w:type="spellStart"/>
+      <w:r>
+        <w:rPr>
+          <w:b/>
+        </w:rPr>
+        <w:t>lfl</w:t>
+      </w:r>
+      <w:proofErr w:type="spellEnd"/>
+    </w:p>
+    <w:p>
+      <w:pPr>
+        <w:rPr>
+          <w:b/>
+          <w:lang w:val="el-GR"/>
+        </w:rPr>
+      </w:pPr>
+      <w:r>
+        <w:rPr>
+          <w:lang w:val="el-GR"/>
+        </w:rPr>
+        <w:t xml:space="preserve">Εκτελούμε το αρχείο με την εντολή </w:t>
+      </w:r>
+      <w:r>
+        <w:rPr>
+          <w:b/>
+          <w:lang w:val="el-GR"/>
+        </w:rPr>
+        <w:t>./</w:t>
+      </w:r>
+      <w:r>
+        <w:rPr>
+          <w:b/>
+        </w:rPr>
+        <w:t>a</w:t>
+      </w:r>
+      <w:r>
+        <w:rPr>
+          <w:b/>
+          <w:lang w:val="el-GR"/>
+        </w:rPr>
+        <w:t>.</w:t>
+      </w:r>
+      <w:r>
+        <w:rPr>
+          <w:b/>
+        </w:rPr>
+        <w:t>out</w:t>
+      </w:r>
+    </w:p>
+    <w:p>
+      <w:pPr>
+        <w:pStyle w:val="3"/>
+        <w:rPr>
+          <w:lang w:val="el-GR"/>
+        </w:rPr>
+      </w:pPr>
+      <w:bookmarkStart w:id="22" w:name="_Toc504343359"/>
+      <w:r>
+        <w:rPr>
+          <w:lang w:val="el-GR"/>
+        </w:rPr>
+        <w:t>Στιγμιότυπα από την εκτέλεση του προγράμματος</w:t>
+      </w:r>
+      <w:bookmarkEnd w:id="22"/>
+    </w:p>
+    <w:p>
+      <w:pPr>
+        <w:rPr>
+          <w:lang w:val="el-GR"/>
+        </w:rPr>
+      </w:pPr>
+    </w:p>
+    <w:p>
+      <w:pPr>
+        <w:ind w:firstLine="720"/>
+        <w:rPr>
+          <w:lang w:val="el-GR"/>
+        </w:rPr>
+      </w:pPr>
+      <w:r>
+        <w:rPr>
+          <w:lang w:val="el-GR"/>
+        </w:rPr>
+        <w:t xml:space="preserve">Παρακάτω </w:t>
+      </w:r>
+      <w:r>
+        <w:rPr>
+          <w:lang w:val="el-GR"/>
+        </w:rPr>
+        <w:t>ακολουθούν</w:t>
+      </w:r>
+      <w:r>
+        <w:rPr>
+          <w:lang w:val="el-GR"/>
+        </w:rPr>
+        <w:t xml:space="preserve"> </w:t>
+      </w:r>
+      <w:r>
+        <w:rPr>
+          <w:lang w:val="el-GR"/>
+        </w:rPr>
+        <w:t>στιγμιότυπα</w:t>
+      </w:r>
+      <w:r>
+        <w:rPr>
+          <w:lang w:val="el-GR"/>
+        </w:rPr>
+        <w:t xml:space="preserve"> που </w:t>
+      </w:r>
+      <w:r>
+        <w:rPr>
+          <w:lang w:val="el-GR"/>
+        </w:rPr>
+        <w:t>παρουσιάζουν</w:t>
+      </w:r>
+      <w:r>
+        <w:rPr>
+          <w:lang w:val="el-GR"/>
+        </w:rPr>
+        <w:t xml:space="preserve"> </w:t>
+      </w:r>
+      <w:r>
+        <w:rPr>
+          <w:lang w:val="el-GR"/>
+        </w:rPr>
+        <w:t>διάφορες</w:t>
+      </w:r>
+      <w:r>
+        <w:rPr>
+          <w:lang w:val="el-GR"/>
+        </w:rPr>
+        <w:t xml:space="preserve"> </w:t>
+      </w:r>
+      <w:r>
+        <w:rPr>
+          <w:lang w:val="el-GR"/>
+        </w:rPr>
+        <w:t>φάσης</w:t>
+      </w:r>
+      <w:r>
+        <w:rPr>
+          <w:lang w:val="el-GR"/>
+        </w:rPr>
+        <w:t xml:space="preserve"> της εκτέλεσης του </w:t>
+      </w:r>
+      <w:r>
+        <w:rPr>
+          <w:lang w:val="el-GR"/>
+        </w:rPr>
+        <w:t>προγράμματος</w:t>
+      </w:r>
+      <w:r>
+        <w:rPr>
+          <w:lang w:val="el-GR"/>
+        </w:rPr>
+        <w:t>.</w:t>
+      </w:r>
+    </w:p>
+    <w:p>
+      <w:pPr>
+        <w:ind w:firstLine="720"/>
+        <w:rPr>
+          <w:lang w:val="el-GR"/>
+        </w:rPr>
+      </w:pPr>
+      <w:r>
+        <w:rPr>
+          <w:lang w:val="el-GR"/>
+        </w:rPr>
+        <w:t xml:space="preserve">Στην </w:t>
+      </w:r>
+      <w:r>
+        <w:rPr>
+          <w:lang w:val="el-GR"/>
+        </w:rPr>
+        <w:t>εικόνα</w:t>
+      </w:r>
+      <w:r>
+        <w:rPr>
+          <w:lang w:val="el-GR"/>
+        </w:rPr>
+        <w:t xml:space="preserve"> </w:t>
       </w:r>
       <w:r>
         <w:rPr>
@@ -24898,153 +24833,88 @@
         <w:t>6.</w:t>
       </w:r>
       <w:r>
-        <w:fldChar w:fldCharType="begin"/>
-      </w:r>
-      <w:r>
-        <w:rPr>
-          <w:lang w:val="el-GR"/>
-        </w:rPr>
-        <w:instrText xml:space="preserve"> </w:instrText>
-      </w:r>
-      <w:r>
-        <w:instrText>SEQ</w:instrText>
-      </w:r>
-      <w:r>
-        <w:rPr>
-          <w:lang w:val="el-GR"/>
-        </w:rPr>
-        <w:instrText xml:space="preserve"> Εικόνα \* </w:instrText>
-      </w:r>
-      <w:r>
-        <w:instrText>ARABIC</w:instrText>
-      </w:r>
-      <w:r>
-        <w:rPr>
-          <w:lang w:val="el-GR"/>
-        </w:rPr>
-        <w:instrText xml:space="preserve"> </w:instrText>
-      </w:r>
-      <w:r>
-        <w:fldChar w:fldCharType="separate"/>
-      </w:r>
-      <w:r>
-        <w:rPr>
-          <w:noProof/>
-          <w:lang w:val="el-GR"/>
-        </w:rPr>
-        <w:t>2</w:t>
-      </w:r>
-      <w:r>
-        <w:fldChar w:fldCharType="end"/>
-      </w:r>
-    </w:p>
-    <w:p>
-      <w:pPr>
-        <w:ind w:firstLine="720"/>
-        <w:rPr>
-          <w:lang w:val="el-GR"/>
-        </w:rPr>
-      </w:pPr>
-    </w:p>
-    <w:p>
-      <w:pPr>
-        <w:ind w:firstLine="720"/>
-        <w:rPr>
-          <w:lang w:val="el-GR"/>
-        </w:rPr>
-      </w:pPr>
-    </w:p>
-    <w:p>
-      <w:pPr>
-        <w:ind w:firstLine="720"/>
-        <w:rPr>
-          <w:lang w:val="el-GR"/>
-        </w:rPr>
-      </w:pPr>
-    </w:p>
-    <w:p>
-      <w:pPr>
-        <w:ind w:firstLine="720"/>
-        <w:rPr>
-          <w:lang w:val="el-GR"/>
-        </w:rPr>
-      </w:pPr>
-    </w:p>
-    <w:p>
-      <w:pPr>
-        <w:ind w:firstLine="720"/>
-        <w:rPr>
-          <w:lang w:val="el-GR"/>
-        </w:rPr>
-      </w:pPr>
-    </w:p>
-    <w:p>
-      <w:pPr>
-        <w:ind w:firstLine="720"/>
-        <w:rPr>
-          <w:lang w:val="el-GR"/>
-        </w:rPr>
-      </w:pPr>
-      <w:r>
-        <w:rPr>
-          <w:lang w:val="el-GR"/>
-        </w:rPr>
-        <w:lastRenderedPageBreak/>
-        <w:t xml:space="preserve">Στις </w:t>
-      </w:r>
-      <w:r>
-        <w:rPr>
-          <w:lang w:val="el-GR"/>
-        </w:rPr>
-        <w:t>επόμενες</w:t>
-      </w:r>
-      <w:r>
-        <w:rPr>
-          <w:lang w:val="el-GR"/>
-        </w:rPr>
-        <w:t xml:space="preserve"> εικόνες παρουσιάζονται </w:t>
-      </w:r>
-      <w:r>
-        <w:rPr>
-          <w:lang w:val="el-GR"/>
-        </w:rPr>
-        <w:t>περιπτώσεις</w:t>
-      </w:r>
-      <w:r>
-        <w:rPr>
-          <w:lang w:val="el-GR"/>
-        </w:rPr>
-        <w:t xml:space="preserve"> </w:t>
-      </w:r>
-      <w:r>
-        <w:rPr>
-          <w:lang w:val="el-GR"/>
-        </w:rPr>
-        <w:t>οπού</w:t>
-      </w:r>
-      <w:r>
-        <w:rPr>
-          <w:lang w:val="el-GR"/>
-        </w:rPr>
-        <w:t xml:space="preserve"> η </w:t>
-      </w:r>
-      <w:r>
-        <w:rPr>
-          <w:lang w:val="el-GR"/>
-        </w:rPr>
-        <w:t>αναγνώριση</w:t>
-      </w:r>
-      <w:r>
-        <w:rPr>
-          <w:lang w:val="el-GR"/>
-        </w:rPr>
-        <w:t xml:space="preserve"> δεν ήταν </w:t>
-      </w:r>
-      <w:r>
-        <w:rPr>
-          <w:lang w:val="el-GR"/>
-        </w:rPr>
-        <w:t>επιτυχής</w:t>
+        <w:rPr>
+          <w:lang w:val="el-GR"/>
+        </w:rPr>
+        <w:t xml:space="preserve">1 </w:t>
+      </w:r>
+      <w:r>
+        <w:rPr>
+          <w:lang w:val="el-GR"/>
+        </w:rPr>
+        <w:t>δώσαμε</w:t>
+      </w:r>
+      <w:r>
+        <w:rPr>
+          <w:lang w:val="el-GR"/>
+        </w:rPr>
+        <w:t xml:space="preserve"> ως </w:t>
+      </w:r>
+      <w:r>
+        <w:rPr>
+          <w:lang w:val="el-GR"/>
+        </w:rPr>
+        <w:t>είσοδο</w:t>
+      </w:r>
+      <w:r>
+        <w:rPr>
+          <w:lang w:val="el-GR"/>
+        </w:rPr>
+        <w:t xml:space="preserve"> το </w:t>
+      </w:r>
+      <w:r>
+        <w:rPr>
+          <w:lang w:val="el-GR"/>
+        </w:rPr>
+        <w:t>παράδειγμα</w:t>
+      </w:r>
+      <w:r>
+        <w:rPr>
+          <w:lang w:val="el-GR"/>
+        </w:rPr>
+        <w:t xml:space="preserve"> που </w:t>
+      </w:r>
+      <w:r>
+        <w:rPr>
+          <w:lang w:val="el-GR"/>
+        </w:rPr>
+        <w:t>είχαμε</w:t>
+      </w:r>
+      <w:r>
+        <w:rPr>
+          <w:lang w:val="el-GR"/>
+        </w:rPr>
+        <w:t xml:space="preserve"> </w:t>
+      </w:r>
+      <w:r>
+        <w:rPr>
+          <w:lang w:val="el-GR"/>
+        </w:rPr>
+        <w:t>παραπάνω</w:t>
+      </w:r>
+      <w:r>
+        <w:rPr>
+          <w:lang w:val="el-GR"/>
+        </w:rPr>
+        <w:t xml:space="preserve"> και όπως </w:t>
+      </w:r>
+      <w:r>
+        <w:rPr>
+          <w:lang w:val="el-GR"/>
+        </w:rPr>
+        <w:t>βλέπουμε</w:t>
+      </w:r>
+      <w:r>
+        <w:rPr>
+          <w:lang w:val="el-GR"/>
+        </w:rPr>
+        <w:t xml:space="preserve"> αναγνωρίζεται </w:t>
+      </w:r>
+      <w:r>
+        <w:rPr>
+          <w:lang w:val="el-GR"/>
+        </w:rPr>
+        <w:t>κανονικά</w:t>
       </w:r>
       <w:r>
         <w:rPr>
@@ -25052,109 +24922,6 @@
         </w:rPr>
         <w:t>.</w:t>
       </w:r>
-    </w:p>
-    <w:p>
-      <w:pPr>
-        <w:ind w:left="-144" w:firstLine="144"/>
-        <w:rPr>
-          <w:lang w:val="el-GR"/>
-        </w:rPr>
-      </w:pPr>
-      <w:r>
-        <w:rPr>
-          <w:lang w:val="el-GR"/>
-        </w:rPr>
-        <w:t xml:space="preserve">Στην </w:t>
-      </w:r>
-      <w:r>
-        <w:rPr>
-          <w:lang w:val="el-GR"/>
-        </w:rPr>
-        <w:t>εικόνα</w:t>
-      </w:r>
-      <w:r>
-        <w:rPr>
-          <w:lang w:val="el-GR"/>
-        </w:rPr>
-        <w:t xml:space="preserve"> 6.2</w:t>
-      </w:r>
-      <w:r>
-        <w:rPr>
-          <w:lang w:val="el-GR"/>
-        </w:rPr>
-        <w:t xml:space="preserve">, όπως </w:t>
-      </w:r>
-      <w:r>
-        <w:rPr>
-          <w:lang w:val="el-GR"/>
-        </w:rPr>
-        <w:t>φαίνεται</w:t>
-      </w:r>
-      <w:r>
-        <w:rPr>
-          <w:lang w:val="el-GR"/>
-        </w:rPr>
-        <w:t xml:space="preserve"> </w:t>
-      </w:r>
-      <w:r>
-        <w:rPr>
-          <w:lang w:val="el-GR"/>
-        </w:rPr>
-        <w:t>ξεκινάμε</w:t>
-      </w:r>
-      <w:r>
-        <w:rPr>
-          <w:lang w:val="el-GR"/>
-        </w:rPr>
-        <w:t xml:space="preserve"> </w:t>
-      </w:r>
-      <w:r>
-        <w:rPr>
-          <w:lang w:val="el-GR"/>
-        </w:rPr>
-        <w:t>χωρίς</w:t>
-      </w:r>
-      <w:r>
-        <w:rPr>
-          <w:lang w:val="el-GR"/>
-        </w:rPr>
-        <w:t xml:space="preserve"> την </w:t>
-      </w:r>
-      <w:r>
-        <w:rPr>
-          <w:lang w:val="el-GR"/>
-        </w:rPr>
-        <w:t>λέξη</w:t>
-      </w:r>
-      <w:r>
-        <w:rPr>
-          <w:lang w:val="el-GR"/>
-        </w:rPr>
-        <w:t xml:space="preserve"> «</w:t>
-      </w:r>
-      <w:r>
-        <w:t>var</w:t>
-      </w:r>
-      <w:r>
-        <w:rPr>
-          <w:lang w:val="el-GR"/>
-        </w:rPr>
-        <w:t>»</w:t>
-      </w:r>
-      <w:r>
-        <w:rPr>
-          <w:lang w:val="el-GR"/>
-        </w:rPr>
-        <w:t>.</w:t>
-      </w:r>
-    </w:p>
-    <w:p>
-      <w:pPr>
-        <w:ind w:left="-144" w:firstLine="144"/>
-        <w:rPr>
-          <w:lang w:val="el-GR"/>
-        </w:rPr>
-      </w:pPr>
     </w:p>
     <w:p>
       <w:pPr>
@@ -25166,11 +24933,12 @@
           <w:noProof/>
           <w:lang w:val="el-GR"/>
         </w:rPr>
+        <w:lastRenderedPageBreak/>
         <w:drawing>
           <wp:inline distT="0" distB="0" distL="0" distR="0">
             <wp:extent cx="5943600" cy="2647950"/>
             <wp:effectExtent l="0" t="0" r="0" b="0"/>
-            <wp:docPr id="9" name="Εικόνα 9"/>
+            <wp:docPr id="4" name="Εικόνα 4"/>
             <wp:cNvGraphicFramePr>
               <a:graphicFrameLocks xmlns:a="http://schemas.openxmlformats.org/drawingml/2006/main" noChangeAspect="1"/>
             </wp:cNvGraphicFramePr>
@@ -25178,7 +24946,7 @@
               <a:graphicData uri="http://schemas.openxmlformats.org/drawingml/2006/picture">
                 <pic:pic xmlns:pic="http://schemas.openxmlformats.org/drawingml/2006/picture">
                   <pic:nvPicPr>
-                    <pic:cNvPr id="0" name="Picture 2"/>
+                    <pic:cNvPr id="0" name="Picture 1"/>
                     <pic:cNvPicPr>
                       <a:picLocks noChangeAspect="1" noChangeArrowheads="1"/>
                     </pic:cNvPicPr>
@@ -25228,6 +24996,343 @@
         <w:rPr>
           <w:lang w:val="el-GR"/>
         </w:rPr>
+        <w:t xml:space="preserve">Εικόνα </w:t>
+      </w:r>
+      <w:r>
+        <w:rPr>
+          <w:lang w:val="el-GR"/>
+        </w:rPr>
+        <w:t>6.</w:t>
+      </w:r>
+      <w:r>
+        <w:fldChar w:fldCharType="begin"/>
+      </w:r>
+      <w:r>
+        <w:rPr>
+          <w:lang w:val="el-GR"/>
+        </w:rPr>
+        <w:instrText xml:space="preserve"> </w:instrText>
+      </w:r>
+      <w:r>
+        <w:instrText>SEQ</w:instrText>
+      </w:r>
+      <w:r>
+        <w:rPr>
+          <w:lang w:val="el-GR"/>
+        </w:rPr>
+        <w:instrText xml:space="preserve"> Εικόνα \* </w:instrText>
+      </w:r>
+      <w:r>
+        <w:instrText>ARABIC</w:instrText>
+      </w:r>
+      <w:r>
+        <w:rPr>
+          <w:lang w:val="el-GR"/>
+        </w:rPr>
+        <w:instrText xml:space="preserve"> </w:instrText>
+      </w:r>
+      <w:r>
+        <w:fldChar w:fldCharType="separate"/>
+      </w:r>
+      <w:r>
+        <w:rPr>
+          <w:noProof/>
+        </w:rPr>
+        <w:t>2</w:t>
+      </w:r>
+      <w:r>
+        <w:fldChar w:fldCharType="end"/>
+      </w:r>
+    </w:p>
+    <w:p>
+      <w:pPr>
+        <w:ind w:firstLine="720"/>
+        <w:rPr>
+          <w:lang w:val="el-GR"/>
+        </w:rPr>
+      </w:pPr>
+    </w:p>
+    <w:p>
+      <w:pPr>
+        <w:ind w:firstLine="720"/>
+        <w:rPr>
+          <w:lang w:val="el-GR"/>
+        </w:rPr>
+      </w:pPr>
+    </w:p>
+    <w:p>
+      <w:pPr>
+        <w:ind w:firstLine="720"/>
+        <w:rPr>
+          <w:lang w:val="el-GR"/>
+        </w:rPr>
+      </w:pPr>
+    </w:p>
+    <w:p>
+      <w:pPr>
+        <w:ind w:firstLine="720"/>
+        <w:rPr>
+          <w:lang w:val="el-GR"/>
+        </w:rPr>
+      </w:pPr>
+    </w:p>
+    <w:p>
+      <w:pPr>
+        <w:ind w:firstLine="720"/>
+        <w:rPr>
+          <w:lang w:val="el-GR"/>
+        </w:rPr>
+      </w:pPr>
+    </w:p>
+    <w:p>
+      <w:pPr>
+        <w:ind w:firstLine="720"/>
+        <w:rPr>
+          <w:lang w:val="el-GR"/>
+        </w:rPr>
+      </w:pPr>
+      <w:r>
+        <w:rPr>
+          <w:lang w:val="el-GR"/>
+        </w:rPr>
+        <w:t xml:space="preserve">Στις </w:t>
+      </w:r>
+      <w:r>
+        <w:rPr>
+          <w:lang w:val="el-GR"/>
+        </w:rPr>
+        <w:t>επόμενες</w:t>
+      </w:r>
+      <w:r>
+        <w:rPr>
+          <w:lang w:val="el-GR"/>
+        </w:rPr>
+        <w:t xml:space="preserve"> εικόνες παρουσιάζονται </w:t>
+      </w:r>
+      <w:r>
+        <w:rPr>
+          <w:lang w:val="el-GR"/>
+        </w:rPr>
+        <w:t>περιπτώσεις</w:t>
+      </w:r>
+      <w:r>
+        <w:rPr>
+          <w:lang w:val="el-GR"/>
+        </w:rPr>
+        <w:t xml:space="preserve"> </w:t>
+      </w:r>
+      <w:r>
+        <w:rPr>
+          <w:lang w:val="el-GR"/>
+        </w:rPr>
+        <w:t>οπού</w:t>
+      </w:r>
+      <w:r>
+        <w:rPr>
+          <w:lang w:val="el-GR"/>
+        </w:rPr>
+        <w:t xml:space="preserve"> η </w:t>
+      </w:r>
+      <w:r>
+        <w:rPr>
+          <w:lang w:val="el-GR"/>
+        </w:rPr>
+        <w:t>αναγνώριση</w:t>
+      </w:r>
+      <w:r>
+        <w:rPr>
+          <w:lang w:val="el-GR"/>
+        </w:rPr>
+        <w:t xml:space="preserve"> δεν ήταν </w:t>
+      </w:r>
+      <w:r>
+        <w:rPr>
+          <w:lang w:val="el-GR"/>
+        </w:rPr>
+        <w:t>επιτυχής</w:t>
+      </w:r>
+      <w:r>
+        <w:rPr>
+          <w:lang w:val="el-GR"/>
+        </w:rPr>
+        <w:t>.</w:t>
+      </w:r>
+    </w:p>
+    <w:p>
+      <w:pPr>
+        <w:ind w:left="-144" w:firstLine="144"/>
+        <w:rPr>
+          <w:lang w:val="el-GR"/>
+        </w:rPr>
+      </w:pPr>
+      <w:r>
+        <w:rPr>
+          <w:lang w:val="el-GR"/>
+        </w:rPr>
+        <w:t xml:space="preserve">Στην </w:t>
+      </w:r>
+      <w:r>
+        <w:rPr>
+          <w:lang w:val="el-GR"/>
+        </w:rPr>
+        <w:t>εικόνα</w:t>
+      </w:r>
+      <w:r>
+        <w:rPr>
+          <w:lang w:val="el-GR"/>
+        </w:rPr>
+        <w:t xml:space="preserve"> 6.2</w:t>
+      </w:r>
+      <w:r>
+        <w:rPr>
+          <w:lang w:val="el-GR"/>
+        </w:rPr>
+        <w:t xml:space="preserve">, όπως </w:t>
+      </w:r>
+      <w:r>
+        <w:rPr>
+          <w:lang w:val="el-GR"/>
+        </w:rPr>
+        <w:t>φαίνεται</w:t>
+      </w:r>
+      <w:r>
+        <w:rPr>
+          <w:lang w:val="el-GR"/>
+        </w:rPr>
+        <w:t xml:space="preserve"> </w:t>
+      </w:r>
+      <w:r>
+        <w:rPr>
+          <w:lang w:val="el-GR"/>
+        </w:rPr>
+        <w:t>ξεκινάμε</w:t>
+      </w:r>
+      <w:r>
+        <w:rPr>
+          <w:lang w:val="el-GR"/>
+        </w:rPr>
+        <w:t xml:space="preserve"> </w:t>
+      </w:r>
+      <w:r>
+        <w:rPr>
+          <w:lang w:val="el-GR"/>
+        </w:rPr>
+        <w:t>χωρίς</w:t>
+      </w:r>
+      <w:r>
+        <w:rPr>
+          <w:lang w:val="el-GR"/>
+        </w:rPr>
+        <w:t xml:space="preserve"> την </w:t>
+      </w:r>
+      <w:r>
+        <w:rPr>
+          <w:lang w:val="el-GR"/>
+        </w:rPr>
+        <w:t>λέξη</w:t>
+      </w:r>
+      <w:r>
+        <w:rPr>
+          <w:lang w:val="el-GR"/>
+        </w:rPr>
+        <w:t xml:space="preserve"> «</w:t>
+      </w:r>
+      <w:r>
+        <w:t>var</w:t>
+      </w:r>
+      <w:r>
+        <w:rPr>
+          <w:lang w:val="el-GR"/>
+        </w:rPr>
+        <w:t>»</w:t>
+      </w:r>
+      <w:r>
+        <w:rPr>
+          <w:lang w:val="el-GR"/>
+        </w:rPr>
+        <w:t>.</w:t>
+      </w:r>
+    </w:p>
+    <w:p>
+      <w:pPr>
+        <w:ind w:left="-144" w:firstLine="144"/>
+        <w:rPr>
+          <w:lang w:val="el-GR"/>
+        </w:rPr>
+      </w:pPr>
+    </w:p>
+    <w:p>
+      <w:pPr>
+        <w:keepNext/>
+        <w:jc w:val="center"/>
+      </w:pPr>
+      <w:r>
+        <w:rPr>
+          <w:noProof/>
+          <w:lang w:val="el-GR"/>
+        </w:rPr>
+        <w:drawing>
+          <wp:inline distT="0" distB="0" distL="0" distR="0">
+            <wp:extent cx="5943600" cy="2647950"/>
+            <wp:effectExtent l="0" t="0" r="0" b="0"/>
+            <wp:docPr id="9" name="Εικόνα 9"/>
+            <wp:cNvGraphicFramePr>
+              <a:graphicFrameLocks xmlns:a="http://schemas.openxmlformats.org/drawingml/2006/main" noChangeAspect="1"/>
+            </wp:cNvGraphicFramePr>
+            <a:graphic xmlns:a="http://schemas.openxmlformats.org/drawingml/2006/main">
+              <a:graphicData uri="http://schemas.openxmlformats.org/drawingml/2006/picture">
+                <pic:pic xmlns:pic="http://schemas.openxmlformats.org/drawingml/2006/picture">
+                  <pic:nvPicPr>
+                    <pic:cNvPr id="0" name="Picture 2"/>
+                    <pic:cNvPicPr>
+                      <a:picLocks noChangeAspect="1" noChangeArrowheads="1"/>
+                    </pic:cNvPicPr>
+                  </pic:nvPicPr>
+                  <pic:blipFill>
+                    <a:blip r:embed="rId28">
+                      <a:extLst>
+                        <a:ext uri="{28A0092B-C50C-407E-A947-70E740481C1C}">
+                          <a14:useLocalDpi xmlns:a14="http://schemas.microsoft.com/office/drawing/2010/main" val="0"/>
+                        </a:ext>
+                      </a:extLst>
+                    </a:blip>
+                    <a:srcRect/>
+                    <a:stretch>
+                      <a:fillRect/>
+                    </a:stretch>
+                  </pic:blipFill>
+                  <pic:spPr bwMode="auto">
+                    <a:xfrm>
+                      <a:off x="0" y="0"/>
+                      <a:ext cx="5943600" cy="2647950"/>
+                    </a:xfrm>
+                    <a:prstGeom prst="rect">
+                      <a:avLst/>
+                    </a:prstGeom>
+                    <a:noFill/>
+                    <a:ln>
+                      <a:noFill/>
+                    </a:ln>
+                  </pic:spPr>
+                </pic:pic>
+              </a:graphicData>
+            </a:graphic>
+          </wp:inline>
+        </w:drawing>
+      </w:r>
+    </w:p>
+    <w:p>
+      <w:pPr>
+        <w:pStyle w:val="a9"/>
+        <w:jc w:val="center"/>
+        <w:rPr>
+          <w:lang w:val="el-GR"/>
+        </w:rPr>
+      </w:pPr>
+      <w:r>
+        <w:rPr>
+          <w:lang w:val="el-GR"/>
+        </w:rPr>
         <w:t>Εικόνα 6.</w:t>
       </w:r>
       <w:r>
@@ -25263,7 +25368,6 @@
       <w:r>
         <w:rPr>
           <w:noProof/>
-          <w:lang w:val="el-GR"/>
         </w:rPr>
         <w:t>3</w:t>
       </w:r>
@@ -25282,6 +25386,7 @@
         <w:rPr>
           <w:lang w:val="el-GR"/>
         </w:rPr>
+        <w:lastRenderedPageBreak/>
         <w:t xml:space="preserve">Στα </w:t>
       </w:r>
       <w:r>
@@ -25545,7 +25650,6 @@
           <w:noProof/>
           <w:lang w:val="el-GR"/>
         </w:rPr>
-        <w:lastRenderedPageBreak/>
         <w:drawing>
           <wp:inline distT="0" distB="0" distL="0" distR="0">
             <wp:extent cx="5943600" cy="2647950"/>
@@ -25564,7 +25668,7 @@
                     </pic:cNvPicPr>
                   </pic:nvPicPr>
                   <pic:blipFill>
-                    <a:blip r:embed="rId28">
+                    <a:blip r:embed="rId29">
                       <a:extLst>
                         <a:ext uri="{28A0092B-C50C-407E-A947-70E740481C1C}">
                           <a14:useLocalDpi xmlns:a14="http://schemas.microsoft.com/office/drawing/2010/main" val="0"/>
@@ -25750,7 +25854,7 @@
                     </pic:cNvPicPr>
                   </pic:nvPicPr>
                   <pic:blipFill>
-                    <a:blip r:embed="rId29">
+                    <a:blip r:embed="rId30">
                       <a:extLst>
                         <a:ext uri="{28A0092B-C50C-407E-A947-70E740481C1C}">
                           <a14:useLocalDpi xmlns:a14="http://schemas.microsoft.com/office/drawing/2010/main" val="0"/>
@@ -26177,7 +26281,6 @@
           <w:noProof/>
           <w:lang w:val="el-GR"/>
         </w:rPr>
-        <w:lastRenderedPageBreak/>
         <w:drawing>
           <wp:inline distT="0" distB="0" distL="0" distR="0">
             <wp:extent cx="5943600" cy="2647315"/>
@@ -26196,7 +26299,7 @@
                     </pic:cNvPicPr>
                   </pic:nvPicPr>
                   <pic:blipFill>
-                    <a:blip r:embed="rId30">
+                    <a:blip r:embed="rId31">
                       <a:extLst>
                         <a:ext uri="{28A0092B-C50C-407E-A947-70E740481C1C}">
                           <a14:useLocalDpi xmlns:a14="http://schemas.microsoft.com/office/drawing/2010/main" val="0"/>
@@ -26245,27 +26348,14 @@
         </w:rPr>
         <w:t>6.</w:t>
       </w:r>
-      <w:r>
-        <w:fldChar w:fldCharType="begin"/>
-      </w:r>
-      <w:r>
-        <w:instrText xml:space="preserve"> SEQ Εικόνα \* ARABIC </w:instrText>
-      </w:r>
-      <w:r>
-        <w:fldChar w:fldCharType="separate"/>
-      </w:r>
-      <w:r>
-        <w:rPr>
-          <w:noProof/>
-        </w:rPr>
-        <w:t>4</w:t>
-      </w:r>
-      <w:r>
-        <w:rPr>
-          <w:noProof/>
-        </w:rPr>
-        <w:fldChar w:fldCharType="end"/>
-      </w:r>
+      <w:fldSimple w:instr=" SEQ Εικόνα \* ARABIC ">
+        <w:r>
+          <w:rPr>
+            <w:noProof/>
+          </w:rPr>
+          <w:t>4</w:t>
+        </w:r>
+      </w:fldSimple>
     </w:p>
     <w:p>
       <w:pPr>
@@ -26376,7 +26466,7 @@
       <w:pPr>
         <w:pStyle w:val="1"/>
       </w:pPr>
-      <w:bookmarkStart w:id="23" w:name="_Toc504330760"/>
+      <w:bookmarkStart w:id="23" w:name="_Toc504343360"/>
       <w:r>
         <w:rPr>
           <w:lang w:val="el-GR"/>
@@ -26402,7 +26492,7 @@
           <w:lang w:val="el-GR"/>
         </w:rPr>
       </w:pPr>
-      <w:bookmarkStart w:id="24" w:name="_Toc504330761"/>
+      <w:bookmarkStart w:id="24" w:name="_Toc504343361"/>
       <w:r>
         <w:rPr>
           <w:lang w:val="el-GR"/>
@@ -29198,7 +29288,7 @@
       <w:pPr>
         <w:pStyle w:val="2"/>
       </w:pPr>
-      <w:bookmarkStart w:id="25" w:name="_Toc504330762"/>
+      <w:bookmarkStart w:id="25" w:name="_Toc504343362"/>
       <w:r>
         <w:rPr>
           <w:lang w:val="el-GR"/>
@@ -29859,7 +29949,7 @@
           <w:lang w:val="el-GR"/>
         </w:rPr>
       </w:pPr>
-      <w:bookmarkStart w:id="26" w:name="_Toc504330763"/>
+      <w:bookmarkStart w:id="26" w:name="_Toc504343363"/>
       <w:r>
         <w:rPr>
           <w:lang w:val="el-GR"/>
@@ -30208,224 +30298,6 @@
                 <pic:pic xmlns:pic="http://schemas.openxmlformats.org/drawingml/2006/picture">
                   <pic:nvPicPr>
                     <pic:cNvPr id="0" name="Picture 2"/>
-                    <pic:cNvPicPr>
-                      <a:picLocks noChangeAspect="1" noChangeArrowheads="1"/>
-                    </pic:cNvPicPr>
-                  </pic:nvPicPr>
-                  <pic:blipFill>
-                    <a:blip r:embed="rId31">
-                      <a:extLst>
-                        <a:ext uri="{28A0092B-C50C-407E-A947-70E740481C1C}">
-                          <a14:useLocalDpi xmlns:a14="http://schemas.microsoft.com/office/drawing/2010/main" val="0"/>
-                        </a:ext>
-                      </a:extLst>
-                    </a:blip>
-                    <a:srcRect/>
-                    <a:stretch>
-                      <a:fillRect/>
-                    </a:stretch>
-                  </pic:blipFill>
-                  <pic:spPr bwMode="auto">
-                    <a:xfrm>
-                      <a:off x="0" y="0"/>
-                      <a:ext cx="5943600" cy="2656840"/>
-                    </a:xfrm>
-                    <a:prstGeom prst="rect">
-                      <a:avLst/>
-                    </a:prstGeom>
-                    <a:noFill/>
-                    <a:ln>
-                      <a:noFill/>
-                    </a:ln>
-                  </pic:spPr>
-                </pic:pic>
-              </a:graphicData>
-            </a:graphic>
-          </wp:inline>
-        </w:drawing>
-      </w:r>
-    </w:p>
-    <w:p>
-      <w:pPr>
-        <w:pStyle w:val="a9"/>
-        <w:ind w:left="360"/>
-        <w:jc w:val="center"/>
-        <w:rPr>
-          <w:lang w:val="el-GR"/>
-        </w:rPr>
-      </w:pPr>
-      <w:r>
-        <w:rPr>
-          <w:lang w:val="el-GR"/>
-        </w:rPr>
-        <w:t xml:space="preserve">Εικόνα </w:t>
-      </w:r>
-      <w:r>
-        <w:rPr>
-          <w:lang w:val="el-GR"/>
-        </w:rPr>
-        <w:t>6.</w:t>
-      </w:r>
-      <w:r>
-        <w:rPr>
-          <w:lang w:val="el-GR"/>
-        </w:rPr>
-        <w:t>1</w:t>
-      </w:r>
-    </w:p>
-    <w:p>
-      <w:pPr>
-        <w:rPr>
-          <w:lang w:val="el-GR"/>
-        </w:rPr>
-      </w:pPr>
-      <w:r>
-        <w:rPr>
-          <w:lang w:val="el-GR"/>
-        </w:rPr>
-        <w:tab/>
-        <w:t xml:space="preserve">Στην </w:t>
-      </w:r>
-      <w:r>
-        <w:rPr>
-          <w:lang w:val="el-GR"/>
-        </w:rPr>
-        <w:t>εικόνα</w:t>
-      </w:r>
-      <w:r>
-        <w:rPr>
-          <w:lang w:val="el-GR"/>
-        </w:rPr>
-        <w:t xml:space="preserve"> </w:t>
-      </w:r>
-      <w:r>
-        <w:rPr>
-          <w:lang w:val="el-GR"/>
-        </w:rPr>
-        <w:t>6.</w:t>
-      </w:r>
-      <w:r>
-        <w:rPr>
-          <w:lang w:val="el-GR"/>
-        </w:rPr>
-        <w:t xml:space="preserve">2 </w:t>
-      </w:r>
-      <w:r>
-        <w:rPr>
-          <w:lang w:val="el-GR"/>
-        </w:rPr>
-        <w:t xml:space="preserve">το </w:t>
-      </w:r>
-      <w:r>
-        <w:rPr>
-          <w:lang w:val="el-GR"/>
-        </w:rPr>
-        <w:t>όνομα</w:t>
-      </w:r>
-      <w:r>
-        <w:rPr>
-          <w:lang w:val="el-GR"/>
-        </w:rPr>
-        <w:t xml:space="preserve"> της </w:t>
-      </w:r>
-      <w:r>
-        <w:rPr>
-          <w:lang w:val="el-GR"/>
-        </w:rPr>
-        <w:t>γεωμετρικής</w:t>
-      </w:r>
-      <w:r>
-        <w:rPr>
-          <w:lang w:val="el-GR"/>
-        </w:rPr>
-        <w:t xml:space="preserve"> </w:t>
-      </w:r>
-      <w:r>
-        <w:rPr>
-          <w:lang w:val="el-GR"/>
-        </w:rPr>
-        <w:t>οντότητας</w:t>
-      </w:r>
-      <w:r>
-        <w:rPr>
-          <w:lang w:val="el-GR"/>
-        </w:rPr>
-        <w:t xml:space="preserve"> </w:t>
-      </w:r>
-      <w:r>
-        <w:rPr>
-          <w:lang w:val="el-GR"/>
-        </w:rPr>
-        <w:t xml:space="preserve">από 2 </w:t>
-      </w:r>
-      <w:r>
-        <w:rPr>
-          <w:lang w:val="el-GR"/>
-        </w:rPr>
-        <w:t>γράμματα</w:t>
-      </w:r>
-      <w:r>
-        <w:rPr>
-          <w:lang w:val="el-GR"/>
-        </w:rPr>
-        <w:t xml:space="preserve">, </w:t>
-      </w:r>
-      <w:r>
-        <w:rPr>
-          <w:lang w:val="el-GR"/>
-        </w:rPr>
-        <w:t>κάτι</w:t>
-      </w:r>
-      <w:r>
-        <w:rPr>
-          <w:lang w:val="el-GR"/>
-        </w:rPr>
-        <w:t xml:space="preserve"> το </w:t>
-      </w:r>
-      <w:r>
-        <w:rPr>
-          <w:lang w:val="el-GR"/>
-        </w:rPr>
-        <w:t>οποίο</w:t>
-      </w:r>
-      <w:r>
-        <w:rPr>
-          <w:lang w:val="el-GR"/>
-        </w:rPr>
-        <w:t xml:space="preserve"> δεν είναι </w:t>
-      </w:r>
-      <w:r>
-        <w:rPr>
-          <w:lang w:val="el-GR"/>
-        </w:rPr>
-        <w:t>αποδεκτό</w:t>
-      </w:r>
-      <w:r>
-        <w:rPr>
-          <w:lang w:val="el-GR"/>
-        </w:rPr>
-        <w:t>.</w:t>
-      </w:r>
-    </w:p>
-    <w:p>
-      <w:r>
-        <w:rPr>
-          <w:noProof/>
-          <w:lang w:val="el-GR"/>
-        </w:rPr>
-        <w:drawing>
-          <wp:inline distT="0" distB="0" distL="0" distR="0">
-            <wp:extent cx="5943600" cy="2656840"/>
-            <wp:effectExtent l="0" t="0" r="0" b="0"/>
-            <wp:docPr id="15" name="Εικόνα 15"/>
-            <wp:cNvGraphicFramePr>
-              <a:graphicFrameLocks xmlns:a="http://schemas.openxmlformats.org/drawingml/2006/main" noChangeAspect="1"/>
-            </wp:cNvGraphicFramePr>
-            <a:graphic xmlns:a="http://schemas.openxmlformats.org/drawingml/2006/main">
-              <a:graphicData uri="http://schemas.openxmlformats.org/drawingml/2006/picture">
-                <pic:pic xmlns:pic="http://schemas.openxmlformats.org/drawingml/2006/picture">
-                  <pic:nvPicPr>
-                    <pic:cNvPr id="0" name="Picture 3"/>
                     <pic:cNvPicPr>
                       <a:picLocks noChangeAspect="1" noChangeArrowheads="1"/>
                     </pic:cNvPicPr>
@@ -30466,12 +30338,16 @@
     <w:p>
       <w:pPr>
         <w:pStyle w:val="a9"/>
+        <w:ind w:left="360"/>
         <w:jc w:val="center"/>
         <w:rPr>
           <w:lang w:val="el-GR"/>
         </w:rPr>
       </w:pPr>
       <w:r>
+        <w:rPr>
+          <w:lang w:val="el-GR"/>
+        </w:rPr>
         <w:t xml:space="preserve">Εικόνα </w:t>
       </w:r>
       <w:r>
@@ -30484,182 +30360,144 @@
         <w:rPr>
           <w:lang w:val="el-GR"/>
         </w:rPr>
-        <w:t>2</w:t>
-      </w:r>
-    </w:p>
-    <w:p>
-      <w:pPr>
-        <w:rPr>
-          <w:lang w:val="el-GR"/>
-        </w:rPr>
-      </w:pPr>
-    </w:p>
-    <w:p>
-      <w:pPr>
-        <w:pStyle w:val="4"/>
-        <w:rPr>
-          <w:lang w:val="el-GR"/>
-        </w:rPr>
-      </w:pPr>
-      <w:r>
-        <w:rPr>
-          <w:lang w:val="el-GR"/>
-        </w:rPr>
-        <w:lastRenderedPageBreak/>
-        <w:t>Ευθεία</w:t>
-      </w:r>
-    </w:p>
-    <w:p>
-      <w:pPr>
-        <w:ind w:firstLine="720"/>
-        <w:rPr>
-          <w:lang w:val="el-GR"/>
-        </w:rPr>
-      </w:pPr>
-      <w:r>
-        <w:rPr>
-          <w:sz w:val="22"/>
-          <w:szCs w:val="22"/>
-          <w:lang w:val="el-GR"/>
-        </w:rPr>
+        <w:t>1</w:t>
+      </w:r>
+    </w:p>
+    <w:p>
+      <w:pPr>
+        <w:rPr>
+          <w:lang w:val="el-GR"/>
+        </w:rPr>
+      </w:pPr>
+      <w:r>
+        <w:rPr>
+          <w:lang w:val="el-GR"/>
+        </w:rPr>
+        <w:tab/>
         <w:t xml:space="preserve">Στην </w:t>
       </w:r>
       <w:r>
         <w:rPr>
-          <w:sz w:val="22"/>
-          <w:szCs w:val="22"/>
           <w:lang w:val="el-GR"/>
         </w:rPr>
         <w:t>εικόνα</w:t>
       </w:r>
       <w:r>
         <w:rPr>
-          <w:sz w:val="22"/>
-          <w:szCs w:val="22"/>
-          <w:lang w:val="el-GR"/>
-        </w:rPr>
-        <w:t xml:space="preserve"> </w:t>
-      </w:r>
-      <w:r>
-        <w:rPr>
-          <w:sz w:val="22"/>
-          <w:szCs w:val="22"/>
+          <w:lang w:val="el-GR"/>
+        </w:rPr>
+        <w:t xml:space="preserve"> </w:t>
+      </w:r>
+      <w:r>
+        <w:rPr>
           <w:lang w:val="el-GR"/>
         </w:rPr>
         <w:t>6.</w:t>
       </w:r>
       <w:r>
         <w:rPr>
-          <w:sz w:val="22"/>
-          <w:szCs w:val="22"/>
-          <w:lang w:val="el-GR"/>
-        </w:rPr>
-        <w:t xml:space="preserve">3, </w:t>
-      </w:r>
-      <w:r>
-        <w:rPr>
-          <w:sz w:val="22"/>
-          <w:szCs w:val="22"/>
-          <w:lang w:val="el-GR"/>
-        </w:rPr>
-        <w:t>παρουσιάζεται</w:t>
-      </w:r>
-      <w:r>
-        <w:rPr>
-          <w:sz w:val="22"/>
-          <w:szCs w:val="22"/>
-          <w:lang w:val="el-GR"/>
-        </w:rPr>
-        <w:t xml:space="preserve"> μια </w:t>
-      </w:r>
-      <w:r>
-        <w:rPr>
-          <w:sz w:val="22"/>
-          <w:szCs w:val="22"/>
-          <w:lang w:val="el-GR"/>
-        </w:rPr>
-        <w:t>έγκυρη</w:t>
-      </w:r>
-      <w:r>
-        <w:rPr>
-          <w:sz w:val="22"/>
-          <w:szCs w:val="22"/>
-          <w:lang w:val="el-GR"/>
-        </w:rPr>
-        <w:t xml:space="preserve"> </w:t>
-      </w:r>
-      <w:r>
-        <w:rPr>
-          <w:sz w:val="22"/>
-          <w:szCs w:val="22"/>
-          <w:lang w:val="el-GR"/>
-        </w:rPr>
-        <w:t>εισαγωγή</w:t>
-      </w:r>
-      <w:r>
-        <w:rPr>
-          <w:sz w:val="22"/>
-          <w:szCs w:val="22"/>
-          <w:lang w:val="el-GR"/>
-        </w:rPr>
-        <w:t xml:space="preserve"> για τη </w:t>
-      </w:r>
-      <w:r>
-        <w:rPr>
-          <w:sz w:val="22"/>
-          <w:szCs w:val="22"/>
-          <w:lang w:val="el-GR"/>
-        </w:rPr>
-        <w:t>ευθεία</w:t>
-      </w:r>
-      <w:r>
-        <w:rPr>
-          <w:sz w:val="22"/>
-          <w:szCs w:val="22"/>
-          <w:lang w:val="el-GR"/>
-        </w:rPr>
-        <w:t xml:space="preserve">. Όπως </w:t>
-      </w:r>
-      <w:r>
-        <w:rPr>
-          <w:sz w:val="22"/>
-          <w:szCs w:val="22"/>
-          <w:lang w:val="el-GR"/>
-        </w:rPr>
-        <w:t>φαίνεται</w:t>
-      </w:r>
-      <w:r>
-        <w:rPr>
-          <w:sz w:val="22"/>
-          <w:szCs w:val="22"/>
-          <w:lang w:val="el-GR"/>
-        </w:rPr>
-        <w:t xml:space="preserve"> </w:t>
-      </w:r>
-      <w:r>
-        <w:rPr>
-          <w:sz w:val="22"/>
-          <w:szCs w:val="22"/>
-          <w:lang w:val="el-GR"/>
-        </w:rPr>
-        <w:t>αναγνωρίζεται</w:t>
-      </w:r>
-      <w:r>
-        <w:rPr>
-          <w:sz w:val="22"/>
-          <w:szCs w:val="22"/>
-          <w:lang w:val="el-GR"/>
-        </w:rPr>
-        <w:t xml:space="preserve"> </w:t>
-      </w:r>
-      <w:r>
-        <w:rPr>
-          <w:sz w:val="22"/>
-          <w:szCs w:val="22"/>
-          <w:lang w:val="el-GR"/>
-        </w:rPr>
-        <w:t>κανονικά</w:t>
-      </w:r>
+          <w:lang w:val="el-GR"/>
+        </w:rPr>
+        <w:t xml:space="preserve">2 </w:t>
+      </w:r>
+      <w:r>
+        <w:rPr>
+          <w:lang w:val="el-GR"/>
+        </w:rPr>
+        <w:t xml:space="preserve">το </w:t>
+      </w:r>
+      <w:r>
+        <w:rPr>
+          <w:lang w:val="el-GR"/>
+        </w:rPr>
+        <w:t>όνομα</w:t>
+      </w:r>
+      <w:r>
+        <w:rPr>
+          <w:lang w:val="el-GR"/>
+        </w:rPr>
+        <w:t xml:space="preserve"> της </w:t>
+      </w:r>
+      <w:r>
+        <w:rPr>
+          <w:lang w:val="el-GR"/>
+        </w:rPr>
+        <w:t>γεωμετρικής</w:t>
+      </w:r>
+      <w:r>
+        <w:rPr>
+          <w:lang w:val="el-GR"/>
+        </w:rPr>
+        <w:t xml:space="preserve"> </w:t>
+      </w:r>
+      <w:r>
+        <w:rPr>
+          <w:lang w:val="el-GR"/>
+        </w:rPr>
+        <w:t>οντότητας</w:t>
+      </w:r>
+      <w:r>
+        <w:rPr>
+          <w:lang w:val="el-GR"/>
+        </w:rPr>
+        <w:t xml:space="preserve"> </w:t>
+      </w:r>
+      <w:r>
+        <w:rPr>
+          <w:lang w:val="el-GR"/>
+        </w:rPr>
+        <w:t xml:space="preserve">από 2 </w:t>
+      </w:r>
+      <w:r>
+        <w:rPr>
+          <w:lang w:val="el-GR"/>
+        </w:rPr>
+        <w:t>γράμματα</w:t>
+      </w:r>
+      <w:r>
+        <w:rPr>
+          <w:lang w:val="el-GR"/>
+        </w:rPr>
+        <w:t xml:space="preserve">, </w:t>
+      </w:r>
+      <w:r>
+        <w:rPr>
+          <w:lang w:val="el-GR"/>
+        </w:rPr>
+        <w:t>κάτι</w:t>
+      </w:r>
+      <w:r>
+        <w:rPr>
+          <w:lang w:val="el-GR"/>
+        </w:rPr>
+        <w:t xml:space="preserve"> το </w:t>
+      </w:r>
+      <w:r>
+        <w:rPr>
+          <w:lang w:val="el-GR"/>
+        </w:rPr>
+        <w:t>οποίο</w:t>
+      </w:r>
+      <w:r>
+        <w:rPr>
+          <w:lang w:val="el-GR"/>
+        </w:rPr>
+        <w:t xml:space="preserve"> δεν είναι </w:t>
+      </w:r>
+      <w:r>
+        <w:rPr>
+          <w:lang w:val="el-GR"/>
+        </w:rPr>
+        <w:t>αποδεκτό</w:t>
+      </w:r>
+      <w:r>
+        <w:rPr>
+          <w:lang w:val="el-GR"/>
+        </w:rPr>
+        <w:t>.</w:t>
+      </w:r>
+    </w:p>
+    <w:p>
       <w:r>
         <w:rPr>
           <w:noProof/>
@@ -30669,7 +30507,7 @@
           <wp:inline distT="0" distB="0" distL="0" distR="0">
             <wp:extent cx="5943600" cy="2656840"/>
             <wp:effectExtent l="0" t="0" r="0" b="0"/>
-            <wp:docPr id="17" name="Εικόνα 17"/>
+            <wp:docPr id="15" name="Εικόνα 15"/>
             <wp:cNvGraphicFramePr>
               <a:graphicFrameLocks xmlns:a="http://schemas.openxmlformats.org/drawingml/2006/main" noChangeAspect="1"/>
             </wp:cNvGraphicFramePr>
@@ -30677,7 +30515,7 @@
               <a:graphicData uri="http://schemas.openxmlformats.org/drawingml/2006/picture">
                 <pic:pic xmlns:pic="http://schemas.openxmlformats.org/drawingml/2006/picture">
                   <pic:nvPicPr>
-                    <pic:cNvPr id="0" name="Picture 4"/>
+                    <pic:cNvPr id="0" name="Picture 3"/>
                     <pic:cNvPicPr>
                       <a:picLocks noChangeAspect="1" noChangeArrowheads="1"/>
                     </pic:cNvPicPr>
@@ -30724,9 +30562,6 @@
         </w:rPr>
       </w:pPr>
       <w:r>
-        <w:rPr>
-          <w:lang w:val="el-GR"/>
-        </w:rPr>
         <w:t xml:space="preserve">Εικόνα </w:t>
       </w:r>
       <w:r>
@@ -30739,22 +30574,30 @@
         <w:rPr>
           <w:lang w:val="el-GR"/>
         </w:rPr>
-        <w:t xml:space="preserve">3 </w:t>
-      </w:r>
-    </w:p>
-    <w:p>
-      <w:pPr>
-        <w:rPr>
-          <w:lang w:val="el-GR"/>
-        </w:rPr>
-      </w:pPr>
-    </w:p>
-    <w:p>
-      <w:pPr>
-        <w:rPr>
-          <w:lang w:val="el-GR"/>
-        </w:rPr>
-      </w:pPr>
+        <w:t>2</w:t>
+      </w:r>
+    </w:p>
+    <w:p>
+      <w:pPr>
+        <w:rPr>
+          <w:lang w:val="el-GR"/>
+        </w:rPr>
+      </w:pPr>
+    </w:p>
+    <w:p>
+      <w:pPr>
+        <w:pStyle w:val="4"/>
+        <w:rPr>
+          <w:lang w:val="el-GR"/>
+        </w:rPr>
+      </w:pPr>
+      <w:r>
+        <w:rPr>
+          <w:lang w:val="el-GR"/>
+        </w:rPr>
+        <w:lastRenderedPageBreak/>
+        <w:t>Ευθεία</w:t>
+      </w:r>
     </w:p>
     <w:p>
       <w:pPr>
@@ -30765,159 +30608,148 @@
       </w:pPr>
       <w:r>
         <w:rPr>
+          <w:sz w:val="22"/>
+          <w:szCs w:val="22"/>
           <w:lang w:val="el-GR"/>
         </w:rPr>
         <w:t xml:space="preserve">Στην </w:t>
       </w:r>
       <w:r>
         <w:rPr>
+          <w:sz w:val="22"/>
+          <w:szCs w:val="22"/>
           <w:lang w:val="el-GR"/>
         </w:rPr>
         <w:t>εικόνα</w:t>
       </w:r>
       <w:r>
         <w:rPr>
-          <w:lang w:val="el-GR"/>
-        </w:rPr>
-        <w:t xml:space="preserve"> </w:t>
-      </w:r>
-      <w:r>
-        <w:rPr>
+          <w:sz w:val="22"/>
+          <w:szCs w:val="22"/>
+          <w:lang w:val="el-GR"/>
+        </w:rPr>
+        <w:t xml:space="preserve"> </w:t>
+      </w:r>
+      <w:r>
+        <w:rPr>
+          <w:sz w:val="22"/>
+          <w:szCs w:val="22"/>
           <w:lang w:val="el-GR"/>
         </w:rPr>
         <w:t>6.</w:t>
       </w:r>
       <w:r>
         <w:rPr>
-          <w:lang w:val="el-GR"/>
-        </w:rPr>
-        <w:t xml:space="preserve">4 </w:t>
-      </w:r>
-      <w:r>
-        <w:rPr>
-          <w:lang w:val="el-GR"/>
-        </w:rPr>
-        <w:t xml:space="preserve">το </w:t>
-      </w:r>
-      <w:r>
-        <w:rPr>
-          <w:lang w:val="el-GR"/>
-        </w:rPr>
-        <w:t>όνομα</w:t>
-      </w:r>
-      <w:r>
-        <w:rPr>
-          <w:lang w:val="el-GR"/>
-        </w:rPr>
-        <w:t xml:space="preserve"> της </w:t>
-      </w:r>
-      <w:r>
-        <w:rPr>
-          <w:lang w:val="el-GR"/>
-        </w:rPr>
-        <w:t>γεωμετρικής</w:t>
-      </w:r>
-      <w:r>
-        <w:rPr>
-          <w:lang w:val="el-GR"/>
-        </w:rPr>
-        <w:t xml:space="preserve"> </w:t>
-      </w:r>
-      <w:r>
-        <w:rPr>
-          <w:lang w:val="el-GR"/>
-        </w:rPr>
-        <w:t>οντότητας</w:t>
-      </w:r>
-      <w:r>
-        <w:rPr>
-          <w:lang w:val="el-GR"/>
-        </w:rPr>
-        <w:t xml:space="preserve"> </w:t>
-      </w:r>
-      <w:r>
-        <w:rPr>
-          <w:lang w:val="el-GR"/>
-        </w:rPr>
-        <w:t>αποτελείται</w:t>
-      </w:r>
-      <w:r>
-        <w:rPr>
-          <w:lang w:val="el-GR"/>
-        </w:rPr>
-        <w:t xml:space="preserve"> </w:t>
-      </w:r>
-      <w:r>
-        <w:rPr>
-          <w:lang w:val="el-GR"/>
-        </w:rPr>
-        <w:t xml:space="preserve">από </w:t>
-      </w:r>
-      <w:r>
-        <w:rPr>
-          <w:lang w:val="el-GR"/>
-        </w:rPr>
-        <w:t>3</w:t>
-      </w:r>
-      <w:r>
-        <w:rPr>
-          <w:lang w:val="el-GR"/>
-        </w:rPr>
-        <w:t xml:space="preserve"> </w:t>
-      </w:r>
-      <w:r>
-        <w:rPr>
-          <w:lang w:val="el-GR"/>
-        </w:rPr>
-        <w:t>γράμματα</w:t>
-      </w:r>
-      <w:r>
-        <w:rPr>
-          <w:lang w:val="el-GR"/>
-        </w:rPr>
-        <w:t xml:space="preserve">, </w:t>
-      </w:r>
-      <w:r>
-        <w:rPr>
-          <w:lang w:val="el-GR"/>
-        </w:rPr>
-        <w:t>κάτι</w:t>
-      </w:r>
-      <w:r>
-        <w:rPr>
-          <w:lang w:val="el-GR"/>
-        </w:rPr>
-        <w:t xml:space="preserve"> το </w:t>
-      </w:r>
-      <w:r>
-        <w:rPr>
-          <w:lang w:val="el-GR"/>
-        </w:rPr>
-        <w:t>οποίο</w:t>
-      </w:r>
-      <w:r>
-        <w:rPr>
-          <w:lang w:val="el-GR"/>
-        </w:rPr>
-        <w:t xml:space="preserve"> δεν είναι </w:t>
-      </w:r>
-      <w:r>
-        <w:rPr>
-          <w:lang w:val="el-GR"/>
-        </w:rPr>
-        <w:t>αποδεκτό</w:t>
-      </w:r>
-      <w:r>
-        <w:rPr>
-          <w:lang w:val="el-GR"/>
-        </w:rPr>
-        <w:t>.</w:t>
-      </w:r>
-    </w:p>
-    <w:p>
-      <w:pPr>
-        <w:keepNext/>
-      </w:pPr>
+          <w:sz w:val="22"/>
+          <w:szCs w:val="22"/>
+          <w:lang w:val="el-GR"/>
+        </w:rPr>
+        <w:t xml:space="preserve">3, </w:t>
+      </w:r>
+      <w:r>
+        <w:rPr>
+          <w:sz w:val="22"/>
+          <w:szCs w:val="22"/>
+          <w:lang w:val="el-GR"/>
+        </w:rPr>
+        <w:t>παρουσιάζεται</w:t>
+      </w:r>
+      <w:r>
+        <w:rPr>
+          <w:sz w:val="22"/>
+          <w:szCs w:val="22"/>
+          <w:lang w:val="el-GR"/>
+        </w:rPr>
+        <w:t xml:space="preserve"> μια </w:t>
+      </w:r>
+      <w:r>
+        <w:rPr>
+          <w:sz w:val="22"/>
+          <w:szCs w:val="22"/>
+          <w:lang w:val="el-GR"/>
+        </w:rPr>
+        <w:t>έγκυρη</w:t>
+      </w:r>
+      <w:r>
+        <w:rPr>
+          <w:sz w:val="22"/>
+          <w:szCs w:val="22"/>
+          <w:lang w:val="el-GR"/>
+        </w:rPr>
+        <w:t xml:space="preserve"> </w:t>
+      </w:r>
+      <w:r>
+        <w:rPr>
+          <w:sz w:val="22"/>
+          <w:szCs w:val="22"/>
+          <w:lang w:val="el-GR"/>
+        </w:rPr>
+        <w:t>εισαγωγή</w:t>
+      </w:r>
+      <w:r>
+        <w:rPr>
+          <w:sz w:val="22"/>
+          <w:szCs w:val="22"/>
+          <w:lang w:val="el-GR"/>
+        </w:rPr>
+        <w:t xml:space="preserve"> για τη </w:t>
+      </w:r>
+      <w:r>
+        <w:rPr>
+          <w:sz w:val="22"/>
+          <w:szCs w:val="22"/>
+          <w:lang w:val="el-GR"/>
+        </w:rPr>
+        <w:t>ευθεία</w:t>
+      </w:r>
+      <w:r>
+        <w:rPr>
+          <w:sz w:val="22"/>
+          <w:szCs w:val="22"/>
+          <w:lang w:val="el-GR"/>
+        </w:rPr>
+        <w:t xml:space="preserve">. Όπως </w:t>
+      </w:r>
+      <w:r>
+        <w:rPr>
+          <w:sz w:val="22"/>
+          <w:szCs w:val="22"/>
+          <w:lang w:val="el-GR"/>
+        </w:rPr>
+        <w:t>φαίνεται</w:t>
+      </w:r>
+      <w:r>
+        <w:rPr>
+          <w:sz w:val="22"/>
+          <w:szCs w:val="22"/>
+          <w:lang w:val="el-GR"/>
+        </w:rPr>
+        <w:t xml:space="preserve"> </w:t>
+      </w:r>
+      <w:r>
+        <w:rPr>
+          <w:sz w:val="22"/>
+          <w:szCs w:val="22"/>
+          <w:lang w:val="el-GR"/>
+        </w:rPr>
+        <w:t>αναγνωρίζεται</w:t>
+      </w:r>
+      <w:r>
+        <w:rPr>
+          <w:sz w:val="22"/>
+          <w:szCs w:val="22"/>
+          <w:lang w:val="el-GR"/>
+        </w:rPr>
+        <w:t xml:space="preserve"> </w:t>
+      </w:r>
+      <w:r>
+        <w:rPr>
+          <w:sz w:val="22"/>
+          <w:szCs w:val="22"/>
+          <w:lang w:val="el-GR"/>
+        </w:rPr>
+        <w:t>κανονικά</w:t>
+      </w:r>
       <w:r>
         <w:rPr>
           <w:noProof/>
@@ -30927,7 +30759,7 @@
           <wp:inline distT="0" distB="0" distL="0" distR="0">
             <wp:extent cx="5943600" cy="2656840"/>
             <wp:effectExtent l="0" t="0" r="0" b="0"/>
-            <wp:docPr id="18" name="Εικόνα 18"/>
+            <wp:docPr id="17" name="Εικόνα 17"/>
             <wp:cNvGraphicFramePr>
               <a:graphicFrameLocks xmlns:a="http://schemas.openxmlformats.org/drawingml/2006/main" noChangeAspect="1"/>
             </wp:cNvGraphicFramePr>
@@ -30935,7 +30767,7 @@
               <a:graphicData uri="http://schemas.openxmlformats.org/drawingml/2006/picture">
                 <pic:pic xmlns:pic="http://schemas.openxmlformats.org/drawingml/2006/picture">
                   <pic:nvPicPr>
-                    <pic:cNvPr id="0" name="Picture 5"/>
+                    <pic:cNvPr id="0" name="Picture 4"/>
                     <pic:cNvPicPr>
                       <a:picLocks noChangeAspect="1" noChangeArrowheads="1"/>
                     </pic:cNvPicPr>
@@ -30997,51 +30829,149 @@
         <w:rPr>
           <w:lang w:val="el-GR"/>
         </w:rPr>
-        <w:t>4</w:t>
-      </w:r>
-    </w:p>
-    <w:p>
-      <w:pPr>
-        <w:rPr>
-          <w:lang w:val="el-GR"/>
-        </w:rPr>
-      </w:pPr>
-    </w:p>
-    <w:p>
-      <w:pPr>
-        <w:rPr>
-          <w:lang w:val="el-GR"/>
-        </w:rPr>
-      </w:pPr>
-      <w:r>
-        <w:rPr>
-          <w:lang w:val="el-GR"/>
-        </w:rPr>
-        <w:t>Επίσης</w:t>
-      </w:r>
-      <w:r>
-        <w:rPr>
-          <w:lang w:val="el-GR"/>
-        </w:rPr>
-        <w:t xml:space="preserve"> </w:t>
-      </w:r>
-      <w:r>
-        <w:rPr>
-          <w:lang w:val="el-GR"/>
-        </w:rPr>
-        <w:t>παρατηρούμε</w:t>
-      </w:r>
-      <w:r>
-        <w:rPr>
-          <w:lang w:val="el-GR"/>
-        </w:rPr>
-        <w:t xml:space="preserve"> ότι δεν </w:t>
-      </w:r>
-      <w:r>
-        <w:rPr>
-          <w:lang w:val="el-GR"/>
-        </w:rPr>
-        <w:t>δέχεται</w:t>
+        <w:t xml:space="preserve">3 </w:t>
+      </w:r>
+    </w:p>
+    <w:p>
+      <w:pPr>
+        <w:rPr>
+          <w:lang w:val="el-GR"/>
+        </w:rPr>
+      </w:pPr>
+    </w:p>
+    <w:p>
+      <w:pPr>
+        <w:rPr>
+          <w:lang w:val="el-GR"/>
+        </w:rPr>
+      </w:pPr>
+    </w:p>
+    <w:p>
+      <w:pPr>
+        <w:ind w:firstLine="720"/>
+        <w:rPr>
+          <w:lang w:val="el-GR"/>
+        </w:rPr>
+      </w:pPr>
+      <w:r>
+        <w:rPr>
+          <w:lang w:val="el-GR"/>
+        </w:rPr>
+        <w:t xml:space="preserve">Στην </w:t>
+      </w:r>
+      <w:r>
+        <w:rPr>
+          <w:lang w:val="el-GR"/>
+        </w:rPr>
+        <w:t>εικόνα</w:t>
+      </w:r>
+      <w:r>
+        <w:rPr>
+          <w:lang w:val="el-GR"/>
+        </w:rPr>
+        <w:t xml:space="preserve"> </w:t>
+      </w:r>
+      <w:r>
+        <w:rPr>
+          <w:lang w:val="el-GR"/>
+        </w:rPr>
+        <w:t>6.</w:t>
+      </w:r>
+      <w:r>
+        <w:rPr>
+          <w:lang w:val="el-GR"/>
+        </w:rPr>
+        <w:t xml:space="preserve">4 </w:t>
+      </w:r>
+      <w:r>
+        <w:rPr>
+          <w:lang w:val="el-GR"/>
+        </w:rPr>
+        <w:t xml:space="preserve">το </w:t>
+      </w:r>
+      <w:r>
+        <w:rPr>
+          <w:lang w:val="el-GR"/>
+        </w:rPr>
+        <w:t>όνομα</w:t>
+      </w:r>
+      <w:r>
+        <w:rPr>
+          <w:lang w:val="el-GR"/>
+        </w:rPr>
+        <w:t xml:space="preserve"> της </w:t>
+      </w:r>
+      <w:r>
+        <w:rPr>
+          <w:lang w:val="el-GR"/>
+        </w:rPr>
+        <w:t>γεωμετρικής</w:t>
+      </w:r>
+      <w:r>
+        <w:rPr>
+          <w:lang w:val="el-GR"/>
+        </w:rPr>
+        <w:t xml:space="preserve"> </w:t>
+      </w:r>
+      <w:r>
+        <w:rPr>
+          <w:lang w:val="el-GR"/>
+        </w:rPr>
+        <w:t>οντότητας</w:t>
+      </w:r>
+      <w:r>
+        <w:rPr>
+          <w:lang w:val="el-GR"/>
+        </w:rPr>
+        <w:t xml:space="preserve"> </w:t>
+      </w:r>
+      <w:r>
+        <w:rPr>
+          <w:lang w:val="el-GR"/>
+        </w:rPr>
+        <w:t>αποτελείται</w:t>
+      </w:r>
+      <w:r>
+        <w:rPr>
+          <w:lang w:val="el-GR"/>
+        </w:rPr>
+        <w:t xml:space="preserve"> </w:t>
+      </w:r>
+      <w:r>
+        <w:rPr>
+          <w:lang w:val="el-GR"/>
+        </w:rPr>
+        <w:t xml:space="preserve">από </w:t>
+      </w:r>
+      <w:r>
+        <w:rPr>
+          <w:lang w:val="el-GR"/>
+        </w:rPr>
+        <w:t>3</w:t>
+      </w:r>
+      <w:r>
+        <w:rPr>
+          <w:lang w:val="el-GR"/>
+        </w:rPr>
+        <w:t xml:space="preserve"> </w:t>
+      </w:r>
+      <w:r>
+        <w:rPr>
+          <w:lang w:val="el-GR"/>
+        </w:rPr>
+        <w:t>γράμματα</w:t>
+      </w:r>
+      <w:r>
+        <w:rPr>
+          <w:lang w:val="el-GR"/>
+        </w:rPr>
+        <w:t xml:space="preserve">, </w:t>
+      </w:r>
+      <w:r>
+        <w:rPr>
+          <w:lang w:val="el-GR"/>
+        </w:rPr>
+        <w:t>κάτι</w:t>
       </w:r>
       <w:r>
         <w:rPr>
@@ -31053,61 +30983,25 @@
         <w:rPr>
           <w:lang w:val="el-GR"/>
         </w:rPr>
-        <w:t>ίδιο</w:t>
-      </w:r>
-      <w:r>
-        <w:rPr>
-          <w:lang w:val="el-GR"/>
-        </w:rPr>
-        <w:t xml:space="preserve"> </w:t>
-      </w:r>
-      <w:r>
-        <w:rPr>
-          <w:lang w:val="el-GR"/>
-        </w:rPr>
-        <w:t>γράμμα</w:t>
-      </w:r>
-      <w:r>
-        <w:rPr>
-          <w:lang w:val="el-GR"/>
-        </w:rPr>
-        <w:t xml:space="preserve"> κατά τον </w:t>
-      </w:r>
-      <w:r>
-        <w:rPr>
-          <w:lang w:val="el-GR"/>
-        </w:rPr>
-        <w:t>ορισμό</w:t>
-      </w:r>
-      <w:r>
-        <w:rPr>
-          <w:lang w:val="el-GR"/>
-        </w:rPr>
-        <w:t xml:space="preserve"> του ονόματος, </w:t>
-      </w:r>
-      <w:r>
-        <w:rPr>
-          <w:lang w:val="el-GR"/>
-        </w:rPr>
-        <w:t>εικόνα</w:t>
-      </w:r>
-      <w:r>
-        <w:rPr>
-          <w:lang w:val="el-GR"/>
-        </w:rPr>
-        <w:t xml:space="preserve"> </w:t>
-      </w:r>
-      <w:r>
-        <w:rPr>
-          <w:lang w:val="el-GR"/>
-        </w:rPr>
-        <w:t>6.</w:t>
-      </w:r>
-      <w:r>
-        <w:rPr>
-          <w:lang w:val="el-GR"/>
-        </w:rPr>
-        <w:t>5.</w:t>
+        <w:t>οποίο</w:t>
+      </w:r>
+      <w:r>
+        <w:rPr>
+          <w:lang w:val="el-GR"/>
+        </w:rPr>
+        <w:t xml:space="preserve"> δεν είναι </w:t>
+      </w:r>
+      <w:r>
+        <w:rPr>
+          <w:lang w:val="el-GR"/>
+        </w:rPr>
+        <w:t>αποδεκτό</w:t>
+      </w:r>
+      <w:r>
+        <w:rPr>
+          <w:lang w:val="el-GR"/>
+        </w:rPr>
+        <w:t>.</w:t>
       </w:r>
     </w:p>
     <w:p>
@@ -31119,12 +31013,11 @@
           <w:noProof/>
           <w:lang w:val="el-GR"/>
         </w:rPr>
-        <w:lastRenderedPageBreak/>
         <w:drawing>
           <wp:inline distT="0" distB="0" distL="0" distR="0">
             <wp:extent cx="5943600" cy="2656840"/>
             <wp:effectExtent l="0" t="0" r="0" b="0"/>
-            <wp:docPr id="19" name="Εικόνα 19"/>
+            <wp:docPr id="18" name="Εικόνα 18"/>
             <wp:cNvGraphicFramePr>
               <a:graphicFrameLocks xmlns:a="http://schemas.openxmlformats.org/drawingml/2006/main" noChangeAspect="1"/>
             </wp:cNvGraphicFramePr>
@@ -31132,7 +31025,7 @@
               <a:graphicData uri="http://schemas.openxmlformats.org/drawingml/2006/picture">
                 <pic:pic xmlns:pic="http://schemas.openxmlformats.org/drawingml/2006/picture">
                   <pic:nvPicPr>
-                    <pic:cNvPr id="0" name="Picture 6"/>
+                    <pic:cNvPr id="0" name="Picture 5"/>
                     <pic:cNvPicPr>
                       <a:picLocks noChangeAspect="1" noChangeArrowheads="1"/>
                     </pic:cNvPicPr>
@@ -31179,6 +31072,9 @@
         </w:rPr>
       </w:pPr>
       <w:r>
+        <w:rPr>
+          <w:lang w:val="el-GR"/>
+        </w:rPr>
         <w:t xml:space="preserve">Εικόνα </w:t>
       </w:r>
       <w:r>
@@ -31191,242 +31087,134 @@
         <w:rPr>
           <w:lang w:val="el-GR"/>
         </w:rPr>
-        <w:t>5</w:t>
-      </w:r>
-    </w:p>
-    <w:p>
-      <w:pPr>
-        <w:rPr>
-          <w:lang w:val="el-GR"/>
-        </w:rPr>
-      </w:pPr>
-    </w:p>
-    <w:p>
-      <w:pPr>
-        <w:rPr>
-          <w:lang w:val="el-GR"/>
-        </w:rPr>
-      </w:pPr>
-    </w:p>
-    <w:p>
-      <w:pPr>
-        <w:rPr>
-          <w:lang w:val="el-GR"/>
-        </w:rPr>
-      </w:pPr>
-    </w:p>
-    <w:p>
-      <w:pPr>
-        <w:rPr>
-          <w:lang w:val="el-GR"/>
-        </w:rPr>
-      </w:pPr>
-    </w:p>
-    <w:p>
-      <w:pPr>
-        <w:rPr>
-          <w:lang w:val="el-GR"/>
-        </w:rPr>
-      </w:pPr>
-    </w:p>
-    <w:p>
-      <w:pPr>
-        <w:rPr>
-          <w:lang w:val="el-GR"/>
-        </w:rPr>
-      </w:pPr>
-    </w:p>
-    <w:p>
-      <w:pPr>
-        <w:rPr>
-          <w:lang w:val="el-GR"/>
-        </w:rPr>
-      </w:pPr>
-    </w:p>
-    <w:p>
-      <w:pPr>
-        <w:pStyle w:val="4"/>
-        <w:rPr>
-          <w:lang w:val="el-GR"/>
-        </w:rPr>
-      </w:pPr>
-      <w:r>
-        <w:rPr>
+        <w:t>4</w:t>
+      </w:r>
+    </w:p>
+    <w:p>
+      <w:pPr>
+        <w:rPr>
+          <w:lang w:val="el-GR"/>
+        </w:rPr>
+      </w:pPr>
+    </w:p>
+    <w:p>
+      <w:pPr>
+        <w:rPr>
+          <w:lang w:val="el-GR"/>
+        </w:rPr>
+      </w:pPr>
+      <w:r>
+        <w:rPr>
+          <w:lang w:val="el-GR"/>
+        </w:rPr>
+        <w:t>Επίσης</w:t>
+      </w:r>
+      <w:r>
+        <w:rPr>
+          <w:lang w:val="el-GR"/>
+        </w:rPr>
+        <w:t xml:space="preserve"> </w:t>
+      </w:r>
+      <w:r>
+        <w:rPr>
+          <w:lang w:val="el-GR"/>
+        </w:rPr>
+        <w:t>παρατηρούμε</w:t>
+      </w:r>
+      <w:r>
+        <w:rPr>
+          <w:lang w:val="el-GR"/>
+        </w:rPr>
+        <w:t xml:space="preserve"> ότι δεν </w:t>
+      </w:r>
+      <w:r>
+        <w:rPr>
+          <w:lang w:val="el-GR"/>
+        </w:rPr>
+        <w:t>δέχεται</w:t>
+      </w:r>
+      <w:r>
+        <w:rPr>
+          <w:lang w:val="el-GR"/>
+        </w:rPr>
+        <w:t xml:space="preserve"> το </w:t>
+      </w:r>
+      <w:r>
+        <w:rPr>
+          <w:lang w:val="el-GR"/>
+        </w:rPr>
+        <w:t>ίδιο</w:t>
+      </w:r>
+      <w:r>
+        <w:rPr>
+          <w:lang w:val="el-GR"/>
+        </w:rPr>
+        <w:t xml:space="preserve"> </w:t>
+      </w:r>
+      <w:r>
+        <w:rPr>
+          <w:lang w:val="el-GR"/>
+        </w:rPr>
+        <w:t>γράμμα</w:t>
+      </w:r>
+      <w:r>
+        <w:rPr>
+          <w:lang w:val="el-GR"/>
+        </w:rPr>
+        <w:t xml:space="preserve"> κατά τον </w:t>
+      </w:r>
+      <w:r>
+        <w:rPr>
+          <w:lang w:val="el-GR"/>
+        </w:rPr>
+        <w:t>ορισμό</w:t>
+      </w:r>
+      <w:r>
+        <w:rPr>
+          <w:lang w:val="el-GR"/>
+        </w:rPr>
+        <w:t xml:space="preserve"> του ονόματος, </w:t>
+      </w:r>
+      <w:r>
+        <w:rPr>
+          <w:lang w:val="el-GR"/>
+        </w:rPr>
+        <w:t>εικόνα</w:t>
+      </w:r>
+      <w:r>
+        <w:rPr>
+          <w:lang w:val="el-GR"/>
+        </w:rPr>
+        <w:t xml:space="preserve"> </w:t>
+      </w:r>
+      <w:r>
+        <w:rPr>
+          <w:lang w:val="el-GR"/>
+        </w:rPr>
+        <w:t>6.</w:t>
+      </w:r>
+      <w:r>
+        <w:rPr>
+          <w:lang w:val="el-GR"/>
+        </w:rPr>
+        <w:t>5.</w:t>
+      </w:r>
+    </w:p>
+    <w:p>
+      <w:pPr>
+        <w:keepNext/>
+      </w:pPr>
+      <w:r>
+        <w:rPr>
+          <w:noProof/>
           <w:lang w:val="el-GR"/>
         </w:rPr>
         <w:lastRenderedPageBreak/>
-        <w:t>Τρίγωνο</w:t>
-      </w:r>
-    </w:p>
-    <w:p>
-      <w:pPr>
-        <w:ind w:firstLine="720"/>
-        <w:rPr>
-          <w:lang w:val="el-GR"/>
-        </w:rPr>
-      </w:pPr>
-      <w:r>
-        <w:rPr>
-          <w:sz w:val="22"/>
-          <w:szCs w:val="22"/>
-          <w:lang w:val="el-GR"/>
-        </w:rPr>
-        <w:t xml:space="preserve">Στην </w:t>
-      </w:r>
-      <w:r>
-        <w:rPr>
-          <w:sz w:val="22"/>
-          <w:szCs w:val="22"/>
-          <w:lang w:val="el-GR"/>
-        </w:rPr>
-        <w:t>εικόνα</w:t>
-      </w:r>
-      <w:r>
-        <w:rPr>
-          <w:sz w:val="22"/>
-          <w:szCs w:val="22"/>
-          <w:lang w:val="el-GR"/>
-        </w:rPr>
-        <w:t xml:space="preserve"> </w:t>
-      </w:r>
-      <w:r>
-        <w:rPr>
-          <w:sz w:val="22"/>
-          <w:szCs w:val="22"/>
-          <w:lang w:val="el-GR"/>
-        </w:rPr>
-        <w:t>6.</w:t>
-      </w:r>
-      <w:r>
-        <w:rPr>
-          <w:sz w:val="22"/>
-          <w:szCs w:val="22"/>
-          <w:lang w:val="el-GR"/>
-        </w:rPr>
-        <w:t>6</w:t>
-      </w:r>
-      <w:r>
-        <w:rPr>
-          <w:sz w:val="22"/>
-          <w:szCs w:val="22"/>
-          <w:lang w:val="el-GR"/>
-        </w:rPr>
-        <w:t xml:space="preserve">, </w:t>
-      </w:r>
-      <w:r>
-        <w:rPr>
-          <w:sz w:val="22"/>
-          <w:szCs w:val="22"/>
-          <w:lang w:val="el-GR"/>
-        </w:rPr>
-        <w:t>παρουσιάζεται</w:t>
-      </w:r>
-      <w:r>
-        <w:rPr>
-          <w:sz w:val="22"/>
-          <w:szCs w:val="22"/>
-          <w:lang w:val="el-GR"/>
-        </w:rPr>
-        <w:t xml:space="preserve"> μια </w:t>
-      </w:r>
-      <w:r>
-        <w:rPr>
-          <w:sz w:val="22"/>
-          <w:szCs w:val="22"/>
-          <w:lang w:val="el-GR"/>
-        </w:rPr>
-        <w:t>έγκυρη</w:t>
-      </w:r>
-      <w:r>
-        <w:rPr>
-          <w:sz w:val="22"/>
-          <w:szCs w:val="22"/>
-          <w:lang w:val="el-GR"/>
-        </w:rPr>
-        <w:t xml:space="preserve"> </w:t>
-      </w:r>
-      <w:r>
-        <w:rPr>
-          <w:sz w:val="22"/>
-          <w:szCs w:val="22"/>
-          <w:lang w:val="el-GR"/>
-        </w:rPr>
-        <w:t>εισαγωγή</w:t>
-      </w:r>
-      <w:r>
-        <w:rPr>
-          <w:sz w:val="22"/>
-          <w:szCs w:val="22"/>
-          <w:lang w:val="el-GR"/>
-        </w:rPr>
-        <w:t xml:space="preserve"> για τ</w:t>
-      </w:r>
-      <w:r>
-        <w:rPr>
-          <w:sz w:val="22"/>
-          <w:szCs w:val="22"/>
-          <w:lang w:val="el-GR"/>
-        </w:rPr>
-        <w:t>ο τρίγωνο</w:t>
-      </w:r>
-      <w:r>
-        <w:rPr>
-          <w:sz w:val="22"/>
-          <w:szCs w:val="22"/>
-          <w:lang w:val="el-GR"/>
-        </w:rPr>
-        <w:t xml:space="preserve">. Όπως </w:t>
-      </w:r>
-      <w:r>
-        <w:rPr>
-          <w:sz w:val="22"/>
-          <w:szCs w:val="22"/>
-          <w:lang w:val="el-GR"/>
-        </w:rPr>
-        <w:t>φαίνεται</w:t>
-      </w:r>
-      <w:r>
-        <w:rPr>
-          <w:sz w:val="22"/>
-          <w:szCs w:val="22"/>
-          <w:lang w:val="el-GR"/>
-        </w:rPr>
-        <w:t xml:space="preserve"> </w:t>
-      </w:r>
-      <w:r>
-        <w:rPr>
-          <w:sz w:val="22"/>
-          <w:szCs w:val="22"/>
-          <w:lang w:val="el-GR"/>
-        </w:rPr>
-        <w:t>αναγνωρίζεται</w:t>
-      </w:r>
-      <w:r>
-        <w:rPr>
-          <w:sz w:val="22"/>
-          <w:szCs w:val="22"/>
-          <w:lang w:val="el-GR"/>
-        </w:rPr>
-        <w:t xml:space="preserve"> </w:t>
-      </w:r>
-      <w:r>
-        <w:rPr>
-          <w:sz w:val="22"/>
-          <w:szCs w:val="22"/>
-          <w:lang w:val="el-GR"/>
-        </w:rPr>
-        <w:t>κανονικά</w:t>
-      </w:r>
-      <w:r>
-        <w:rPr>
-          <w:noProof/>
-          <w:lang w:val="el-GR"/>
-        </w:rPr>
         <w:drawing>
           <wp:inline distT="0" distB="0" distL="0" distR="0">
             <wp:extent cx="5943600" cy="2656840"/>
             <wp:effectExtent l="0" t="0" r="0" b="0"/>
-            <wp:docPr id="23" name="Εικόνα 23"/>
+            <wp:docPr id="19" name="Εικόνα 19"/>
             <wp:cNvGraphicFramePr>
               <a:graphicFrameLocks xmlns:a="http://schemas.openxmlformats.org/drawingml/2006/main" noChangeAspect="1"/>
             </wp:cNvGraphicFramePr>
@@ -31434,7 +31222,7 @@
               <a:graphicData uri="http://schemas.openxmlformats.org/drawingml/2006/picture">
                 <pic:pic xmlns:pic="http://schemas.openxmlformats.org/drawingml/2006/picture">
                   <pic:nvPicPr>
-                    <pic:cNvPr id="0" name="Picture 7"/>
+                    <pic:cNvPr id="0" name="Picture 6"/>
                     <pic:cNvPicPr>
                       <a:picLocks noChangeAspect="1" noChangeArrowheads="1"/>
                     </pic:cNvPicPr>
@@ -31481,9 +31269,6 @@
         </w:rPr>
       </w:pPr>
       <w:r>
-        <w:rPr>
-          <w:lang w:val="el-GR"/>
-        </w:rPr>
         <w:t xml:space="preserve">Εικόνα </w:t>
       </w:r>
       <w:r>
@@ -31496,187 +31281,232 @@
         <w:rPr>
           <w:lang w:val="el-GR"/>
         </w:rPr>
+        <w:t>5</w:t>
+      </w:r>
+    </w:p>
+    <w:p>
+      <w:pPr>
+        <w:rPr>
+          <w:lang w:val="el-GR"/>
+        </w:rPr>
+      </w:pPr>
+    </w:p>
+    <w:p>
+      <w:pPr>
+        <w:rPr>
+          <w:lang w:val="el-GR"/>
+        </w:rPr>
+      </w:pPr>
+    </w:p>
+    <w:p>
+      <w:pPr>
+        <w:rPr>
+          <w:lang w:val="el-GR"/>
+        </w:rPr>
+      </w:pPr>
+    </w:p>
+    <w:p>
+      <w:pPr>
+        <w:rPr>
+          <w:lang w:val="el-GR"/>
+        </w:rPr>
+      </w:pPr>
+    </w:p>
+    <w:p>
+      <w:pPr>
+        <w:rPr>
+          <w:lang w:val="el-GR"/>
+        </w:rPr>
+      </w:pPr>
+    </w:p>
+    <w:p>
+      <w:pPr>
+        <w:rPr>
+          <w:lang w:val="el-GR"/>
+        </w:rPr>
+      </w:pPr>
+    </w:p>
+    <w:p>
+      <w:pPr>
+        <w:rPr>
+          <w:lang w:val="el-GR"/>
+        </w:rPr>
+      </w:pPr>
+    </w:p>
+    <w:p>
+      <w:pPr>
+        <w:pStyle w:val="4"/>
+        <w:rPr>
+          <w:lang w:val="el-GR"/>
+        </w:rPr>
+      </w:pPr>
+      <w:r>
+        <w:rPr>
+          <w:lang w:val="el-GR"/>
+        </w:rPr>
+        <w:lastRenderedPageBreak/>
+        <w:t>Τρίγωνο</w:t>
+      </w:r>
+    </w:p>
+    <w:p>
+      <w:pPr>
+        <w:ind w:firstLine="720"/>
+        <w:rPr>
+          <w:lang w:val="el-GR"/>
+        </w:rPr>
+      </w:pPr>
+      <w:r>
+        <w:rPr>
+          <w:sz w:val="22"/>
+          <w:szCs w:val="22"/>
+          <w:lang w:val="el-GR"/>
+        </w:rPr>
+        <w:t xml:space="preserve">Στην </w:t>
+      </w:r>
+      <w:r>
+        <w:rPr>
+          <w:sz w:val="22"/>
+          <w:szCs w:val="22"/>
+          <w:lang w:val="el-GR"/>
+        </w:rPr>
+        <w:t>εικόνα</w:t>
+      </w:r>
+      <w:r>
+        <w:rPr>
+          <w:sz w:val="22"/>
+          <w:szCs w:val="22"/>
+          <w:lang w:val="el-GR"/>
+        </w:rPr>
+        <w:t xml:space="preserve"> </w:t>
+      </w:r>
+      <w:r>
+        <w:rPr>
+          <w:sz w:val="22"/>
+          <w:szCs w:val="22"/>
+          <w:lang w:val="el-GR"/>
+        </w:rPr>
+        <w:t>6.</w:t>
+      </w:r>
+      <w:r>
+        <w:rPr>
+          <w:sz w:val="22"/>
+          <w:szCs w:val="22"/>
+          <w:lang w:val="el-GR"/>
+        </w:rPr>
         <w:t>6</w:t>
       </w:r>
       <w:r>
         <w:rPr>
-          <w:lang w:val="el-GR"/>
-        </w:rPr>
-        <w:t xml:space="preserve"> </w:t>
-      </w:r>
-    </w:p>
-    <w:p>
-      <w:pPr>
-        <w:rPr>
-          <w:lang w:val="el-GR"/>
-        </w:rPr>
-      </w:pPr>
-    </w:p>
-    <w:p>
-      <w:pPr>
-        <w:ind w:firstLine="720"/>
-        <w:rPr>
-          <w:lang w:val="el-GR"/>
-        </w:rPr>
-      </w:pPr>
-      <w:r>
-        <w:rPr>
-          <w:lang w:val="el-GR"/>
-        </w:rPr>
-        <w:t xml:space="preserve">Στην </w:t>
-      </w:r>
-      <w:r>
-        <w:rPr>
-          <w:lang w:val="el-GR"/>
-        </w:rPr>
-        <w:t>εικόνα</w:t>
-      </w:r>
-      <w:r>
-        <w:rPr>
-          <w:lang w:val="el-GR"/>
-        </w:rPr>
-        <w:t xml:space="preserve"> </w:t>
-      </w:r>
-      <w:r>
-        <w:rPr>
-          <w:lang w:val="el-GR"/>
-        </w:rPr>
-        <w:t>6.</w:t>
-      </w:r>
-      <w:r>
-        <w:rPr>
-          <w:lang w:val="el-GR"/>
-        </w:rPr>
-        <w:t>7</w:t>
-      </w:r>
-      <w:r>
-        <w:rPr>
-          <w:lang w:val="el-GR"/>
-        </w:rPr>
-        <w:t xml:space="preserve"> το </w:t>
-      </w:r>
-      <w:r>
-        <w:rPr>
-          <w:lang w:val="el-GR"/>
-        </w:rPr>
-        <w:t>όνομα</w:t>
-      </w:r>
-      <w:r>
-        <w:rPr>
-          <w:lang w:val="el-GR"/>
-        </w:rPr>
-        <w:t xml:space="preserve"> </w:t>
-      </w:r>
-      <w:r>
-        <w:rPr>
-          <w:lang w:val="el-GR"/>
-        </w:rPr>
-        <w:t xml:space="preserve">της </w:t>
-      </w:r>
-      <w:r>
-        <w:rPr>
-          <w:lang w:val="el-GR"/>
-        </w:rPr>
-        <w:t>γεωμετρικής</w:t>
-      </w:r>
-      <w:r>
-        <w:rPr>
-          <w:lang w:val="el-GR"/>
-        </w:rPr>
-        <w:t xml:space="preserve"> </w:t>
-      </w:r>
-      <w:r>
-        <w:rPr>
-          <w:lang w:val="el-GR"/>
-        </w:rPr>
-        <w:t>οντότητας</w:t>
-      </w:r>
-      <w:r>
-        <w:rPr>
-          <w:lang w:val="el-GR"/>
-        </w:rPr>
-        <w:t xml:space="preserve"> </w:t>
-      </w:r>
-      <w:r>
-        <w:rPr>
-          <w:lang w:val="el-GR"/>
-        </w:rPr>
-        <w:t>αποτελείται</w:t>
-      </w:r>
-      <w:r>
-        <w:rPr>
-          <w:lang w:val="el-GR"/>
-        </w:rPr>
-        <w:t xml:space="preserve"> από </w:t>
-      </w:r>
-      <w:r>
-        <w:rPr>
-          <w:lang w:val="el-GR"/>
-        </w:rPr>
-        <w:t>5</w:t>
-      </w:r>
-      <w:r>
-        <w:rPr>
-          <w:lang w:val="el-GR"/>
-        </w:rPr>
-        <w:t xml:space="preserve"> </w:t>
-      </w:r>
-      <w:r>
-        <w:rPr>
-          <w:lang w:val="el-GR"/>
-        </w:rPr>
-        <w:t>γράμματα</w:t>
-      </w:r>
-      <w:r>
-        <w:rPr>
+          <w:sz w:val="22"/>
+          <w:szCs w:val="22"/>
           <w:lang w:val="el-GR"/>
         </w:rPr>
         <w:t xml:space="preserve">, </w:t>
       </w:r>
       <w:r>
         <w:rPr>
-          <w:lang w:val="el-GR"/>
-        </w:rPr>
-        <w:t>κάτι</w:t>
-      </w:r>
-      <w:r>
-        <w:rPr>
-          <w:lang w:val="el-GR"/>
-        </w:rPr>
-        <w:t xml:space="preserve"> το </w:t>
-      </w:r>
-      <w:r>
-        <w:rPr>
-          <w:lang w:val="el-GR"/>
-        </w:rPr>
-        <w:t>οποίο</w:t>
-      </w:r>
-      <w:r>
-        <w:rPr>
-          <w:lang w:val="el-GR"/>
-        </w:rPr>
-        <w:t xml:space="preserve"> δεν είναι </w:t>
-      </w:r>
-      <w:r>
-        <w:rPr>
-          <w:lang w:val="el-GR"/>
-        </w:rPr>
-        <w:t>αποδεκτό</w:t>
-      </w:r>
-      <w:r>
-        <w:rPr>
-          <w:lang w:val="el-GR"/>
-        </w:rPr>
-        <w:t>.</w:t>
-      </w:r>
-    </w:p>
-    <w:p>
-      <w:pPr>
-        <w:keepNext/>
-        <w:rPr>
-          <w:lang w:val="el-GR"/>
-        </w:rPr>
-      </w:pPr>
+          <w:sz w:val="22"/>
+          <w:szCs w:val="22"/>
+          <w:lang w:val="el-GR"/>
+        </w:rPr>
+        <w:t>παρουσιάζεται</w:t>
+      </w:r>
+      <w:r>
+        <w:rPr>
+          <w:sz w:val="22"/>
+          <w:szCs w:val="22"/>
+          <w:lang w:val="el-GR"/>
+        </w:rPr>
+        <w:t xml:space="preserve"> μια </w:t>
+      </w:r>
+      <w:r>
+        <w:rPr>
+          <w:sz w:val="22"/>
+          <w:szCs w:val="22"/>
+          <w:lang w:val="el-GR"/>
+        </w:rPr>
+        <w:t>έγκυρη</w:t>
+      </w:r>
+      <w:r>
+        <w:rPr>
+          <w:sz w:val="22"/>
+          <w:szCs w:val="22"/>
+          <w:lang w:val="el-GR"/>
+        </w:rPr>
+        <w:t xml:space="preserve"> </w:t>
+      </w:r>
+      <w:r>
+        <w:rPr>
+          <w:sz w:val="22"/>
+          <w:szCs w:val="22"/>
+          <w:lang w:val="el-GR"/>
+        </w:rPr>
+        <w:t>εισαγωγή</w:t>
+      </w:r>
+      <w:r>
+        <w:rPr>
+          <w:sz w:val="22"/>
+          <w:szCs w:val="22"/>
+          <w:lang w:val="el-GR"/>
+        </w:rPr>
+        <w:t xml:space="preserve"> για τ</w:t>
+      </w:r>
+      <w:r>
+        <w:rPr>
+          <w:sz w:val="22"/>
+          <w:szCs w:val="22"/>
+          <w:lang w:val="el-GR"/>
+        </w:rPr>
+        <w:t>ο τρίγωνο</w:t>
+      </w:r>
+      <w:r>
+        <w:rPr>
+          <w:sz w:val="22"/>
+          <w:szCs w:val="22"/>
+          <w:lang w:val="el-GR"/>
+        </w:rPr>
+        <w:t xml:space="preserve">. Όπως </w:t>
+      </w:r>
+      <w:r>
+        <w:rPr>
+          <w:sz w:val="22"/>
+          <w:szCs w:val="22"/>
+          <w:lang w:val="el-GR"/>
+        </w:rPr>
+        <w:t>φαίνεται</w:t>
+      </w:r>
+      <w:r>
+        <w:rPr>
+          <w:sz w:val="22"/>
+          <w:szCs w:val="22"/>
+          <w:lang w:val="el-GR"/>
+        </w:rPr>
+        <w:t xml:space="preserve"> </w:t>
+      </w:r>
+      <w:r>
+        <w:rPr>
+          <w:sz w:val="22"/>
+          <w:szCs w:val="22"/>
+          <w:lang w:val="el-GR"/>
+        </w:rPr>
+        <w:t>αναγνωρίζεται</w:t>
+      </w:r>
+      <w:r>
+        <w:rPr>
+          <w:sz w:val="22"/>
+          <w:szCs w:val="22"/>
+          <w:lang w:val="el-GR"/>
+        </w:rPr>
+        <w:t xml:space="preserve"> </w:t>
+      </w:r>
+      <w:r>
+        <w:rPr>
+          <w:sz w:val="22"/>
+          <w:szCs w:val="22"/>
+          <w:lang w:val="el-GR"/>
+        </w:rPr>
+        <w:t>κανονικά</w:t>
+      </w:r>
       <w:r>
         <w:rPr>
           <w:noProof/>
@@ -31686,7 +31516,7 @@
           <wp:inline distT="0" distB="0" distL="0" distR="0">
             <wp:extent cx="5943600" cy="2656840"/>
             <wp:effectExtent l="0" t="0" r="0" b="0"/>
-            <wp:docPr id="24" name="Εικόνα 24"/>
+            <wp:docPr id="23" name="Εικόνα 23"/>
             <wp:cNvGraphicFramePr>
               <a:graphicFrameLocks xmlns:a="http://schemas.openxmlformats.org/drawingml/2006/main" noChangeAspect="1"/>
             </wp:cNvGraphicFramePr>
@@ -31694,7 +31524,7 @@
               <a:graphicData uri="http://schemas.openxmlformats.org/drawingml/2006/picture">
                 <pic:pic xmlns:pic="http://schemas.openxmlformats.org/drawingml/2006/picture">
                   <pic:nvPicPr>
-                    <pic:cNvPr id="0" name="Picture 8"/>
+                    <pic:cNvPr id="0" name="Picture 7"/>
                     <pic:cNvPicPr>
                       <a:picLocks noChangeAspect="1" noChangeArrowheads="1"/>
                     </pic:cNvPicPr>
@@ -31756,53 +31586,59 @@
         <w:rPr>
           <w:lang w:val="el-GR"/>
         </w:rPr>
+        <w:t>6</w:t>
+      </w:r>
+      <w:r>
+        <w:rPr>
+          <w:lang w:val="el-GR"/>
+        </w:rPr>
+        <w:t xml:space="preserve"> </w:t>
+      </w:r>
+    </w:p>
+    <w:p>
+      <w:pPr>
+        <w:rPr>
+          <w:lang w:val="el-GR"/>
+        </w:rPr>
+      </w:pPr>
+    </w:p>
+    <w:p>
+      <w:pPr>
+        <w:ind w:firstLine="720"/>
+        <w:rPr>
+          <w:lang w:val="el-GR"/>
+        </w:rPr>
+      </w:pPr>
+      <w:r>
+        <w:rPr>
+          <w:lang w:val="el-GR"/>
+        </w:rPr>
+        <w:t xml:space="preserve">Στην </w:t>
+      </w:r>
+      <w:r>
+        <w:rPr>
+          <w:lang w:val="el-GR"/>
+        </w:rPr>
+        <w:t>εικόνα</w:t>
+      </w:r>
+      <w:r>
+        <w:rPr>
+          <w:lang w:val="el-GR"/>
+        </w:rPr>
+        <w:t xml:space="preserve"> </w:t>
+      </w:r>
+      <w:r>
+        <w:rPr>
+          <w:lang w:val="el-GR"/>
+        </w:rPr>
+        <w:t>6.</w:t>
+      </w:r>
+      <w:r>
+        <w:rPr>
+          <w:lang w:val="el-GR"/>
+        </w:rPr>
         <w:t>7</w:t>
       </w:r>
-    </w:p>
-    <w:p>
-      <w:pPr>
-        <w:rPr>
-          <w:lang w:val="el-GR"/>
-        </w:rPr>
-      </w:pPr>
-    </w:p>
-    <w:p>
-      <w:pPr>
-        <w:ind w:firstLine="720"/>
-        <w:rPr>
-          <w:lang w:val="el-GR"/>
-        </w:rPr>
-      </w:pPr>
-      <w:r>
-        <w:rPr>
-          <w:lang w:val="el-GR"/>
-        </w:rPr>
-        <w:t>Επίσης</w:t>
-      </w:r>
-      <w:r>
-        <w:rPr>
-          <w:lang w:val="el-GR"/>
-        </w:rPr>
-        <w:t xml:space="preserve"> </w:t>
-      </w:r>
-      <w:r>
-        <w:rPr>
-          <w:lang w:val="el-GR"/>
-        </w:rPr>
-        <w:t>παρατηρούμε</w:t>
-      </w:r>
-      <w:r>
-        <w:rPr>
-          <w:lang w:val="el-GR"/>
-        </w:rPr>
-        <w:t xml:space="preserve"> ότι δεν </w:t>
-      </w:r>
-      <w:r>
-        <w:rPr>
-          <w:lang w:val="el-GR"/>
-        </w:rPr>
-        <w:t>δέχεται</w:t>
-      </w:r>
       <w:r>
         <w:rPr>
           <w:lang w:val="el-GR"/>
@@ -31813,61 +31649,109 @@
         <w:rPr>
           <w:lang w:val="el-GR"/>
         </w:rPr>
-        <w:t>ίδιο</w:t>
-      </w:r>
-      <w:r>
-        <w:rPr>
-          <w:lang w:val="el-GR"/>
-        </w:rPr>
-        <w:t xml:space="preserve"> </w:t>
-      </w:r>
-      <w:r>
-        <w:rPr>
-          <w:lang w:val="el-GR"/>
-        </w:rPr>
-        <w:t>γράμμα</w:t>
-      </w:r>
-      <w:r>
-        <w:rPr>
-          <w:lang w:val="el-GR"/>
-        </w:rPr>
-        <w:t xml:space="preserve"> κατά τον </w:t>
-      </w:r>
-      <w:r>
-        <w:rPr>
-          <w:lang w:val="el-GR"/>
-        </w:rPr>
-        <w:t>ορισμό</w:t>
-      </w:r>
-      <w:r>
-        <w:rPr>
-          <w:lang w:val="el-GR"/>
-        </w:rPr>
-        <w:t xml:space="preserve"> του ονόματος, </w:t>
-      </w:r>
-      <w:r>
-        <w:rPr>
-          <w:lang w:val="el-GR"/>
-        </w:rPr>
-        <w:t>εικόνα</w:t>
-      </w:r>
-      <w:r>
-        <w:rPr>
-          <w:lang w:val="el-GR"/>
-        </w:rPr>
-        <w:t xml:space="preserve"> </w:t>
-      </w:r>
-      <w:r>
-        <w:rPr>
-          <w:lang w:val="el-GR"/>
-        </w:rPr>
-        <w:t>6.</w:t>
-      </w:r>
-      <w:r>
-        <w:rPr>
-          <w:lang w:val="el-GR"/>
-        </w:rPr>
-        <w:t>8</w:t>
+        <w:t>όνομα</w:t>
+      </w:r>
+      <w:r>
+        <w:rPr>
+          <w:lang w:val="el-GR"/>
+        </w:rPr>
+        <w:t xml:space="preserve"> </w:t>
+      </w:r>
+      <w:r>
+        <w:rPr>
+          <w:lang w:val="el-GR"/>
+        </w:rPr>
+        <w:t xml:space="preserve">της </w:t>
+      </w:r>
+      <w:r>
+        <w:rPr>
+          <w:lang w:val="el-GR"/>
+        </w:rPr>
+        <w:t>γεωμετρικής</w:t>
+      </w:r>
+      <w:r>
+        <w:rPr>
+          <w:lang w:val="el-GR"/>
+        </w:rPr>
+        <w:t xml:space="preserve"> </w:t>
+      </w:r>
+      <w:r>
+        <w:rPr>
+          <w:lang w:val="el-GR"/>
+        </w:rPr>
+        <w:t>οντότητας</w:t>
+      </w:r>
+      <w:r>
+        <w:rPr>
+          <w:lang w:val="el-GR"/>
+        </w:rPr>
+        <w:t xml:space="preserve"> </w:t>
+      </w:r>
+      <w:r>
+        <w:rPr>
+          <w:lang w:val="el-GR"/>
+        </w:rPr>
+        <w:t>αποτελείται</w:t>
+      </w:r>
+      <w:r>
+        <w:rPr>
+          <w:lang w:val="el-GR"/>
+        </w:rPr>
+        <w:t xml:space="preserve"> από </w:t>
+      </w:r>
+      <w:r>
+        <w:rPr>
+          <w:lang w:val="el-GR"/>
+        </w:rPr>
+        <w:t>5</w:t>
+      </w:r>
+      <w:r>
+        <w:rPr>
+          <w:lang w:val="el-GR"/>
+        </w:rPr>
+        <w:t xml:space="preserve"> </w:t>
+      </w:r>
+      <w:r>
+        <w:rPr>
+          <w:lang w:val="el-GR"/>
+        </w:rPr>
+        <w:t>γράμματα</w:t>
+      </w:r>
+      <w:r>
+        <w:rPr>
+          <w:lang w:val="el-GR"/>
+        </w:rPr>
+        <w:t xml:space="preserve">, </w:t>
+      </w:r>
+      <w:r>
+        <w:rPr>
+          <w:lang w:val="el-GR"/>
+        </w:rPr>
+        <w:t>κάτι</w:t>
+      </w:r>
+      <w:r>
+        <w:rPr>
+          <w:lang w:val="el-GR"/>
+        </w:rPr>
+        <w:t xml:space="preserve"> το </w:t>
+      </w:r>
+      <w:r>
+        <w:rPr>
+          <w:lang w:val="el-GR"/>
+        </w:rPr>
+        <w:t>οποίο</w:t>
+      </w:r>
+      <w:r>
+        <w:rPr>
+          <w:lang w:val="el-GR"/>
+        </w:rPr>
+        <w:t xml:space="preserve"> δεν είναι </w:t>
+      </w:r>
+      <w:r>
+        <w:rPr>
+          <w:lang w:val="el-GR"/>
+        </w:rPr>
+        <w:t>αποδεκτό</w:t>
       </w:r>
       <w:r>
         <w:rPr>
@@ -31879,18 +31763,20 @@
     <w:p>
       <w:pPr>
         <w:keepNext/>
+        <w:rPr>
+          <w:lang w:val="el-GR"/>
+        </w:rPr>
       </w:pPr>
       <w:r>
         <w:rPr>
           <w:noProof/>
           <w:lang w:val="el-GR"/>
         </w:rPr>
-        <w:lastRenderedPageBreak/>
         <w:drawing>
           <wp:inline distT="0" distB="0" distL="0" distR="0">
             <wp:extent cx="5943600" cy="2656840"/>
             <wp:effectExtent l="0" t="0" r="0" b="0"/>
-            <wp:docPr id="25" name="Εικόνα 25"/>
+            <wp:docPr id="24" name="Εικόνα 24"/>
             <wp:cNvGraphicFramePr>
               <a:graphicFrameLocks xmlns:a="http://schemas.openxmlformats.org/drawingml/2006/main" noChangeAspect="1"/>
             </wp:cNvGraphicFramePr>
@@ -31898,7 +31784,7 @@
               <a:graphicData uri="http://schemas.openxmlformats.org/drawingml/2006/picture">
                 <pic:pic xmlns:pic="http://schemas.openxmlformats.org/drawingml/2006/picture">
                   <pic:nvPicPr>
-                    <pic:cNvPr id="0" name="Picture 9"/>
+                    <pic:cNvPr id="0" name="Picture 8"/>
                     <pic:cNvPicPr>
                       <a:picLocks noChangeAspect="1" noChangeArrowheads="1"/>
                     </pic:cNvPicPr>
@@ -31945,6 +31831,9 @@
         </w:rPr>
       </w:pPr>
       <w:r>
+        <w:rPr>
+          <w:lang w:val="el-GR"/>
+        </w:rPr>
         <w:t xml:space="preserve">Εικόνα </w:t>
       </w:r>
       <w:r>
@@ -31957,295 +31846,141 @@
         <w:rPr>
           <w:lang w:val="el-GR"/>
         </w:rPr>
+        <w:t>7</w:t>
+      </w:r>
+    </w:p>
+    <w:p>
+      <w:pPr>
+        <w:rPr>
+          <w:lang w:val="el-GR"/>
+        </w:rPr>
+      </w:pPr>
+    </w:p>
+    <w:p>
+      <w:pPr>
+        <w:ind w:firstLine="720"/>
+        <w:rPr>
+          <w:lang w:val="el-GR"/>
+        </w:rPr>
+      </w:pPr>
+      <w:r>
+        <w:rPr>
+          <w:lang w:val="el-GR"/>
+        </w:rPr>
+        <w:t>Επίσης</w:t>
+      </w:r>
+      <w:r>
+        <w:rPr>
+          <w:lang w:val="el-GR"/>
+        </w:rPr>
+        <w:t xml:space="preserve"> </w:t>
+      </w:r>
+      <w:r>
+        <w:rPr>
+          <w:lang w:val="el-GR"/>
+        </w:rPr>
+        <w:t>παρατηρούμε</w:t>
+      </w:r>
+      <w:r>
+        <w:rPr>
+          <w:lang w:val="el-GR"/>
+        </w:rPr>
+        <w:t xml:space="preserve"> ότι δεν </w:t>
+      </w:r>
+      <w:r>
+        <w:rPr>
+          <w:lang w:val="el-GR"/>
+        </w:rPr>
+        <w:t>δέχεται</w:t>
+      </w:r>
+      <w:r>
+        <w:rPr>
+          <w:lang w:val="el-GR"/>
+        </w:rPr>
+        <w:t xml:space="preserve"> το </w:t>
+      </w:r>
+      <w:r>
+        <w:rPr>
+          <w:lang w:val="el-GR"/>
+        </w:rPr>
+        <w:t>ίδιο</w:t>
+      </w:r>
+      <w:r>
+        <w:rPr>
+          <w:lang w:val="el-GR"/>
+        </w:rPr>
+        <w:t xml:space="preserve"> </w:t>
+      </w:r>
+      <w:r>
+        <w:rPr>
+          <w:lang w:val="el-GR"/>
+        </w:rPr>
+        <w:t>γράμμα</w:t>
+      </w:r>
+      <w:r>
+        <w:rPr>
+          <w:lang w:val="el-GR"/>
+        </w:rPr>
+        <w:t xml:space="preserve"> κατά τον </w:t>
+      </w:r>
+      <w:r>
+        <w:rPr>
+          <w:lang w:val="el-GR"/>
+        </w:rPr>
+        <w:t>ορισμό</w:t>
+      </w:r>
+      <w:r>
+        <w:rPr>
+          <w:lang w:val="el-GR"/>
+        </w:rPr>
+        <w:t xml:space="preserve"> του ονόματος, </w:t>
+      </w:r>
+      <w:r>
+        <w:rPr>
+          <w:lang w:val="el-GR"/>
+        </w:rPr>
+        <w:t>εικόνα</w:t>
+      </w:r>
+      <w:r>
+        <w:rPr>
+          <w:lang w:val="el-GR"/>
+        </w:rPr>
+        <w:t xml:space="preserve"> </w:t>
+      </w:r>
+      <w:r>
+        <w:rPr>
+          <w:lang w:val="el-GR"/>
+        </w:rPr>
+        <w:t>6.</w:t>
+      </w:r>
+      <w:r>
+        <w:rPr>
+          <w:lang w:val="el-GR"/>
+        </w:rPr>
         <w:t>8</w:t>
       </w:r>
-    </w:p>
-    <w:p>
-      <w:pPr>
-        <w:rPr>
-          <w:lang w:val="el-GR"/>
-        </w:rPr>
-      </w:pPr>
-    </w:p>
-    <w:p>
-      <w:pPr>
-        <w:rPr>
-          <w:lang w:val="el-GR"/>
-        </w:rPr>
-      </w:pPr>
-    </w:p>
-    <w:p>
-      <w:pPr>
-        <w:rPr>
-          <w:lang w:val="el-GR"/>
-        </w:rPr>
-      </w:pPr>
-    </w:p>
-    <w:p>
-      <w:pPr>
-        <w:rPr>
-          <w:lang w:val="el-GR"/>
-        </w:rPr>
-      </w:pPr>
-    </w:p>
-    <w:p>
-      <w:pPr>
-        <w:rPr>
-          <w:lang w:val="el-GR"/>
-        </w:rPr>
-      </w:pPr>
-    </w:p>
-    <w:p>
-      <w:pPr>
-        <w:rPr>
-          <w:lang w:val="el-GR"/>
-        </w:rPr>
-      </w:pPr>
-    </w:p>
-    <w:p>
-      <w:pPr>
-        <w:rPr>
-          <w:lang w:val="el-GR"/>
-        </w:rPr>
-      </w:pPr>
-    </w:p>
-    <w:p>
-      <w:pPr>
-        <w:rPr>
-          <w:lang w:val="el-GR"/>
-        </w:rPr>
-      </w:pPr>
-    </w:p>
-    <w:p>
-      <w:pPr>
-        <w:rPr>
-          <w:lang w:val="el-GR"/>
-        </w:rPr>
-      </w:pPr>
-    </w:p>
-    <w:p>
-      <w:pPr>
-        <w:rPr>
-          <w:lang w:val="el-GR"/>
-        </w:rPr>
-      </w:pPr>
-    </w:p>
-    <w:p>
-      <w:pPr>
-        <w:rPr>
-          <w:lang w:val="el-GR"/>
-        </w:rPr>
-      </w:pPr>
-    </w:p>
-    <w:p>
-      <w:pPr>
-        <w:rPr>
-          <w:lang w:val="el-GR"/>
-        </w:rPr>
-      </w:pPr>
-    </w:p>
-    <w:p>
-      <w:pPr>
-        <w:rPr>
-          <w:lang w:val="el-GR"/>
-        </w:rPr>
-      </w:pPr>
-    </w:p>
-    <w:p>
-      <w:pPr>
-        <w:rPr>
-          <w:lang w:val="el-GR"/>
-        </w:rPr>
-      </w:pPr>
-    </w:p>
-    <w:p>
-      <w:pPr>
-        <w:rPr>
-          <w:lang w:val="el-GR"/>
-        </w:rPr>
-      </w:pPr>
-    </w:p>
-    <w:p>
-      <w:pPr>
-        <w:rPr>
-          <w:lang w:val="el-GR"/>
-        </w:rPr>
-      </w:pPr>
-    </w:p>
-    <w:p>
-      <w:pPr>
-        <w:rPr>
-          <w:lang w:val="el-GR"/>
-        </w:rPr>
-      </w:pPr>
-    </w:p>
-    <w:p>
-      <w:pPr>
-        <w:pStyle w:val="4"/>
-        <w:rPr>
-          <w:lang w:val="el-GR"/>
-        </w:rPr>
-      </w:pPr>
-      <w:r>
-        <w:rPr>
+      <w:r>
+        <w:rPr>
+          <w:lang w:val="el-GR"/>
+        </w:rPr>
+        <w:t>.</w:t>
+      </w:r>
+    </w:p>
+    <w:p>
+      <w:pPr>
+        <w:keepNext/>
+      </w:pPr>
+      <w:r>
+        <w:rPr>
+          <w:noProof/>
           <w:lang w:val="el-GR"/>
         </w:rPr>
         <w:lastRenderedPageBreak/>
-        <w:t>Τετράγωνο</w:t>
-      </w:r>
-    </w:p>
-    <w:p>
-      <w:pPr>
-        <w:ind w:firstLine="720"/>
-        <w:rPr>
-          <w:sz w:val="22"/>
-          <w:szCs w:val="22"/>
-          <w:lang w:val="el-GR"/>
-        </w:rPr>
-      </w:pPr>
-      <w:r>
-        <w:rPr>
-          <w:sz w:val="22"/>
-          <w:szCs w:val="22"/>
-          <w:lang w:val="el-GR"/>
-        </w:rPr>
-        <w:t xml:space="preserve">Στην </w:t>
-      </w:r>
-      <w:r>
-        <w:rPr>
-          <w:sz w:val="22"/>
-          <w:szCs w:val="22"/>
-          <w:lang w:val="el-GR"/>
-        </w:rPr>
-        <w:t>εικόνα</w:t>
-      </w:r>
-      <w:r>
-        <w:rPr>
-          <w:sz w:val="22"/>
-          <w:szCs w:val="22"/>
-          <w:lang w:val="el-GR"/>
-        </w:rPr>
-        <w:t xml:space="preserve"> </w:t>
-      </w:r>
-      <w:r>
-        <w:rPr>
-          <w:sz w:val="22"/>
-          <w:szCs w:val="22"/>
-          <w:lang w:val="el-GR"/>
-        </w:rPr>
-        <w:t>6.</w:t>
-      </w:r>
-      <w:r>
-        <w:rPr>
-          <w:sz w:val="22"/>
-          <w:szCs w:val="22"/>
-          <w:lang w:val="el-GR"/>
-        </w:rPr>
-        <w:t xml:space="preserve">9, </w:t>
-      </w:r>
-      <w:r>
-        <w:rPr>
-          <w:sz w:val="22"/>
-          <w:szCs w:val="22"/>
-          <w:lang w:val="el-GR"/>
-        </w:rPr>
-        <w:t>παρουσιάζεται</w:t>
-      </w:r>
-      <w:r>
-        <w:rPr>
-          <w:sz w:val="22"/>
-          <w:szCs w:val="22"/>
-          <w:lang w:val="el-GR"/>
-        </w:rPr>
-        <w:t xml:space="preserve"> μια </w:t>
-      </w:r>
-      <w:r>
-        <w:rPr>
-          <w:sz w:val="22"/>
-          <w:szCs w:val="22"/>
-          <w:lang w:val="el-GR"/>
-        </w:rPr>
-        <w:t>έγκυρη</w:t>
-      </w:r>
-      <w:r>
-        <w:rPr>
-          <w:sz w:val="22"/>
-          <w:szCs w:val="22"/>
-          <w:lang w:val="el-GR"/>
-        </w:rPr>
-        <w:t xml:space="preserve"> </w:t>
-      </w:r>
-      <w:r>
-        <w:rPr>
-          <w:sz w:val="22"/>
-          <w:szCs w:val="22"/>
-          <w:lang w:val="el-GR"/>
-        </w:rPr>
-        <w:t>εισαγωγή</w:t>
-      </w:r>
-      <w:r>
-        <w:rPr>
-          <w:sz w:val="22"/>
-          <w:szCs w:val="22"/>
-          <w:lang w:val="el-GR"/>
-        </w:rPr>
-        <w:t xml:space="preserve"> για το τετράγωνο. Όπως </w:t>
-      </w:r>
-      <w:r>
-        <w:rPr>
-          <w:sz w:val="22"/>
-          <w:szCs w:val="22"/>
-          <w:lang w:val="el-GR"/>
-        </w:rPr>
-        <w:t>φαίνεται</w:t>
-      </w:r>
-      <w:r>
-        <w:rPr>
-          <w:sz w:val="22"/>
-          <w:szCs w:val="22"/>
-          <w:lang w:val="el-GR"/>
-        </w:rPr>
-        <w:t xml:space="preserve"> </w:t>
-      </w:r>
-      <w:r>
-        <w:rPr>
-          <w:sz w:val="22"/>
-          <w:szCs w:val="22"/>
-          <w:lang w:val="el-GR"/>
-        </w:rPr>
-        <w:t>αναγνωρίζεται</w:t>
-      </w:r>
-      <w:r>
-        <w:rPr>
-          <w:sz w:val="22"/>
-          <w:szCs w:val="22"/>
-          <w:lang w:val="el-GR"/>
-        </w:rPr>
-        <w:t xml:space="preserve"> </w:t>
-      </w:r>
-      <w:r>
-        <w:rPr>
-          <w:sz w:val="22"/>
-          <w:szCs w:val="22"/>
-          <w:lang w:val="el-GR"/>
-        </w:rPr>
-        <w:t>κανονικά</w:t>
-      </w:r>
-    </w:p>
-    <w:p>
-      <w:pPr>
-        <w:keepNext/>
-      </w:pPr>
-      <w:r>
-        <w:rPr>
-          <w:noProof/>
-          <w:lang w:val="el-GR"/>
-        </w:rPr>
         <w:drawing>
           <wp:inline distT="0" distB="0" distL="0" distR="0">
             <wp:extent cx="5943600" cy="2656840"/>
             <wp:effectExtent l="0" t="0" r="0" b="0"/>
-            <wp:docPr id="29" name="Εικόνα 29"/>
+            <wp:docPr id="25" name="Εικόνα 25"/>
             <wp:cNvGraphicFramePr>
               <a:graphicFrameLocks xmlns:a="http://schemas.openxmlformats.org/drawingml/2006/main" noChangeAspect="1"/>
             </wp:cNvGraphicFramePr>
@@ -32253,7 +31988,7 @@
               <a:graphicData uri="http://schemas.openxmlformats.org/drawingml/2006/picture">
                 <pic:pic xmlns:pic="http://schemas.openxmlformats.org/drawingml/2006/picture">
                   <pic:nvPicPr>
-                    <pic:cNvPr id="0" name="Picture 10"/>
+                    <pic:cNvPr id="0" name="Picture 9"/>
                     <pic:cNvPicPr>
                       <a:picLocks noChangeAspect="1" noChangeArrowheads="1"/>
                     </pic:cNvPicPr>
@@ -32300,9 +32035,6 @@
         </w:rPr>
       </w:pPr>
       <w:r>
-        <w:rPr>
-          <w:lang w:val="el-GR"/>
-        </w:rPr>
         <w:t xml:space="preserve">Εικόνα </w:t>
       </w:r>
       <w:r>
@@ -32315,168 +32047,284 @@
         <w:rPr>
           <w:lang w:val="el-GR"/>
         </w:rPr>
-        <w:t xml:space="preserve">9 </w:t>
-      </w:r>
-    </w:p>
-    <w:p>
-      <w:pPr>
-        <w:rPr>
-          <w:lang w:val="el-GR"/>
-        </w:rPr>
-      </w:pPr>
+        <w:t>8</w:t>
+      </w:r>
+    </w:p>
+    <w:p>
+      <w:pPr>
+        <w:rPr>
+          <w:lang w:val="el-GR"/>
+        </w:rPr>
+      </w:pPr>
+    </w:p>
+    <w:p>
+      <w:pPr>
+        <w:rPr>
+          <w:lang w:val="el-GR"/>
+        </w:rPr>
+      </w:pPr>
+    </w:p>
+    <w:p>
+      <w:pPr>
+        <w:rPr>
+          <w:lang w:val="el-GR"/>
+        </w:rPr>
+      </w:pPr>
+    </w:p>
+    <w:p>
+      <w:pPr>
+        <w:rPr>
+          <w:lang w:val="el-GR"/>
+        </w:rPr>
+      </w:pPr>
+    </w:p>
+    <w:p>
+      <w:pPr>
+        <w:rPr>
+          <w:lang w:val="el-GR"/>
+        </w:rPr>
+      </w:pPr>
+    </w:p>
+    <w:p>
+      <w:pPr>
+        <w:rPr>
+          <w:lang w:val="el-GR"/>
+        </w:rPr>
+      </w:pPr>
+    </w:p>
+    <w:p>
+      <w:pPr>
+        <w:rPr>
+          <w:lang w:val="el-GR"/>
+        </w:rPr>
+      </w:pPr>
+    </w:p>
+    <w:p>
+      <w:pPr>
+        <w:rPr>
+          <w:lang w:val="el-GR"/>
+        </w:rPr>
+      </w:pPr>
+    </w:p>
+    <w:p>
+      <w:pPr>
+        <w:rPr>
+          <w:lang w:val="el-GR"/>
+        </w:rPr>
+      </w:pPr>
+    </w:p>
+    <w:p>
+      <w:pPr>
+        <w:rPr>
+          <w:lang w:val="el-GR"/>
+        </w:rPr>
+      </w:pPr>
+    </w:p>
+    <w:p>
+      <w:pPr>
+        <w:rPr>
+          <w:lang w:val="el-GR"/>
+        </w:rPr>
+      </w:pPr>
+    </w:p>
+    <w:p>
+      <w:pPr>
+        <w:rPr>
+          <w:lang w:val="el-GR"/>
+        </w:rPr>
+      </w:pPr>
+    </w:p>
+    <w:p>
+      <w:pPr>
+        <w:rPr>
+          <w:lang w:val="el-GR"/>
+        </w:rPr>
+      </w:pPr>
+    </w:p>
+    <w:p>
+      <w:pPr>
+        <w:rPr>
+          <w:lang w:val="el-GR"/>
+        </w:rPr>
+      </w:pPr>
+    </w:p>
+    <w:p>
+      <w:pPr>
+        <w:rPr>
+          <w:lang w:val="el-GR"/>
+        </w:rPr>
+      </w:pPr>
+    </w:p>
+    <w:p>
+      <w:pPr>
+        <w:rPr>
+          <w:lang w:val="el-GR"/>
+        </w:rPr>
+      </w:pPr>
+    </w:p>
+    <w:p>
+      <w:pPr>
+        <w:rPr>
+          <w:lang w:val="el-GR"/>
+        </w:rPr>
+      </w:pPr>
+    </w:p>
+    <w:p>
+      <w:pPr>
+        <w:pStyle w:val="4"/>
+        <w:rPr>
+          <w:lang w:val="el-GR"/>
+        </w:rPr>
+      </w:pPr>
+      <w:r>
+        <w:rPr>
+          <w:lang w:val="el-GR"/>
+        </w:rPr>
+        <w:lastRenderedPageBreak/>
+        <w:t>Τετράγωνο</w:t>
+      </w:r>
     </w:p>
     <w:p>
       <w:pPr>
         <w:ind w:firstLine="720"/>
         <w:rPr>
-          <w:lang w:val="el-GR"/>
-        </w:rPr>
-      </w:pPr>
-      <w:r>
-        <w:rPr>
+          <w:sz w:val="22"/>
+          <w:szCs w:val="22"/>
+          <w:lang w:val="el-GR"/>
+        </w:rPr>
+      </w:pPr>
+      <w:r>
+        <w:rPr>
+          <w:sz w:val="22"/>
+          <w:szCs w:val="22"/>
           <w:lang w:val="el-GR"/>
         </w:rPr>
         <w:t xml:space="preserve">Στην </w:t>
       </w:r>
       <w:r>
         <w:rPr>
+          <w:sz w:val="22"/>
+          <w:szCs w:val="22"/>
           <w:lang w:val="el-GR"/>
         </w:rPr>
         <w:t>εικόνα</w:t>
       </w:r>
       <w:r>
         <w:rPr>
-          <w:lang w:val="el-GR"/>
-        </w:rPr>
-        <w:t xml:space="preserve"> </w:t>
-      </w:r>
-      <w:r>
-        <w:rPr>
+          <w:sz w:val="22"/>
+          <w:szCs w:val="22"/>
+          <w:lang w:val="el-GR"/>
+        </w:rPr>
+        <w:t xml:space="preserve"> </w:t>
+      </w:r>
+      <w:r>
+        <w:rPr>
+          <w:sz w:val="22"/>
+          <w:szCs w:val="22"/>
           <w:lang w:val="el-GR"/>
         </w:rPr>
         <w:t>6.</w:t>
       </w:r>
       <w:r>
         <w:rPr>
-          <w:lang w:val="el-GR"/>
-        </w:rPr>
-        <w:t xml:space="preserve">10 το </w:t>
-      </w:r>
-      <w:r>
-        <w:rPr>
-          <w:lang w:val="el-GR"/>
-        </w:rPr>
-        <w:t>όνομα</w:t>
-      </w:r>
-      <w:r>
-        <w:rPr>
-          <w:lang w:val="el-GR"/>
-        </w:rPr>
-        <w:t xml:space="preserve"> της </w:t>
-      </w:r>
-      <w:r>
-        <w:rPr>
-          <w:lang w:val="el-GR"/>
-        </w:rPr>
-        <w:t>γεωμετρικής</w:t>
-      </w:r>
-      <w:r>
-        <w:rPr>
-          <w:lang w:val="el-GR"/>
-        </w:rPr>
-        <w:t xml:space="preserve"> </w:t>
-      </w:r>
-      <w:r>
-        <w:rPr>
-          <w:lang w:val="el-GR"/>
-        </w:rPr>
-        <w:t>οντότητας</w:t>
-      </w:r>
-      <w:r>
-        <w:rPr>
-          <w:lang w:val="el-GR"/>
-        </w:rPr>
-        <w:t xml:space="preserve"> </w:t>
-      </w:r>
-      <w:r>
-        <w:rPr>
-          <w:lang w:val="el-GR"/>
-        </w:rPr>
-        <w:t>αποτελείται</w:t>
-      </w:r>
-      <w:r>
-        <w:rPr>
-          <w:lang w:val="el-GR"/>
-        </w:rPr>
-        <w:t xml:space="preserve"> από </w:t>
-      </w:r>
-      <w:r>
-        <w:rPr>
-          <w:lang w:val="el-GR"/>
-        </w:rPr>
-        <w:t>2</w:t>
-      </w:r>
-      <w:r>
-        <w:rPr>
-          <w:lang w:val="el-GR"/>
-        </w:rPr>
-        <w:t xml:space="preserve"> </w:t>
-      </w:r>
-      <w:r>
-        <w:rPr>
-          <w:lang w:val="el-GR"/>
-        </w:rPr>
-        <w:t>γράμματα</w:t>
-      </w:r>
-      <w:r>
-        <w:rPr>
-          <w:lang w:val="el-GR"/>
-        </w:rPr>
-        <w:t xml:space="preserve">, </w:t>
-      </w:r>
-      <w:r>
-        <w:rPr>
-          <w:lang w:val="el-GR"/>
-        </w:rPr>
-        <w:t>κάτι</w:t>
-      </w:r>
-      <w:r>
-        <w:rPr>
-          <w:lang w:val="el-GR"/>
-        </w:rPr>
-        <w:t xml:space="preserve"> το </w:t>
-      </w:r>
-      <w:r>
-        <w:rPr>
-          <w:lang w:val="el-GR"/>
-        </w:rPr>
-        <w:t>οποίο</w:t>
-      </w:r>
-      <w:r>
-        <w:rPr>
-          <w:lang w:val="el-GR"/>
-        </w:rPr>
-        <w:t xml:space="preserve"> δεν είναι </w:t>
-      </w:r>
-      <w:r>
-        <w:rPr>
-          <w:lang w:val="el-GR"/>
-        </w:rPr>
-        <w:t>αποδεκτό</w:t>
-      </w:r>
-      <w:r>
-        <w:rPr>
-          <w:lang w:val="el-GR"/>
-        </w:rPr>
-        <w:t>.</w:t>
+          <w:sz w:val="22"/>
+          <w:szCs w:val="22"/>
+          <w:lang w:val="el-GR"/>
+        </w:rPr>
+        <w:t xml:space="preserve">9, </w:t>
+      </w:r>
+      <w:r>
+        <w:rPr>
+          <w:sz w:val="22"/>
+          <w:szCs w:val="22"/>
+          <w:lang w:val="el-GR"/>
+        </w:rPr>
+        <w:t>παρουσιάζεται</w:t>
+      </w:r>
+      <w:r>
+        <w:rPr>
+          <w:sz w:val="22"/>
+          <w:szCs w:val="22"/>
+          <w:lang w:val="el-GR"/>
+        </w:rPr>
+        <w:t xml:space="preserve"> μια </w:t>
+      </w:r>
+      <w:r>
+        <w:rPr>
+          <w:sz w:val="22"/>
+          <w:szCs w:val="22"/>
+          <w:lang w:val="el-GR"/>
+        </w:rPr>
+        <w:t>έγκυρη</w:t>
+      </w:r>
+      <w:r>
+        <w:rPr>
+          <w:sz w:val="22"/>
+          <w:szCs w:val="22"/>
+          <w:lang w:val="el-GR"/>
+        </w:rPr>
+        <w:t xml:space="preserve"> </w:t>
+      </w:r>
+      <w:r>
+        <w:rPr>
+          <w:sz w:val="22"/>
+          <w:szCs w:val="22"/>
+          <w:lang w:val="el-GR"/>
+        </w:rPr>
+        <w:t>εισαγωγή</w:t>
+      </w:r>
+      <w:r>
+        <w:rPr>
+          <w:sz w:val="22"/>
+          <w:szCs w:val="22"/>
+          <w:lang w:val="el-GR"/>
+        </w:rPr>
+        <w:t xml:space="preserve"> για το τετράγωνο. Όπως </w:t>
+      </w:r>
+      <w:r>
+        <w:rPr>
+          <w:sz w:val="22"/>
+          <w:szCs w:val="22"/>
+          <w:lang w:val="el-GR"/>
+        </w:rPr>
+        <w:t>φαίνεται</w:t>
+      </w:r>
+      <w:r>
+        <w:rPr>
+          <w:sz w:val="22"/>
+          <w:szCs w:val="22"/>
+          <w:lang w:val="el-GR"/>
+        </w:rPr>
+        <w:t xml:space="preserve"> </w:t>
+      </w:r>
+      <w:r>
+        <w:rPr>
+          <w:sz w:val="22"/>
+          <w:szCs w:val="22"/>
+          <w:lang w:val="el-GR"/>
+        </w:rPr>
+        <w:t>αναγνωρίζεται</w:t>
+      </w:r>
+      <w:r>
+        <w:rPr>
+          <w:sz w:val="22"/>
+          <w:szCs w:val="22"/>
+          <w:lang w:val="el-GR"/>
+        </w:rPr>
+        <w:t xml:space="preserve"> </w:t>
+      </w:r>
+      <w:r>
+        <w:rPr>
+          <w:sz w:val="22"/>
+          <w:szCs w:val="22"/>
+          <w:lang w:val="el-GR"/>
+        </w:rPr>
+        <w:t>κανονικά</w:t>
       </w:r>
     </w:p>
     <w:p>
       <w:pPr>
         <w:keepNext/>
-        <w:rPr>
-          <w:lang w:val="el-GR"/>
-        </w:rPr>
       </w:pPr>
       <w:r>
         <w:rPr>
@@ -32487,7 +32335,7 @@
           <wp:inline distT="0" distB="0" distL="0" distR="0">
             <wp:extent cx="5943600" cy="2656840"/>
             <wp:effectExtent l="0" t="0" r="0" b="0"/>
-            <wp:docPr id="30" name="Εικόνα 30"/>
+            <wp:docPr id="29" name="Εικόνα 29"/>
             <wp:cNvGraphicFramePr>
               <a:graphicFrameLocks xmlns:a="http://schemas.openxmlformats.org/drawingml/2006/main" noChangeAspect="1"/>
             </wp:cNvGraphicFramePr>
@@ -32495,7 +32343,7 @@
               <a:graphicData uri="http://schemas.openxmlformats.org/drawingml/2006/picture">
                 <pic:pic xmlns:pic="http://schemas.openxmlformats.org/drawingml/2006/picture">
                   <pic:nvPicPr>
-                    <pic:cNvPr id="0" name="Picture 11"/>
+                    <pic:cNvPr id="0" name="Picture 10"/>
                     <pic:cNvPicPr>
                       <a:picLocks noChangeAspect="1" noChangeArrowheads="1"/>
                     </pic:cNvPicPr>
@@ -32557,7 +32405,7 @@
         <w:rPr>
           <w:lang w:val="el-GR"/>
         </w:rPr>
-        <w:t>10</w:t>
+        <w:t xml:space="preserve">9 </w:t>
       </w:r>
     </w:p>
     <w:p>
@@ -32578,31 +32426,109 @@
         <w:rPr>
           <w:lang w:val="el-GR"/>
         </w:rPr>
-        <w:t>Επίσης</w:t>
-      </w:r>
-      <w:r>
-        <w:rPr>
-          <w:lang w:val="el-GR"/>
-        </w:rPr>
-        <w:t xml:space="preserve"> </w:t>
-      </w:r>
-      <w:r>
-        <w:rPr>
-          <w:lang w:val="el-GR"/>
-        </w:rPr>
-        <w:t>παρατηρούμε</w:t>
-      </w:r>
-      <w:r>
-        <w:rPr>
-          <w:lang w:val="el-GR"/>
-        </w:rPr>
-        <w:t xml:space="preserve"> ότι δεν </w:t>
-      </w:r>
-      <w:r>
-        <w:rPr>
-          <w:lang w:val="el-GR"/>
-        </w:rPr>
-        <w:t>δέχεται</w:t>
+        <w:t xml:space="preserve">Στην </w:t>
+      </w:r>
+      <w:r>
+        <w:rPr>
+          <w:lang w:val="el-GR"/>
+        </w:rPr>
+        <w:t>εικόνα</w:t>
+      </w:r>
+      <w:r>
+        <w:rPr>
+          <w:lang w:val="el-GR"/>
+        </w:rPr>
+        <w:t xml:space="preserve"> </w:t>
+      </w:r>
+      <w:r>
+        <w:rPr>
+          <w:lang w:val="el-GR"/>
+        </w:rPr>
+        <w:t>6.</w:t>
+      </w:r>
+      <w:r>
+        <w:rPr>
+          <w:lang w:val="el-GR"/>
+        </w:rPr>
+        <w:t xml:space="preserve">10 το </w:t>
+      </w:r>
+      <w:r>
+        <w:rPr>
+          <w:lang w:val="el-GR"/>
+        </w:rPr>
+        <w:t>όνομα</w:t>
+      </w:r>
+      <w:r>
+        <w:rPr>
+          <w:lang w:val="el-GR"/>
+        </w:rPr>
+        <w:t xml:space="preserve"> της </w:t>
+      </w:r>
+      <w:r>
+        <w:rPr>
+          <w:lang w:val="el-GR"/>
+        </w:rPr>
+        <w:t>γεωμετρικής</w:t>
+      </w:r>
+      <w:r>
+        <w:rPr>
+          <w:lang w:val="el-GR"/>
+        </w:rPr>
+        <w:t xml:space="preserve"> </w:t>
+      </w:r>
+      <w:r>
+        <w:rPr>
+          <w:lang w:val="el-GR"/>
+        </w:rPr>
+        <w:t>οντότητας</w:t>
+      </w:r>
+      <w:r>
+        <w:rPr>
+          <w:lang w:val="el-GR"/>
+        </w:rPr>
+        <w:t xml:space="preserve"> </w:t>
+      </w:r>
+      <w:r>
+        <w:rPr>
+          <w:lang w:val="el-GR"/>
+        </w:rPr>
+        <w:t>αποτελείται</w:t>
+      </w:r>
+      <w:r>
+        <w:rPr>
+          <w:lang w:val="el-GR"/>
+        </w:rPr>
+        <w:t xml:space="preserve"> από </w:t>
+      </w:r>
+      <w:r>
+        <w:rPr>
+          <w:lang w:val="el-GR"/>
+        </w:rPr>
+        <w:t>2</w:t>
+      </w:r>
+      <w:r>
+        <w:rPr>
+          <w:lang w:val="el-GR"/>
+        </w:rPr>
+        <w:t xml:space="preserve"> </w:t>
+      </w:r>
+      <w:r>
+        <w:rPr>
+          <w:lang w:val="el-GR"/>
+        </w:rPr>
+        <w:t>γράμματα</w:t>
+      </w:r>
+      <w:r>
+        <w:rPr>
+          <w:lang w:val="el-GR"/>
+        </w:rPr>
+        <w:t xml:space="preserve">, </w:t>
+      </w:r>
+      <w:r>
+        <w:rPr>
+          <w:lang w:val="el-GR"/>
+        </w:rPr>
+        <w:t>κάτι</w:t>
       </w:r>
       <w:r>
         <w:rPr>
@@ -32614,78 +32540,44 @@
         <w:rPr>
           <w:lang w:val="el-GR"/>
         </w:rPr>
-        <w:t>ίδιο</w:t>
-      </w:r>
-      <w:r>
-        <w:rPr>
-          <w:lang w:val="el-GR"/>
-        </w:rPr>
-        <w:t xml:space="preserve"> </w:t>
-      </w:r>
-      <w:r>
-        <w:rPr>
-          <w:lang w:val="el-GR"/>
-        </w:rPr>
-        <w:t>γράμμα</w:t>
-      </w:r>
-      <w:r>
-        <w:rPr>
-          <w:lang w:val="el-GR"/>
-        </w:rPr>
-        <w:t xml:space="preserve"> κατά τον </w:t>
-      </w:r>
-      <w:r>
-        <w:rPr>
-          <w:lang w:val="el-GR"/>
-        </w:rPr>
-        <w:t>ορισμό</w:t>
-      </w:r>
-      <w:r>
-        <w:rPr>
-          <w:lang w:val="el-GR"/>
-        </w:rPr>
-        <w:t xml:space="preserve"> του ονόματος, </w:t>
-      </w:r>
-      <w:r>
-        <w:rPr>
-          <w:lang w:val="el-GR"/>
-        </w:rPr>
-        <w:t>εικόνα</w:t>
-      </w:r>
-      <w:r>
-        <w:rPr>
-          <w:lang w:val="el-GR"/>
-        </w:rPr>
-        <w:t xml:space="preserve"> </w:t>
-      </w:r>
-      <w:r>
-        <w:rPr>
-          <w:lang w:val="el-GR"/>
-        </w:rPr>
-        <w:t>6.</w:t>
-      </w:r>
-      <w:r>
-        <w:rPr>
-          <w:lang w:val="el-GR"/>
-        </w:rPr>
-        <w:t>11.</w:t>
+        <w:t>οποίο</w:t>
+      </w:r>
+      <w:r>
+        <w:rPr>
+          <w:lang w:val="el-GR"/>
+        </w:rPr>
+        <w:t xml:space="preserve"> δεν είναι </w:t>
+      </w:r>
+      <w:r>
+        <w:rPr>
+          <w:lang w:val="el-GR"/>
+        </w:rPr>
+        <w:t>αποδεκτό</w:t>
+      </w:r>
+      <w:r>
+        <w:rPr>
+          <w:lang w:val="el-GR"/>
+        </w:rPr>
+        <w:t>.</w:t>
       </w:r>
     </w:p>
     <w:p>
       <w:pPr>
         <w:keepNext/>
+        <w:rPr>
+          <w:lang w:val="el-GR"/>
+        </w:rPr>
       </w:pPr>
       <w:r>
         <w:rPr>
           <w:noProof/>
           <w:lang w:val="el-GR"/>
         </w:rPr>
-        <w:lastRenderedPageBreak/>
         <w:drawing>
           <wp:inline distT="0" distB="0" distL="0" distR="0">
             <wp:extent cx="5943600" cy="2656840"/>
             <wp:effectExtent l="0" t="0" r="0" b="0"/>
-            <wp:docPr id="31" name="Εικόνα 31"/>
+            <wp:docPr id="30" name="Εικόνα 30"/>
             <wp:cNvGraphicFramePr>
               <a:graphicFrameLocks xmlns:a="http://schemas.openxmlformats.org/drawingml/2006/main" noChangeAspect="1"/>
             </wp:cNvGraphicFramePr>
@@ -32693,7 +32585,7 @@
               <a:graphicData uri="http://schemas.openxmlformats.org/drawingml/2006/picture">
                 <pic:pic xmlns:pic="http://schemas.openxmlformats.org/drawingml/2006/picture">
                   <pic:nvPicPr>
-                    <pic:cNvPr id="0" name="Picture 12"/>
+                    <pic:cNvPr id="0" name="Picture 11"/>
                     <pic:cNvPicPr>
                       <a:picLocks noChangeAspect="1" noChangeArrowheads="1"/>
                     </pic:cNvPicPr>
@@ -32740,6 +32632,9 @@
         </w:rPr>
       </w:pPr>
       <w:r>
+        <w:rPr>
+          <w:lang w:val="el-GR"/>
+        </w:rPr>
         <w:t xml:space="preserve">Εικόνα </w:t>
       </w:r>
       <w:r>
@@ -32752,319 +32647,135 @@
         <w:rPr>
           <w:lang w:val="el-GR"/>
         </w:rPr>
-        <w:t>11</w:t>
-      </w:r>
-    </w:p>
-    <w:p>
-      <w:pPr>
-        <w:rPr>
-          <w:lang w:val="el-GR"/>
-        </w:rPr>
-      </w:pPr>
-    </w:p>
-    <w:p>
-      <w:pPr>
-        <w:rPr>
-          <w:lang w:val="el-GR"/>
-        </w:rPr>
-      </w:pPr>
-    </w:p>
-    <w:p>
-      <w:pPr>
-        <w:rPr>
-          <w:lang w:val="el-GR"/>
-        </w:rPr>
-      </w:pPr>
-    </w:p>
-    <w:p>
-      <w:pPr>
-        <w:rPr>
-          <w:lang w:val="el-GR"/>
-        </w:rPr>
-      </w:pPr>
-    </w:p>
-    <w:p>
-      <w:pPr>
-        <w:rPr>
-          <w:lang w:val="el-GR"/>
-        </w:rPr>
-      </w:pPr>
-    </w:p>
-    <w:p>
-      <w:pPr>
-        <w:rPr>
-          <w:lang w:val="el-GR"/>
-        </w:rPr>
-      </w:pPr>
-    </w:p>
-    <w:p>
-      <w:pPr>
-        <w:rPr>
-          <w:lang w:val="el-GR"/>
-        </w:rPr>
-      </w:pPr>
-    </w:p>
-    <w:p>
-      <w:pPr>
-        <w:rPr>
-          <w:lang w:val="el-GR"/>
-        </w:rPr>
-      </w:pPr>
-    </w:p>
-    <w:p>
-      <w:pPr>
-        <w:rPr>
-          <w:lang w:val="el-GR"/>
-        </w:rPr>
-      </w:pPr>
-    </w:p>
-    <w:p>
-      <w:pPr>
-        <w:rPr>
-          <w:lang w:val="el-GR"/>
-        </w:rPr>
-      </w:pPr>
-    </w:p>
-    <w:p>
-      <w:pPr>
-        <w:rPr>
-          <w:lang w:val="el-GR"/>
-        </w:rPr>
-      </w:pPr>
-    </w:p>
-    <w:p>
-      <w:pPr>
-        <w:rPr>
-          <w:lang w:val="el-GR"/>
-        </w:rPr>
-      </w:pPr>
-    </w:p>
-    <w:p>
-      <w:pPr>
-        <w:rPr>
-          <w:lang w:val="el-GR"/>
-        </w:rPr>
-      </w:pPr>
-    </w:p>
-    <w:p>
-      <w:pPr>
-        <w:rPr>
-          <w:lang w:val="el-GR"/>
-        </w:rPr>
-      </w:pPr>
-    </w:p>
-    <w:p>
-      <w:pPr>
-        <w:rPr>
-          <w:lang w:val="el-GR"/>
-        </w:rPr>
-      </w:pPr>
-    </w:p>
-    <w:p>
-      <w:pPr>
-        <w:rPr>
-          <w:lang w:val="el-GR"/>
-        </w:rPr>
-      </w:pPr>
-    </w:p>
-    <w:p>
-      <w:pPr>
-        <w:rPr>
-          <w:lang w:val="el-GR"/>
-        </w:rPr>
-      </w:pPr>
-    </w:p>
-    <w:p>
-      <w:pPr>
-        <w:pStyle w:val="4"/>
-        <w:rPr>
-          <w:lang w:val="el-GR"/>
-        </w:rPr>
-      </w:pPr>
-      <w:r>
-        <w:rPr>
+        <w:t>10</w:t>
+      </w:r>
+    </w:p>
+    <w:p>
+      <w:pPr>
+        <w:rPr>
+          <w:lang w:val="el-GR"/>
+        </w:rPr>
+      </w:pPr>
+    </w:p>
+    <w:p>
+      <w:pPr>
+        <w:ind w:firstLine="720"/>
+        <w:rPr>
+          <w:lang w:val="el-GR"/>
+        </w:rPr>
+      </w:pPr>
+      <w:r>
+        <w:rPr>
+          <w:lang w:val="el-GR"/>
+        </w:rPr>
+        <w:t>Επίσης</w:t>
+      </w:r>
+      <w:r>
+        <w:rPr>
+          <w:lang w:val="el-GR"/>
+        </w:rPr>
+        <w:t xml:space="preserve"> </w:t>
+      </w:r>
+      <w:r>
+        <w:rPr>
+          <w:lang w:val="el-GR"/>
+        </w:rPr>
+        <w:t>παρατηρούμε</w:t>
+      </w:r>
+      <w:r>
+        <w:rPr>
+          <w:lang w:val="el-GR"/>
+        </w:rPr>
+        <w:t xml:space="preserve"> ότι δεν </w:t>
+      </w:r>
+      <w:r>
+        <w:rPr>
+          <w:lang w:val="el-GR"/>
+        </w:rPr>
+        <w:t>δέχεται</w:t>
+      </w:r>
+      <w:r>
+        <w:rPr>
+          <w:lang w:val="el-GR"/>
+        </w:rPr>
+        <w:t xml:space="preserve"> το </w:t>
+      </w:r>
+      <w:r>
+        <w:rPr>
+          <w:lang w:val="el-GR"/>
+        </w:rPr>
+        <w:t>ίδιο</w:t>
+      </w:r>
+      <w:r>
+        <w:rPr>
+          <w:lang w:val="el-GR"/>
+        </w:rPr>
+        <w:t xml:space="preserve"> </w:t>
+      </w:r>
+      <w:r>
+        <w:rPr>
+          <w:lang w:val="el-GR"/>
+        </w:rPr>
+        <w:t>γράμμα</w:t>
+      </w:r>
+      <w:r>
+        <w:rPr>
+          <w:lang w:val="el-GR"/>
+        </w:rPr>
+        <w:t xml:space="preserve"> κατά τον </w:t>
+      </w:r>
+      <w:r>
+        <w:rPr>
+          <w:lang w:val="el-GR"/>
+        </w:rPr>
+        <w:t>ορισμό</w:t>
+      </w:r>
+      <w:r>
+        <w:rPr>
+          <w:lang w:val="el-GR"/>
+        </w:rPr>
+        <w:t xml:space="preserve"> του ονόματος, </w:t>
+      </w:r>
+      <w:r>
+        <w:rPr>
+          <w:lang w:val="el-GR"/>
+        </w:rPr>
+        <w:t>εικόνα</w:t>
+      </w:r>
+      <w:r>
+        <w:rPr>
+          <w:lang w:val="el-GR"/>
+        </w:rPr>
+        <w:t xml:space="preserve"> </w:t>
+      </w:r>
+      <w:r>
+        <w:rPr>
+          <w:lang w:val="el-GR"/>
+        </w:rPr>
+        <w:t>6.</w:t>
+      </w:r>
+      <w:r>
+        <w:rPr>
+          <w:lang w:val="el-GR"/>
+        </w:rPr>
+        <w:t>11.</w:t>
+      </w:r>
+    </w:p>
+    <w:p>
+      <w:pPr>
+        <w:keepNext/>
+      </w:pPr>
+      <w:r>
+        <w:rPr>
+          <w:noProof/>
           <w:lang w:val="el-GR"/>
         </w:rPr>
         <w:lastRenderedPageBreak/>
-        <w:t>Πεντάγωνο</w:t>
-      </w:r>
-    </w:p>
-    <w:p>
-      <w:pPr>
-        <w:ind w:firstLine="720"/>
-        <w:rPr>
-          <w:sz w:val="22"/>
-          <w:szCs w:val="22"/>
-          <w:lang w:val="el-GR"/>
-        </w:rPr>
-      </w:pPr>
-      <w:r>
-        <w:rPr>
-          <w:sz w:val="22"/>
-          <w:szCs w:val="22"/>
-          <w:lang w:val="el-GR"/>
-        </w:rPr>
-        <w:t xml:space="preserve">Στην </w:t>
-      </w:r>
-      <w:r>
-        <w:rPr>
-          <w:sz w:val="22"/>
-          <w:szCs w:val="22"/>
-          <w:lang w:val="el-GR"/>
-        </w:rPr>
-        <w:t>εικόνα</w:t>
-      </w:r>
-      <w:r>
-        <w:rPr>
-          <w:sz w:val="22"/>
-          <w:szCs w:val="22"/>
-          <w:lang w:val="el-GR"/>
-        </w:rPr>
-        <w:t xml:space="preserve"> </w:t>
-      </w:r>
-      <w:r>
-        <w:rPr>
-          <w:sz w:val="22"/>
-          <w:szCs w:val="22"/>
-          <w:lang w:val="el-GR"/>
-        </w:rPr>
-        <w:t>6.</w:t>
-      </w:r>
-      <w:r>
-        <w:rPr>
-          <w:sz w:val="22"/>
-          <w:szCs w:val="22"/>
-          <w:lang w:val="el-GR"/>
-        </w:rPr>
-        <w:t>12</w:t>
-      </w:r>
-      <w:r>
-        <w:rPr>
-          <w:sz w:val="22"/>
-          <w:szCs w:val="22"/>
-          <w:lang w:val="el-GR"/>
-        </w:rPr>
-        <w:t xml:space="preserve">, </w:t>
-      </w:r>
-      <w:r>
-        <w:rPr>
-          <w:sz w:val="22"/>
-          <w:szCs w:val="22"/>
-          <w:lang w:val="el-GR"/>
-        </w:rPr>
-        <w:t>παρουσιάζεται</w:t>
-      </w:r>
-      <w:r>
-        <w:rPr>
-          <w:sz w:val="22"/>
-          <w:szCs w:val="22"/>
-          <w:lang w:val="el-GR"/>
-        </w:rPr>
-        <w:t xml:space="preserve"> μια </w:t>
-      </w:r>
-      <w:r>
-        <w:rPr>
-          <w:sz w:val="22"/>
-          <w:szCs w:val="22"/>
-          <w:lang w:val="el-GR"/>
-        </w:rPr>
-        <w:t>έγκυρη</w:t>
-      </w:r>
-      <w:r>
-        <w:rPr>
-          <w:sz w:val="22"/>
-          <w:szCs w:val="22"/>
-          <w:lang w:val="el-GR"/>
-        </w:rPr>
-        <w:t xml:space="preserve"> </w:t>
-      </w:r>
-      <w:r>
-        <w:rPr>
-          <w:sz w:val="22"/>
-          <w:szCs w:val="22"/>
-          <w:lang w:val="el-GR"/>
-        </w:rPr>
-        <w:t>εισαγωγή</w:t>
-      </w:r>
-      <w:r>
-        <w:rPr>
-          <w:sz w:val="22"/>
-          <w:szCs w:val="22"/>
-          <w:lang w:val="el-GR"/>
-        </w:rPr>
-        <w:t xml:space="preserve"> για το </w:t>
-      </w:r>
-      <w:r>
-        <w:rPr>
-          <w:sz w:val="22"/>
-          <w:szCs w:val="22"/>
-          <w:lang w:val="el-GR"/>
-        </w:rPr>
-        <w:t>πεντάγωνο</w:t>
-      </w:r>
-      <w:r>
-        <w:rPr>
-          <w:sz w:val="22"/>
-          <w:szCs w:val="22"/>
-          <w:lang w:val="el-GR"/>
-        </w:rPr>
-        <w:t xml:space="preserve">. Όπως </w:t>
-      </w:r>
-      <w:r>
-        <w:rPr>
-          <w:sz w:val="22"/>
-          <w:szCs w:val="22"/>
-          <w:lang w:val="el-GR"/>
-        </w:rPr>
-        <w:t>φαίνεται</w:t>
-      </w:r>
-      <w:r>
-        <w:rPr>
-          <w:sz w:val="22"/>
-          <w:szCs w:val="22"/>
-          <w:lang w:val="el-GR"/>
-        </w:rPr>
-        <w:t xml:space="preserve"> </w:t>
-      </w:r>
-      <w:r>
-        <w:rPr>
-          <w:sz w:val="22"/>
-          <w:szCs w:val="22"/>
-          <w:lang w:val="el-GR"/>
-        </w:rPr>
-        <w:t>αναγνωρίζεται</w:t>
-      </w:r>
-      <w:r>
-        <w:rPr>
-          <w:sz w:val="22"/>
-          <w:szCs w:val="22"/>
-          <w:lang w:val="el-GR"/>
-        </w:rPr>
-        <w:t xml:space="preserve"> </w:t>
-      </w:r>
-      <w:r>
-        <w:rPr>
-          <w:sz w:val="22"/>
-          <w:szCs w:val="22"/>
-          <w:lang w:val="el-GR"/>
-        </w:rPr>
-        <w:t>κανονικά</w:t>
-      </w:r>
-    </w:p>
-    <w:p>
-      <w:pPr>
-        <w:keepNext/>
-      </w:pPr>
-      <w:r>
-        <w:rPr>
-          <w:noProof/>
-          <w:lang w:val="el-GR"/>
-        </w:rPr>
         <w:drawing>
           <wp:inline distT="0" distB="0" distL="0" distR="0">
             <wp:extent cx="5943600" cy="2656840"/>
             <wp:effectExtent l="0" t="0" r="0" b="0"/>
-            <wp:docPr id="133" name="Εικόνα 133"/>
+            <wp:docPr id="31" name="Εικόνα 31"/>
             <wp:cNvGraphicFramePr>
               <a:graphicFrameLocks xmlns:a="http://schemas.openxmlformats.org/drawingml/2006/main" noChangeAspect="1"/>
             </wp:cNvGraphicFramePr>
@@ -33072,7 +32783,7 @@
               <a:graphicData uri="http://schemas.openxmlformats.org/drawingml/2006/picture">
                 <pic:pic xmlns:pic="http://schemas.openxmlformats.org/drawingml/2006/picture">
                   <pic:nvPicPr>
-                    <pic:cNvPr id="0" name="Picture 13"/>
+                    <pic:cNvPr id="0" name="Picture 12"/>
                     <pic:cNvPicPr>
                       <a:picLocks noChangeAspect="1" noChangeArrowheads="1"/>
                     </pic:cNvPicPr>
@@ -33119,9 +32830,6 @@
         </w:rPr>
       </w:pPr>
       <w:r>
-        <w:rPr>
-          <w:lang w:val="el-GR"/>
-        </w:rPr>
         <w:t xml:space="preserve">Εικόνα </w:t>
       </w:r>
       <w:r>
@@ -33134,180 +32842,308 @@
         <w:rPr>
           <w:lang w:val="el-GR"/>
         </w:rPr>
+        <w:t>11</w:t>
+      </w:r>
+    </w:p>
+    <w:p>
+      <w:pPr>
+        <w:rPr>
+          <w:lang w:val="el-GR"/>
+        </w:rPr>
+      </w:pPr>
+    </w:p>
+    <w:p>
+      <w:pPr>
+        <w:rPr>
+          <w:lang w:val="el-GR"/>
+        </w:rPr>
+      </w:pPr>
+    </w:p>
+    <w:p>
+      <w:pPr>
+        <w:rPr>
+          <w:lang w:val="el-GR"/>
+        </w:rPr>
+      </w:pPr>
+    </w:p>
+    <w:p>
+      <w:pPr>
+        <w:rPr>
+          <w:lang w:val="el-GR"/>
+        </w:rPr>
+      </w:pPr>
+    </w:p>
+    <w:p>
+      <w:pPr>
+        <w:rPr>
+          <w:lang w:val="el-GR"/>
+        </w:rPr>
+      </w:pPr>
+    </w:p>
+    <w:p>
+      <w:pPr>
+        <w:rPr>
+          <w:lang w:val="el-GR"/>
+        </w:rPr>
+      </w:pPr>
+    </w:p>
+    <w:p>
+      <w:pPr>
+        <w:rPr>
+          <w:lang w:val="el-GR"/>
+        </w:rPr>
+      </w:pPr>
+    </w:p>
+    <w:p>
+      <w:pPr>
+        <w:rPr>
+          <w:lang w:val="el-GR"/>
+        </w:rPr>
+      </w:pPr>
+    </w:p>
+    <w:p>
+      <w:pPr>
+        <w:rPr>
+          <w:lang w:val="el-GR"/>
+        </w:rPr>
+      </w:pPr>
+    </w:p>
+    <w:p>
+      <w:pPr>
+        <w:rPr>
+          <w:lang w:val="el-GR"/>
+        </w:rPr>
+      </w:pPr>
+    </w:p>
+    <w:p>
+      <w:pPr>
+        <w:rPr>
+          <w:lang w:val="el-GR"/>
+        </w:rPr>
+      </w:pPr>
+    </w:p>
+    <w:p>
+      <w:pPr>
+        <w:rPr>
+          <w:lang w:val="el-GR"/>
+        </w:rPr>
+      </w:pPr>
+    </w:p>
+    <w:p>
+      <w:pPr>
+        <w:rPr>
+          <w:lang w:val="el-GR"/>
+        </w:rPr>
+      </w:pPr>
+    </w:p>
+    <w:p>
+      <w:pPr>
+        <w:rPr>
+          <w:lang w:val="el-GR"/>
+        </w:rPr>
+      </w:pPr>
+    </w:p>
+    <w:p>
+      <w:pPr>
+        <w:rPr>
+          <w:lang w:val="el-GR"/>
+        </w:rPr>
+      </w:pPr>
+    </w:p>
+    <w:p>
+      <w:pPr>
+        <w:rPr>
+          <w:lang w:val="el-GR"/>
+        </w:rPr>
+      </w:pPr>
+    </w:p>
+    <w:p>
+      <w:pPr>
+        <w:rPr>
+          <w:lang w:val="el-GR"/>
+        </w:rPr>
+      </w:pPr>
+    </w:p>
+    <w:p>
+      <w:pPr>
+        <w:pStyle w:val="4"/>
+        <w:rPr>
+          <w:lang w:val="el-GR"/>
+        </w:rPr>
+      </w:pPr>
+      <w:r>
+        <w:rPr>
+          <w:lang w:val="el-GR"/>
+        </w:rPr>
+        <w:lastRenderedPageBreak/>
+        <w:t>Πεντάγωνο</w:t>
+      </w:r>
+    </w:p>
+    <w:p>
+      <w:pPr>
+        <w:ind w:firstLine="720"/>
+        <w:rPr>
+          <w:sz w:val="22"/>
+          <w:szCs w:val="22"/>
+          <w:lang w:val="el-GR"/>
+        </w:rPr>
+      </w:pPr>
+      <w:r>
+        <w:rPr>
+          <w:sz w:val="22"/>
+          <w:szCs w:val="22"/>
+          <w:lang w:val="el-GR"/>
+        </w:rPr>
+        <w:t xml:space="preserve">Στην </w:t>
+      </w:r>
+      <w:r>
+        <w:rPr>
+          <w:sz w:val="22"/>
+          <w:szCs w:val="22"/>
+          <w:lang w:val="el-GR"/>
+        </w:rPr>
+        <w:t>εικόνα</w:t>
+      </w:r>
+      <w:r>
+        <w:rPr>
+          <w:sz w:val="22"/>
+          <w:szCs w:val="22"/>
+          <w:lang w:val="el-GR"/>
+        </w:rPr>
+        <w:t xml:space="preserve"> </w:t>
+      </w:r>
+      <w:r>
+        <w:rPr>
+          <w:sz w:val="22"/>
+          <w:szCs w:val="22"/>
+          <w:lang w:val="el-GR"/>
+        </w:rPr>
+        <w:t>6.</w:t>
+      </w:r>
+      <w:r>
+        <w:rPr>
+          <w:sz w:val="22"/>
+          <w:szCs w:val="22"/>
+          <w:lang w:val="el-GR"/>
+        </w:rPr>
         <w:t>12</w:t>
       </w:r>
-    </w:p>
-    <w:p>
-      <w:pPr>
-        <w:rPr>
-          <w:lang w:val="el-GR"/>
-        </w:rPr>
-      </w:pPr>
-    </w:p>
-    <w:p>
-      <w:pPr>
-        <w:ind w:firstLine="720"/>
-        <w:rPr>
-          <w:lang w:val="el-GR"/>
-        </w:rPr>
-      </w:pPr>
-      <w:r>
-        <w:rPr>
-          <w:lang w:val="el-GR"/>
-        </w:rPr>
-        <w:t xml:space="preserve">Στην </w:t>
-      </w:r>
-      <w:r>
-        <w:rPr>
-          <w:lang w:val="el-GR"/>
-        </w:rPr>
-        <w:t>εικόνα</w:t>
-      </w:r>
-      <w:r>
-        <w:rPr>
-          <w:lang w:val="el-GR"/>
-        </w:rPr>
-        <w:t xml:space="preserve"> </w:t>
-      </w:r>
-      <w:r>
-        <w:rPr>
-          <w:lang w:val="el-GR"/>
-        </w:rPr>
-        <w:t>6.</w:t>
-      </w:r>
-      <w:r>
-        <w:rPr>
-          <w:lang w:val="el-GR"/>
-        </w:rPr>
-        <w:t>1</w:t>
-      </w:r>
-      <w:r>
-        <w:rPr>
-          <w:lang w:val="el-GR"/>
-        </w:rPr>
-        <w:t>3</w:t>
-      </w:r>
-      <w:r>
-        <w:rPr>
-          <w:lang w:val="el-GR"/>
-        </w:rPr>
-        <w:t xml:space="preserve"> το </w:t>
-      </w:r>
-      <w:r>
-        <w:rPr>
-          <w:lang w:val="el-GR"/>
-        </w:rPr>
-        <w:t>όνομα</w:t>
-      </w:r>
-      <w:r>
-        <w:rPr>
-          <w:lang w:val="el-GR"/>
-        </w:rPr>
-        <w:t xml:space="preserve"> της </w:t>
-      </w:r>
-      <w:r>
-        <w:rPr>
-          <w:lang w:val="el-GR"/>
-        </w:rPr>
-        <w:t>γεωμετρικής</w:t>
-      </w:r>
-      <w:r>
-        <w:rPr>
-          <w:lang w:val="el-GR"/>
-        </w:rPr>
-        <w:t xml:space="preserve"> </w:t>
-      </w:r>
-      <w:r>
-        <w:rPr>
-          <w:lang w:val="el-GR"/>
-        </w:rPr>
-        <w:t>οντότητας</w:t>
-      </w:r>
-      <w:r>
-        <w:rPr>
-          <w:lang w:val="el-GR"/>
-        </w:rPr>
-        <w:t xml:space="preserve"> </w:t>
-      </w:r>
-      <w:r>
-        <w:rPr>
-          <w:lang w:val="el-GR"/>
-        </w:rPr>
-        <w:t>αποτελείται</w:t>
-      </w:r>
-      <w:r>
-        <w:rPr>
-          <w:lang w:val="el-GR"/>
-        </w:rPr>
-        <w:t xml:space="preserve"> από </w:t>
-      </w:r>
-      <w:r>
-        <w:rPr>
-          <w:lang w:val="el-GR"/>
-        </w:rPr>
-        <w:t>4</w:t>
-      </w:r>
-      <w:r>
-        <w:rPr>
-          <w:lang w:val="el-GR"/>
-        </w:rPr>
-        <w:t xml:space="preserve"> </w:t>
-      </w:r>
-      <w:r>
-        <w:rPr>
-          <w:lang w:val="el-GR"/>
-        </w:rPr>
-        <w:t>γράμματα</w:t>
-      </w:r>
-      <w:r>
-        <w:rPr>
+      <w:r>
+        <w:rPr>
+          <w:sz w:val="22"/>
+          <w:szCs w:val="22"/>
           <w:lang w:val="el-GR"/>
         </w:rPr>
         <w:t xml:space="preserve">, </w:t>
       </w:r>
       <w:r>
         <w:rPr>
-          <w:lang w:val="el-GR"/>
-        </w:rPr>
-        <w:t>κάτι</w:t>
-      </w:r>
-      <w:r>
-        <w:rPr>
-          <w:lang w:val="el-GR"/>
-        </w:rPr>
-        <w:t xml:space="preserve"> το </w:t>
-      </w:r>
-      <w:r>
-        <w:rPr>
-          <w:lang w:val="el-GR"/>
-        </w:rPr>
-        <w:t>οποίο</w:t>
-      </w:r>
-      <w:r>
-        <w:rPr>
-          <w:lang w:val="el-GR"/>
-        </w:rPr>
-        <w:t xml:space="preserve"> δεν είναι </w:t>
-      </w:r>
-      <w:r>
-        <w:rPr>
-          <w:lang w:val="el-GR"/>
-        </w:rPr>
-        <w:t>αποδεκτό</w:t>
-      </w:r>
-      <w:r>
-        <w:rPr>
-          <w:lang w:val="el-GR"/>
-        </w:rPr>
-        <w:t>.</w:t>
+          <w:sz w:val="22"/>
+          <w:szCs w:val="22"/>
+          <w:lang w:val="el-GR"/>
+        </w:rPr>
+        <w:t>παρουσιάζεται</w:t>
+      </w:r>
+      <w:r>
+        <w:rPr>
+          <w:sz w:val="22"/>
+          <w:szCs w:val="22"/>
+          <w:lang w:val="el-GR"/>
+        </w:rPr>
+        <w:t xml:space="preserve"> μια </w:t>
+      </w:r>
+      <w:r>
+        <w:rPr>
+          <w:sz w:val="22"/>
+          <w:szCs w:val="22"/>
+          <w:lang w:val="el-GR"/>
+        </w:rPr>
+        <w:t>έγκυρη</w:t>
+      </w:r>
+      <w:r>
+        <w:rPr>
+          <w:sz w:val="22"/>
+          <w:szCs w:val="22"/>
+          <w:lang w:val="el-GR"/>
+        </w:rPr>
+        <w:t xml:space="preserve"> </w:t>
+      </w:r>
+      <w:r>
+        <w:rPr>
+          <w:sz w:val="22"/>
+          <w:szCs w:val="22"/>
+          <w:lang w:val="el-GR"/>
+        </w:rPr>
+        <w:t>εισαγωγή</w:t>
+      </w:r>
+      <w:r>
+        <w:rPr>
+          <w:sz w:val="22"/>
+          <w:szCs w:val="22"/>
+          <w:lang w:val="el-GR"/>
+        </w:rPr>
+        <w:t xml:space="preserve"> για το </w:t>
+      </w:r>
+      <w:r>
+        <w:rPr>
+          <w:sz w:val="22"/>
+          <w:szCs w:val="22"/>
+          <w:lang w:val="el-GR"/>
+        </w:rPr>
+        <w:t>πεντάγωνο</w:t>
+      </w:r>
+      <w:r>
+        <w:rPr>
+          <w:sz w:val="22"/>
+          <w:szCs w:val="22"/>
+          <w:lang w:val="el-GR"/>
+        </w:rPr>
+        <w:t xml:space="preserve">. Όπως </w:t>
+      </w:r>
+      <w:r>
+        <w:rPr>
+          <w:sz w:val="22"/>
+          <w:szCs w:val="22"/>
+          <w:lang w:val="el-GR"/>
+        </w:rPr>
+        <w:t>φαίνεται</w:t>
+      </w:r>
+      <w:r>
+        <w:rPr>
+          <w:sz w:val="22"/>
+          <w:szCs w:val="22"/>
+          <w:lang w:val="el-GR"/>
+        </w:rPr>
+        <w:t xml:space="preserve"> </w:t>
+      </w:r>
+      <w:r>
+        <w:rPr>
+          <w:sz w:val="22"/>
+          <w:szCs w:val="22"/>
+          <w:lang w:val="el-GR"/>
+        </w:rPr>
+        <w:t>αναγνωρίζεται</w:t>
+      </w:r>
+      <w:r>
+        <w:rPr>
+          <w:sz w:val="22"/>
+          <w:szCs w:val="22"/>
+          <w:lang w:val="el-GR"/>
+        </w:rPr>
+        <w:t xml:space="preserve"> </w:t>
+      </w:r>
+      <w:r>
+        <w:rPr>
+          <w:sz w:val="22"/>
+          <w:szCs w:val="22"/>
+          <w:lang w:val="el-GR"/>
+        </w:rPr>
+        <w:t>κανονικά</w:t>
       </w:r>
     </w:p>
     <w:p>
       <w:pPr>
         <w:keepNext/>
-        <w:rPr>
-          <w:lang w:val="el-GR"/>
-        </w:rPr>
       </w:pPr>
       <w:r>
         <w:rPr>
@@ -33318,7 +33154,7 @@
           <wp:inline distT="0" distB="0" distL="0" distR="0">
             <wp:extent cx="5943600" cy="2656840"/>
             <wp:effectExtent l="0" t="0" r="0" b="0"/>
-            <wp:docPr id="134" name="Εικόνα 134"/>
+            <wp:docPr id="133" name="Εικόνα 133"/>
             <wp:cNvGraphicFramePr>
               <a:graphicFrameLocks xmlns:a="http://schemas.openxmlformats.org/drawingml/2006/main" noChangeAspect="1"/>
             </wp:cNvGraphicFramePr>
@@ -33326,7 +33162,7 @@
               <a:graphicData uri="http://schemas.openxmlformats.org/drawingml/2006/picture">
                 <pic:pic xmlns:pic="http://schemas.openxmlformats.org/drawingml/2006/picture">
                   <pic:nvPicPr>
-                    <pic:cNvPr id="0" name="Picture 14"/>
+                    <pic:cNvPr id="0" name="Picture 13"/>
                     <pic:cNvPicPr>
                       <a:picLocks noChangeAspect="1" noChangeArrowheads="1"/>
                     </pic:cNvPicPr>
@@ -33388,6 +33224,51 @@
         <w:rPr>
           <w:lang w:val="el-GR"/>
         </w:rPr>
+        <w:t>12</w:t>
+      </w:r>
+    </w:p>
+    <w:p>
+      <w:pPr>
+        <w:rPr>
+          <w:lang w:val="el-GR"/>
+        </w:rPr>
+      </w:pPr>
+    </w:p>
+    <w:p>
+      <w:pPr>
+        <w:ind w:firstLine="720"/>
+        <w:rPr>
+          <w:lang w:val="el-GR"/>
+        </w:rPr>
+      </w:pPr>
+      <w:r>
+        <w:rPr>
+          <w:lang w:val="el-GR"/>
+        </w:rPr>
+        <w:t xml:space="preserve">Στην </w:t>
+      </w:r>
+      <w:r>
+        <w:rPr>
+          <w:lang w:val="el-GR"/>
+        </w:rPr>
+        <w:t>εικόνα</w:t>
+      </w:r>
+      <w:r>
+        <w:rPr>
+          <w:lang w:val="el-GR"/>
+        </w:rPr>
+        <w:t xml:space="preserve"> </w:t>
+      </w:r>
+      <w:r>
+        <w:rPr>
+          <w:lang w:val="el-GR"/>
+        </w:rPr>
+        <w:t>6.</w:t>
+      </w:r>
+      <w:r>
+        <w:rPr>
+          <w:lang w:val="el-GR"/>
+        </w:rPr>
         <w:t>1</w:t>
       </w:r>
       <w:r>
@@ -33396,60 +33277,6 @@
         </w:rPr>
         <w:t>3</w:t>
       </w:r>
-    </w:p>
-    <w:p>
-      <w:pPr>
-        <w:rPr>
-          <w:lang w:val="el-GR"/>
-        </w:rPr>
-      </w:pPr>
-    </w:p>
-    <w:p>
-      <w:pPr>
-        <w:ind w:firstLine="720"/>
-        <w:rPr>
-          <w:lang w:val="el-GR"/>
-        </w:rPr>
-      </w:pPr>
-    </w:p>
-    <w:p>
-      <w:pPr>
-        <w:ind w:firstLine="720"/>
-        <w:rPr>
-          <w:lang w:val="el-GR"/>
-        </w:rPr>
-      </w:pPr>
-      <w:r>
-        <w:rPr>
-          <w:lang w:val="el-GR"/>
-        </w:rPr>
-        <w:lastRenderedPageBreak/>
-        <w:t>Επίσης</w:t>
-      </w:r>
-      <w:r>
-        <w:rPr>
-          <w:lang w:val="el-GR"/>
-        </w:rPr>
-        <w:t xml:space="preserve"> </w:t>
-      </w:r>
-      <w:r>
-        <w:rPr>
-          <w:lang w:val="el-GR"/>
-        </w:rPr>
-        <w:t>παρατηρούμε</w:t>
-      </w:r>
-      <w:r>
-        <w:rPr>
-          <w:lang w:val="el-GR"/>
-        </w:rPr>
-        <w:t xml:space="preserve"> ότι δεν </w:t>
-      </w:r>
-      <w:r>
-        <w:rPr>
-          <w:lang w:val="el-GR"/>
-        </w:rPr>
-        <w:t>δέχεται</w:t>
-      </w:r>
       <w:r>
         <w:rPr>
           <w:lang w:val="el-GR"/>
@@ -33460,61 +33287,49 @@
         <w:rPr>
           <w:lang w:val="el-GR"/>
         </w:rPr>
-        <w:t>ίδιο</w:t>
-      </w:r>
-      <w:r>
-        <w:rPr>
-          <w:lang w:val="el-GR"/>
-        </w:rPr>
-        <w:t xml:space="preserve"> </w:t>
-      </w:r>
-      <w:r>
-        <w:rPr>
-          <w:lang w:val="el-GR"/>
-        </w:rPr>
-        <w:t>γράμμα</w:t>
-      </w:r>
-      <w:r>
-        <w:rPr>
-          <w:lang w:val="el-GR"/>
-        </w:rPr>
-        <w:t xml:space="preserve"> κατά τον </w:t>
-      </w:r>
-      <w:r>
-        <w:rPr>
-          <w:lang w:val="el-GR"/>
-        </w:rPr>
-        <w:t>ορισμό</w:t>
-      </w:r>
-      <w:r>
-        <w:rPr>
-          <w:lang w:val="el-GR"/>
-        </w:rPr>
-        <w:t xml:space="preserve"> του ονόματος, </w:t>
-      </w:r>
-      <w:r>
-        <w:rPr>
-          <w:lang w:val="el-GR"/>
-        </w:rPr>
-        <w:t>εικόνα</w:t>
-      </w:r>
-      <w:r>
-        <w:rPr>
-          <w:lang w:val="el-GR"/>
-        </w:rPr>
-        <w:t xml:space="preserve"> </w:t>
-      </w:r>
-      <w:r>
-        <w:rPr>
-          <w:lang w:val="el-GR"/>
-        </w:rPr>
-        <w:t>6.</w:t>
-      </w:r>
-      <w:r>
-        <w:rPr>
-          <w:lang w:val="el-GR"/>
-        </w:rPr>
-        <w:t>1</w:t>
+        <w:t>όνομα</w:t>
+      </w:r>
+      <w:r>
+        <w:rPr>
+          <w:lang w:val="el-GR"/>
+        </w:rPr>
+        <w:t xml:space="preserve"> της </w:t>
+      </w:r>
+      <w:r>
+        <w:rPr>
+          <w:lang w:val="el-GR"/>
+        </w:rPr>
+        <w:t>γεωμετρικής</w:t>
+      </w:r>
+      <w:r>
+        <w:rPr>
+          <w:lang w:val="el-GR"/>
+        </w:rPr>
+        <w:t xml:space="preserve"> </w:t>
+      </w:r>
+      <w:r>
+        <w:rPr>
+          <w:lang w:val="el-GR"/>
+        </w:rPr>
+        <w:t>οντότητας</w:t>
+      </w:r>
+      <w:r>
+        <w:rPr>
+          <w:lang w:val="el-GR"/>
+        </w:rPr>
+        <w:t xml:space="preserve"> </w:t>
+      </w:r>
+      <w:r>
+        <w:rPr>
+          <w:lang w:val="el-GR"/>
+        </w:rPr>
+        <w:t>αποτελείται</w:t>
+      </w:r>
+      <w:r>
+        <w:rPr>
+          <w:lang w:val="el-GR"/>
+        </w:rPr>
+        <w:t xml:space="preserve"> από </w:t>
       </w:r>
       <w:r>
         <w:rPr>
@@ -33526,12 +33341,63 @@
         <w:rPr>
           <w:lang w:val="el-GR"/>
         </w:rPr>
+        <w:t xml:space="preserve"> </w:t>
+      </w:r>
+      <w:r>
+        <w:rPr>
+          <w:lang w:val="el-GR"/>
+        </w:rPr>
+        <w:t>γράμματα</w:t>
+      </w:r>
+      <w:r>
+        <w:rPr>
+          <w:lang w:val="el-GR"/>
+        </w:rPr>
+        <w:t xml:space="preserve">, </w:t>
+      </w:r>
+      <w:r>
+        <w:rPr>
+          <w:lang w:val="el-GR"/>
+        </w:rPr>
+        <w:t>κάτι</w:t>
+      </w:r>
+      <w:r>
+        <w:rPr>
+          <w:lang w:val="el-GR"/>
+        </w:rPr>
+        <w:t xml:space="preserve"> το </w:t>
+      </w:r>
+      <w:r>
+        <w:rPr>
+          <w:lang w:val="el-GR"/>
+        </w:rPr>
+        <w:t>οποίο</w:t>
+      </w:r>
+      <w:r>
+        <w:rPr>
+          <w:lang w:val="el-GR"/>
+        </w:rPr>
+        <w:t xml:space="preserve"> δεν είναι </w:t>
+      </w:r>
+      <w:r>
+        <w:rPr>
+          <w:lang w:val="el-GR"/>
+        </w:rPr>
+        <w:t>αποδεκτό</w:t>
+      </w:r>
+      <w:r>
+        <w:rPr>
+          <w:lang w:val="el-GR"/>
+        </w:rPr>
         <w:t>.</w:t>
       </w:r>
     </w:p>
     <w:p>
       <w:pPr>
         <w:keepNext/>
+        <w:rPr>
+          <w:lang w:val="el-GR"/>
+        </w:rPr>
       </w:pPr>
       <w:r>
         <w:rPr>
@@ -33542,7 +33408,7 @@
           <wp:inline distT="0" distB="0" distL="0" distR="0">
             <wp:extent cx="5943600" cy="2656840"/>
             <wp:effectExtent l="0" t="0" r="0" b="0"/>
-            <wp:docPr id="135" name="Εικόνα 135"/>
+            <wp:docPr id="134" name="Εικόνα 134"/>
             <wp:cNvGraphicFramePr>
               <a:graphicFrameLocks xmlns:a="http://schemas.openxmlformats.org/drawingml/2006/main" noChangeAspect="1"/>
             </wp:cNvGraphicFramePr>
@@ -33550,7 +33416,7 @@
               <a:graphicData uri="http://schemas.openxmlformats.org/drawingml/2006/picture">
                 <pic:pic xmlns:pic="http://schemas.openxmlformats.org/drawingml/2006/picture">
                   <pic:nvPicPr>
-                    <pic:cNvPr id="0" name="Picture 15"/>
+                    <pic:cNvPr id="0" name="Picture 14"/>
                     <pic:cNvPicPr>
                       <a:picLocks noChangeAspect="1" noChangeArrowheads="1"/>
                     </pic:cNvPicPr>
@@ -33597,6 +33463,9 @@
         </w:rPr>
       </w:pPr>
       <w:r>
+        <w:rPr>
+          <w:lang w:val="el-GR"/>
+        </w:rPr>
         <w:t xml:space="preserve">Εικόνα </w:t>
       </w:r>
       <w:r>
@@ -33615,8 +33484,229 @@
         <w:rPr>
           <w:lang w:val="el-GR"/>
         </w:rPr>
+        <w:t>3</w:t>
+      </w:r>
+    </w:p>
+    <w:p>
+      <w:pPr>
+        <w:rPr>
+          <w:lang w:val="el-GR"/>
+        </w:rPr>
+      </w:pPr>
+    </w:p>
+    <w:p>
+      <w:pPr>
+        <w:ind w:firstLine="720"/>
+        <w:rPr>
+          <w:lang w:val="el-GR"/>
+        </w:rPr>
+      </w:pPr>
+    </w:p>
+    <w:p>
+      <w:pPr>
+        <w:ind w:firstLine="720"/>
+        <w:rPr>
+          <w:lang w:val="el-GR"/>
+        </w:rPr>
+      </w:pPr>
+      <w:r>
+        <w:rPr>
+          <w:lang w:val="el-GR"/>
+        </w:rPr>
+        <w:lastRenderedPageBreak/>
+        <w:t>Επίσης</w:t>
+      </w:r>
+      <w:r>
+        <w:rPr>
+          <w:lang w:val="el-GR"/>
+        </w:rPr>
+        <w:t xml:space="preserve"> </w:t>
+      </w:r>
+      <w:r>
+        <w:rPr>
+          <w:lang w:val="el-GR"/>
+        </w:rPr>
+        <w:t>παρατηρούμε</w:t>
+      </w:r>
+      <w:r>
+        <w:rPr>
+          <w:lang w:val="el-GR"/>
+        </w:rPr>
+        <w:t xml:space="preserve"> ότι δεν </w:t>
+      </w:r>
+      <w:r>
+        <w:rPr>
+          <w:lang w:val="el-GR"/>
+        </w:rPr>
+        <w:t>δέχεται</w:t>
+      </w:r>
+      <w:r>
+        <w:rPr>
+          <w:lang w:val="el-GR"/>
+        </w:rPr>
+        <w:t xml:space="preserve"> το </w:t>
+      </w:r>
+      <w:r>
+        <w:rPr>
+          <w:lang w:val="el-GR"/>
+        </w:rPr>
+        <w:t>ίδιο</w:t>
+      </w:r>
+      <w:r>
+        <w:rPr>
+          <w:lang w:val="el-GR"/>
+        </w:rPr>
+        <w:t xml:space="preserve"> </w:t>
+      </w:r>
+      <w:r>
+        <w:rPr>
+          <w:lang w:val="el-GR"/>
+        </w:rPr>
+        <w:t>γράμμα</w:t>
+      </w:r>
+      <w:r>
+        <w:rPr>
+          <w:lang w:val="el-GR"/>
+        </w:rPr>
+        <w:t xml:space="preserve"> κατά τον </w:t>
+      </w:r>
+      <w:r>
+        <w:rPr>
+          <w:lang w:val="el-GR"/>
+        </w:rPr>
+        <w:t>ορισμό</w:t>
+      </w:r>
+      <w:r>
+        <w:rPr>
+          <w:lang w:val="el-GR"/>
+        </w:rPr>
+        <w:t xml:space="preserve"> του ονόματος, </w:t>
+      </w:r>
+      <w:r>
+        <w:rPr>
+          <w:lang w:val="el-GR"/>
+        </w:rPr>
+        <w:t>εικόνα</w:t>
+      </w:r>
+      <w:r>
+        <w:rPr>
+          <w:lang w:val="el-GR"/>
+        </w:rPr>
+        <w:t xml:space="preserve"> </w:t>
+      </w:r>
+      <w:r>
+        <w:rPr>
+          <w:lang w:val="el-GR"/>
+        </w:rPr>
+        <w:t>6.</w:t>
+      </w:r>
+      <w:r>
+        <w:rPr>
+          <w:lang w:val="el-GR"/>
+        </w:rPr>
+        <w:t>1</w:t>
+      </w:r>
+      <w:r>
+        <w:rPr>
+          <w:lang w:val="el-GR"/>
+        </w:rPr>
         <w:t>4</w:t>
       </w:r>
+      <w:r>
+        <w:rPr>
+          <w:lang w:val="el-GR"/>
+        </w:rPr>
+        <w:t>.</w:t>
+      </w:r>
+    </w:p>
+    <w:p>
+      <w:pPr>
+        <w:keepNext/>
+      </w:pPr>
+      <w:r>
+        <w:rPr>
+          <w:noProof/>
+          <w:lang w:val="el-GR"/>
+        </w:rPr>
+        <w:drawing>
+          <wp:inline distT="0" distB="0" distL="0" distR="0">
+            <wp:extent cx="5943600" cy="2656840"/>
+            <wp:effectExtent l="0" t="0" r="0" b="0"/>
+            <wp:docPr id="135" name="Εικόνα 135"/>
+            <wp:cNvGraphicFramePr>
+              <a:graphicFrameLocks xmlns:a="http://schemas.openxmlformats.org/drawingml/2006/main" noChangeAspect="1"/>
+            </wp:cNvGraphicFramePr>
+            <a:graphic xmlns:a="http://schemas.openxmlformats.org/drawingml/2006/main">
+              <a:graphicData uri="http://schemas.openxmlformats.org/drawingml/2006/picture">
+                <pic:pic xmlns:pic="http://schemas.openxmlformats.org/drawingml/2006/picture">
+                  <pic:nvPicPr>
+                    <pic:cNvPr id="0" name="Picture 15"/>
+                    <pic:cNvPicPr>
+                      <a:picLocks noChangeAspect="1" noChangeArrowheads="1"/>
+                    </pic:cNvPicPr>
+                  </pic:nvPicPr>
+                  <pic:blipFill>
+                    <a:blip r:embed="rId45">
+                      <a:extLst>
+                        <a:ext uri="{28A0092B-C50C-407E-A947-70E740481C1C}">
+                          <a14:useLocalDpi xmlns:a14="http://schemas.microsoft.com/office/drawing/2010/main" val="0"/>
+                        </a:ext>
+                      </a:extLst>
+                    </a:blip>
+                    <a:srcRect/>
+                    <a:stretch>
+                      <a:fillRect/>
+                    </a:stretch>
+                  </pic:blipFill>
+                  <pic:spPr bwMode="auto">
+                    <a:xfrm>
+                      <a:off x="0" y="0"/>
+                      <a:ext cx="5943600" cy="2656840"/>
+                    </a:xfrm>
+                    <a:prstGeom prst="rect">
+                      <a:avLst/>
+                    </a:prstGeom>
+                    <a:noFill/>
+                    <a:ln>
+                      <a:noFill/>
+                    </a:ln>
+                  </pic:spPr>
+                </pic:pic>
+              </a:graphicData>
+            </a:graphic>
+          </wp:inline>
+        </w:drawing>
+      </w:r>
+    </w:p>
+    <w:p>
+      <w:pPr>
+        <w:pStyle w:val="a9"/>
+        <w:jc w:val="center"/>
+        <w:rPr>
+          <w:lang w:val="el-GR"/>
+        </w:rPr>
+      </w:pPr>
+      <w:r>
+        <w:t xml:space="preserve">Εικόνα </w:t>
+      </w:r>
+      <w:r>
+        <w:rPr>
+          <w:lang w:val="el-GR"/>
+        </w:rPr>
+        <w:t>6.</w:t>
+      </w:r>
+      <w:r>
+        <w:rPr>
+          <w:lang w:val="el-GR"/>
+        </w:rPr>
+        <w:t>1</w:t>
+      </w:r>
+      <w:r>
+        <w:rPr>
+          <w:lang w:val="el-GR"/>
+        </w:rPr>
+        <w:t>4</w:t>
+      </w:r>
     </w:p>
     <w:p>
       <w:pPr>
@@ -33626,8 +33716,8 @@
       </w:pPr>
     </w:p>
     <w:sectPr>
-      <w:headerReference w:type="default" r:id="rId45"/>
-      <w:footerReference w:type="default" r:id="rId46"/>
+      <w:headerReference w:type="default" r:id="rId46"/>
+      <w:footerReference w:type="default" r:id="rId47"/>
       <w:pgSz w:w="12240" w:h="15840"/>
       <w:pgMar w:top="1440" w:right="1440" w:bottom="1440" w:left="1440" w:header="720" w:footer="720" w:gutter="0"/>
       <w:pgNumType w:start="0"/>
@@ -33674,7 +33764,6 @@
         <w:docPartUnique/>
       </w:docPartObj>
     </w:sdtPr>
-    <w:sdtEndPr/>
     <w:sdtContent>
       <w:p>
         <w:pPr>
@@ -33767,7 +33856,7 @@
                                   <w:color w:val="ED7D31" w:themeColor="accent2"/>
                                   <w:lang w:val="el-GR"/>
                                 </w:rPr>
-                                <w:t>20</w:t>
+                                <w:t>22</w:t>
                               </w:r>
                               <w:r>
                                 <w:rPr>
@@ -33823,7 +33912,7 @@
                             <w:color w:val="ED7D31" w:themeColor="accent2"/>
                             <w:lang w:val="el-GR"/>
                           </w:rPr>
-                          <w:t>20</w:t>
+                          <w:t>22</w:t>
                         </w:r>
                         <w:r>
                           <w:rPr>
@@ -36752,7 +36841,7 @@
 </file>
 
 <file path=customXml/itemProps2.xml><?xml version="1.0" encoding="utf-8"?>
-<ds:datastoreItem xmlns:ds="http://schemas.openxmlformats.org/officeDocument/2006/customXml" ds:itemID="{FE71EE51-ACAC-47EC-9AEF-83D310467A5F}">
+<ds:datastoreItem xmlns:ds="http://schemas.openxmlformats.org/officeDocument/2006/customXml" ds:itemID="{BC87645E-95F5-433E-8608-36797D9DE870}">
   <ds:schemaRefs>
     <ds:schemaRef ds:uri="http://schemas.openxmlformats.org/officeDocument/2006/bibliography"/>
   </ds:schemaRefs>
